--- a/Map/Res/Docx/MAGIC ARENA 2.245.docx
+++ b/Map/Res/Docx/MAGIC ARENA 2.245.docx
@@ -1,26 +1,40 @@
 
 <file path=word/document.xml><?xml version="1.0" encoding="utf-8"?>
-<w:document xmlns:wpc="http://schemas.microsoft.com/office/word/2010/wordprocessingCanvas" xmlns:cx="http://schemas.microsoft.com/office/drawing/2014/chartex" xmlns:cx1="http://schemas.microsoft.com/office/drawing/2015/9/8/chartex" xmlns:cx2="http://schemas.microsoft.com/office/drawing/2015/10/21/chartex" xmlns:cx3="http://schemas.microsoft.com/office/drawing/2016/5/9/chartex" xmlns:cx4="http://schemas.microsoft.com/office/drawing/2016/5/10/chartex" xmlns:cx5="http://schemas.microsoft.com/office/drawing/2016/5/11/chartex" xmlns:cx6="http://schemas.microsoft.com/office/drawing/2016/5/12/chartex" xmlns:cx7="http://schemas.microsoft.com/office/drawing/2016/5/13/chartex" xmlns:cx8="http://schemas.microsoft.com/office/drawing/2016/5/14/chartex" xmlns:mc="http://schemas.openxmlformats.org/markup-compatibility/2006" xmlns:aink="http://schemas.microsoft.com/office/drawing/2016/ink" xmlns:am3d="http://schemas.microsoft.com/office/drawing/2017/model3d" xmlns:o="urn:schemas-microsoft-com:office:office" xmlns:r="http://schemas.openxmlformats.org/officeDocument/2006/relationships" xmlns:m="http://schemas.openxmlformats.org/officeDocument/2006/math" xmlns:v="urn:schemas-microsoft-com:vml" xmlns:wp14="http://schemas.microsoft.com/office/word/2010/wordprocessingDrawing" xmlns:wp="http://schemas.openxmlformats.org/drawingml/2006/wordprocessingDrawing" xmlns:w10="urn:schemas-microsoft-com:office:word" xmlns:w="http://schemas.openxmlformats.org/wordprocessingml/2006/main" xmlns:w14="http://schemas.microsoft.com/office/word/2010/wordml" xmlns:w15="http://schemas.microsoft.com/office/word/2012/wordml" xmlns:w16cid="http://schemas.microsoft.com/office/word/2016/wordml/cid" xmlns:w16se="http://schemas.microsoft.com/office/word/2015/wordml/symex" xmlns:wpg="http://schemas.microsoft.com/office/word/2010/wordprocessingGroup" xmlns:wpi="http://schemas.microsoft.com/office/word/2010/wordprocessingInk" xmlns:wne="http://schemas.microsoft.com/office/word/2006/wordml" xmlns:wps="http://schemas.microsoft.com/office/word/2010/wordprocessingShape" mc:Ignorable="w14 w15 w16se w16cid wp14">
+<w:document xmlns:ve="http://schemas.openxmlformats.org/markup-compatibility/2006" xmlns:o="urn:schemas-microsoft-com:office:office" xmlns:r="http://schemas.openxmlformats.org/officeDocument/2006/relationships" xmlns:m="http://schemas.openxmlformats.org/officeDocument/2006/math" xmlns:v="urn:schemas-microsoft-com:vml" xmlns:wp="http://schemas.openxmlformats.org/drawingml/2006/wordprocessingDrawing" xmlns:w10="urn:schemas-microsoft-com:office:word" xmlns:w="http://schemas.openxmlformats.org/wordprocessingml/2006/main" xmlns:wne="http://schemas.microsoft.com/office/word/2006/wordml">
   <w:body>
     <w:p>
+      <w:pPr>
+        <w:rPr>
+          <w:lang w:val="en-US"/>
+        </w:rPr>
+        <w:sectPr>
+          <w:headerReference w:type="even" r:id="rId7"/>
+          <w:headerReference w:type="default" r:id="rId8"/>
+          <w:headerReference w:type="first" r:id="rId9"/>
+          <w:pgSz w:w="16838" w:h="11906" w:orient="landscape"/>
+          <w:pgMar w:top="851" w:right="1134" w:bottom="284" w:left="1134" w:header="709" w:footer="709" w:gutter="0"/>
+          <w:cols w:space="708"/>
+          <w:docGrid w:linePitch="360"/>
+        </w:sectPr>
+      </w:pPr>
       <w:r>
         <w:rPr>
           <w:noProof/>
           <w:lang w:eastAsia="ru-RU"/>
         </w:rPr>
         <w:drawing>
-          <wp:anchor distT="0" distB="0" distL="114300" distR="114300" simplePos="0" relativeHeight="251658240" behindDoc="1" locked="0" layoutInCell="1" allowOverlap="1" wp14:anchorId="2DCAD870" wp14:editId="2DCAD871">
+          <wp:anchor distT="0" distB="0" distL="114300" distR="114300" simplePos="0" relativeHeight="251658240" behindDoc="0" locked="0" layoutInCell="1" allowOverlap="1">
             <wp:simplePos x="0" y="0"/>
             <wp:positionH relativeFrom="column">
-              <wp:posOffset>-834391</wp:posOffset>
+              <wp:posOffset>-777240</wp:posOffset>
             </wp:positionH>
             <wp:positionV relativeFrom="paragraph">
-              <wp:posOffset>-630555</wp:posOffset>
+              <wp:posOffset>-744855</wp:posOffset>
             </wp:positionV>
-            <wp:extent cx="10887075" cy="7598877"/>
+            <wp:extent cx="10925175" cy="7724775"/>
             <wp:effectExtent l="19050" t="0" r="9525" b="0"/>
             <wp:wrapNone/>
-            <wp:docPr id="2" name="Рисунок 2"/>
+            <wp:docPr id="4" name="Рисунок 2"/>
             <wp:cNvGraphicFramePr>
               <a:graphicFrameLocks xmlns:a="http://schemas.openxmlformats.org/drawingml/2006/main" noChangeAspect="1"/>
             </wp:cNvGraphicFramePr>
@@ -34,7 +48,8 @@
                     </pic:cNvPicPr>
                   </pic:nvPicPr>
                   <pic:blipFill>
-                    <a:blip r:embed="rId7" cstate="print"/>
+                    <a:blip r:embed="rId10" cstate="print"/>
+                    <a:srcRect/>
                     <a:stretch>
                       <a:fillRect/>
                     </a:stretch>
@@ -42,7 +57,7 @@
                   <pic:spPr bwMode="auto">
                     <a:xfrm>
                       <a:off x="0" y="0"/>
-                      <a:ext cx="10890045" cy="7600950"/>
+                      <a:ext cx="10925175" cy="7724775"/>
                     </a:xfrm>
                     <a:prstGeom prst="rect">
                       <a:avLst/>
@@ -61,67 +76,6 @@
           </wp:anchor>
         </w:drawing>
       </w:r>
-    </w:p>
-    <w:p/>
-    <w:p/>
-    <w:p/>
-    <w:p/>
-    <w:p>
-      <w:pPr>
-        <w:jc w:val="center"/>
-        <w:rPr>
-          <w:rFonts w:ascii="28 Days Later" w:hAnsi="28 Days Later"/>
-          <w:sz w:val="144"/>
-          <w:lang w:val="en-US"/>
-        </w:rPr>
-      </w:pPr>
-    </w:p>
-    <w:p>
-      <w:pPr>
-        <w:jc w:val="center"/>
-        <w:rPr>
-          <w:rFonts w:ascii="Arial" w:hAnsi="Arial" w:cs="Arial"/>
-          <w:sz w:val="44"/>
-          <w:lang w:val="en-US"/>
-        </w:rPr>
-      </w:pPr>
-    </w:p>
-    <w:p>
-      <w:pPr>
-        <w:jc w:val="center"/>
-        <w:rPr>
-          <w:rFonts w:ascii="Arial" w:hAnsi="Arial" w:cs="Arial"/>
-          <w:sz w:val="44"/>
-          <w:lang w:val="en-US"/>
-        </w:rPr>
-      </w:pPr>
-    </w:p>
-    <w:p>
-      <w:pPr>
-        <w:jc w:val="center"/>
-        <w:rPr>
-          <w:rFonts w:ascii="Arial" w:hAnsi="Arial" w:cs="Arial"/>
-          <w:color w:val="FFFFFF"/>
-          <w:sz w:val="44"/>
-          <w:lang w:val="en-US"/>
-        </w:rPr>
-      </w:pPr>
-    </w:p>
-    <w:p>
-      <w:pPr>
-        <w:rPr>
-          <w:lang w:val="en-US"/>
-        </w:rPr>
-        <w:sectPr>
-          <w:headerReference w:type="even" r:id="rId8"/>
-          <w:headerReference w:type="default" r:id="rId9"/>
-          <w:headerReference w:type="first" r:id="rId10"/>
-          <w:pgSz w:w="16838" w:h="11906" w:orient="landscape"/>
-          <w:pgMar w:top="851" w:right="1134" w:bottom="284" w:left="1134" w:header="709" w:footer="709" w:gutter="0"/>
-          <w:cols w:space="708"/>
-          <w:docGrid w:linePitch="360"/>
-        </w:sectPr>
-      </w:pPr>
     </w:p>
     <w:p>
       <w:pPr>
@@ -2524,7 +2478,7 @@
           <w:lang w:eastAsia="ru-RU"/>
         </w:rPr>
         <w:drawing>
-          <wp:inline distT="0" distB="0" distL="0" distR="0" wp14:anchorId="2DCAD872" wp14:editId="2DCAD873">
+          <wp:inline distT="0" distB="0" distL="0" distR="0">
             <wp:extent cx="7103745" cy="4274820"/>
             <wp:effectExtent l="19050" t="0" r="1905" b="0"/>
             <wp:docPr id="1" name="Рисунок 1" descr="F:\GitHub\MagicArena\Map\Res\PDF\img\Steps_image_sm1.jpg"/>
@@ -2672,8 +2626,9 @@
           <w:szCs w:val="27"/>
           <w:lang w:val="en-US"/>
         </w:rPr>
-        <w:t>Magic Arena is the new game mode in KaM. Here you can defeat your enemies only by using magic spells. You can't kill enemies by hitting them with your sword, lance, etc. There are 1</w:t>
-      </w:r>
+        <w:t xml:space="preserve">Magic Arena is the new game mode in </w:t>
+      </w:r>
+      <w:proofErr w:type="spellStart"/>
       <w:r>
         <w:rPr>
           <w:rFonts w:ascii="Times New Roman" w:hAnsi="Times New Roman" w:cs="Times New Roman"/>
@@ -2681,8 +2636,9 @@
           <w:szCs w:val="27"/>
           <w:lang w:val="en-US"/>
         </w:rPr>
-        <w:t>2</w:t>
-      </w:r>
+        <w:t>KaM</w:t>
+      </w:r>
+      <w:proofErr w:type="spellEnd"/>
       <w:r>
         <w:rPr>
           <w:rFonts w:ascii="Times New Roman" w:hAnsi="Times New Roman" w:cs="Times New Roman"/>
@@ -2690,23 +2646,17 @@
           <w:szCs w:val="27"/>
           <w:lang w:val="en-US"/>
         </w:rPr>
-        <w:t xml:space="preserve"> heroes in this version. Every hero has 10 HP, 3 skills excluding Axe Fighter (he has 6). You have 35 seconds before game to discuss the choice of heroes, strategy, etc, then pick the hero. To pick the hero place road under appropriate soldier, which you'll see at the start. If not, hero will be chosen by random. After 35 seconds and short performance hero will spawn at the special point. NOTE: you can change your choice once! To change hero, place barracks when you stay on your respawn.</w:t>
-      </w:r>
-    </w:p>
-    <w:p>
-      <w:pPr>
-        <w:spacing w:line="360" w:lineRule="auto"/>
-        <w:ind w:firstLine="567"/>
-        <w:contextualSpacing/>
-        <w:mirrorIndents/>
-        <w:jc w:val="both"/>
+        <w:t>. Here you can defeat your enemies only by using magic spells. You can't kill enemies by hitting them with your sword, lance, etc. There are 1</w:t>
+      </w:r>
+      <w:r>
         <w:rPr>
           <w:rFonts w:ascii="Times New Roman" w:hAnsi="Times New Roman" w:cs="Times New Roman"/>
           <w:sz w:val="27"/>
           <w:szCs w:val="27"/>
           <w:lang w:val="en-US"/>
         </w:rPr>
-      </w:pPr>
+        <w:t>2</w:t>
+      </w:r>
       <w:r>
         <w:rPr>
           <w:rFonts w:ascii="Times New Roman" w:hAnsi="Times New Roman" w:cs="Times New Roman"/>
@@ -2714,23 +2664,19 @@
           <w:szCs w:val="27"/>
           <w:lang w:val="en-US"/>
         </w:rPr>
-        <w:t xml:space="preserve">To use a spell, you need to place road, field or wine. Most of them have a delay before using. Every skill has a cooldown. Your hero has 10 HP. If you were damaged, you lose 1 (for all damaging skills) HP and respawn at your point, where you started the game, after 5 seconds. If you have 0 HP, you'll be removed from the arena to the tribune. Be careful: you can damage yourself or your allies by inaccurate using of your spells. Also, don’t step on the "animation tiles", they'll kill you too in most cases (if not, in the info about the spell in the readme you can find special note). As well as your enemies. Most of spells can't kill the hero standing just in the next tile. </w:t>
-      </w:r>
-    </w:p>
-    <w:p>
-      <w:pPr>
-        <w:spacing w:line="360" w:lineRule="auto"/>
-        <w:ind w:firstLine="567"/>
-        <w:contextualSpacing/>
-        <w:mirrorIndents/>
-        <w:jc w:val="both"/>
+        <w:t xml:space="preserve"> heroes in this version. Every hero has 10 HP, 3 skills excluding Axe Fighter (he has 6). You have 35 seconds before game to discuss the choice of heroes, strategy, etc, </w:t>
+      </w:r>
+      <w:proofErr w:type="gramStart"/>
+      <w:r>
         <w:rPr>
           <w:rFonts w:ascii="Times New Roman" w:hAnsi="Times New Roman" w:cs="Times New Roman"/>
           <w:sz w:val="27"/>
           <w:szCs w:val="27"/>
           <w:lang w:val="en-US"/>
         </w:rPr>
-      </w:pPr>
+        <w:t>then</w:t>
+      </w:r>
+      <w:proofErr w:type="gramEnd"/>
       <w:r>
         <w:rPr>
           <w:rFonts w:ascii="Times New Roman" w:hAnsi="Times New Roman" w:cs="Times New Roman"/>
@@ -2738,8 +2684,9 @@
           <w:szCs w:val="27"/>
           <w:lang w:val="en-US"/>
         </w:rPr>
-        <w:t xml:space="preserve">Remember, if you die, you spells will be cancelled. </w:t>
-      </w:r>
+        <w:t xml:space="preserve"> pick the hero. </w:t>
+      </w:r>
+      <w:proofErr w:type="gramStart"/>
       <w:r>
         <w:rPr>
           <w:rFonts w:ascii="Times New Roman" w:hAnsi="Times New Roman" w:cs="Times New Roman"/>
@@ -2747,23 +2694,19 @@
           <w:szCs w:val="27"/>
           <w:lang w:val="en-US"/>
         </w:rPr>
-        <w:t>As well as if you are under control effect, such as stun, silence of fear.</w:t>
-      </w:r>
-    </w:p>
-    <w:p>
-      <w:pPr>
-        <w:spacing w:line="360" w:lineRule="auto"/>
-        <w:ind w:firstLine="567"/>
-        <w:contextualSpacing/>
-        <w:mirrorIndents/>
-        <w:jc w:val="both"/>
+        <w:t>To pick the hero place road under appropriate soldier, which you'll see at the start.</w:t>
+      </w:r>
+      <w:proofErr w:type="gramEnd"/>
+      <w:r>
         <w:rPr>
           <w:rFonts w:ascii="Times New Roman" w:hAnsi="Times New Roman" w:cs="Times New Roman"/>
           <w:sz w:val="27"/>
           <w:szCs w:val="27"/>
           <w:lang w:val="en-US"/>
         </w:rPr>
-      </w:pPr>
+        <w:t xml:space="preserve"> If not, hero will be chosen by random. After 35 seconds and short performance hero will spawn at the special point. NOTE: you can change your choice once! To change hero, place barracks when you stay on your </w:t>
+      </w:r>
+      <w:proofErr w:type="spellStart"/>
       <w:r>
         <w:rPr>
           <w:rFonts w:ascii="Times New Roman" w:hAnsi="Times New Roman" w:cs="Times New Roman"/>
@@ -2771,32 +2714,33 @@
           <w:szCs w:val="27"/>
           <w:lang w:val="en-US"/>
         </w:rPr>
-        <w:t xml:space="preserve">"Line spells" (which attacks along the line) directs according to gaze direction. Line skills can't go diagonally. </w:t>
-      </w:r>
-    </w:p>
-    <w:p>
-      <w:pPr>
-        <w:spacing w:line="360" w:lineRule="auto"/>
-        <w:ind w:firstLine="567"/>
-        <w:contextualSpacing/>
-        <w:mirrorIndents/>
-        <w:jc w:val="both"/>
+        <w:t>respawn</w:t>
+      </w:r>
+      <w:proofErr w:type="spellEnd"/>
+      <w:r>
         <w:rPr>
           <w:rFonts w:ascii="Times New Roman" w:hAnsi="Times New Roman" w:cs="Times New Roman"/>
           <w:sz w:val="27"/>
           <w:szCs w:val="27"/>
           <w:lang w:val="en-US"/>
         </w:rPr>
-      </w:pPr>
-      <w:r>
+        <w:t>.</w:t>
+      </w:r>
+    </w:p>
+    <w:p>
+      <w:pPr>
+        <w:spacing w:line="360" w:lineRule="auto"/>
+        <w:ind w:firstLine="567"/>
+        <w:contextualSpacing/>
+        <w:mirrorIndents/>
+        <w:jc w:val="both"/>
         <w:rPr>
           <w:rFonts w:ascii="Times New Roman" w:hAnsi="Times New Roman" w:cs="Times New Roman"/>
           <w:sz w:val="27"/>
           <w:szCs w:val="27"/>
           <w:lang w:val="en-US"/>
         </w:rPr>
-        <w:t xml:space="preserve">When you respawn, you'll be </w:t>
-      </w:r>
+      </w:pPr>
       <w:r>
         <w:rPr>
           <w:rFonts w:ascii="Times New Roman" w:hAnsi="Times New Roman" w:cs="Times New Roman"/>
@@ -2804,8 +2748,9 @@
           <w:szCs w:val="27"/>
           <w:lang w:val="en-US"/>
         </w:rPr>
-        <w:t>immortal</w:t>
-      </w:r>
+        <w:t xml:space="preserve">To use a spell, you need to place road, field or wine. Most of them have a delay before using. Every skill has a </w:t>
+      </w:r>
+      <w:proofErr w:type="spellStart"/>
       <w:r>
         <w:rPr>
           <w:rFonts w:ascii="Times New Roman" w:hAnsi="Times New Roman" w:cs="Times New Roman"/>
@@ -2813,23 +2758,19 @@
           <w:szCs w:val="27"/>
           <w:lang w:val="en-US"/>
         </w:rPr>
-        <w:t xml:space="preserve"> for 6 seconds.</w:t>
-      </w:r>
-    </w:p>
-    <w:p>
-      <w:pPr>
-        <w:spacing w:line="360" w:lineRule="auto"/>
-        <w:ind w:firstLine="567"/>
-        <w:contextualSpacing/>
-        <w:mirrorIndents/>
-        <w:jc w:val="both"/>
+        <w:t>cooldown</w:t>
+      </w:r>
+      <w:proofErr w:type="spellEnd"/>
+      <w:r>
         <w:rPr>
           <w:rFonts w:ascii="Times New Roman" w:hAnsi="Times New Roman" w:cs="Times New Roman"/>
           <w:sz w:val="27"/>
           <w:szCs w:val="27"/>
           <w:lang w:val="en-US"/>
         </w:rPr>
-      </w:pPr>
+        <w:t xml:space="preserve">. Your hero has 10 HP. If you were damaged, you lose 1 (for all damaging skills) HP and </w:t>
+      </w:r>
+      <w:proofErr w:type="spellStart"/>
       <w:r>
         <w:rPr>
           <w:rFonts w:ascii="Times New Roman" w:hAnsi="Times New Roman" w:cs="Times New Roman"/>
@@ -2837,23 +2778,19 @@
           <w:szCs w:val="27"/>
           <w:lang w:val="en-US"/>
         </w:rPr>
-        <w:t>Every 90 seconds a rune will spawn on one of two rune spawns. They help you to win. To use it, just stand on it. Rune can be deleted by Totem of Ancestors (Barbarian)</w:t>
-      </w:r>
-    </w:p>
-    <w:p>
-      <w:pPr>
-        <w:spacing w:line="360" w:lineRule="auto"/>
-        <w:ind w:firstLine="567"/>
-        <w:contextualSpacing/>
-        <w:mirrorIndents/>
-        <w:jc w:val="both"/>
+        <w:t>respawn</w:t>
+      </w:r>
+      <w:proofErr w:type="spellEnd"/>
+      <w:r>
         <w:rPr>
           <w:rFonts w:ascii="Times New Roman" w:hAnsi="Times New Roman" w:cs="Times New Roman"/>
           <w:sz w:val="27"/>
           <w:szCs w:val="27"/>
           <w:lang w:val="en-US"/>
         </w:rPr>
-      </w:pPr>
+        <w:t xml:space="preserve"> at your point, where you started the game, after 5 seconds. If you have 0 HP, you'll be removed from the arena to the tribune. Be careful: you can damage yourself or your allies by inaccurate using of your spells. Also, don’t step on the "animation tiles", they'll kill you too in most cases (if not, in the info about the spell in the readme you can find special note). </w:t>
+      </w:r>
+      <w:proofErr w:type="gramStart"/>
       <w:r>
         <w:rPr>
           <w:rFonts w:ascii="Times New Roman" w:hAnsi="Times New Roman" w:cs="Times New Roman"/>
@@ -2861,47 +2798,42 @@
           <w:szCs w:val="27"/>
           <w:lang w:val="en-US"/>
         </w:rPr>
-        <w:t>There are 5 types of runes: Regeneration, Illusion, Magic Immunity, Double Damage and ReCharge.</w:t>
-      </w:r>
-    </w:p>
-    <w:p>
-      <w:pPr>
-        <w:spacing w:line="360" w:lineRule="auto"/>
-        <w:ind w:firstLine="567"/>
-        <w:contextualSpacing/>
-        <w:mirrorIndents/>
-        <w:jc w:val="both"/>
+        <w:t>As well as your enemies.</w:t>
+      </w:r>
+      <w:proofErr w:type="gramEnd"/>
+      <w:r>
         <w:rPr>
           <w:rFonts w:ascii="Times New Roman" w:hAnsi="Times New Roman" w:cs="Times New Roman"/>
           <w:sz w:val="27"/>
           <w:szCs w:val="27"/>
           <w:lang w:val="en-US"/>
         </w:rPr>
-      </w:pPr>
-      <w:r>
+        <w:t xml:space="preserve"> Most of spells can't kill the hero standing just in the next tile. </w:t>
+      </w:r>
+    </w:p>
+    <w:p>
+      <w:pPr>
+        <w:spacing w:line="360" w:lineRule="auto"/>
+        <w:ind w:firstLine="567"/>
+        <w:contextualSpacing/>
+        <w:mirrorIndents/>
+        <w:jc w:val="both"/>
         <w:rPr>
           <w:rFonts w:ascii="Times New Roman" w:hAnsi="Times New Roman" w:cs="Times New Roman"/>
           <w:sz w:val="27"/>
           <w:szCs w:val="27"/>
           <w:lang w:val="en-US"/>
         </w:rPr>
-        <w:t>Regeneration (bush) - regens 1 HP</w:t>
-      </w:r>
-    </w:p>
-    <w:p>
-      <w:pPr>
-        <w:spacing w:line="360" w:lineRule="auto"/>
-        <w:ind w:firstLine="567"/>
-        <w:contextualSpacing/>
-        <w:mirrorIndents/>
-        <w:jc w:val="both"/>
+      </w:pPr>
+      <w:r>
         <w:rPr>
           <w:rFonts w:ascii="Times New Roman" w:hAnsi="Times New Roman" w:cs="Times New Roman"/>
           <w:sz w:val="27"/>
           <w:szCs w:val="27"/>
           <w:lang w:val="en-US"/>
         </w:rPr>
-      </w:pPr>
+        <w:t xml:space="preserve">Remember, if you die, you spells will be cancelled. </w:t>
+      </w:r>
       <w:r>
         <w:rPr>
           <w:rFonts w:ascii="Times New Roman" w:hAnsi="Times New Roman" w:cs="Times New Roman"/>
@@ -2909,6 +2841,228 @@
           <w:szCs w:val="27"/>
           <w:lang w:val="en-US"/>
         </w:rPr>
+        <w:t>As well as if you are under control effect, such as stun, silence of fear.</w:t>
+      </w:r>
+    </w:p>
+    <w:p>
+      <w:pPr>
+        <w:spacing w:line="360" w:lineRule="auto"/>
+        <w:ind w:firstLine="567"/>
+        <w:contextualSpacing/>
+        <w:mirrorIndents/>
+        <w:jc w:val="both"/>
+        <w:rPr>
+          <w:rFonts w:ascii="Times New Roman" w:hAnsi="Times New Roman" w:cs="Times New Roman"/>
+          <w:sz w:val="27"/>
+          <w:szCs w:val="27"/>
+          <w:lang w:val="en-US"/>
+        </w:rPr>
+      </w:pPr>
+      <w:r>
+        <w:rPr>
+          <w:rFonts w:ascii="Times New Roman" w:hAnsi="Times New Roman" w:cs="Times New Roman"/>
+          <w:sz w:val="27"/>
+          <w:szCs w:val="27"/>
+          <w:lang w:val="en-US"/>
+        </w:rPr>
+        <w:t xml:space="preserve">"Line spells" (which attacks along the line) directs according to gaze direction. Line skills can't go diagonally. </w:t>
+      </w:r>
+    </w:p>
+    <w:p>
+      <w:pPr>
+        <w:spacing w:line="360" w:lineRule="auto"/>
+        <w:ind w:firstLine="567"/>
+        <w:contextualSpacing/>
+        <w:mirrorIndents/>
+        <w:jc w:val="both"/>
+        <w:rPr>
+          <w:rFonts w:ascii="Times New Roman" w:hAnsi="Times New Roman" w:cs="Times New Roman"/>
+          <w:sz w:val="27"/>
+          <w:szCs w:val="27"/>
+          <w:lang w:val="en-US"/>
+        </w:rPr>
+      </w:pPr>
+      <w:r>
+        <w:rPr>
+          <w:rFonts w:ascii="Times New Roman" w:hAnsi="Times New Roman" w:cs="Times New Roman"/>
+          <w:sz w:val="27"/>
+          <w:szCs w:val="27"/>
+          <w:lang w:val="en-US"/>
+        </w:rPr>
+        <w:t xml:space="preserve">When you </w:t>
+      </w:r>
+      <w:proofErr w:type="spellStart"/>
+      <w:r>
+        <w:rPr>
+          <w:rFonts w:ascii="Times New Roman" w:hAnsi="Times New Roman" w:cs="Times New Roman"/>
+          <w:sz w:val="27"/>
+          <w:szCs w:val="27"/>
+          <w:lang w:val="en-US"/>
+        </w:rPr>
+        <w:t>respawn</w:t>
+      </w:r>
+      <w:proofErr w:type="spellEnd"/>
+      <w:r>
+        <w:rPr>
+          <w:rFonts w:ascii="Times New Roman" w:hAnsi="Times New Roman" w:cs="Times New Roman"/>
+          <w:sz w:val="27"/>
+          <w:szCs w:val="27"/>
+          <w:lang w:val="en-US"/>
+        </w:rPr>
+        <w:t xml:space="preserve">, you'll be </w:t>
+      </w:r>
+      <w:r>
+        <w:rPr>
+          <w:rFonts w:ascii="Times New Roman" w:hAnsi="Times New Roman" w:cs="Times New Roman"/>
+          <w:sz w:val="27"/>
+          <w:szCs w:val="27"/>
+          <w:lang w:val="en-US"/>
+        </w:rPr>
+        <w:t>immortal</w:t>
+      </w:r>
+      <w:r>
+        <w:rPr>
+          <w:rFonts w:ascii="Times New Roman" w:hAnsi="Times New Roman" w:cs="Times New Roman"/>
+          <w:sz w:val="27"/>
+          <w:szCs w:val="27"/>
+          <w:lang w:val="en-US"/>
+        </w:rPr>
+        <w:t xml:space="preserve"> for 6 seconds.</w:t>
+      </w:r>
+    </w:p>
+    <w:p>
+      <w:pPr>
+        <w:spacing w:line="360" w:lineRule="auto"/>
+        <w:ind w:firstLine="567"/>
+        <w:contextualSpacing/>
+        <w:mirrorIndents/>
+        <w:jc w:val="both"/>
+        <w:rPr>
+          <w:rFonts w:ascii="Times New Roman" w:hAnsi="Times New Roman" w:cs="Times New Roman"/>
+          <w:sz w:val="27"/>
+          <w:szCs w:val="27"/>
+          <w:lang w:val="en-US"/>
+        </w:rPr>
+      </w:pPr>
+      <w:r>
+        <w:rPr>
+          <w:rFonts w:ascii="Times New Roman" w:hAnsi="Times New Roman" w:cs="Times New Roman"/>
+          <w:sz w:val="27"/>
+          <w:szCs w:val="27"/>
+          <w:lang w:val="en-US"/>
+        </w:rPr>
+        <w:t>Every 90 seconds a rune will spawn on one of two rune spawns. They help you to win. To use it, just stand on it. Rune can be deleted by Totem of Ancestors (Barbarian)</w:t>
+      </w:r>
+    </w:p>
+    <w:p>
+      <w:pPr>
+        <w:spacing w:line="360" w:lineRule="auto"/>
+        <w:ind w:firstLine="567"/>
+        <w:contextualSpacing/>
+        <w:mirrorIndents/>
+        <w:jc w:val="both"/>
+        <w:rPr>
+          <w:rFonts w:ascii="Times New Roman" w:hAnsi="Times New Roman" w:cs="Times New Roman"/>
+          <w:sz w:val="27"/>
+          <w:szCs w:val="27"/>
+          <w:lang w:val="en-US"/>
+        </w:rPr>
+      </w:pPr>
+      <w:r>
+        <w:rPr>
+          <w:rFonts w:ascii="Times New Roman" w:hAnsi="Times New Roman" w:cs="Times New Roman"/>
+          <w:sz w:val="27"/>
+          <w:szCs w:val="27"/>
+          <w:lang w:val="en-US"/>
+        </w:rPr>
+        <w:t xml:space="preserve">There are 5 types of runes: Regeneration, Illusion, Magic Immunity, Double Damage and </w:t>
+      </w:r>
+      <w:proofErr w:type="spellStart"/>
+      <w:r>
+        <w:rPr>
+          <w:rFonts w:ascii="Times New Roman" w:hAnsi="Times New Roman" w:cs="Times New Roman"/>
+          <w:sz w:val="27"/>
+          <w:szCs w:val="27"/>
+          <w:lang w:val="en-US"/>
+        </w:rPr>
+        <w:t>ReCharge</w:t>
+      </w:r>
+      <w:proofErr w:type="spellEnd"/>
+      <w:r>
+        <w:rPr>
+          <w:rFonts w:ascii="Times New Roman" w:hAnsi="Times New Roman" w:cs="Times New Roman"/>
+          <w:sz w:val="27"/>
+          <w:szCs w:val="27"/>
+          <w:lang w:val="en-US"/>
+        </w:rPr>
+        <w:t>.</w:t>
+      </w:r>
+    </w:p>
+    <w:p>
+      <w:pPr>
+        <w:spacing w:line="360" w:lineRule="auto"/>
+        <w:ind w:firstLine="567"/>
+        <w:contextualSpacing/>
+        <w:mirrorIndents/>
+        <w:jc w:val="both"/>
+        <w:rPr>
+          <w:rFonts w:ascii="Times New Roman" w:hAnsi="Times New Roman" w:cs="Times New Roman"/>
+          <w:sz w:val="27"/>
+          <w:szCs w:val="27"/>
+          <w:lang w:val="en-US"/>
+        </w:rPr>
+      </w:pPr>
+      <w:r>
+        <w:rPr>
+          <w:rFonts w:ascii="Times New Roman" w:hAnsi="Times New Roman" w:cs="Times New Roman"/>
+          <w:sz w:val="27"/>
+          <w:szCs w:val="27"/>
+          <w:lang w:val="en-US"/>
+        </w:rPr>
+        <w:t xml:space="preserve">Regeneration (bush) - </w:t>
+      </w:r>
+      <w:proofErr w:type="spellStart"/>
+      <w:r>
+        <w:rPr>
+          <w:rFonts w:ascii="Times New Roman" w:hAnsi="Times New Roman" w:cs="Times New Roman"/>
+          <w:sz w:val="27"/>
+          <w:szCs w:val="27"/>
+          <w:lang w:val="en-US"/>
+        </w:rPr>
+        <w:t>regens</w:t>
+      </w:r>
+      <w:proofErr w:type="spellEnd"/>
+      <w:r>
+        <w:rPr>
+          <w:rFonts w:ascii="Times New Roman" w:hAnsi="Times New Roman" w:cs="Times New Roman"/>
+          <w:sz w:val="27"/>
+          <w:szCs w:val="27"/>
+          <w:lang w:val="en-US"/>
+        </w:rPr>
+        <w:t xml:space="preserve"> 1 HP</w:t>
+      </w:r>
+    </w:p>
+    <w:p>
+      <w:pPr>
+        <w:spacing w:line="360" w:lineRule="auto"/>
+        <w:ind w:firstLine="567"/>
+        <w:contextualSpacing/>
+        <w:mirrorIndents/>
+        <w:jc w:val="both"/>
+        <w:rPr>
+          <w:rFonts w:ascii="Times New Roman" w:hAnsi="Times New Roman" w:cs="Times New Roman"/>
+          <w:sz w:val="27"/>
+          <w:szCs w:val="27"/>
+          <w:lang w:val="en-US"/>
+        </w:rPr>
+      </w:pPr>
+      <w:r>
+        <w:rPr>
+          <w:rFonts w:ascii="Times New Roman" w:hAnsi="Times New Roman" w:cs="Times New Roman"/>
+          <w:sz w:val="27"/>
+          <w:szCs w:val="27"/>
+          <w:lang w:val="en-US"/>
+        </w:rPr>
         <w:lastRenderedPageBreak/>
         <w:t xml:space="preserve">Illusion (palm) - creates 4 your illusions, which try to attack enemies by hand. They live 3 minutes. </w:t>
       </w:r>
@@ -2951,6 +3105,7 @@
           <w:lang w:val="en-US"/>
         </w:rPr>
       </w:pPr>
+      <w:proofErr w:type="spellStart"/>
       <w:r>
         <w:rPr>
           <w:rFonts w:ascii="Times New Roman" w:hAnsi="Times New Roman" w:cs="Times New Roman"/>
@@ -2958,23 +3113,19 @@
           <w:szCs w:val="27"/>
           <w:lang w:val="en-US"/>
         </w:rPr>
-        <w:t>ReCharge (young tree) – reset cooldowns and decrease them for 25% for the next 60 seconds.</w:t>
-      </w:r>
-    </w:p>
-    <w:p>
-      <w:pPr>
-        <w:spacing w:line="360" w:lineRule="auto"/>
-        <w:ind w:firstLine="567"/>
-        <w:contextualSpacing/>
-        <w:mirrorIndents/>
-        <w:jc w:val="both"/>
+        <w:t>ReCharge</w:t>
+      </w:r>
+      <w:proofErr w:type="spellEnd"/>
+      <w:r>
         <w:rPr>
           <w:rFonts w:ascii="Times New Roman" w:hAnsi="Times New Roman" w:cs="Times New Roman"/>
           <w:sz w:val="27"/>
           <w:szCs w:val="27"/>
           <w:lang w:val="en-US"/>
         </w:rPr>
-      </w:pPr>
+        <w:t xml:space="preserve"> (young tree) – reset </w:t>
+      </w:r>
+      <w:proofErr w:type="spellStart"/>
       <w:r>
         <w:rPr>
           <w:rFonts w:ascii="Times New Roman" w:hAnsi="Times New Roman" w:cs="Times New Roman"/>
@@ -2982,23 +3133,18 @@
           <w:szCs w:val="27"/>
           <w:lang w:val="en-US"/>
         </w:rPr>
-        <w:t>Double damage (Tree) - every your damaging spell will hurt 2 HP for 30 seconds.</w:t>
-      </w:r>
-    </w:p>
-    <w:p>
-      <w:pPr>
-        <w:spacing w:line="360" w:lineRule="auto"/>
-        <w:ind w:firstLine="567"/>
-        <w:contextualSpacing/>
-        <w:mirrorIndents/>
-        <w:jc w:val="both"/>
+        <w:t>cooldowns</w:t>
+      </w:r>
+      <w:proofErr w:type="spellEnd"/>
+      <w:r>
         <w:rPr>
           <w:rFonts w:ascii="Times New Roman" w:hAnsi="Times New Roman" w:cs="Times New Roman"/>
           <w:sz w:val="27"/>
           <w:szCs w:val="27"/>
           <w:lang w:val="en-US"/>
         </w:rPr>
-      </w:pPr>
+        <w:t xml:space="preserve"> and decrease them for 25% for the next 60 seconds.</w:t>
+      </w:r>
     </w:p>
     <w:p>
       <w:pPr>
@@ -3021,7 +3167,7 @@
           <w:szCs w:val="27"/>
           <w:lang w:val="en-US"/>
         </w:rPr>
-        <w:t xml:space="preserve">Teams only 1234 vs 5678. (!) </w:t>
+        <w:t>Double damage (Tree) - every your damaging spell will hurt 2 HP for 30 seconds.</w:t>
       </w:r>
     </w:p>
     <w:p>
@@ -3038,30 +3184,32 @@
           <w:lang w:val="en-US"/>
         </w:rPr>
       </w:pPr>
-      <w:r>
+    </w:p>
+    <w:p>
+      <w:pPr>
+        <w:spacing w:line="360" w:lineRule="auto"/>
+        <w:ind w:firstLine="567"/>
+        <w:contextualSpacing/>
+        <w:mirrorIndents/>
+        <w:jc w:val="both"/>
         <w:rPr>
           <w:rFonts w:ascii="Times New Roman" w:hAnsi="Times New Roman" w:cs="Times New Roman"/>
           <w:sz w:val="27"/>
           <w:szCs w:val="27"/>
           <w:lang w:val="en-US"/>
         </w:rPr>
-        <w:t>Recommended speed: x1.5</w:t>
-      </w:r>
-    </w:p>
-    <w:p>
-      <w:pPr>
-        <w:spacing w:line="360" w:lineRule="auto"/>
-        <w:ind w:firstLine="567"/>
-        <w:contextualSpacing/>
-        <w:mirrorIndents/>
-        <w:jc w:val="both"/>
+      </w:pPr>
+      <w:proofErr w:type="gramStart"/>
+      <w:r>
         <w:rPr>
           <w:rFonts w:ascii="Times New Roman" w:hAnsi="Times New Roman" w:cs="Times New Roman"/>
           <w:sz w:val="27"/>
           <w:szCs w:val="27"/>
           <w:lang w:val="en-US"/>
         </w:rPr>
-      </w:pPr>
+        <w:t xml:space="preserve">Teams only 1234 </w:t>
+      </w:r>
+      <w:proofErr w:type="spellStart"/>
       <w:r>
         <w:rPr>
           <w:rFonts w:ascii="Times New Roman" w:hAnsi="Times New Roman" w:cs="Times New Roman"/>
@@ -3069,6 +3217,74 @@
           <w:szCs w:val="27"/>
           <w:lang w:val="en-US"/>
         </w:rPr>
+        <w:t>vs</w:t>
+      </w:r>
+      <w:proofErr w:type="spellEnd"/>
+      <w:r>
+        <w:rPr>
+          <w:rFonts w:ascii="Times New Roman" w:hAnsi="Times New Roman" w:cs="Times New Roman"/>
+          <w:sz w:val="27"/>
+          <w:szCs w:val="27"/>
+          <w:lang w:val="en-US"/>
+        </w:rPr>
+        <w:t xml:space="preserve"> 5678.</w:t>
+      </w:r>
+      <w:proofErr w:type="gramEnd"/>
+      <w:r>
+        <w:rPr>
+          <w:rFonts w:ascii="Times New Roman" w:hAnsi="Times New Roman" w:cs="Times New Roman"/>
+          <w:sz w:val="27"/>
+          <w:szCs w:val="27"/>
+          <w:lang w:val="en-US"/>
+        </w:rPr>
+        <w:t xml:space="preserve"> (!) </w:t>
+      </w:r>
+    </w:p>
+    <w:p>
+      <w:pPr>
+        <w:spacing w:line="360" w:lineRule="auto"/>
+        <w:ind w:firstLine="567"/>
+        <w:contextualSpacing/>
+        <w:mirrorIndents/>
+        <w:jc w:val="both"/>
+        <w:rPr>
+          <w:rFonts w:ascii="Times New Roman" w:hAnsi="Times New Roman" w:cs="Times New Roman"/>
+          <w:sz w:val="27"/>
+          <w:szCs w:val="27"/>
+          <w:lang w:val="en-US"/>
+        </w:rPr>
+      </w:pPr>
+      <w:r>
+        <w:rPr>
+          <w:rFonts w:ascii="Times New Roman" w:hAnsi="Times New Roman" w:cs="Times New Roman"/>
+          <w:sz w:val="27"/>
+          <w:szCs w:val="27"/>
+          <w:lang w:val="en-US"/>
+        </w:rPr>
+        <w:t>Recommended speed: x1.5</w:t>
+      </w:r>
+    </w:p>
+    <w:p>
+      <w:pPr>
+        <w:spacing w:line="360" w:lineRule="auto"/>
+        <w:ind w:firstLine="567"/>
+        <w:contextualSpacing/>
+        <w:mirrorIndents/>
+        <w:jc w:val="both"/>
+        <w:rPr>
+          <w:rFonts w:ascii="Times New Roman" w:hAnsi="Times New Roman" w:cs="Times New Roman"/>
+          <w:sz w:val="27"/>
+          <w:szCs w:val="27"/>
+          <w:lang w:val="en-US"/>
+        </w:rPr>
+      </w:pPr>
+      <w:r>
+        <w:rPr>
+          <w:rFonts w:ascii="Times New Roman" w:hAnsi="Times New Roman" w:cs="Times New Roman"/>
+          <w:sz w:val="27"/>
+          <w:szCs w:val="27"/>
+          <w:lang w:val="en-US"/>
+        </w:rPr>
         <w:t>Good luck! We hope you enjoy our creation.</w:t>
       </w:r>
     </w:p>
@@ -3241,8 +3457,39 @@
           <w:szCs w:val="27"/>
           <w:lang w:val="en-US"/>
         </w:rPr>
-        <w:t>In game you can place school plan and get messages with main info about spells of your hero. But we advice you to read PDF, because in game you usually don't have time for reading.</w:t>
-      </w:r>
+        <w:t xml:space="preserve">In game you can place school plan and get messages with main info about spells of your hero. </w:t>
+      </w:r>
+      <w:proofErr w:type="gramStart"/>
+      <w:r>
+        <w:rPr>
+          <w:rFonts w:ascii="Times New Roman" w:hAnsi="Times New Roman" w:cs="Times New Roman"/>
+          <w:sz w:val="27"/>
+          <w:szCs w:val="27"/>
+          <w:lang w:val="en-US"/>
+        </w:rPr>
+        <w:t xml:space="preserve">But we </w:t>
+      </w:r>
+      <w:proofErr w:type="spellStart"/>
+      <w:r>
+        <w:rPr>
+          <w:rFonts w:ascii="Times New Roman" w:hAnsi="Times New Roman" w:cs="Times New Roman"/>
+          <w:sz w:val="27"/>
+          <w:szCs w:val="27"/>
+          <w:lang w:val="en-US"/>
+        </w:rPr>
+        <w:t>advice</w:t>
+      </w:r>
+      <w:proofErr w:type="spellEnd"/>
+      <w:r>
+        <w:rPr>
+          <w:rFonts w:ascii="Times New Roman" w:hAnsi="Times New Roman" w:cs="Times New Roman"/>
+          <w:sz w:val="27"/>
+          <w:szCs w:val="27"/>
+          <w:lang w:val="en-US"/>
+        </w:rPr>
+        <w:t xml:space="preserve"> you to read PDF, because in game you usually don't have time for reading.</w:t>
+      </w:r>
+      <w:proofErr w:type="gramEnd"/>
     </w:p>
     <w:p>
       <w:pPr>
@@ -3332,6 +3579,7 @@
           <w:lang w:val="en-US"/>
         </w:rPr>
       </w:pPr>
+      <w:proofErr w:type="gramStart"/>
       <w:r>
         <w:rPr>
           <w:rFonts w:ascii="Times New Roman" w:hAnsi="Times New Roman" w:cs="Times New Roman"/>
@@ -3342,6 +3590,7 @@
         </w:rPr>
         <w:t>Fiery lance.</w:t>
       </w:r>
+      <w:proofErr w:type="gramEnd"/>
       <w:r>
         <w:rPr>
           <w:rFonts w:ascii="Times New Roman" w:hAnsi="Times New Roman" w:cs="Times New Roman"/>
@@ -3390,14 +3639,25 @@
           <w:lang w:val="en-US"/>
         </w:rPr>
       </w:pPr>
-      <w:r>
-        <w:rPr>
-          <w:rFonts w:ascii="Times New Roman" w:hAnsi="Times New Roman" w:cs="Times New Roman"/>
-          <w:sz w:val="28"/>
-          <w:szCs w:val="28"/>
-          <w:lang w:val="en-US"/>
-        </w:rPr>
-        <w:t>Cooldown: 8 seconds.</w:t>
+      <w:proofErr w:type="spellStart"/>
+      <w:r>
+        <w:rPr>
+          <w:rFonts w:ascii="Times New Roman" w:hAnsi="Times New Roman" w:cs="Times New Roman"/>
+          <w:sz w:val="28"/>
+          <w:szCs w:val="28"/>
+          <w:lang w:val="en-US"/>
+        </w:rPr>
+        <w:t>Cooldown</w:t>
+      </w:r>
+      <w:proofErr w:type="spellEnd"/>
+      <w:r>
+        <w:rPr>
+          <w:rFonts w:ascii="Times New Roman" w:hAnsi="Times New Roman" w:cs="Times New Roman"/>
+          <w:sz w:val="28"/>
+          <w:szCs w:val="28"/>
+          <w:lang w:val="en-US"/>
+        </w:rPr>
+        <w:t>: 8 seconds.</w:t>
       </w:r>
     </w:p>
     <w:p>
@@ -3525,6 +3785,7 @@
           <w:lang w:val="en-US"/>
         </w:rPr>
       </w:pPr>
+      <w:proofErr w:type="gramStart"/>
       <w:r>
         <w:rPr>
           <w:rFonts w:ascii="Times New Roman" w:hAnsi="Times New Roman" w:cs="Times New Roman"/>
@@ -3535,6 +3796,7 @@
         </w:rPr>
         <w:t>Teleport.</w:t>
       </w:r>
+      <w:proofErr w:type="gramEnd"/>
       <w:r>
         <w:rPr>
           <w:rFonts w:ascii="Times New Roman" w:hAnsi="Times New Roman" w:cs="Times New Roman"/>
@@ -3583,14 +3845,25 @@
           <w:lang w:val="en-US"/>
         </w:rPr>
       </w:pPr>
-      <w:r>
-        <w:rPr>
-          <w:rFonts w:ascii="Times New Roman" w:hAnsi="Times New Roman" w:cs="Times New Roman"/>
-          <w:sz w:val="28"/>
-          <w:szCs w:val="28"/>
-          <w:lang w:val="en-US"/>
-        </w:rPr>
-        <w:t>Cooldown: 8 seconds</w:t>
+      <w:proofErr w:type="spellStart"/>
+      <w:r>
+        <w:rPr>
+          <w:rFonts w:ascii="Times New Roman" w:hAnsi="Times New Roman" w:cs="Times New Roman"/>
+          <w:sz w:val="28"/>
+          <w:szCs w:val="28"/>
+          <w:lang w:val="en-US"/>
+        </w:rPr>
+        <w:t>Cooldown</w:t>
+      </w:r>
+      <w:proofErr w:type="spellEnd"/>
+      <w:r>
+        <w:rPr>
+          <w:rFonts w:ascii="Times New Roman" w:hAnsi="Times New Roman" w:cs="Times New Roman"/>
+          <w:sz w:val="28"/>
+          <w:szCs w:val="28"/>
+          <w:lang w:val="en-US"/>
+        </w:rPr>
+        <w:t>: 8 seconds</w:t>
       </w:r>
     </w:p>
     <w:p>
@@ -3662,38 +3935,50 @@
           <w:szCs w:val="28"/>
           <w:lang w:val="en-US"/>
         </w:rPr>
-        <w:t>Effects: just teleport. Nothing more.</w:t>
-      </w:r>
-    </w:p>
-    <w:p>
-      <w:pPr>
-        <w:spacing w:line="360" w:lineRule="auto"/>
-        <w:ind w:firstLine="567"/>
-        <w:contextualSpacing/>
-        <w:mirrorIndents/>
-        <w:jc w:val="both"/>
-        <w:rPr>
-          <w:rFonts w:ascii="Times New Roman" w:hAnsi="Times New Roman" w:cs="Times New Roman"/>
-          <w:sz w:val="28"/>
-          <w:szCs w:val="28"/>
-          <w:lang w:val="en-US"/>
-        </w:rPr>
-      </w:pPr>
-    </w:p>
-    <w:p>
-      <w:pPr>
-        <w:spacing w:line="360" w:lineRule="auto"/>
-        <w:ind w:firstLine="567"/>
-        <w:contextualSpacing/>
-        <w:mirrorIndents/>
-        <w:jc w:val="both"/>
-        <w:rPr>
-          <w:rFonts w:ascii="Times New Roman" w:hAnsi="Times New Roman" w:cs="Times New Roman"/>
-          <w:sz w:val="28"/>
-          <w:szCs w:val="28"/>
-          <w:lang w:val="en-US"/>
-        </w:rPr>
-      </w:pPr>
+        <w:t xml:space="preserve">Effects: just teleport. </w:t>
+      </w:r>
+      <w:proofErr w:type="gramStart"/>
+      <w:r>
+        <w:rPr>
+          <w:rFonts w:ascii="Times New Roman" w:hAnsi="Times New Roman" w:cs="Times New Roman"/>
+          <w:sz w:val="28"/>
+          <w:szCs w:val="28"/>
+          <w:lang w:val="en-US"/>
+        </w:rPr>
+        <w:t>Nothing more.</w:t>
+      </w:r>
+      <w:proofErr w:type="gramEnd"/>
+    </w:p>
+    <w:p>
+      <w:pPr>
+        <w:spacing w:line="360" w:lineRule="auto"/>
+        <w:ind w:firstLine="567"/>
+        <w:contextualSpacing/>
+        <w:mirrorIndents/>
+        <w:jc w:val="both"/>
+        <w:rPr>
+          <w:rFonts w:ascii="Times New Roman" w:hAnsi="Times New Roman" w:cs="Times New Roman"/>
+          <w:sz w:val="28"/>
+          <w:szCs w:val="28"/>
+          <w:lang w:val="en-US"/>
+        </w:rPr>
+      </w:pPr>
+    </w:p>
+    <w:p>
+      <w:pPr>
+        <w:spacing w:line="360" w:lineRule="auto"/>
+        <w:ind w:firstLine="567"/>
+        <w:contextualSpacing/>
+        <w:mirrorIndents/>
+        <w:jc w:val="both"/>
+        <w:rPr>
+          <w:rFonts w:ascii="Times New Roman" w:hAnsi="Times New Roman" w:cs="Times New Roman"/>
+          <w:sz w:val="28"/>
+          <w:szCs w:val="28"/>
+          <w:lang w:val="en-US"/>
+        </w:rPr>
+      </w:pPr>
+      <w:proofErr w:type="gramStart"/>
       <w:r>
         <w:rPr>
           <w:rFonts w:ascii="Times New Roman" w:hAnsi="Times New Roman" w:cs="Times New Roman"/>
@@ -3704,6 +3989,7 @@
         </w:rPr>
         <w:t>Ten thousand spears.</w:t>
       </w:r>
+      <w:proofErr w:type="gramEnd"/>
       <w:r>
         <w:rPr>
           <w:rFonts w:ascii="Times New Roman" w:hAnsi="Times New Roman" w:cs="Times New Roman"/>
@@ -3752,14 +4038,25 @@
           <w:lang w:val="en-US"/>
         </w:rPr>
       </w:pPr>
-      <w:r>
-        <w:rPr>
-          <w:rFonts w:ascii="Times New Roman" w:hAnsi="Times New Roman" w:cs="Times New Roman"/>
-          <w:sz w:val="28"/>
-          <w:szCs w:val="28"/>
-          <w:lang w:val="en-US"/>
-        </w:rPr>
-        <w:t>Cooldown: 25 seconds</w:t>
+      <w:proofErr w:type="spellStart"/>
+      <w:r>
+        <w:rPr>
+          <w:rFonts w:ascii="Times New Roman" w:hAnsi="Times New Roman" w:cs="Times New Roman"/>
+          <w:sz w:val="28"/>
+          <w:szCs w:val="28"/>
+          <w:lang w:val="en-US"/>
+        </w:rPr>
+        <w:t>Cooldown</w:t>
+      </w:r>
+      <w:proofErr w:type="spellEnd"/>
+      <w:r>
+        <w:rPr>
+          <w:rFonts w:ascii="Times New Roman" w:hAnsi="Times New Roman" w:cs="Times New Roman"/>
+          <w:sz w:val="28"/>
+          <w:szCs w:val="28"/>
+          <w:lang w:val="en-US"/>
+        </w:rPr>
+        <w:t>: 25 seconds</w:t>
       </w:r>
     </w:p>
     <w:p>
@@ -3946,6 +4243,7 @@
           <w:lang w:val="en-US"/>
         </w:rPr>
       </w:pPr>
+      <w:proofErr w:type="gramStart"/>
       <w:r>
         <w:rPr>
           <w:rFonts w:ascii="Times New Roman" w:hAnsi="Times New Roman" w:cs="Times New Roman"/>
@@ -3956,6 +4254,7 @@
         </w:rPr>
         <w:t>Cracking Earth.</w:t>
       </w:r>
+      <w:proofErr w:type="gramEnd"/>
       <w:r>
         <w:rPr>
           <w:rFonts w:ascii="Times New Roman" w:hAnsi="Times New Roman" w:cs="Times New Roman"/>
@@ -4004,14 +4303,25 @@
           <w:lang w:val="en-US"/>
         </w:rPr>
       </w:pPr>
-      <w:r>
-        <w:rPr>
-          <w:rFonts w:ascii="Times New Roman" w:hAnsi="Times New Roman" w:cs="Times New Roman"/>
-          <w:sz w:val="28"/>
-          <w:szCs w:val="28"/>
-          <w:lang w:val="en-US"/>
-        </w:rPr>
-        <w:t>Cooldown: 7 seconds</w:t>
+      <w:proofErr w:type="spellStart"/>
+      <w:r>
+        <w:rPr>
+          <w:rFonts w:ascii="Times New Roman" w:hAnsi="Times New Roman" w:cs="Times New Roman"/>
+          <w:sz w:val="28"/>
+          <w:szCs w:val="28"/>
+          <w:lang w:val="en-US"/>
+        </w:rPr>
+        <w:t>Cooldown</w:t>
+      </w:r>
+      <w:proofErr w:type="spellEnd"/>
+      <w:r>
+        <w:rPr>
+          <w:rFonts w:ascii="Times New Roman" w:hAnsi="Times New Roman" w:cs="Times New Roman"/>
+          <w:sz w:val="28"/>
+          <w:szCs w:val="28"/>
+          <w:lang w:val="en-US"/>
+        </w:rPr>
+        <w:t>: 7 seconds</w:t>
       </w:r>
     </w:p>
     <w:p>
@@ -4107,38 +4417,59 @@
           <w:szCs w:val="28"/>
           <w:lang w:val="en-US"/>
         </w:rPr>
-        <w:t>Effects: -1 HP, fissure lays on the ground for 6,5 seconds.</w:t>
-      </w:r>
-    </w:p>
-    <w:p>
-      <w:pPr>
-        <w:spacing w:line="360" w:lineRule="auto"/>
-        <w:ind w:firstLine="567"/>
-        <w:contextualSpacing/>
-        <w:mirrorIndents/>
-        <w:jc w:val="both"/>
-        <w:rPr>
-          <w:rFonts w:ascii="Times New Roman" w:hAnsi="Times New Roman" w:cs="Times New Roman"/>
-          <w:sz w:val="28"/>
-          <w:szCs w:val="28"/>
-          <w:lang w:val="en-US"/>
-        </w:rPr>
-      </w:pPr>
-    </w:p>
-    <w:p>
-      <w:pPr>
-        <w:spacing w:line="360" w:lineRule="auto"/>
-        <w:ind w:firstLine="567"/>
-        <w:contextualSpacing/>
-        <w:mirrorIndents/>
-        <w:jc w:val="both"/>
-        <w:rPr>
-          <w:rFonts w:ascii="Times New Roman" w:hAnsi="Times New Roman" w:cs="Times New Roman"/>
-          <w:sz w:val="28"/>
-          <w:szCs w:val="28"/>
-          <w:lang w:val="en-US"/>
-        </w:rPr>
-      </w:pPr>
+        <w:t>Effects: -1 HP, fissure lays on the ground for 6</w:t>
+      </w:r>
+      <w:proofErr w:type="gramStart"/>
+      <w:r>
+        <w:rPr>
+          <w:rFonts w:ascii="Times New Roman" w:hAnsi="Times New Roman" w:cs="Times New Roman"/>
+          <w:sz w:val="28"/>
+          <w:szCs w:val="28"/>
+          <w:lang w:val="en-US"/>
+        </w:rPr>
+        <w:t>,5</w:t>
+      </w:r>
+      <w:proofErr w:type="gramEnd"/>
+      <w:r>
+        <w:rPr>
+          <w:rFonts w:ascii="Times New Roman" w:hAnsi="Times New Roman" w:cs="Times New Roman"/>
+          <w:sz w:val="28"/>
+          <w:szCs w:val="28"/>
+          <w:lang w:val="en-US"/>
+        </w:rPr>
+        <w:t xml:space="preserve"> seconds.</w:t>
+      </w:r>
+    </w:p>
+    <w:p>
+      <w:pPr>
+        <w:spacing w:line="360" w:lineRule="auto"/>
+        <w:ind w:firstLine="567"/>
+        <w:contextualSpacing/>
+        <w:mirrorIndents/>
+        <w:jc w:val="both"/>
+        <w:rPr>
+          <w:rFonts w:ascii="Times New Roman" w:hAnsi="Times New Roman" w:cs="Times New Roman"/>
+          <w:sz w:val="28"/>
+          <w:szCs w:val="28"/>
+          <w:lang w:val="en-US"/>
+        </w:rPr>
+      </w:pPr>
+    </w:p>
+    <w:p>
+      <w:pPr>
+        <w:spacing w:line="360" w:lineRule="auto"/>
+        <w:ind w:firstLine="567"/>
+        <w:contextualSpacing/>
+        <w:mirrorIndents/>
+        <w:jc w:val="both"/>
+        <w:rPr>
+          <w:rFonts w:ascii="Times New Roman" w:hAnsi="Times New Roman" w:cs="Times New Roman"/>
+          <w:sz w:val="28"/>
+          <w:szCs w:val="28"/>
+          <w:lang w:val="en-US"/>
+        </w:rPr>
+      </w:pPr>
+      <w:proofErr w:type="gramStart"/>
       <w:r>
         <w:rPr>
           <w:rFonts w:ascii="Times New Roman" w:hAnsi="Times New Roman" w:cs="Times New Roman"/>
@@ -4149,6 +4480,7 @@
         </w:rPr>
         <w:t>Wave of Rage.</w:t>
       </w:r>
+      <w:proofErr w:type="gramEnd"/>
       <w:r>
         <w:rPr>
           <w:rFonts w:ascii="Times New Roman" w:hAnsi="Times New Roman" w:cs="Times New Roman"/>
@@ -4221,14 +4553,25 @@
           <w:lang w:val="en-US"/>
         </w:rPr>
       </w:pPr>
-      <w:r>
-        <w:rPr>
-          <w:rFonts w:ascii="Times New Roman" w:hAnsi="Times New Roman" w:cs="Times New Roman"/>
-          <w:sz w:val="28"/>
-          <w:szCs w:val="28"/>
-          <w:lang w:val="en-US"/>
-        </w:rPr>
-        <w:t>Cooldown: 15 seconds</w:t>
+      <w:proofErr w:type="spellStart"/>
+      <w:r>
+        <w:rPr>
+          <w:rFonts w:ascii="Times New Roman" w:hAnsi="Times New Roman" w:cs="Times New Roman"/>
+          <w:sz w:val="28"/>
+          <w:szCs w:val="28"/>
+          <w:lang w:val="en-US"/>
+        </w:rPr>
+        <w:t>Cooldown</w:t>
+      </w:r>
+      <w:proofErr w:type="spellEnd"/>
+      <w:r>
+        <w:rPr>
+          <w:rFonts w:ascii="Times New Roman" w:hAnsi="Times New Roman" w:cs="Times New Roman"/>
+          <w:sz w:val="28"/>
+          <w:szCs w:val="28"/>
+          <w:lang w:val="en-US"/>
+        </w:rPr>
+        <w:t>: 15 seconds</w:t>
       </w:r>
     </w:p>
     <w:p>
@@ -4376,6 +4719,7 @@
           <w:lang w:val="en-US"/>
         </w:rPr>
       </w:pPr>
+      <w:proofErr w:type="gramStart"/>
       <w:r>
         <w:rPr>
           <w:rFonts w:ascii="Times New Roman" w:hAnsi="Times New Roman" w:cs="Times New Roman"/>
@@ -4396,6 +4740,7 @@
         </w:rPr>
         <w:t>с</w:t>
       </w:r>
+      <w:proofErr w:type="spellStart"/>
       <w:r>
         <w:rPr>
           <w:rFonts w:ascii="Times New Roman" w:hAnsi="Times New Roman" w:cs="Times New Roman"/>
@@ -4404,16 +4749,48 @@
           <w:szCs w:val="28"/>
           <w:lang w:val="en-US"/>
         </w:rPr>
-        <w:t>estors.</w:t>
-      </w:r>
-      <w:r>
-        <w:rPr>
-          <w:rFonts w:ascii="Times New Roman" w:hAnsi="Times New Roman" w:cs="Times New Roman"/>
-          <w:sz w:val="28"/>
-          <w:szCs w:val="28"/>
-          <w:lang w:val="en-US"/>
-        </w:rPr>
-        <w:t xml:space="preserve"> Barbarian uses the power of his ancestors and creates a totem near himself.</w:t>
+        <w:t>estors</w:t>
+      </w:r>
+      <w:proofErr w:type="spellEnd"/>
+      <w:r>
+        <w:rPr>
+          <w:rFonts w:ascii="Times New Roman" w:hAnsi="Times New Roman" w:cs="Times New Roman"/>
+          <w:b/>
+          <w:sz w:val="28"/>
+          <w:szCs w:val="28"/>
+          <w:lang w:val="en-US"/>
+        </w:rPr>
+        <w:t>.</w:t>
+      </w:r>
+      <w:proofErr w:type="gramEnd"/>
+      <w:r>
+        <w:rPr>
+          <w:rFonts w:ascii="Times New Roman" w:hAnsi="Times New Roman" w:cs="Times New Roman"/>
+          <w:sz w:val="28"/>
+          <w:szCs w:val="28"/>
+          <w:lang w:val="en-US"/>
+        </w:rPr>
+        <w:t xml:space="preserve"> Barbarian uses the power of his ancestors and creates a totem near </w:t>
+      </w:r>
+      <w:proofErr w:type="gramStart"/>
+      <w:r>
+        <w:rPr>
+          <w:rFonts w:ascii="Times New Roman" w:hAnsi="Times New Roman" w:cs="Times New Roman"/>
+          <w:sz w:val="28"/>
+          <w:szCs w:val="28"/>
+          <w:lang w:val="en-US"/>
+        </w:rPr>
+        <w:t>himself</w:t>
+      </w:r>
+      <w:proofErr w:type="gramEnd"/>
+      <w:r>
+        <w:rPr>
+          <w:rFonts w:ascii="Times New Roman" w:hAnsi="Times New Roman" w:cs="Times New Roman"/>
+          <w:sz w:val="28"/>
+          <w:szCs w:val="28"/>
+          <w:lang w:val="en-US"/>
+        </w:rPr>
+        <w:t>.</w:t>
       </w:r>
     </w:p>
     <w:p>
@@ -4502,14 +4879,25 @@
           <w:lang w:val="en-US"/>
         </w:rPr>
       </w:pPr>
-      <w:r>
-        <w:rPr>
-          <w:rFonts w:ascii="Times New Roman" w:hAnsi="Times New Roman" w:cs="Times New Roman"/>
-          <w:sz w:val="28"/>
-          <w:szCs w:val="28"/>
-          <w:lang w:val="en-US"/>
-        </w:rPr>
-        <w:t>Cooldown: 30 seconds</w:t>
+      <w:proofErr w:type="spellStart"/>
+      <w:r>
+        <w:rPr>
+          <w:rFonts w:ascii="Times New Roman" w:hAnsi="Times New Roman" w:cs="Times New Roman"/>
+          <w:sz w:val="28"/>
+          <w:szCs w:val="28"/>
+          <w:lang w:val="en-US"/>
+        </w:rPr>
+        <w:t>Cooldown</w:t>
+      </w:r>
+      <w:proofErr w:type="spellEnd"/>
+      <w:r>
+        <w:rPr>
+          <w:rFonts w:ascii="Times New Roman" w:hAnsi="Times New Roman" w:cs="Times New Roman"/>
+          <w:sz w:val="28"/>
+          <w:szCs w:val="28"/>
+          <w:lang w:val="en-US"/>
+        </w:rPr>
+        <w:t>: 30 seconds</w:t>
       </w:r>
     </w:p>
     <w:p>
@@ -4607,6 +4995,7 @@
         </w:rPr>
         <w:t xml:space="preserve">Effects: -1 HP. </w:t>
       </w:r>
+      <w:proofErr w:type="gramStart"/>
       <w:r>
         <w:rPr>
           <w:rFonts w:ascii="Times New Roman" w:hAnsi="Times New Roman" w:cs="Times New Roman"/>
@@ -4616,6 +5005,7 @@
         </w:rPr>
         <w:t>Can destroy runes.</w:t>
       </w:r>
+      <w:proofErr w:type="gramEnd"/>
     </w:p>
     <w:p>
       <w:pPr>
@@ -4763,14 +5153,25 @@
           <w:lang w:val="en-US"/>
         </w:rPr>
       </w:pPr>
-      <w:r>
-        <w:rPr>
-          <w:rFonts w:ascii="Times New Roman" w:hAnsi="Times New Roman" w:cs="Times New Roman"/>
-          <w:sz w:val="28"/>
-          <w:szCs w:val="28"/>
-          <w:lang w:val="en-US"/>
-        </w:rPr>
-        <w:t>Cooldown: 9 seconds</w:t>
+      <w:proofErr w:type="spellStart"/>
+      <w:r>
+        <w:rPr>
+          <w:rFonts w:ascii="Times New Roman" w:hAnsi="Times New Roman" w:cs="Times New Roman"/>
+          <w:sz w:val="28"/>
+          <w:szCs w:val="28"/>
+          <w:lang w:val="en-US"/>
+        </w:rPr>
+        <w:t>Cooldown</w:t>
+      </w:r>
+      <w:proofErr w:type="spellEnd"/>
+      <w:r>
+        <w:rPr>
+          <w:rFonts w:ascii="Times New Roman" w:hAnsi="Times New Roman" w:cs="Times New Roman"/>
+          <w:sz w:val="28"/>
+          <w:szCs w:val="28"/>
+          <w:lang w:val="en-US"/>
+        </w:rPr>
+        <w:t>: 9 seconds</w:t>
       </w:r>
     </w:p>
     <w:p>
@@ -4898,6 +5299,7 @@
           <w:lang w:val="en-US"/>
         </w:rPr>
       </w:pPr>
+      <w:proofErr w:type="gramStart"/>
       <w:r>
         <w:rPr>
           <w:rFonts w:ascii="Times New Roman" w:hAnsi="Times New Roman" w:cs="Times New Roman"/>
@@ -4908,6 +5310,7 @@
         </w:rPr>
         <w:t>Sudden death.</w:t>
       </w:r>
+      <w:proofErr w:type="gramEnd"/>
       <w:r>
         <w:rPr>
           <w:rFonts w:ascii="Times New Roman" w:hAnsi="Times New Roman" w:cs="Times New Roman"/>
@@ -4980,14 +5383,25 @@
           <w:lang w:val="en-US"/>
         </w:rPr>
       </w:pPr>
-      <w:r>
-        <w:rPr>
-          <w:rFonts w:ascii="Times New Roman" w:hAnsi="Times New Roman" w:cs="Times New Roman"/>
-          <w:sz w:val="28"/>
-          <w:szCs w:val="28"/>
-          <w:lang w:val="en-US"/>
-        </w:rPr>
-        <w:t>Cooldown: 16 seconds</w:t>
+      <w:proofErr w:type="spellStart"/>
+      <w:r>
+        <w:rPr>
+          <w:rFonts w:ascii="Times New Roman" w:hAnsi="Times New Roman" w:cs="Times New Roman"/>
+          <w:sz w:val="28"/>
+          <w:szCs w:val="28"/>
+          <w:lang w:val="en-US"/>
+        </w:rPr>
+        <w:t>Cooldown</w:t>
+      </w:r>
+      <w:proofErr w:type="spellEnd"/>
+      <w:r>
+        <w:rPr>
+          <w:rFonts w:ascii="Times New Roman" w:hAnsi="Times New Roman" w:cs="Times New Roman"/>
+          <w:sz w:val="28"/>
+          <w:szCs w:val="28"/>
+          <w:lang w:val="en-US"/>
+        </w:rPr>
+        <w:t>: 16 seconds</w:t>
       </w:r>
     </w:p>
     <w:p>
@@ -5149,14 +5563,25 @@
           <w:lang w:val="en-US"/>
         </w:rPr>
       </w:pPr>
-      <w:r>
-        <w:rPr>
-          <w:rFonts w:ascii="Times New Roman" w:hAnsi="Times New Roman" w:cs="Times New Roman"/>
-          <w:sz w:val="28"/>
-          <w:szCs w:val="28"/>
-          <w:lang w:val="en-US"/>
-        </w:rPr>
-        <w:t>Cooldown: 20 seconds</w:t>
+      <w:proofErr w:type="spellStart"/>
+      <w:r>
+        <w:rPr>
+          <w:rFonts w:ascii="Times New Roman" w:hAnsi="Times New Roman" w:cs="Times New Roman"/>
+          <w:sz w:val="28"/>
+          <w:szCs w:val="28"/>
+          <w:lang w:val="en-US"/>
+        </w:rPr>
+        <w:t>Cooldown</w:t>
+      </w:r>
+      <w:proofErr w:type="spellEnd"/>
+      <w:r>
+        <w:rPr>
+          <w:rFonts w:ascii="Times New Roman" w:hAnsi="Times New Roman" w:cs="Times New Roman"/>
+          <w:sz w:val="28"/>
+          <w:szCs w:val="28"/>
+          <w:lang w:val="en-US"/>
+        </w:rPr>
+        <w:t>: 20 seconds</w:t>
       </w:r>
     </w:p>
     <w:p>
@@ -5362,6 +5787,7 @@
           <w:lang w:val="en-US"/>
         </w:rPr>
       </w:pPr>
+      <w:proofErr w:type="gramStart"/>
       <w:r>
         <w:rPr>
           <w:rFonts w:ascii="Times New Roman" w:hAnsi="Times New Roman" w:cs="Times New Roman"/>
@@ -5372,6 +5798,7 @@
         </w:rPr>
         <w:t>Spiked Earth.</w:t>
       </w:r>
+      <w:proofErr w:type="gramEnd"/>
       <w:r>
         <w:rPr>
           <w:rFonts w:ascii="Times New Roman" w:hAnsi="Times New Roman" w:cs="Times New Roman"/>
@@ -5453,14 +5880,25 @@
           <w:lang w:val="en-US"/>
         </w:rPr>
       </w:pPr>
-      <w:r>
-        <w:rPr>
-          <w:rFonts w:ascii="Times New Roman" w:hAnsi="Times New Roman" w:cs="Times New Roman"/>
-          <w:sz w:val="28"/>
-          <w:szCs w:val="28"/>
-          <w:lang w:val="en-US"/>
-        </w:rPr>
-        <w:t>Cooldown: 11</w:t>
+      <w:proofErr w:type="spellStart"/>
+      <w:r>
+        <w:rPr>
+          <w:rFonts w:ascii="Times New Roman" w:hAnsi="Times New Roman" w:cs="Times New Roman"/>
+          <w:sz w:val="28"/>
+          <w:szCs w:val="28"/>
+          <w:lang w:val="en-US"/>
+        </w:rPr>
+        <w:t>Cooldown</w:t>
+      </w:r>
+      <w:proofErr w:type="spellEnd"/>
+      <w:r>
+        <w:rPr>
+          <w:rFonts w:ascii="Times New Roman" w:hAnsi="Times New Roman" w:cs="Times New Roman"/>
+          <w:sz w:val="28"/>
+          <w:szCs w:val="28"/>
+          <w:lang w:val="en-US"/>
+        </w:rPr>
+        <w:t>: 11</w:t>
       </w:r>
       <w:r>
         <w:rPr>
@@ -5517,7 +5955,27 @@
           <w:szCs w:val="28"/>
           <w:lang w:val="en-US"/>
         </w:rPr>
-        <w:t>Duration: 6 seconds max (1 seconds path lays, 5 seconds after that). Animation tiles – 1,5 seconds of stun</w:t>
+        <w:t>Duration: 6 seconds max (1 seconds path lays, 5 seconds after that). Animation tiles – 1</w:t>
+      </w:r>
+      <w:proofErr w:type="gramStart"/>
+      <w:r>
+        <w:rPr>
+          <w:rFonts w:ascii="Times New Roman" w:hAnsi="Times New Roman" w:cs="Times New Roman"/>
+          <w:sz w:val="28"/>
+          <w:szCs w:val="28"/>
+          <w:lang w:val="en-US"/>
+        </w:rPr>
+        <w:t>,5</w:t>
+      </w:r>
+      <w:proofErr w:type="gramEnd"/>
+      <w:r>
+        <w:rPr>
+          <w:rFonts w:ascii="Times New Roman" w:hAnsi="Times New Roman" w:cs="Times New Roman"/>
+          <w:sz w:val="28"/>
+          <w:szCs w:val="28"/>
+          <w:lang w:val="en-US"/>
+        </w:rPr>
+        <w:t xml:space="preserve"> seconds of stun</w:t>
       </w:r>
     </w:p>
     <w:p>
@@ -5613,7 +6071,27 @@
           <w:szCs w:val="28"/>
           <w:lang w:val="en-US"/>
         </w:rPr>
-        <w:t>Storming heroes (Axe Fighter, Sword Fighter, Barbarian, Warrior) during the charge goes on storming, but they can't use skills anyway.</w:t>
+        <w:t xml:space="preserve">Storming heroes (Axe Fighter, Sword Fighter, Barbarian, </w:t>
+      </w:r>
+      <w:proofErr w:type="gramStart"/>
+      <w:r>
+        <w:rPr>
+          <w:rFonts w:ascii="Times New Roman" w:hAnsi="Times New Roman" w:cs="Times New Roman"/>
+          <w:sz w:val="28"/>
+          <w:szCs w:val="28"/>
+          <w:lang w:val="en-US"/>
+        </w:rPr>
+        <w:t>Warrior</w:t>
+      </w:r>
+      <w:proofErr w:type="gramEnd"/>
+      <w:r>
+        <w:rPr>
+          <w:rFonts w:ascii="Times New Roman" w:hAnsi="Times New Roman" w:cs="Times New Roman"/>
+          <w:sz w:val="28"/>
+          <w:szCs w:val="28"/>
+          <w:lang w:val="en-US"/>
+        </w:rPr>
+        <w:t>) during the charge goes on storming, but they can't use skills anyway.</w:t>
       </w:r>
     </w:p>
     <w:p>
@@ -5712,38 +6190,60 @@
           <w:lang w:val="en-US"/>
         </w:rPr>
       </w:pPr>
-      <w:r>
-        <w:rPr>
-          <w:rFonts w:ascii="Times New Roman" w:hAnsi="Times New Roman" w:cs="Times New Roman"/>
-          <w:sz w:val="28"/>
-          <w:szCs w:val="28"/>
-          <w:lang w:val="en-US"/>
-        </w:rPr>
-        <w:t>Cooldown: 13 seconds.</w:t>
-      </w:r>
-    </w:p>
-    <w:p>
-      <w:pPr>
-        <w:spacing w:line="360" w:lineRule="auto"/>
-        <w:ind w:firstLine="567"/>
-        <w:contextualSpacing/>
-        <w:mirrorIndents/>
-        <w:jc w:val="both"/>
-        <w:rPr>
-          <w:rFonts w:ascii="Times New Roman" w:hAnsi="Times New Roman" w:cs="Times New Roman"/>
-          <w:sz w:val="28"/>
-          <w:szCs w:val="28"/>
-          <w:lang w:val="en-US"/>
-        </w:rPr>
-      </w:pPr>
-      <w:r>
-        <w:rPr>
-          <w:rFonts w:ascii="Times New Roman" w:hAnsi="Times New Roman" w:cs="Times New Roman"/>
-          <w:sz w:val="28"/>
-          <w:szCs w:val="28"/>
-          <w:lang w:val="en-US"/>
-        </w:rPr>
-        <w:t>Zombies time of life: 3 minutes</w:t>
+      <w:proofErr w:type="spellStart"/>
+      <w:r>
+        <w:rPr>
+          <w:rFonts w:ascii="Times New Roman" w:hAnsi="Times New Roman" w:cs="Times New Roman"/>
+          <w:sz w:val="28"/>
+          <w:szCs w:val="28"/>
+          <w:lang w:val="en-US"/>
+        </w:rPr>
+        <w:t>Cooldown</w:t>
+      </w:r>
+      <w:proofErr w:type="spellEnd"/>
+      <w:r>
+        <w:rPr>
+          <w:rFonts w:ascii="Times New Roman" w:hAnsi="Times New Roman" w:cs="Times New Roman"/>
+          <w:sz w:val="28"/>
+          <w:szCs w:val="28"/>
+          <w:lang w:val="en-US"/>
+        </w:rPr>
+        <w:t>: 13 seconds.</w:t>
+      </w:r>
+    </w:p>
+    <w:p>
+      <w:pPr>
+        <w:spacing w:line="360" w:lineRule="auto"/>
+        <w:ind w:firstLine="567"/>
+        <w:contextualSpacing/>
+        <w:mirrorIndents/>
+        <w:jc w:val="both"/>
+        <w:rPr>
+          <w:rFonts w:ascii="Times New Roman" w:hAnsi="Times New Roman" w:cs="Times New Roman"/>
+          <w:sz w:val="28"/>
+          <w:szCs w:val="28"/>
+          <w:lang w:val="en-US"/>
+        </w:rPr>
+      </w:pPr>
+      <w:proofErr w:type="gramStart"/>
+      <w:r>
+        <w:rPr>
+          <w:rFonts w:ascii="Times New Roman" w:hAnsi="Times New Roman" w:cs="Times New Roman"/>
+          <w:sz w:val="28"/>
+          <w:szCs w:val="28"/>
+          <w:lang w:val="en-US"/>
+        </w:rPr>
+        <w:t>Zombies</w:t>
+      </w:r>
+      <w:proofErr w:type="gramEnd"/>
+      <w:r>
+        <w:rPr>
+          <w:rFonts w:ascii="Times New Roman" w:hAnsi="Times New Roman" w:cs="Times New Roman"/>
+          <w:sz w:val="28"/>
+          <w:szCs w:val="28"/>
+          <w:lang w:val="en-US"/>
+        </w:rPr>
+        <w:t xml:space="preserve"> time of life: 3 minutes</w:t>
       </w:r>
     </w:p>
     <w:p>
@@ -5899,6 +6399,7 @@
         </w:rPr>
         <w:br w:type="page"/>
       </w:r>
+      <w:proofErr w:type="gramStart"/>
       <w:r>
         <w:rPr>
           <w:rFonts w:ascii="Times New Roman" w:hAnsi="Times New Roman" w:cs="Times New Roman"/>
@@ -5910,6 +6411,7 @@
         <w:lastRenderedPageBreak/>
         <w:t>Fear.</w:t>
       </w:r>
+      <w:proofErr w:type="gramEnd"/>
       <w:r>
         <w:rPr>
           <w:rFonts w:ascii="Times New Roman" w:hAnsi="Times New Roman" w:cs="Times New Roman"/>
@@ -5967,14 +6469,25 @@
           <w:lang w:val="en-US"/>
         </w:rPr>
       </w:pPr>
-      <w:r>
-        <w:rPr>
-          <w:rFonts w:ascii="Times New Roman" w:hAnsi="Times New Roman" w:cs="Times New Roman"/>
-          <w:sz w:val="28"/>
-          <w:szCs w:val="28"/>
-          <w:lang w:val="en-US"/>
-        </w:rPr>
-        <w:t>Cooldown: 25 seconds</w:t>
+      <w:proofErr w:type="spellStart"/>
+      <w:r>
+        <w:rPr>
+          <w:rFonts w:ascii="Times New Roman" w:hAnsi="Times New Roman" w:cs="Times New Roman"/>
+          <w:sz w:val="28"/>
+          <w:szCs w:val="28"/>
+          <w:lang w:val="en-US"/>
+        </w:rPr>
+        <w:t>Cooldown</w:t>
+      </w:r>
+      <w:proofErr w:type="spellEnd"/>
+      <w:r>
+        <w:rPr>
+          <w:rFonts w:ascii="Times New Roman" w:hAnsi="Times New Roman" w:cs="Times New Roman"/>
+          <w:sz w:val="28"/>
+          <w:szCs w:val="28"/>
+          <w:lang w:val="en-US"/>
+        </w:rPr>
+        <w:t>: 25 seconds</w:t>
       </w:r>
     </w:p>
     <w:p>
@@ -6212,6 +6725,7 @@
           <w:lang w:val="en-US"/>
         </w:rPr>
       </w:pPr>
+      <w:proofErr w:type="gramStart"/>
       <w:r>
         <w:rPr>
           <w:rFonts w:ascii="Times New Roman" w:hAnsi="Times New Roman" w:cs="Times New Roman"/>
@@ -6222,6 +6736,7 @@
         </w:rPr>
         <w:t>Rocket.</w:t>
       </w:r>
+      <w:proofErr w:type="gramEnd"/>
       <w:r>
         <w:rPr>
           <w:rFonts w:ascii="Times New Roman" w:hAnsi="Times New Roman" w:cs="Times New Roman"/>
@@ -6270,14 +6785,25 @@
           <w:lang w:val="en-US"/>
         </w:rPr>
       </w:pPr>
-      <w:r>
-        <w:rPr>
-          <w:rFonts w:ascii="Times New Roman" w:hAnsi="Times New Roman" w:cs="Times New Roman"/>
-          <w:sz w:val="28"/>
-          <w:szCs w:val="28"/>
-          <w:lang w:val="en-US"/>
-        </w:rPr>
-        <w:t>Cooldown: 12 seconds</w:t>
+      <w:proofErr w:type="spellStart"/>
+      <w:r>
+        <w:rPr>
+          <w:rFonts w:ascii="Times New Roman" w:hAnsi="Times New Roman" w:cs="Times New Roman"/>
+          <w:sz w:val="28"/>
+          <w:szCs w:val="28"/>
+          <w:lang w:val="en-US"/>
+        </w:rPr>
+        <w:t>Cooldown</w:t>
+      </w:r>
+      <w:proofErr w:type="spellEnd"/>
+      <w:r>
+        <w:rPr>
+          <w:rFonts w:ascii="Times New Roman" w:hAnsi="Times New Roman" w:cs="Times New Roman"/>
+          <w:sz w:val="28"/>
+          <w:szCs w:val="28"/>
+          <w:lang w:val="en-US"/>
+        </w:rPr>
+        <w:t>: 12 seconds</w:t>
       </w:r>
     </w:p>
     <w:p>
@@ -6405,6 +6931,7 @@
           <w:lang w:val="en-US"/>
         </w:rPr>
       </w:pPr>
+      <w:proofErr w:type="gramStart"/>
       <w:r>
         <w:rPr>
           <w:rFonts w:ascii="Times New Roman" w:hAnsi="Times New Roman" w:cs="Times New Roman"/>
@@ -6415,6 +6942,7 @@
         </w:rPr>
         <w:t>Prison.</w:t>
       </w:r>
+      <w:proofErr w:type="gramEnd"/>
       <w:r>
         <w:rPr>
           <w:rFonts w:ascii="Times New Roman" w:hAnsi="Times New Roman" w:cs="Times New Roman"/>
@@ -6511,14 +7039,25 @@
           <w:lang w:val="en-US"/>
         </w:rPr>
       </w:pPr>
-      <w:r>
-        <w:rPr>
-          <w:rFonts w:ascii="Times New Roman" w:hAnsi="Times New Roman" w:cs="Times New Roman"/>
-          <w:sz w:val="28"/>
-          <w:szCs w:val="28"/>
-          <w:lang w:val="en-US"/>
-        </w:rPr>
-        <w:t>Cooldown: 14 seconds</w:t>
+      <w:proofErr w:type="spellStart"/>
+      <w:r>
+        <w:rPr>
+          <w:rFonts w:ascii="Times New Roman" w:hAnsi="Times New Roman" w:cs="Times New Roman"/>
+          <w:sz w:val="28"/>
+          <w:szCs w:val="28"/>
+          <w:lang w:val="en-US"/>
+        </w:rPr>
+        <w:t>Cooldown</w:t>
+      </w:r>
+      <w:proofErr w:type="spellEnd"/>
+      <w:r>
+        <w:rPr>
+          <w:rFonts w:ascii="Times New Roman" w:hAnsi="Times New Roman" w:cs="Times New Roman"/>
+          <w:sz w:val="28"/>
+          <w:szCs w:val="28"/>
+          <w:lang w:val="en-US"/>
+        </w:rPr>
+        <w:t>: 14 seconds</w:t>
       </w:r>
     </w:p>
     <w:p>
@@ -6640,6 +7179,7 @@
           <w:lang w:val="en-US"/>
         </w:rPr>
       </w:pPr>
+      <w:proofErr w:type="gramStart"/>
       <w:r>
         <w:rPr>
           <w:rFonts w:ascii="Times New Roman" w:hAnsi="Times New Roman" w:cs="Times New Roman"/>
@@ -6650,6 +7190,7 @@
         </w:rPr>
         <w:t>Revenge from Nowhere.</w:t>
       </w:r>
+      <w:proofErr w:type="gramEnd"/>
       <w:r>
         <w:rPr>
           <w:rFonts w:ascii="Times New Roman" w:hAnsi="Times New Roman" w:cs="Times New Roman"/>
@@ -6746,14 +7287,25 @@
           <w:lang w:val="en-US"/>
         </w:rPr>
       </w:pPr>
-      <w:r>
-        <w:rPr>
-          <w:rFonts w:ascii="Times New Roman" w:hAnsi="Times New Roman" w:cs="Times New Roman"/>
-          <w:sz w:val="28"/>
-          <w:szCs w:val="28"/>
-          <w:lang w:val="en-US"/>
-        </w:rPr>
-        <w:t>Cooldown: 25 seconds</w:t>
+      <w:proofErr w:type="spellStart"/>
+      <w:r>
+        <w:rPr>
+          <w:rFonts w:ascii="Times New Roman" w:hAnsi="Times New Roman" w:cs="Times New Roman"/>
+          <w:sz w:val="28"/>
+          <w:szCs w:val="28"/>
+          <w:lang w:val="en-US"/>
+        </w:rPr>
+        <w:t>Cooldown</w:t>
+      </w:r>
+      <w:proofErr w:type="spellEnd"/>
+      <w:r>
+        <w:rPr>
+          <w:rFonts w:ascii="Times New Roman" w:hAnsi="Times New Roman" w:cs="Times New Roman"/>
+          <w:sz w:val="28"/>
+          <w:szCs w:val="28"/>
+          <w:lang w:val="en-US"/>
+        </w:rPr>
+        <w:t>: 25 seconds</w:t>
       </w:r>
     </w:p>
     <w:p>
@@ -6870,6 +7422,7 @@
         </w:rPr>
       </w:pPr>
       <w:bookmarkStart w:id="9" w:name="_Toc477368087"/>
+      <w:proofErr w:type="spellStart"/>
       <w:r>
         <w:rPr>
           <w:rFonts w:ascii="Times New Roman" w:hAnsi="Times New Roman" w:cs="Times New Roman"/>
@@ -6884,36 +7437,38 @@
         <w:t>Pikeman</w:t>
       </w:r>
       <w:bookmarkEnd w:id="9"/>
-    </w:p>
-    <w:p>
-      <w:pPr>
-        <w:spacing w:line="360" w:lineRule="auto"/>
-        <w:ind w:firstLine="567"/>
-        <w:contextualSpacing/>
-        <w:mirrorIndents/>
-        <w:jc w:val="both"/>
-        <w:rPr>
-          <w:rFonts w:ascii="Times New Roman" w:hAnsi="Times New Roman" w:cs="Times New Roman"/>
-          <w:sz w:val="28"/>
-          <w:szCs w:val="28"/>
-          <w:lang w:val="en-US"/>
-        </w:rPr>
-      </w:pPr>
-    </w:p>
-    <w:p>
-      <w:pPr>
-        <w:spacing w:line="360" w:lineRule="auto"/>
-        <w:ind w:firstLine="567"/>
-        <w:contextualSpacing/>
-        <w:mirrorIndents/>
-        <w:jc w:val="both"/>
-        <w:rPr>
-          <w:rFonts w:ascii="Times New Roman" w:hAnsi="Times New Roman" w:cs="Times New Roman"/>
-          <w:sz w:val="28"/>
-          <w:szCs w:val="28"/>
-          <w:lang w:val="en-US"/>
-        </w:rPr>
-      </w:pPr>
+      <w:proofErr w:type="spellEnd"/>
+    </w:p>
+    <w:p>
+      <w:pPr>
+        <w:spacing w:line="360" w:lineRule="auto"/>
+        <w:ind w:firstLine="567"/>
+        <w:contextualSpacing/>
+        <w:mirrorIndents/>
+        <w:jc w:val="both"/>
+        <w:rPr>
+          <w:rFonts w:ascii="Times New Roman" w:hAnsi="Times New Roman" w:cs="Times New Roman"/>
+          <w:sz w:val="28"/>
+          <w:szCs w:val="28"/>
+          <w:lang w:val="en-US"/>
+        </w:rPr>
+      </w:pPr>
+    </w:p>
+    <w:p>
+      <w:pPr>
+        <w:spacing w:line="360" w:lineRule="auto"/>
+        <w:ind w:firstLine="567"/>
+        <w:contextualSpacing/>
+        <w:mirrorIndents/>
+        <w:jc w:val="both"/>
+        <w:rPr>
+          <w:rFonts w:ascii="Times New Roman" w:hAnsi="Times New Roman" w:cs="Times New Roman"/>
+          <w:sz w:val="28"/>
+          <w:szCs w:val="28"/>
+          <w:lang w:val="en-US"/>
+        </w:rPr>
+      </w:pPr>
+      <w:proofErr w:type="gramStart"/>
       <w:r>
         <w:rPr>
           <w:rFonts w:ascii="Times New Roman" w:hAnsi="Times New Roman" w:cs="Times New Roman"/>
@@ -6924,14 +7479,55 @@
         </w:rPr>
         <w:t>Vise of Death.</w:t>
       </w:r>
-      <w:r>
-        <w:rPr>
-          <w:rFonts w:ascii="Times New Roman" w:hAnsi="Times New Roman" w:cs="Times New Roman"/>
-          <w:sz w:val="28"/>
-          <w:szCs w:val="28"/>
-          <w:lang w:val="en-US"/>
-        </w:rPr>
-        <w:t xml:space="preserve"> Pikeman creates a terrible vise which spawns on the distant from the pikeman, and then goes to him immediately.  After that he destroys it and throws it as the crow flies.</w:t>
+      <w:proofErr w:type="gramEnd"/>
+      <w:r>
+        <w:rPr>
+          <w:rFonts w:ascii="Times New Roman" w:hAnsi="Times New Roman" w:cs="Times New Roman"/>
+          <w:sz w:val="28"/>
+          <w:szCs w:val="28"/>
+          <w:lang w:val="en-US"/>
+        </w:rPr>
+        <w:t xml:space="preserve"> </w:t>
+      </w:r>
+      <w:proofErr w:type="spellStart"/>
+      <w:r>
+        <w:rPr>
+          <w:rFonts w:ascii="Times New Roman" w:hAnsi="Times New Roman" w:cs="Times New Roman"/>
+          <w:sz w:val="28"/>
+          <w:szCs w:val="28"/>
+          <w:lang w:val="en-US"/>
+        </w:rPr>
+        <w:t>Pikeman</w:t>
+      </w:r>
+      <w:proofErr w:type="spellEnd"/>
+      <w:r>
+        <w:rPr>
+          <w:rFonts w:ascii="Times New Roman" w:hAnsi="Times New Roman" w:cs="Times New Roman"/>
+          <w:sz w:val="28"/>
+          <w:szCs w:val="28"/>
+          <w:lang w:val="en-US"/>
+        </w:rPr>
+        <w:t xml:space="preserve"> creates a terrible vise which spawns on the distant from the </w:t>
+      </w:r>
+      <w:proofErr w:type="spellStart"/>
+      <w:r>
+        <w:rPr>
+          <w:rFonts w:ascii="Times New Roman" w:hAnsi="Times New Roman" w:cs="Times New Roman"/>
+          <w:sz w:val="28"/>
+          <w:szCs w:val="28"/>
+          <w:lang w:val="en-US"/>
+        </w:rPr>
+        <w:t>pikeman</w:t>
+      </w:r>
+      <w:proofErr w:type="spellEnd"/>
+      <w:r>
+        <w:rPr>
+          <w:rFonts w:ascii="Times New Roman" w:hAnsi="Times New Roman" w:cs="Times New Roman"/>
+          <w:sz w:val="28"/>
+          <w:szCs w:val="28"/>
+          <w:lang w:val="en-US"/>
+        </w:rPr>
+        <w:t>, and then goes to him immediately.  After that he destroys it and throws it as the crow flies.</w:t>
       </w:r>
     </w:p>
     <w:p>
@@ -6996,14 +7592,25 @@
           <w:lang w:val="en-US"/>
         </w:rPr>
       </w:pPr>
-      <w:r>
-        <w:rPr>
-          <w:rFonts w:ascii="Times New Roman" w:hAnsi="Times New Roman" w:cs="Times New Roman"/>
-          <w:sz w:val="28"/>
-          <w:szCs w:val="28"/>
-          <w:lang w:val="en-US"/>
-        </w:rPr>
-        <w:t>Cooldown: 15 seconds.</w:t>
+      <w:proofErr w:type="spellStart"/>
+      <w:r>
+        <w:rPr>
+          <w:rFonts w:ascii="Times New Roman" w:hAnsi="Times New Roman" w:cs="Times New Roman"/>
+          <w:sz w:val="28"/>
+          <w:szCs w:val="28"/>
+          <w:lang w:val="en-US"/>
+        </w:rPr>
+        <w:t>Cooldown</w:t>
+      </w:r>
+      <w:proofErr w:type="spellEnd"/>
+      <w:r>
+        <w:rPr>
+          <w:rFonts w:ascii="Times New Roman" w:hAnsi="Times New Roman" w:cs="Times New Roman"/>
+          <w:sz w:val="28"/>
+          <w:szCs w:val="28"/>
+          <w:lang w:val="en-US"/>
+        </w:rPr>
+        <w:t>: 15 seconds.</w:t>
       </w:r>
     </w:p>
     <w:p>
@@ -7131,6 +7738,7 @@
           <w:lang w:val="en-US"/>
         </w:rPr>
       </w:pPr>
+      <w:proofErr w:type="gramStart"/>
       <w:r>
         <w:rPr>
           <w:rFonts w:ascii="Times New Roman" w:hAnsi="Times New Roman" w:cs="Times New Roman"/>
@@ -7141,14 +7749,35 @@
         </w:rPr>
         <w:t>Sacrificial teleport.</w:t>
       </w:r>
-      <w:r>
-        <w:rPr>
-          <w:rFonts w:ascii="Times New Roman" w:hAnsi="Times New Roman" w:cs="Times New Roman"/>
-          <w:sz w:val="28"/>
-          <w:szCs w:val="28"/>
-          <w:lang w:val="en-US"/>
-        </w:rPr>
-        <w:t xml:space="preserve"> Pikeman uses a couple of his blood and teleports for far distance.</w:t>
+      <w:proofErr w:type="gramEnd"/>
+      <w:r>
+        <w:rPr>
+          <w:rFonts w:ascii="Times New Roman" w:hAnsi="Times New Roman" w:cs="Times New Roman"/>
+          <w:sz w:val="28"/>
+          <w:szCs w:val="28"/>
+          <w:lang w:val="en-US"/>
+        </w:rPr>
+        <w:t xml:space="preserve"> </w:t>
+      </w:r>
+      <w:proofErr w:type="spellStart"/>
+      <w:r>
+        <w:rPr>
+          <w:rFonts w:ascii="Times New Roman" w:hAnsi="Times New Roman" w:cs="Times New Roman"/>
+          <w:sz w:val="28"/>
+          <w:szCs w:val="28"/>
+          <w:lang w:val="en-US"/>
+        </w:rPr>
+        <w:t>Pikeman</w:t>
+      </w:r>
+      <w:proofErr w:type="spellEnd"/>
+      <w:r>
+        <w:rPr>
+          <w:rFonts w:ascii="Times New Roman" w:hAnsi="Times New Roman" w:cs="Times New Roman"/>
+          <w:sz w:val="28"/>
+          <w:szCs w:val="28"/>
+          <w:lang w:val="en-US"/>
+        </w:rPr>
+        <w:t xml:space="preserve"> uses a couple of his blood and teleports for far distance.</w:t>
       </w:r>
     </w:p>
     <w:p>
@@ -7189,14 +7818,25 @@
           <w:lang w:val="en-US"/>
         </w:rPr>
       </w:pPr>
-      <w:r>
-        <w:rPr>
-          <w:rFonts w:ascii="Times New Roman" w:hAnsi="Times New Roman" w:cs="Times New Roman"/>
-          <w:sz w:val="28"/>
-          <w:szCs w:val="28"/>
-          <w:lang w:val="en-US"/>
-        </w:rPr>
-        <w:t>Cooldown: 17 seconds</w:t>
+      <w:proofErr w:type="spellStart"/>
+      <w:r>
+        <w:rPr>
+          <w:rFonts w:ascii="Times New Roman" w:hAnsi="Times New Roman" w:cs="Times New Roman"/>
+          <w:sz w:val="28"/>
+          <w:szCs w:val="28"/>
+          <w:lang w:val="en-US"/>
+        </w:rPr>
+        <w:t>Cooldown</w:t>
+      </w:r>
+      <w:proofErr w:type="spellEnd"/>
+      <w:r>
+        <w:rPr>
+          <w:rFonts w:ascii="Times New Roman" w:hAnsi="Times New Roman" w:cs="Times New Roman"/>
+          <w:sz w:val="28"/>
+          <w:szCs w:val="28"/>
+          <w:lang w:val="en-US"/>
+        </w:rPr>
+        <w:t>: 17 seconds</w:t>
       </w:r>
     </w:p>
     <w:p>
@@ -7268,7 +7908,27 @@
           <w:szCs w:val="28"/>
           <w:lang w:val="en-US"/>
         </w:rPr>
-        <w:t>Effects: Pikeman loses 1 HP, and teleports. You can’t use it when you have 1 HP.</w:t>
+        <w:t xml:space="preserve">Effects: </w:t>
+      </w:r>
+      <w:proofErr w:type="spellStart"/>
+      <w:r>
+        <w:rPr>
+          <w:rFonts w:ascii="Times New Roman" w:hAnsi="Times New Roman" w:cs="Times New Roman"/>
+          <w:sz w:val="28"/>
+          <w:szCs w:val="28"/>
+          <w:lang w:val="en-US"/>
+        </w:rPr>
+        <w:t>Pikeman</w:t>
+      </w:r>
+      <w:proofErr w:type="spellEnd"/>
+      <w:r>
+        <w:rPr>
+          <w:rFonts w:ascii="Times New Roman" w:hAnsi="Times New Roman" w:cs="Times New Roman"/>
+          <w:sz w:val="28"/>
+          <w:szCs w:val="28"/>
+          <w:lang w:val="en-US"/>
+        </w:rPr>
+        <w:t xml:space="preserve"> loses 1 HP, and teleports. You can’t use it when you have 1 HP.</w:t>
       </w:r>
     </w:p>
     <w:p>
@@ -7320,6 +7980,7 @@
           <w:lang w:val="en-US"/>
         </w:rPr>
       </w:pPr>
+      <w:proofErr w:type="gramStart"/>
       <w:r>
         <w:rPr>
           <w:rFonts w:ascii="Times New Roman" w:hAnsi="Times New Roman" w:cs="Times New Roman"/>
@@ -7331,14 +7992,65 @@
         <w:lastRenderedPageBreak/>
         <w:t>Infernal Tower.</w:t>
       </w:r>
-      <w:r>
-        <w:rPr>
-          <w:rFonts w:ascii="Times New Roman" w:hAnsi="Times New Roman" w:cs="Times New Roman"/>
-          <w:sz w:val="28"/>
-          <w:szCs w:val="28"/>
-          <w:lang w:val="en-US"/>
-        </w:rPr>
-        <w:t xml:space="preserve"> Pikeman summons Infernal Tower and a minion for working there. When minion reach Tower, he starts to attack enemies. Be careful: your minion can die when he isn't in Tower. Creates a </w:t>
+      <w:proofErr w:type="gramEnd"/>
+      <w:r>
+        <w:rPr>
+          <w:rFonts w:ascii="Times New Roman" w:hAnsi="Times New Roman" w:cs="Times New Roman"/>
+          <w:sz w:val="28"/>
+          <w:szCs w:val="28"/>
+          <w:lang w:val="en-US"/>
+        </w:rPr>
+        <w:t xml:space="preserve"> </w:t>
+      </w:r>
+      <w:proofErr w:type="spellStart"/>
+      <w:r>
+        <w:rPr>
+          <w:rFonts w:ascii="Times New Roman" w:hAnsi="Times New Roman" w:cs="Times New Roman"/>
+          <w:sz w:val="28"/>
+          <w:szCs w:val="28"/>
+          <w:lang w:val="en-US"/>
+        </w:rPr>
+        <w:t>Pikeman</w:t>
+      </w:r>
+      <w:proofErr w:type="spellEnd"/>
+      <w:r>
+        <w:rPr>
+          <w:rFonts w:ascii="Times New Roman" w:hAnsi="Times New Roman" w:cs="Times New Roman"/>
+          <w:sz w:val="28"/>
+          <w:szCs w:val="28"/>
+          <w:lang w:val="en-US"/>
+        </w:rPr>
+        <w:t xml:space="preserve"> summons Infernal Tower and a minion for working there. When </w:t>
+      </w:r>
+      <w:proofErr w:type="gramStart"/>
+      <w:r>
+        <w:rPr>
+          <w:rFonts w:ascii="Times New Roman" w:hAnsi="Times New Roman" w:cs="Times New Roman"/>
+          <w:sz w:val="28"/>
+          <w:szCs w:val="28"/>
+          <w:lang w:val="en-US"/>
+        </w:rPr>
+        <w:t>minion reach</w:t>
+      </w:r>
+      <w:proofErr w:type="gramEnd"/>
+      <w:r>
+        <w:rPr>
+          <w:rFonts w:ascii="Times New Roman" w:hAnsi="Times New Roman" w:cs="Times New Roman"/>
+          <w:sz w:val="28"/>
+          <w:szCs w:val="28"/>
+          <w:lang w:val="en-US"/>
+        </w:rPr>
+        <w:t xml:space="preserve"> Tower, he starts to attack enemies. Be careful: your minion can die when he isn't in Tower. </w:t>
+      </w:r>
+      <w:proofErr w:type="gramStart"/>
+      <w:r>
+        <w:rPr>
+          <w:rFonts w:ascii="Times New Roman" w:hAnsi="Times New Roman" w:cs="Times New Roman"/>
+          <w:sz w:val="28"/>
+          <w:szCs w:val="28"/>
+          <w:lang w:val="en-US"/>
+        </w:rPr>
+        <w:t xml:space="preserve">Creates a </w:t>
       </w:r>
       <w:r>
         <w:rPr>
@@ -7376,6 +8088,7 @@
         </w:rPr>
         <w:t xml:space="preserve"> seconds.</w:t>
       </w:r>
+      <w:proofErr w:type="gramEnd"/>
     </w:p>
     <w:p>
       <w:pPr>
@@ -7424,14 +8137,25 @@
           <w:lang w:val="en-US"/>
         </w:rPr>
       </w:pPr>
-      <w:r>
-        <w:rPr>
-          <w:rFonts w:ascii="Times New Roman" w:hAnsi="Times New Roman" w:cs="Times New Roman"/>
-          <w:sz w:val="28"/>
-          <w:szCs w:val="28"/>
-          <w:lang w:val="en-US"/>
-        </w:rPr>
-        <w:t>Cooldown: 35 seconds</w:t>
+      <w:proofErr w:type="spellStart"/>
+      <w:r>
+        <w:rPr>
+          <w:rFonts w:ascii="Times New Roman" w:hAnsi="Times New Roman" w:cs="Times New Roman"/>
+          <w:sz w:val="28"/>
+          <w:szCs w:val="28"/>
+          <w:lang w:val="en-US"/>
+        </w:rPr>
+        <w:t>Cooldown</w:t>
+      </w:r>
+      <w:proofErr w:type="spellEnd"/>
+      <w:r>
+        <w:rPr>
+          <w:rFonts w:ascii="Times New Roman" w:hAnsi="Times New Roman" w:cs="Times New Roman"/>
+          <w:sz w:val="28"/>
+          <w:szCs w:val="28"/>
+          <w:lang w:val="en-US"/>
+        </w:rPr>
+        <w:t>: 35 seconds</w:t>
       </w:r>
     </w:p>
     <w:p>
@@ -7618,6 +8342,7 @@
           <w:lang w:val="en-US"/>
         </w:rPr>
       </w:pPr>
+      <w:proofErr w:type="gramStart"/>
       <w:r>
         <w:rPr>
           <w:rFonts w:ascii="Times New Roman" w:hAnsi="Times New Roman" w:cs="Times New Roman"/>
@@ -7628,6 +8353,7 @@
         </w:rPr>
         <w:t>Gravity.</w:t>
       </w:r>
+      <w:proofErr w:type="gramEnd"/>
       <w:r>
         <w:rPr>
           <w:rFonts w:ascii="Times New Roman" w:hAnsi="Times New Roman" w:cs="Times New Roman"/>
@@ -7700,14 +8426,25 @@
           <w:lang w:val="en-US"/>
         </w:rPr>
       </w:pPr>
-      <w:r>
-        <w:rPr>
-          <w:rFonts w:ascii="Times New Roman" w:hAnsi="Times New Roman" w:cs="Times New Roman"/>
-          <w:sz w:val="28"/>
-          <w:szCs w:val="28"/>
-          <w:lang w:val="en-US"/>
-        </w:rPr>
-        <w:t>Cooldown: 13</w:t>
+      <w:proofErr w:type="spellStart"/>
+      <w:r>
+        <w:rPr>
+          <w:rFonts w:ascii="Times New Roman" w:hAnsi="Times New Roman" w:cs="Times New Roman"/>
+          <w:sz w:val="28"/>
+          <w:szCs w:val="28"/>
+          <w:lang w:val="en-US"/>
+        </w:rPr>
+        <w:t>Cooldown</w:t>
+      </w:r>
+      <w:proofErr w:type="spellEnd"/>
+      <w:r>
+        <w:rPr>
+          <w:rFonts w:ascii="Times New Roman" w:hAnsi="Times New Roman" w:cs="Times New Roman"/>
+          <w:sz w:val="28"/>
+          <w:szCs w:val="28"/>
+          <w:lang w:val="en-US"/>
+        </w:rPr>
+        <w:t>: 13</w:t>
       </w:r>
       <w:r>
         <w:rPr>
@@ -7844,6 +8581,7 @@
           <w:lang w:val="en-US"/>
         </w:rPr>
       </w:pPr>
+      <w:proofErr w:type="gramStart"/>
       <w:r>
         <w:rPr>
           <w:rFonts w:ascii="Times New Roman" w:hAnsi="Times New Roman" w:cs="Times New Roman"/>
@@ -7854,6 +8592,7 @@
         </w:rPr>
         <w:t>Deadly fireworks.</w:t>
       </w:r>
+      <w:proofErr w:type="gramEnd"/>
       <w:r>
         <w:rPr>
           <w:rFonts w:ascii="Times New Roman" w:hAnsi="Times New Roman" w:cs="Times New Roman"/>
@@ -7863,14 +8602,25 @@
         </w:rPr>
         <w:t xml:space="preserve"> Axe Fighter creates a very powerful explosion. </w:t>
       </w:r>
-      <w:r>
-        <w:rPr>
-          <w:rFonts w:ascii="Times New Roman" w:hAnsi="Times New Roman" w:cs="Times New Roman"/>
-          <w:sz w:val="28"/>
-          <w:szCs w:val="28"/>
-          <w:lang w:val="en-US"/>
-        </w:rPr>
-        <w:t xml:space="preserve">After first explosion creates 4 minor explosions. </w:t>
+      <w:proofErr w:type="gramStart"/>
+      <w:r>
+        <w:rPr>
+          <w:rFonts w:ascii="Times New Roman" w:hAnsi="Times New Roman" w:cs="Times New Roman"/>
+          <w:sz w:val="28"/>
+          <w:szCs w:val="28"/>
+          <w:lang w:val="en-US"/>
+        </w:rPr>
+        <w:t>After first explosion creates 4 minor explosions.</w:t>
+      </w:r>
+      <w:proofErr w:type="gramEnd"/>
+      <w:r>
+        <w:rPr>
+          <w:rFonts w:ascii="Times New Roman" w:hAnsi="Times New Roman" w:cs="Times New Roman"/>
+          <w:sz w:val="28"/>
+          <w:szCs w:val="28"/>
+          <w:lang w:val="en-US"/>
+        </w:rPr>
+        <w:t xml:space="preserve"> </w:t>
       </w:r>
       <w:r>
         <w:rPr>
@@ -8049,14 +8799,25 @@
           <w:lang w:val="en-US"/>
         </w:rPr>
       </w:pPr>
-      <w:r>
-        <w:rPr>
-          <w:rFonts w:ascii="Times New Roman" w:hAnsi="Times New Roman" w:cs="Times New Roman"/>
-          <w:sz w:val="28"/>
-          <w:szCs w:val="28"/>
-          <w:lang w:val="en-US"/>
-        </w:rPr>
-        <w:t>Cooldown: 20</w:t>
+      <w:proofErr w:type="spellStart"/>
+      <w:r>
+        <w:rPr>
+          <w:rFonts w:ascii="Times New Roman" w:hAnsi="Times New Roman" w:cs="Times New Roman"/>
+          <w:sz w:val="28"/>
+          <w:szCs w:val="28"/>
+          <w:lang w:val="en-US"/>
+        </w:rPr>
+        <w:t>Cooldown</w:t>
+      </w:r>
+      <w:proofErr w:type="spellEnd"/>
+      <w:r>
+        <w:rPr>
+          <w:rFonts w:ascii="Times New Roman" w:hAnsi="Times New Roman" w:cs="Times New Roman"/>
+          <w:sz w:val="28"/>
+          <w:szCs w:val="28"/>
+          <w:lang w:val="en-US"/>
+        </w:rPr>
+        <w:t>: 20</w:t>
       </w:r>
       <w:r>
         <w:rPr>
@@ -8089,7 +8850,27 @@
           <w:szCs w:val="28"/>
           <w:lang w:val="en-US"/>
         </w:rPr>
-        <w:t>Effects: -1 HP. Everyone can see where you are going to set fireworks.</w:t>
+        <w:t xml:space="preserve">Effects: -1 HP. </w:t>
+      </w:r>
+      <w:proofErr w:type="gramStart"/>
+      <w:r>
+        <w:rPr>
+          <w:rFonts w:ascii="Times New Roman" w:hAnsi="Times New Roman" w:cs="Times New Roman"/>
+          <w:sz w:val="28"/>
+          <w:szCs w:val="28"/>
+          <w:lang w:val="en-US"/>
+        </w:rPr>
+        <w:t>Everyone</w:t>
+      </w:r>
+      <w:proofErr w:type="gramEnd"/>
+      <w:r>
+        <w:rPr>
+          <w:rFonts w:ascii="Times New Roman" w:hAnsi="Times New Roman" w:cs="Times New Roman"/>
+          <w:sz w:val="28"/>
+          <w:szCs w:val="28"/>
+          <w:lang w:val="en-US"/>
+        </w:rPr>
+        <w:t xml:space="preserve"> can see where you are going to set fireworks.</w:t>
       </w:r>
     </w:p>
     <w:p>
@@ -8141,6 +8922,7 @@
           <w:lang w:val="en-US"/>
         </w:rPr>
       </w:pPr>
+      <w:proofErr w:type="gramStart"/>
       <w:r>
         <w:rPr>
           <w:rFonts w:ascii="Times New Roman" w:hAnsi="Times New Roman" w:cs="Times New Roman"/>
@@ -8152,6 +8934,7 @@
         <w:lastRenderedPageBreak/>
         <w:t>Werewolf.</w:t>
       </w:r>
+      <w:proofErr w:type="gramEnd"/>
       <w:r>
         <w:rPr>
           <w:rFonts w:ascii="Times New Roman" w:hAnsi="Times New Roman" w:cs="Times New Roman"/>
@@ -8248,14 +9031,25 @@
           <w:lang w:val="en-US"/>
         </w:rPr>
       </w:pPr>
-      <w:r>
-        <w:rPr>
-          <w:rFonts w:ascii="Times New Roman" w:hAnsi="Times New Roman" w:cs="Times New Roman"/>
-          <w:sz w:val="28"/>
-          <w:szCs w:val="28"/>
-          <w:lang w:val="en-US"/>
-        </w:rPr>
-        <w:t>Cooldown: 125 seconds.</w:t>
+      <w:proofErr w:type="spellStart"/>
+      <w:r>
+        <w:rPr>
+          <w:rFonts w:ascii="Times New Roman" w:hAnsi="Times New Roman" w:cs="Times New Roman"/>
+          <w:sz w:val="28"/>
+          <w:szCs w:val="28"/>
+          <w:lang w:val="en-US"/>
+        </w:rPr>
+        <w:t>Cooldown</w:t>
+      </w:r>
+      <w:proofErr w:type="spellEnd"/>
+      <w:r>
+        <w:rPr>
+          <w:rFonts w:ascii="Times New Roman" w:hAnsi="Times New Roman" w:cs="Times New Roman"/>
+          <w:sz w:val="28"/>
+          <w:szCs w:val="28"/>
+          <w:lang w:val="en-US"/>
+        </w:rPr>
+        <w:t>: 125 seconds.</w:t>
       </w:r>
     </w:p>
     <w:p>
@@ -8371,6 +9165,7 @@
           <w:lang w:val="en-US"/>
         </w:rPr>
       </w:pPr>
+      <w:proofErr w:type="gramStart"/>
       <w:r>
         <w:rPr>
           <w:rFonts w:ascii="Times New Roman" w:hAnsi="Times New Roman" w:cs="Times New Roman"/>
@@ -8381,6 +9176,7 @@
         </w:rPr>
         <w:t>Disorientation.</w:t>
       </w:r>
+      <w:proofErr w:type="gramEnd"/>
       <w:r>
         <w:rPr>
           <w:rFonts w:ascii="Times New Roman" w:hAnsi="Times New Roman" w:cs="Times New Roman"/>
@@ -8453,14 +9249,25 @@
           <w:lang w:val="en-US"/>
         </w:rPr>
       </w:pPr>
-      <w:r>
-        <w:rPr>
-          <w:rFonts w:ascii="Times New Roman" w:hAnsi="Times New Roman" w:cs="Times New Roman"/>
-          <w:sz w:val="28"/>
-          <w:szCs w:val="28"/>
-          <w:lang w:val="en-US"/>
-        </w:rPr>
-        <w:t>Cooldown: 8</w:t>
+      <w:proofErr w:type="spellStart"/>
+      <w:r>
+        <w:rPr>
+          <w:rFonts w:ascii="Times New Roman" w:hAnsi="Times New Roman" w:cs="Times New Roman"/>
+          <w:sz w:val="28"/>
+          <w:szCs w:val="28"/>
+          <w:lang w:val="en-US"/>
+        </w:rPr>
+        <w:t>Cooldown</w:t>
+      </w:r>
+      <w:proofErr w:type="spellEnd"/>
+      <w:r>
+        <w:rPr>
+          <w:rFonts w:ascii="Times New Roman" w:hAnsi="Times New Roman" w:cs="Times New Roman"/>
+          <w:sz w:val="28"/>
+          <w:szCs w:val="28"/>
+          <w:lang w:val="en-US"/>
+        </w:rPr>
+        <w:t>: 8</w:t>
       </w:r>
       <w:r>
         <w:rPr>
@@ -8621,6 +9428,7 @@
           <w:lang w:val="en-US"/>
         </w:rPr>
       </w:pPr>
+      <w:proofErr w:type="gramStart"/>
       <w:r>
         <w:rPr>
           <w:rFonts w:ascii="Times New Roman" w:hAnsi="Times New Roman" w:cs="Times New Roman"/>
@@ -8631,6 +9439,7 @@
         </w:rPr>
         <w:t>Fiery track.</w:t>
       </w:r>
+      <w:proofErr w:type="gramEnd"/>
       <w:r>
         <w:rPr>
           <w:rFonts w:ascii="Times New Roman" w:hAnsi="Times New Roman" w:cs="Times New Roman"/>
@@ -8679,14 +9488,25 @@
           <w:lang w:val="en-US"/>
         </w:rPr>
       </w:pPr>
-      <w:r>
-        <w:rPr>
-          <w:rFonts w:ascii="Times New Roman" w:hAnsi="Times New Roman" w:cs="Times New Roman"/>
-          <w:sz w:val="28"/>
-          <w:szCs w:val="28"/>
-          <w:lang w:val="en-US"/>
-        </w:rPr>
-        <w:t>Cooldown: 14 seconds</w:t>
+      <w:proofErr w:type="spellStart"/>
+      <w:r>
+        <w:rPr>
+          <w:rFonts w:ascii="Times New Roman" w:hAnsi="Times New Roman" w:cs="Times New Roman"/>
+          <w:sz w:val="28"/>
+          <w:szCs w:val="28"/>
+          <w:lang w:val="en-US"/>
+        </w:rPr>
+        <w:t>Cooldown</w:t>
+      </w:r>
+      <w:proofErr w:type="spellEnd"/>
+      <w:r>
+        <w:rPr>
+          <w:rFonts w:ascii="Times New Roman" w:hAnsi="Times New Roman" w:cs="Times New Roman"/>
+          <w:sz w:val="28"/>
+          <w:szCs w:val="28"/>
+          <w:lang w:val="en-US"/>
+        </w:rPr>
+        <w:t>: 14 seconds</w:t>
       </w:r>
     </w:p>
     <w:p>
@@ -8810,6 +9630,7 @@
           <w:lang w:val="en-US"/>
         </w:rPr>
       </w:pPr>
+      <w:proofErr w:type="spellStart"/>
       <w:r>
         <w:rPr>
           <w:rFonts w:ascii="Times New Roman" w:hAnsi="Times New Roman" w:cs="Times New Roman"/>
@@ -8819,7 +9640,18 @@
           <w:lang w:val="en-US"/>
         </w:rPr>
         <w:lastRenderedPageBreak/>
-        <w:t>Regen.</w:t>
+        <w:t>Regen</w:t>
+      </w:r>
+      <w:proofErr w:type="spellEnd"/>
+      <w:r>
+        <w:rPr>
+          <w:rFonts w:ascii="Times New Roman" w:hAnsi="Times New Roman" w:cs="Times New Roman"/>
+          <w:b/>
+          <w:sz w:val="28"/>
+          <w:szCs w:val="28"/>
+          <w:lang w:val="en-US"/>
+        </w:rPr>
+        <w:t>.</w:t>
       </w:r>
       <w:r>
         <w:rPr>
@@ -8893,14 +9725,25 @@
           <w:lang w:val="en-US"/>
         </w:rPr>
       </w:pPr>
-      <w:r>
-        <w:rPr>
-          <w:rFonts w:ascii="Times New Roman" w:hAnsi="Times New Roman" w:cs="Times New Roman"/>
-          <w:sz w:val="28"/>
-          <w:szCs w:val="28"/>
-          <w:lang w:val="en-US"/>
-        </w:rPr>
-        <w:t>Cooldown: 60 seconds</w:t>
+      <w:proofErr w:type="spellStart"/>
+      <w:r>
+        <w:rPr>
+          <w:rFonts w:ascii="Times New Roman" w:hAnsi="Times New Roman" w:cs="Times New Roman"/>
+          <w:sz w:val="28"/>
+          <w:szCs w:val="28"/>
+          <w:lang w:val="en-US"/>
+        </w:rPr>
+        <w:t>Cooldown</w:t>
+      </w:r>
+      <w:proofErr w:type="spellEnd"/>
+      <w:r>
+        <w:rPr>
+          <w:rFonts w:ascii="Times New Roman" w:hAnsi="Times New Roman" w:cs="Times New Roman"/>
+          <w:sz w:val="28"/>
+          <w:szCs w:val="28"/>
+          <w:lang w:val="en-US"/>
+        </w:rPr>
+        <w:t>: 60 seconds</w:t>
       </w:r>
     </w:p>
     <w:p>
@@ -9102,6 +9945,7 @@
           <w:lang w:val="en-US"/>
         </w:rPr>
       </w:pPr>
+      <w:proofErr w:type="gramStart"/>
       <w:r>
         <w:rPr>
           <w:rFonts w:ascii="Times New Roman" w:hAnsi="Times New Roman" w:cs="Times New Roman"/>
@@ -9112,6 +9956,7 @@
         </w:rPr>
         <w:t>Fiery snake.</w:t>
       </w:r>
+      <w:proofErr w:type="gramEnd"/>
       <w:r>
         <w:rPr>
           <w:rFonts w:ascii="Times New Roman" w:hAnsi="Times New Roman" w:cs="Times New Roman"/>
@@ -9184,14 +10029,25 @@
           <w:lang w:val="en-US"/>
         </w:rPr>
       </w:pPr>
-      <w:r>
-        <w:rPr>
-          <w:rFonts w:ascii="Times New Roman" w:hAnsi="Times New Roman" w:cs="Times New Roman"/>
-          <w:sz w:val="28"/>
-          <w:szCs w:val="28"/>
-          <w:lang w:val="en-US"/>
-        </w:rPr>
-        <w:t>Cooldown: 10 seconds</w:t>
+      <w:proofErr w:type="spellStart"/>
+      <w:r>
+        <w:rPr>
+          <w:rFonts w:ascii="Times New Roman" w:hAnsi="Times New Roman" w:cs="Times New Roman"/>
+          <w:sz w:val="28"/>
+          <w:szCs w:val="28"/>
+          <w:lang w:val="en-US"/>
+        </w:rPr>
+        <w:t>Cooldown</w:t>
+      </w:r>
+      <w:proofErr w:type="spellEnd"/>
+      <w:r>
+        <w:rPr>
+          <w:rFonts w:ascii="Times New Roman" w:hAnsi="Times New Roman" w:cs="Times New Roman"/>
+          <w:sz w:val="28"/>
+          <w:szCs w:val="28"/>
+          <w:lang w:val="en-US"/>
+        </w:rPr>
+        <w:t>: 10 seconds</w:t>
       </w:r>
     </w:p>
     <w:p>
@@ -9319,6 +10175,7 @@
           <w:lang w:val="en-US"/>
         </w:rPr>
       </w:pPr>
+      <w:proofErr w:type="gramStart"/>
       <w:r>
         <w:rPr>
           <w:rFonts w:ascii="Times New Roman" w:hAnsi="Times New Roman" w:cs="Times New Roman"/>
@@ -9329,6 +10186,7 @@
         </w:rPr>
         <w:t>Exile.</w:t>
       </w:r>
+      <w:proofErr w:type="gramEnd"/>
       <w:r>
         <w:rPr>
           <w:rFonts w:ascii="Times New Roman" w:hAnsi="Times New Roman" w:cs="Times New Roman"/>
@@ -9443,14 +10301,25 @@
           <w:lang w:val="en-US"/>
         </w:rPr>
       </w:pPr>
-      <w:r>
-        <w:rPr>
-          <w:rFonts w:ascii="Times New Roman" w:hAnsi="Times New Roman" w:cs="Times New Roman"/>
-          <w:sz w:val="28"/>
-          <w:szCs w:val="28"/>
-          <w:lang w:val="en-US"/>
-        </w:rPr>
-        <w:t>Cooldown: 12</w:t>
+      <w:proofErr w:type="spellStart"/>
+      <w:r>
+        <w:rPr>
+          <w:rFonts w:ascii="Times New Roman" w:hAnsi="Times New Roman" w:cs="Times New Roman"/>
+          <w:sz w:val="28"/>
+          <w:szCs w:val="28"/>
+          <w:lang w:val="en-US"/>
+        </w:rPr>
+        <w:t>Cooldown</w:t>
+      </w:r>
+      <w:proofErr w:type="spellEnd"/>
+      <w:r>
+        <w:rPr>
+          <w:rFonts w:ascii="Times New Roman" w:hAnsi="Times New Roman" w:cs="Times New Roman"/>
+          <w:sz w:val="28"/>
+          <w:szCs w:val="28"/>
+          <w:lang w:val="en-US"/>
+        </w:rPr>
+        <w:t>: 12</w:t>
       </w:r>
       <w:r>
         <w:rPr>
@@ -9583,6 +10452,7 @@
           <w:lang w:val="en-US"/>
         </w:rPr>
       </w:pPr>
+      <w:proofErr w:type="gramStart"/>
       <w:r>
         <w:rPr>
           <w:rFonts w:ascii="Times New Roman" w:hAnsi="Times New Roman" w:cs="Times New Roman"/>
@@ -9592,8 +10462,9 @@
           <w:lang w:val="en-US"/>
         </w:rPr>
         <w:lastRenderedPageBreak/>
-        <w:t xml:space="preserve">Shield of Darkness. </w:t>
-      </w:r>
+        <w:t>Shield of Darkness.</w:t>
+      </w:r>
+      <w:proofErr w:type="gramEnd"/>
       <w:r>
         <w:rPr>
           <w:rFonts w:ascii="Times New Roman" w:hAnsi="Times New Roman" w:cs="Times New Roman"/>
@@ -9607,6 +10478,16 @@
       <w:r>
         <w:rPr>
           <w:rFonts w:ascii="Times New Roman" w:hAnsi="Times New Roman" w:cs="Times New Roman"/>
+          <w:b/>
+          <w:sz w:val="28"/>
+          <w:szCs w:val="28"/>
+          <w:lang w:val="en-US"/>
+        </w:rPr>
+        <w:t xml:space="preserve"> </w:t>
+      </w:r>
+      <w:r>
+        <w:rPr>
+          <w:rFonts w:ascii="Times New Roman" w:hAnsi="Times New Roman" w:cs="Times New Roman"/>
           <w:sz w:val="28"/>
           <w:szCs w:val="28"/>
           <w:lang w:val="en-US"/>
@@ -9745,14 +10626,25 @@
           <w:lang w:val="en-US"/>
         </w:rPr>
       </w:pPr>
-      <w:r>
-        <w:rPr>
-          <w:rFonts w:ascii="Times New Roman" w:hAnsi="Times New Roman" w:cs="Times New Roman"/>
-          <w:sz w:val="28"/>
-          <w:szCs w:val="28"/>
-          <w:lang w:val="en-US"/>
-        </w:rPr>
-        <w:t>Cooldown: 25 seconds</w:t>
+      <w:proofErr w:type="spellStart"/>
+      <w:r>
+        <w:rPr>
+          <w:rFonts w:ascii="Times New Roman" w:hAnsi="Times New Roman" w:cs="Times New Roman"/>
+          <w:sz w:val="28"/>
+          <w:szCs w:val="28"/>
+          <w:lang w:val="en-US"/>
+        </w:rPr>
+        <w:t>Cooldown</w:t>
+      </w:r>
+      <w:proofErr w:type="spellEnd"/>
+      <w:r>
+        <w:rPr>
+          <w:rFonts w:ascii="Times New Roman" w:hAnsi="Times New Roman" w:cs="Times New Roman"/>
+          <w:sz w:val="28"/>
+          <w:szCs w:val="28"/>
+          <w:lang w:val="en-US"/>
+        </w:rPr>
+        <w:t>: 25 seconds</w:t>
       </w:r>
     </w:p>
     <w:p>
@@ -9932,6 +10824,7 @@
           <w:lang w:val="en-US"/>
         </w:rPr>
       </w:pPr>
+      <w:proofErr w:type="gramStart"/>
       <w:r>
         <w:rPr>
           <w:rFonts w:ascii="Times New Roman" w:hAnsi="Times New Roman" w:cs="Times New Roman"/>
@@ -9952,6 +10845,7 @@
         </w:rPr>
         <w:t xml:space="preserve"> of Death.</w:t>
       </w:r>
+      <w:proofErr w:type="gramEnd"/>
       <w:r>
         <w:rPr>
           <w:rFonts w:ascii="Times New Roman" w:hAnsi="Times New Roman" w:cs="Times New Roman"/>
@@ -10024,14 +10918,25 @@
           <w:lang w:val="en-US"/>
         </w:rPr>
       </w:pPr>
-      <w:r>
-        <w:rPr>
-          <w:rFonts w:ascii="Times New Roman" w:hAnsi="Times New Roman" w:cs="Times New Roman"/>
-          <w:sz w:val="28"/>
-          <w:szCs w:val="28"/>
-          <w:lang w:val="en-US"/>
-        </w:rPr>
-        <w:t>Cooldown: 10 seconds</w:t>
+      <w:proofErr w:type="spellStart"/>
+      <w:r>
+        <w:rPr>
+          <w:rFonts w:ascii="Times New Roman" w:hAnsi="Times New Roman" w:cs="Times New Roman"/>
+          <w:sz w:val="28"/>
+          <w:szCs w:val="28"/>
+          <w:lang w:val="en-US"/>
+        </w:rPr>
+        <w:t>Cooldown</w:t>
+      </w:r>
+      <w:proofErr w:type="spellEnd"/>
+      <w:r>
+        <w:rPr>
+          <w:rFonts w:ascii="Times New Roman" w:hAnsi="Times New Roman" w:cs="Times New Roman"/>
+          <w:sz w:val="28"/>
+          <w:szCs w:val="28"/>
+          <w:lang w:val="en-US"/>
+        </w:rPr>
+        <w:t>: 10 seconds</w:t>
       </w:r>
     </w:p>
     <w:p>
@@ -10135,6 +11040,7 @@
           <w:lang w:val="en-US"/>
         </w:rPr>
       </w:pPr>
+      <w:proofErr w:type="gramStart"/>
       <w:r>
         <w:rPr>
           <w:rFonts w:ascii="Times New Roman" w:hAnsi="Times New Roman" w:cs="Times New Roman"/>
@@ -10145,6 +11051,7 @@
         </w:rPr>
         <w:t>Deafening Clatter.</w:t>
       </w:r>
+      <w:proofErr w:type="gramEnd"/>
       <w:r>
         <w:rPr>
           <w:rFonts w:ascii="Times New Roman" w:hAnsi="Times New Roman" w:cs="Times New Roman"/>
@@ -10193,14 +11100,25 @@
           <w:lang w:val="en-US"/>
         </w:rPr>
       </w:pPr>
-      <w:r>
-        <w:rPr>
-          <w:rFonts w:ascii="Times New Roman" w:hAnsi="Times New Roman" w:cs="Times New Roman"/>
-          <w:sz w:val="28"/>
-          <w:szCs w:val="28"/>
-          <w:lang w:val="en-US"/>
-        </w:rPr>
-        <w:t>Cooldown: 15 seconds</w:t>
+      <w:proofErr w:type="spellStart"/>
+      <w:r>
+        <w:rPr>
+          <w:rFonts w:ascii="Times New Roman" w:hAnsi="Times New Roman" w:cs="Times New Roman"/>
+          <w:sz w:val="28"/>
+          <w:szCs w:val="28"/>
+          <w:lang w:val="en-US"/>
+        </w:rPr>
+        <w:t>Cooldown</w:t>
+      </w:r>
+      <w:proofErr w:type="spellEnd"/>
+      <w:r>
+        <w:rPr>
+          <w:rFonts w:ascii="Times New Roman" w:hAnsi="Times New Roman" w:cs="Times New Roman"/>
+          <w:sz w:val="28"/>
+          <w:szCs w:val="28"/>
+          <w:lang w:val="en-US"/>
+        </w:rPr>
+        <w:t>: 15 seconds</w:t>
       </w:r>
     </w:p>
     <w:p>
@@ -10352,6 +11270,7 @@
           <w:lang w:val="en-US"/>
         </w:rPr>
       </w:pPr>
+      <w:proofErr w:type="gramStart"/>
       <w:r>
         <w:rPr>
           <w:rFonts w:ascii="Times New Roman" w:hAnsi="Times New Roman" w:cs="Times New Roman"/>
@@ -10362,14 +11281,35 @@
         </w:rPr>
         <w:t>Raging Spurt.</w:t>
       </w:r>
-      <w:r>
-        <w:rPr>
-          <w:rFonts w:ascii="Times New Roman" w:hAnsi="Times New Roman" w:cs="Times New Roman"/>
-          <w:sz w:val="28"/>
-          <w:szCs w:val="28"/>
-          <w:lang w:val="en-US"/>
-        </w:rPr>
-        <w:t xml:space="preserve"> Knights makes a spurt and tramples anyone who is straight ahead.</w:t>
+      <w:proofErr w:type="gramEnd"/>
+      <w:r>
+        <w:rPr>
+          <w:rFonts w:ascii="Times New Roman" w:hAnsi="Times New Roman" w:cs="Times New Roman"/>
+          <w:sz w:val="28"/>
+          <w:szCs w:val="28"/>
+          <w:lang w:val="en-US"/>
+        </w:rPr>
+        <w:t xml:space="preserve"> </w:t>
+      </w:r>
+      <w:proofErr w:type="gramStart"/>
+      <w:r>
+        <w:rPr>
+          <w:rFonts w:ascii="Times New Roman" w:hAnsi="Times New Roman" w:cs="Times New Roman"/>
+          <w:sz w:val="28"/>
+          <w:szCs w:val="28"/>
+          <w:lang w:val="en-US"/>
+        </w:rPr>
+        <w:t>Knights makes</w:t>
+      </w:r>
+      <w:proofErr w:type="gramEnd"/>
+      <w:r>
+        <w:rPr>
+          <w:rFonts w:ascii="Times New Roman" w:hAnsi="Times New Roman" w:cs="Times New Roman"/>
+          <w:sz w:val="28"/>
+          <w:szCs w:val="28"/>
+          <w:lang w:val="en-US"/>
+        </w:rPr>
+        <w:t xml:space="preserve"> a spurt and tramples anyone who is straight ahead.</w:t>
       </w:r>
     </w:p>
     <w:p>
@@ -10410,14 +11350,25 @@
           <w:lang w:val="en-US"/>
         </w:rPr>
       </w:pPr>
-      <w:r>
-        <w:rPr>
-          <w:rFonts w:ascii="Times New Roman" w:hAnsi="Times New Roman" w:cs="Times New Roman"/>
-          <w:sz w:val="28"/>
-          <w:szCs w:val="28"/>
-          <w:lang w:val="en-US"/>
-        </w:rPr>
-        <w:t>Cooldown: 18 seconds</w:t>
+      <w:proofErr w:type="spellStart"/>
+      <w:r>
+        <w:rPr>
+          <w:rFonts w:ascii="Times New Roman" w:hAnsi="Times New Roman" w:cs="Times New Roman"/>
+          <w:sz w:val="28"/>
+          <w:szCs w:val="28"/>
+          <w:lang w:val="en-US"/>
+        </w:rPr>
+        <w:t>Cooldown</w:t>
+      </w:r>
+      <w:proofErr w:type="spellEnd"/>
+      <w:r>
+        <w:rPr>
+          <w:rFonts w:ascii="Times New Roman" w:hAnsi="Times New Roman" w:cs="Times New Roman"/>
+          <w:sz w:val="28"/>
+          <w:szCs w:val="28"/>
+          <w:lang w:val="en-US"/>
+        </w:rPr>
+        <w:t>: 18 seconds</w:t>
       </w:r>
     </w:p>
     <w:p>
@@ -10516,9 +11467,39 @@
           <w:szCs w:val="28"/>
           <w:lang w:val="en-US"/>
         </w:rPr>
-        <w:lastRenderedPageBreak/>
-        <w:t>Effect: quick teleport, and -1 HP for anyone who is near Knight’s direction. Pierces blocks. You can’t move while preparing. Immortality during the spurt.</w:t>
-      </w:r>
+        <w:t xml:space="preserve">Effect: quick teleport, and -1 HP for anyone who is near Knight’s direction. </w:t>
+      </w:r>
+      <w:proofErr w:type="gramStart"/>
+      <w:r>
+        <w:rPr>
+          <w:rFonts w:ascii="Times New Roman" w:hAnsi="Times New Roman" w:cs="Times New Roman"/>
+          <w:sz w:val="28"/>
+          <w:szCs w:val="28"/>
+          <w:lang w:val="en-US"/>
+        </w:rPr>
+        <w:t>Pierces blocks.</w:t>
+      </w:r>
+      <w:proofErr w:type="gramEnd"/>
+      <w:r>
+        <w:rPr>
+          <w:rFonts w:ascii="Times New Roman" w:hAnsi="Times New Roman" w:cs="Times New Roman"/>
+          <w:sz w:val="28"/>
+          <w:szCs w:val="28"/>
+          <w:lang w:val="en-US"/>
+        </w:rPr>
+        <w:t xml:space="preserve"> You can’t move while preparing. </w:t>
+      </w:r>
+      <w:proofErr w:type="gramStart"/>
+      <w:r>
+        <w:rPr>
+          <w:rFonts w:ascii="Times New Roman" w:hAnsi="Times New Roman" w:cs="Times New Roman"/>
+          <w:sz w:val="28"/>
+          <w:szCs w:val="28"/>
+          <w:lang w:val="en-US"/>
+        </w:rPr>
+        <w:t>Immortality during the spurt.</w:t>
+      </w:r>
+      <w:proofErr w:type="gramEnd"/>
       <w:r>
         <w:rPr>
           <w:rFonts w:ascii="Times New Roman" w:hAnsi="Times New Roman" w:cs="Times New Roman"/>
@@ -10602,6 +11583,7 @@
           <w:lang w:val="en-US"/>
         </w:rPr>
       </w:pPr>
+      <w:proofErr w:type="gramStart"/>
       <w:r>
         <w:rPr>
           <w:rFonts w:ascii="Times New Roman" w:hAnsi="Times New Roman" w:cs="Times New Roman"/>
@@ -10613,6 +11595,7 @@
         </w:rPr>
         <w:t>Mental Burst.</w:t>
       </w:r>
+      <w:proofErr w:type="gramEnd"/>
       <w:r>
         <w:rPr>
           <w:rFonts w:ascii="Times New Roman" w:hAnsi="Times New Roman" w:cs="Times New Roman"/>
@@ -10685,15 +11668,27 @@
           <w:lang w:val="en-US"/>
         </w:rPr>
       </w:pPr>
-      <w:r>
-        <w:rPr>
-          <w:rFonts w:ascii="Times New Roman" w:hAnsi="Times New Roman" w:cs="Times New Roman"/>
-          <w:color w:val="000000"/>
-          <w:sz w:val="28"/>
-          <w:szCs w:val="28"/>
-          <w:lang w:val="en-US"/>
-        </w:rPr>
-        <w:t>Cooldown: 6 seconds</w:t>
+      <w:proofErr w:type="spellStart"/>
+      <w:r>
+        <w:rPr>
+          <w:rFonts w:ascii="Times New Roman" w:hAnsi="Times New Roman" w:cs="Times New Roman"/>
+          <w:color w:val="000000"/>
+          <w:sz w:val="28"/>
+          <w:szCs w:val="28"/>
+          <w:lang w:val="en-US"/>
+        </w:rPr>
+        <w:t>Cooldown</w:t>
+      </w:r>
+      <w:proofErr w:type="spellEnd"/>
+      <w:r>
+        <w:rPr>
+          <w:rFonts w:ascii="Times New Roman" w:hAnsi="Times New Roman" w:cs="Times New Roman"/>
+          <w:color w:val="000000"/>
+          <w:sz w:val="28"/>
+          <w:szCs w:val="28"/>
+          <w:lang w:val="en-US"/>
+        </w:rPr>
+        <w:t>: 6 seconds</w:t>
       </w:r>
     </w:p>
     <w:p>
@@ -10835,7 +11830,18 @@
           <w:szCs w:val="28"/>
           <w:lang w:val="en-US"/>
         </w:rPr>
-        <w:t xml:space="preserve"> Rogue steals from enemy his last c</w:t>
+        <w:t xml:space="preserve"> </w:t>
+      </w:r>
+      <w:proofErr w:type="gramStart"/>
+      <w:r>
+        <w:rPr>
+          <w:rFonts w:ascii="Times New Roman" w:hAnsi="Times New Roman" w:cs="Times New Roman"/>
+          <w:color w:val="000000"/>
+          <w:sz w:val="28"/>
+          <w:szCs w:val="28"/>
+          <w:lang w:val="en-US"/>
+        </w:rPr>
+        <w:t>Rogue steals from enemy his last c</w:t>
       </w:r>
       <w:r>
         <w:rPr>
@@ -10857,6 +11863,7 @@
         </w:rPr>
         <w:t xml:space="preserve"> enemy’s zombie or illusion with the 70% chance.</w:t>
       </w:r>
+      <w:proofErr w:type="gramEnd"/>
     </w:p>
     <w:p>
       <w:pPr>
@@ -10895,15 +11902,27 @@
           <w:lang w:val="en-US"/>
         </w:rPr>
       </w:pPr>
-      <w:r>
-        <w:rPr>
-          <w:rFonts w:ascii="Times New Roman" w:hAnsi="Times New Roman" w:cs="Times New Roman"/>
-          <w:color w:val="000000"/>
-          <w:sz w:val="28"/>
-          <w:szCs w:val="28"/>
-          <w:lang w:val="en-US"/>
-        </w:rPr>
-        <w:t>Cooldown: 9 seconds</w:t>
+      <w:proofErr w:type="spellStart"/>
+      <w:r>
+        <w:rPr>
+          <w:rFonts w:ascii="Times New Roman" w:hAnsi="Times New Roman" w:cs="Times New Roman"/>
+          <w:color w:val="000000"/>
+          <w:sz w:val="28"/>
+          <w:szCs w:val="28"/>
+          <w:lang w:val="en-US"/>
+        </w:rPr>
+        <w:t>Cooldown</w:t>
+      </w:r>
+      <w:proofErr w:type="spellEnd"/>
+      <w:r>
+        <w:rPr>
+          <w:rFonts w:ascii="Times New Roman" w:hAnsi="Times New Roman" w:cs="Times New Roman"/>
+          <w:color w:val="000000"/>
+          <w:sz w:val="28"/>
+          <w:szCs w:val="28"/>
+          <w:lang w:val="en-US"/>
+        </w:rPr>
+        <w:t>: 9 seconds</w:t>
       </w:r>
     </w:p>
     <w:p>
@@ -10999,7 +12018,29 @@
           <w:szCs w:val="28"/>
           <w:lang w:val="en-US"/>
         </w:rPr>
-        <w:t>Effect: you steal a spell, and you can cast it by clicking wine field. You can reset cooldown on stolen spell if you steal it again.</w:t>
+        <w:t xml:space="preserve">Effect: you steal a spell, and you can cast it by clicking wine field. You can reset </w:t>
+      </w:r>
+      <w:proofErr w:type="spellStart"/>
+      <w:r>
+        <w:rPr>
+          <w:rFonts w:ascii="Times New Roman" w:hAnsi="Times New Roman" w:cs="Times New Roman"/>
+          <w:color w:val="000000"/>
+          <w:sz w:val="28"/>
+          <w:szCs w:val="28"/>
+          <w:lang w:val="en-US"/>
+        </w:rPr>
+        <w:t>cooldown</w:t>
+      </w:r>
+      <w:proofErr w:type="spellEnd"/>
+      <w:r>
+        <w:rPr>
+          <w:rFonts w:ascii="Times New Roman" w:hAnsi="Times New Roman" w:cs="Times New Roman"/>
+          <w:color w:val="000000"/>
+          <w:sz w:val="28"/>
+          <w:szCs w:val="28"/>
+          <w:lang w:val="en-US"/>
+        </w:rPr>
+        <w:t xml:space="preserve"> on stolen spell if you steal it again.</w:t>
       </w:r>
       <w:r>
         <w:rPr>
@@ -11125,8 +12166,20 @@
           <w:szCs w:val="28"/>
           <w:lang w:val="en-US"/>
         </w:rPr>
-        <w:t xml:space="preserve"> Scout throws a boomerang from his hand. It always comes back. As you well know.</w:t>
-      </w:r>
+        <w:t xml:space="preserve"> Scout throws a boomerang from his hand. It always comes back. </w:t>
+      </w:r>
+      <w:proofErr w:type="gramStart"/>
+      <w:r>
+        <w:rPr>
+          <w:rFonts w:ascii="Times New Roman" w:hAnsi="Times New Roman" w:cs="Times New Roman"/>
+          <w:color w:val="000000"/>
+          <w:sz w:val="28"/>
+          <w:szCs w:val="28"/>
+          <w:lang w:val="en-US"/>
+        </w:rPr>
+        <w:t>As you well know.</w:t>
+      </w:r>
+      <w:proofErr w:type="gramEnd"/>
     </w:p>
     <w:p>
       <w:pPr>
@@ -11166,15 +12219,27 @@
           <w:lang w:val="en-US"/>
         </w:rPr>
       </w:pPr>
-      <w:r>
-        <w:rPr>
-          <w:rFonts w:ascii="Times New Roman" w:hAnsi="Times New Roman" w:cs="Times New Roman"/>
-          <w:color w:val="000000"/>
-          <w:sz w:val="28"/>
-          <w:szCs w:val="28"/>
-          <w:lang w:val="en-US"/>
-        </w:rPr>
-        <w:t>Cooldown: 9 seconds</w:t>
+      <w:proofErr w:type="spellStart"/>
+      <w:r>
+        <w:rPr>
+          <w:rFonts w:ascii="Times New Roman" w:hAnsi="Times New Roman" w:cs="Times New Roman"/>
+          <w:color w:val="000000"/>
+          <w:sz w:val="28"/>
+          <w:szCs w:val="28"/>
+          <w:lang w:val="en-US"/>
+        </w:rPr>
+        <w:t>Cooldown</w:t>
+      </w:r>
+      <w:proofErr w:type="spellEnd"/>
+      <w:r>
+        <w:rPr>
+          <w:rFonts w:ascii="Times New Roman" w:hAnsi="Times New Roman" w:cs="Times New Roman"/>
+          <w:color w:val="000000"/>
+          <w:sz w:val="28"/>
+          <w:szCs w:val="28"/>
+          <w:lang w:val="en-US"/>
+        </w:rPr>
+        <w:t>: 9 seconds</w:t>
       </w:r>
     </w:p>
     <w:p>
@@ -11315,6 +12380,7 @@
           <w:lang w:val="en-US"/>
         </w:rPr>
       </w:pPr>
+      <w:proofErr w:type="gramStart"/>
       <w:r>
         <w:rPr>
           <w:rFonts w:ascii="Times New Roman" w:hAnsi="Times New Roman" w:cs="Times New Roman"/>
@@ -11324,7 +12390,19 @@
           <w:szCs w:val="28"/>
           <w:lang w:val="en-US"/>
         </w:rPr>
-        <w:t xml:space="preserve">Silence. </w:t>
+        <w:t>Silence.</w:t>
+      </w:r>
+      <w:proofErr w:type="gramEnd"/>
+      <w:r>
+        <w:rPr>
+          <w:rFonts w:ascii="Times New Roman" w:hAnsi="Times New Roman" w:cs="Times New Roman"/>
+          <w:b/>
+          <w:color w:val="000000"/>
+          <w:sz w:val="28"/>
+          <w:szCs w:val="28"/>
+          <w:lang w:val="en-US"/>
+        </w:rPr>
+        <w:t xml:space="preserve"> </w:t>
       </w:r>
       <w:r>
         <w:rPr>
@@ -11350,6 +12428,7 @@
           <w:lang w:val="en-US"/>
         </w:rPr>
       </w:pPr>
+      <w:proofErr w:type="gramStart"/>
       <w:r>
         <w:rPr>
           <w:rFonts w:ascii="Times New Roman" w:hAnsi="Times New Roman" w:cs="Times New Roman"/>
@@ -11360,6 +12439,7 @@
         </w:rPr>
         <w:t>Usage by clicking on target.</w:t>
       </w:r>
+      <w:proofErr w:type="gramEnd"/>
     </w:p>
     <w:p>
       <w:pPr>
@@ -11408,15 +12488,27 @@
           <w:lang w:val="en-US"/>
         </w:rPr>
       </w:pPr>
-      <w:r>
-        <w:rPr>
-          <w:rFonts w:ascii="Times New Roman" w:hAnsi="Times New Roman" w:cs="Times New Roman"/>
-          <w:color w:val="000000"/>
-          <w:sz w:val="28"/>
-          <w:szCs w:val="28"/>
-          <w:lang w:val="en-US"/>
-        </w:rPr>
-        <w:t>Cooldown: 15 seconds</w:t>
+      <w:proofErr w:type="spellStart"/>
+      <w:r>
+        <w:rPr>
+          <w:rFonts w:ascii="Times New Roman" w:hAnsi="Times New Roman" w:cs="Times New Roman"/>
+          <w:color w:val="000000"/>
+          <w:sz w:val="28"/>
+          <w:szCs w:val="28"/>
+          <w:lang w:val="en-US"/>
+        </w:rPr>
+        <w:t>Cooldown</w:t>
+      </w:r>
+      <w:proofErr w:type="spellEnd"/>
+      <w:r>
+        <w:rPr>
+          <w:rFonts w:ascii="Times New Roman" w:hAnsi="Times New Roman" w:cs="Times New Roman"/>
+          <w:color w:val="000000"/>
+          <w:sz w:val="28"/>
+          <w:szCs w:val="28"/>
+          <w:lang w:val="en-US"/>
+        </w:rPr>
+        <w:t>: 15 seconds</w:t>
       </w:r>
     </w:p>
     <w:p>
@@ -11592,6 +12684,7 @@
           <w:lang w:val="en-US"/>
         </w:rPr>
       </w:pPr>
+      <w:proofErr w:type="gramStart"/>
       <w:r>
         <w:rPr>
           <w:rFonts w:ascii="Times New Roman" w:hAnsi="Times New Roman" w:cs="Times New Roman"/>
@@ -11602,7 +12695,19 @@
           <w:lang w:val="en-US"/>
         </w:rPr>
         <w:lastRenderedPageBreak/>
-        <w:t xml:space="preserve">Mind control. </w:t>
+        <w:t>Mind control.</w:t>
+      </w:r>
+      <w:proofErr w:type="gramEnd"/>
+      <w:r>
+        <w:rPr>
+          <w:rFonts w:ascii="Times New Roman" w:hAnsi="Times New Roman" w:cs="Times New Roman"/>
+          <w:b/>
+          <w:color w:val="000000"/>
+          <w:sz w:val="28"/>
+          <w:szCs w:val="28"/>
+          <w:lang w:val="en-US"/>
+        </w:rPr>
+        <w:t xml:space="preserve"> </w:t>
       </w:r>
       <w:r>
         <w:rPr>
@@ -11628,6 +12733,7 @@
           <w:lang w:val="en-US"/>
         </w:rPr>
       </w:pPr>
+      <w:proofErr w:type="gramStart"/>
       <w:r>
         <w:rPr>
           <w:rFonts w:ascii="Times New Roman" w:hAnsi="Times New Roman" w:cs="Times New Roman"/>
@@ -11638,6 +12744,7 @@
         </w:rPr>
         <w:t>Usage by clicking on target.</w:t>
       </w:r>
+      <w:proofErr w:type="gramEnd"/>
     </w:p>
     <w:p>
       <w:pPr>
@@ -11700,15 +12807,27 @@
           <w:lang w:val="en-US"/>
         </w:rPr>
       </w:pPr>
-      <w:r>
-        <w:rPr>
-          <w:rFonts w:ascii="Times New Roman" w:hAnsi="Times New Roman" w:cs="Times New Roman"/>
-          <w:color w:val="000000"/>
-          <w:sz w:val="28"/>
-          <w:szCs w:val="28"/>
-          <w:lang w:val="en-US"/>
-        </w:rPr>
-        <w:t>Cooldown: 50 seconds</w:t>
+      <w:proofErr w:type="spellStart"/>
+      <w:r>
+        <w:rPr>
+          <w:rFonts w:ascii="Times New Roman" w:hAnsi="Times New Roman" w:cs="Times New Roman"/>
+          <w:color w:val="000000"/>
+          <w:sz w:val="28"/>
+          <w:szCs w:val="28"/>
+          <w:lang w:val="en-US"/>
+        </w:rPr>
+        <w:t>Cooldown</w:t>
+      </w:r>
+      <w:proofErr w:type="spellEnd"/>
+      <w:r>
+        <w:rPr>
+          <w:rFonts w:ascii="Times New Roman" w:hAnsi="Times New Roman" w:cs="Times New Roman"/>
+          <w:color w:val="000000"/>
+          <w:sz w:val="28"/>
+          <w:szCs w:val="28"/>
+          <w:lang w:val="en-US"/>
+        </w:rPr>
+        <w:t>: 50 seconds</w:t>
       </w:r>
     </w:p>
     <w:p>
@@ -11796,6 +12915,7 @@
           <w:lang w:val="en-US"/>
         </w:rPr>
       </w:pPr>
+      <w:proofErr w:type="gramStart"/>
       <w:r>
         <w:rPr>
           <w:rFonts w:ascii="Times New Roman" w:hAnsi="Times New Roman" w:cs="Times New Roman"/>
@@ -11806,6 +12926,7 @@
         </w:rPr>
         <w:t>Can be cancelled if one of heroes is exiled during animation.</w:t>
       </w:r>
+      <w:proofErr w:type="gramEnd"/>
     </w:p>
     <w:p>
       <w:pPr>
@@ -11850,7 +12971,29 @@
           <w:szCs w:val="28"/>
           <w:lang w:val="en-US"/>
         </w:rPr>
-        <w:t xml:space="preserve"> you’ll heal your target, not yourself.</w:t>
+        <w:t xml:space="preserve"> you’ll </w:t>
+      </w:r>
+      <w:proofErr w:type="spellStart"/>
+      <w:r>
+        <w:rPr>
+          <w:rFonts w:ascii="Times New Roman" w:hAnsi="Times New Roman" w:cs="Times New Roman"/>
+          <w:color w:val="000000"/>
+          <w:sz w:val="28"/>
+          <w:szCs w:val="28"/>
+          <w:lang w:val="en-US"/>
+        </w:rPr>
+        <w:t>heal</w:t>
+      </w:r>
+      <w:proofErr w:type="spellEnd"/>
+      <w:r>
+        <w:rPr>
+          <w:rFonts w:ascii="Times New Roman" w:hAnsi="Times New Roman" w:cs="Times New Roman"/>
+          <w:color w:val="000000"/>
+          <w:sz w:val="28"/>
+          <w:szCs w:val="28"/>
+          <w:lang w:val="en-US"/>
+        </w:rPr>
+        <w:t xml:space="preserve"> your target, not yourself.</w:t>
       </w:r>
       <w:r>
         <w:rPr>
@@ -11911,6 +13054,7 @@
         </w:rPr>
       </w:pPr>
       <w:bookmarkStart w:id="17" w:name="_Toc477368095"/>
+      <w:proofErr w:type="gramStart"/>
       <w:r>
         <w:rPr>
           <w:rFonts w:ascii="Times New Roman" w:hAnsi="Times New Roman" w:cs="Times New Roman"/>
@@ -11926,8 +13070,9 @@
           <w:color w:val="000000" w:themeColor="text1"/>
           <w:lang w:val="en-US"/>
         </w:rPr>
-        <w:t>. Rebel cr</w:t>
-      </w:r>
+        <w:t>.</w:t>
+      </w:r>
+      <w:proofErr w:type="gramEnd"/>
       <w:r>
         <w:rPr>
           <w:rFonts w:ascii="Times New Roman" w:hAnsi="Times New Roman" w:cs="Times New Roman"/>
@@ -11935,7 +13080,7 @@
           <w:color w:val="000000" w:themeColor="text1"/>
           <w:lang w:val="en-US"/>
         </w:rPr>
-        <w:t xml:space="preserve">eates an illusion of chosen hero </w:t>
+        <w:t xml:space="preserve"> Rebel cr</w:t>
       </w:r>
       <w:r>
         <w:rPr>
@@ -11944,6 +13089,15 @@
           <w:color w:val="000000" w:themeColor="text1"/>
           <w:lang w:val="en-US"/>
         </w:rPr>
+        <w:t xml:space="preserve">eates an illusion of chosen hero </w:t>
+      </w:r>
+      <w:r>
+        <w:rPr>
+          <w:rFonts w:ascii="Times New Roman" w:hAnsi="Times New Roman" w:cs="Times New Roman"/>
+          <w:b w:val="0"/>
+          <w:color w:val="000000" w:themeColor="text1"/>
+          <w:lang w:val="en-US"/>
+        </w:rPr>
         <w:t>which fights for you.</w:t>
       </w:r>
       <w:bookmarkEnd w:id="17"/>
@@ -11993,14 +13147,25 @@
           <w:lang w:val="en-US"/>
         </w:rPr>
       </w:pPr>
-      <w:r>
-        <w:rPr>
-          <w:rFonts w:ascii="Times New Roman" w:hAnsi="Times New Roman" w:cs="Times New Roman"/>
-          <w:sz w:val="28"/>
-          <w:szCs w:val="28"/>
-          <w:lang w:val="en-US"/>
-        </w:rPr>
-        <w:t>Cooldown: 10 seconds</w:t>
+      <w:proofErr w:type="spellStart"/>
+      <w:r>
+        <w:rPr>
+          <w:rFonts w:ascii="Times New Roman" w:hAnsi="Times New Roman" w:cs="Times New Roman"/>
+          <w:sz w:val="28"/>
+          <w:szCs w:val="28"/>
+          <w:lang w:val="en-US"/>
+        </w:rPr>
+        <w:t>Cooldown</w:t>
+      </w:r>
+      <w:proofErr w:type="spellEnd"/>
+      <w:r>
+        <w:rPr>
+          <w:rFonts w:ascii="Times New Roman" w:hAnsi="Times New Roman" w:cs="Times New Roman"/>
+          <w:sz w:val="28"/>
+          <w:szCs w:val="28"/>
+          <w:lang w:val="en-US"/>
+        </w:rPr>
+        <w:t>: 10 seconds</w:t>
       </w:r>
     </w:p>
     <w:p>
@@ -12226,6 +13391,7 @@
           <w:lang w:val="en-US"/>
         </w:rPr>
       </w:pPr>
+      <w:proofErr w:type="gramStart"/>
       <w:r>
         <w:rPr>
           <w:rFonts w:ascii="Times New Roman" w:hAnsi="Times New Roman" w:cs="Times New Roman"/>
@@ -12234,7 +13400,18 @@
           <w:szCs w:val="28"/>
           <w:lang w:val="en-US"/>
         </w:rPr>
-        <w:t xml:space="preserve">Reality rift. </w:t>
+        <w:t>Reality rift.</w:t>
+      </w:r>
+      <w:proofErr w:type="gramEnd"/>
+      <w:r>
+        <w:rPr>
+          <w:rFonts w:ascii="Times New Roman" w:hAnsi="Times New Roman" w:cs="Times New Roman"/>
+          <w:b/>
+          <w:sz w:val="28"/>
+          <w:szCs w:val="28"/>
+          <w:lang w:val="en-US"/>
+        </w:rPr>
+        <w:t xml:space="preserve"> </w:t>
       </w:r>
       <w:r>
         <w:rPr>
@@ -12323,14 +13500,25 @@
           <w:lang w:val="en-US"/>
         </w:rPr>
       </w:pPr>
-      <w:r>
-        <w:rPr>
-          <w:rFonts w:ascii="Times New Roman" w:hAnsi="Times New Roman" w:cs="Times New Roman"/>
-          <w:sz w:val="28"/>
-          <w:szCs w:val="28"/>
-          <w:lang w:val="en-US"/>
-        </w:rPr>
-        <w:t>Cooldown: 12 seconds</w:t>
+      <w:proofErr w:type="spellStart"/>
+      <w:r>
+        <w:rPr>
+          <w:rFonts w:ascii="Times New Roman" w:hAnsi="Times New Roman" w:cs="Times New Roman"/>
+          <w:sz w:val="28"/>
+          <w:szCs w:val="28"/>
+          <w:lang w:val="en-US"/>
+        </w:rPr>
+        <w:t>Cooldown</w:t>
+      </w:r>
+      <w:proofErr w:type="spellEnd"/>
+      <w:r>
+        <w:rPr>
+          <w:rFonts w:ascii="Times New Roman" w:hAnsi="Times New Roman" w:cs="Times New Roman"/>
+          <w:sz w:val="28"/>
+          <w:szCs w:val="28"/>
+          <w:lang w:val="en-US"/>
+        </w:rPr>
+        <w:t>: 12 seconds</w:t>
       </w:r>
     </w:p>
     <w:p>
@@ -12621,14 +13809,25 @@
           <w:lang w:val="en-US"/>
         </w:rPr>
       </w:pPr>
-      <w:r>
-        <w:rPr>
-          <w:rFonts w:ascii="Times New Roman" w:hAnsi="Times New Roman" w:cs="Times New Roman"/>
-          <w:sz w:val="28"/>
-          <w:szCs w:val="28"/>
-          <w:lang w:val="en-US"/>
-        </w:rPr>
-        <w:t>Cooldown: 28</w:t>
+      <w:proofErr w:type="spellStart"/>
+      <w:r>
+        <w:rPr>
+          <w:rFonts w:ascii="Times New Roman" w:hAnsi="Times New Roman" w:cs="Times New Roman"/>
+          <w:sz w:val="28"/>
+          <w:szCs w:val="28"/>
+          <w:lang w:val="en-US"/>
+        </w:rPr>
+        <w:t>Cooldown</w:t>
+      </w:r>
+      <w:proofErr w:type="spellEnd"/>
+      <w:r>
+        <w:rPr>
+          <w:rFonts w:ascii="Times New Roman" w:hAnsi="Times New Roman" w:cs="Times New Roman"/>
+          <w:sz w:val="28"/>
+          <w:szCs w:val="28"/>
+          <w:lang w:val="en-US"/>
+        </w:rPr>
+        <w:t>: 28</w:t>
       </w:r>
       <w:bookmarkStart w:id="18" w:name="_GoBack"/>
       <w:bookmarkEnd w:id="18"/>
@@ -12758,7 +13957,17 @@
           <w:szCs w:val="28"/>
           <w:lang w:val="en-US"/>
         </w:rPr>
-        <w:t xml:space="preserve">Effect: every hit of your illusion will create one more illusion. Doesn’t work if illusions attack target </w:t>
+        <w:t xml:space="preserve">Effect: every hit of your illusion will create one more illusion. </w:t>
+      </w:r>
+      <w:proofErr w:type="gramStart"/>
+      <w:r>
+        <w:rPr>
+          <w:rFonts w:ascii="Times New Roman" w:hAnsi="Times New Roman" w:cs="Times New Roman"/>
+          <w:sz w:val="28"/>
+          <w:szCs w:val="28"/>
+          <w:lang w:val="en-US"/>
+        </w:rPr>
+        <w:t xml:space="preserve">Doesn’t work if illusions attack target </w:t>
       </w:r>
       <w:r>
         <w:rPr>
@@ -12787,6 +13996,7 @@
         </w:rPr>
         <w:t>.</w:t>
       </w:r>
+      <w:proofErr w:type="gramEnd"/>
     </w:p>
     <w:p>
       <w:pPr>
@@ -12841,7 +14051,27 @@
           <w:szCs w:val="28"/>
           <w:lang w:val="en-US"/>
         </w:rPr>
-        <w:t>nstead of 30 seconds. You still have 2 hp damage with your Mirror animation.</w:t>
+        <w:t xml:space="preserve">nstead of 30 seconds. You still have </w:t>
+      </w:r>
+      <w:proofErr w:type="gramStart"/>
+      <w:r>
+        <w:rPr>
+          <w:rFonts w:ascii="Times New Roman" w:hAnsi="Times New Roman" w:cs="Times New Roman"/>
+          <w:sz w:val="28"/>
+          <w:szCs w:val="28"/>
+          <w:lang w:val="en-US"/>
+        </w:rPr>
+        <w:t>2 hp damage</w:t>
+      </w:r>
+      <w:proofErr w:type="gramEnd"/>
+      <w:r>
+        <w:rPr>
+          <w:rFonts w:ascii="Times New Roman" w:hAnsi="Times New Roman" w:cs="Times New Roman"/>
+          <w:sz w:val="28"/>
+          <w:szCs w:val="28"/>
+          <w:lang w:val="en-US"/>
+        </w:rPr>
+        <w:t xml:space="preserve"> with your Mirror animation.</w:t>
       </w:r>
     </w:p>
     <w:p>
@@ -13108,6 +14338,7 @@
         </w:rPr>
         <w:t xml:space="preserve"> </w:t>
       </w:r>
+      <w:proofErr w:type="gramStart"/>
       <w:r>
         <w:rPr>
           <w:rStyle w:val="ucoz-forum-post"/>
@@ -13118,6 +14349,7 @@
         </w:rPr>
         <w:t>игровом</w:t>
       </w:r>
+      <w:proofErr w:type="gramEnd"/>
       <w:r>
         <w:rPr>
           <w:rStyle w:val="ucoz-forum-post"/>
@@ -13237,7 +14469,29 @@
           <w:sz w:val="28"/>
           <w:szCs w:val="28"/>
         </w:rPr>
-        <w:t>новый игровой режим КаМа. Здесь вы не можете убить врага "с руки", но у вас есть различные магические умения, которые помогут вам в этом.</w:t>
+        <w:t xml:space="preserve">новый игровой режим </w:t>
+      </w:r>
+      <w:proofErr w:type="spellStart"/>
+      <w:r>
+        <w:rPr>
+          <w:rStyle w:val="ucoz-forum-post"/>
+          <w:rFonts w:ascii="Times New Roman" w:hAnsi="Times New Roman" w:cs="Times New Roman"/>
+          <w:color w:val="000000"/>
+          <w:sz w:val="28"/>
+          <w:szCs w:val="28"/>
+        </w:rPr>
+        <w:t>КаМа</w:t>
+      </w:r>
+      <w:proofErr w:type="spellEnd"/>
+      <w:r>
+        <w:rPr>
+          <w:rStyle w:val="ucoz-forum-post"/>
+          <w:rFonts w:ascii="Times New Roman" w:hAnsi="Times New Roman" w:cs="Times New Roman"/>
+          <w:color w:val="000000"/>
+          <w:sz w:val="28"/>
+          <w:szCs w:val="28"/>
+        </w:rPr>
+        <w:t>. Здесь вы не можете убить врага "с руки", но у вас есть различные магические умения, которые помогут вам в этом.</w:t>
       </w:r>
       <w:r>
         <w:rPr>
@@ -13283,69 +14537,355 @@
           <w:sz w:val="28"/>
           <w:szCs w:val="28"/>
         </w:rPr>
-        <w:t xml:space="preserve"> героев. У каждого героя 10 ХП (жизней), по 3 скилла (умения) (кроме пешего, у него 6). Когда вы начинаете игру, вас есть 35 секунд, чтобы обсудить и выбрать героя. Чтобы выбрать героя, откройте режим стройки и кликните дорогой перед нужным героем. Если вы не успеваете взять за 35 секунд, то герой берётся рандомно. После этих 35 секунд и небольшого представления герой появится на арене в специальной точке. Впоследствии вы сможете перевыбрать героя, если, стоя на спауне, вы разместите план казармы на карте. Перевыбрать героя можно 1 раз за игру.</w:t>
-      </w:r>
-    </w:p>
-    <w:p>
-      <w:pPr>
-        <w:spacing w:line="360" w:lineRule="auto"/>
-        <w:ind w:firstLine="567"/>
-        <w:contextualSpacing/>
-        <w:mirrorIndents/>
-        <w:jc w:val="both"/>
-        <w:rPr>
-          <w:rStyle w:val="ucoz-forum-post"/>
-          <w:rFonts w:ascii="Times New Roman" w:hAnsi="Times New Roman" w:cs="Times New Roman"/>
-          <w:color w:val="000000"/>
-          <w:sz w:val="28"/>
-          <w:szCs w:val="28"/>
-        </w:rPr>
-      </w:pPr>
-      <w:r>
-        <w:rPr>
-          <w:rStyle w:val="ucoz-forum-post"/>
-          <w:rFonts w:ascii="Times New Roman" w:hAnsi="Times New Roman" w:cs="Times New Roman"/>
-          <w:color w:val="000000"/>
-          <w:sz w:val="28"/>
-          <w:szCs w:val="28"/>
-        </w:rPr>
-        <w:t>Немного общей информации об умениях (далее скиллах): чтобы активировать скилл, вам надо ткнуть дорогу, поле или виноград. Каждое умение имеет кулдаун (откат), многие из них имеют задержку и анимацию перед использованием. Если вас подбили скиллом, наносящий урон (коих большинство), то вы теряете одно ХП и автоматически телепортируетесь к себе на точку спауна (где вы начали игру), где появляетесь после 5-тисекундной задержкой. Если у вас 0 ХП - вы проигрываете и телепортируетесь на трибуну, где можете досмотреть игру, ну или же смело выходить.</w:t>
-      </w:r>
-    </w:p>
-    <w:p>
-      <w:pPr>
-        <w:spacing w:line="360" w:lineRule="auto"/>
-        <w:ind w:firstLine="567"/>
-        <w:contextualSpacing/>
-        <w:mirrorIndents/>
-        <w:jc w:val="both"/>
-        <w:rPr>
-          <w:rStyle w:val="ucoz-forum-post"/>
-          <w:rFonts w:ascii="Times New Roman" w:hAnsi="Times New Roman" w:cs="Times New Roman"/>
-          <w:color w:val="000000"/>
-          <w:sz w:val="28"/>
-          <w:szCs w:val="28"/>
-        </w:rPr>
-      </w:pPr>
-      <w:r>
-        <w:rPr>
-          <w:rStyle w:val="ucoz-forum-post"/>
-          <w:rFonts w:ascii="Times New Roman" w:hAnsi="Times New Roman" w:cs="Times New Roman"/>
-          <w:color w:val="000000"/>
-          <w:sz w:val="28"/>
-          <w:szCs w:val="28"/>
-        </w:rPr>
-        <w:t>Помните, что если вы умерли во время использования заклинания, то никакого эффекта не будет, а к</w:t>
-      </w:r>
-      <w:r>
-        <w:rPr>
-          <w:rStyle w:val="ucoz-forum-post"/>
-          <w:rFonts w:ascii="Times New Roman" w:hAnsi="Times New Roman" w:cs="Times New Roman"/>
-          <w:color w:val="000000"/>
-          <w:sz w:val="28"/>
-          <w:szCs w:val="28"/>
-        </w:rPr>
-        <w:t>улдаун на данном умении пойдёт.</w:t>
+        <w:t xml:space="preserve"> героев. У каждого героя 10 ХП (жизней), по 3 </w:t>
+      </w:r>
+      <w:proofErr w:type="spellStart"/>
+      <w:r>
+        <w:rPr>
+          <w:rStyle w:val="ucoz-forum-post"/>
+          <w:rFonts w:ascii="Times New Roman" w:hAnsi="Times New Roman" w:cs="Times New Roman"/>
+          <w:color w:val="000000"/>
+          <w:sz w:val="28"/>
+          <w:szCs w:val="28"/>
+        </w:rPr>
+        <w:t>скилла</w:t>
+      </w:r>
+      <w:proofErr w:type="spellEnd"/>
+      <w:r>
+        <w:rPr>
+          <w:rStyle w:val="ucoz-forum-post"/>
+          <w:rFonts w:ascii="Times New Roman" w:hAnsi="Times New Roman" w:cs="Times New Roman"/>
+          <w:color w:val="000000"/>
+          <w:sz w:val="28"/>
+          <w:szCs w:val="28"/>
+        </w:rPr>
+        <w:t xml:space="preserve"> (умения) (</w:t>
+      </w:r>
+      <w:proofErr w:type="gramStart"/>
+      <w:r>
+        <w:rPr>
+          <w:rStyle w:val="ucoz-forum-post"/>
+          <w:rFonts w:ascii="Times New Roman" w:hAnsi="Times New Roman" w:cs="Times New Roman"/>
+          <w:color w:val="000000"/>
+          <w:sz w:val="28"/>
+          <w:szCs w:val="28"/>
+        </w:rPr>
+        <w:t>кроме</w:t>
+      </w:r>
+      <w:proofErr w:type="gramEnd"/>
+      <w:r>
+        <w:rPr>
+          <w:rStyle w:val="ucoz-forum-post"/>
+          <w:rFonts w:ascii="Times New Roman" w:hAnsi="Times New Roman" w:cs="Times New Roman"/>
+          <w:color w:val="000000"/>
+          <w:sz w:val="28"/>
+          <w:szCs w:val="28"/>
+        </w:rPr>
+        <w:t xml:space="preserve"> пешего, у него 6). Когда вы начинаете игру, вас есть 35 секунд, чтобы обсудить и выбрать героя. Чтобы выбрать героя, откройте режим стройки и кликните дорогой перед нужным героем. Если вы не успеваете взять за 35 секунд, то герой берётся </w:t>
+      </w:r>
+      <w:proofErr w:type="spellStart"/>
+      <w:r>
+        <w:rPr>
+          <w:rStyle w:val="ucoz-forum-post"/>
+          <w:rFonts w:ascii="Times New Roman" w:hAnsi="Times New Roman" w:cs="Times New Roman"/>
+          <w:color w:val="000000"/>
+          <w:sz w:val="28"/>
+          <w:szCs w:val="28"/>
+        </w:rPr>
+        <w:t>рандомно</w:t>
+      </w:r>
+      <w:proofErr w:type="spellEnd"/>
+      <w:r>
+        <w:rPr>
+          <w:rStyle w:val="ucoz-forum-post"/>
+          <w:rFonts w:ascii="Times New Roman" w:hAnsi="Times New Roman" w:cs="Times New Roman"/>
+          <w:color w:val="000000"/>
+          <w:sz w:val="28"/>
+          <w:szCs w:val="28"/>
+        </w:rPr>
+        <w:t xml:space="preserve">. После этих 35 секунд и небольшого представления герой появится на арене в специальной точке. Впоследствии вы сможете перевыбрать героя, если, стоя на </w:t>
+      </w:r>
+      <w:proofErr w:type="spellStart"/>
+      <w:r>
+        <w:rPr>
+          <w:rStyle w:val="ucoz-forum-post"/>
+          <w:rFonts w:ascii="Times New Roman" w:hAnsi="Times New Roman" w:cs="Times New Roman"/>
+          <w:color w:val="000000"/>
+          <w:sz w:val="28"/>
+          <w:szCs w:val="28"/>
+        </w:rPr>
+        <w:t>спауне</w:t>
+      </w:r>
+      <w:proofErr w:type="spellEnd"/>
+      <w:r>
+        <w:rPr>
+          <w:rStyle w:val="ucoz-forum-post"/>
+          <w:rFonts w:ascii="Times New Roman" w:hAnsi="Times New Roman" w:cs="Times New Roman"/>
+          <w:color w:val="000000"/>
+          <w:sz w:val="28"/>
+          <w:szCs w:val="28"/>
+        </w:rPr>
+        <w:t xml:space="preserve">, вы </w:t>
+      </w:r>
+      <w:proofErr w:type="gramStart"/>
+      <w:r>
+        <w:rPr>
+          <w:rStyle w:val="ucoz-forum-post"/>
+          <w:rFonts w:ascii="Times New Roman" w:hAnsi="Times New Roman" w:cs="Times New Roman"/>
+          <w:color w:val="000000"/>
+          <w:sz w:val="28"/>
+          <w:szCs w:val="28"/>
+        </w:rPr>
+        <w:t>разместите план</w:t>
+      </w:r>
+      <w:proofErr w:type="gramEnd"/>
+      <w:r>
+        <w:rPr>
+          <w:rStyle w:val="ucoz-forum-post"/>
+          <w:rFonts w:ascii="Times New Roman" w:hAnsi="Times New Roman" w:cs="Times New Roman"/>
+          <w:color w:val="000000"/>
+          <w:sz w:val="28"/>
+          <w:szCs w:val="28"/>
+        </w:rPr>
+        <w:t xml:space="preserve"> казармы на карте. Перевыбрать героя можно 1 раз за игру.</w:t>
+      </w:r>
+    </w:p>
+    <w:p>
+      <w:pPr>
+        <w:spacing w:line="360" w:lineRule="auto"/>
+        <w:ind w:firstLine="567"/>
+        <w:contextualSpacing/>
+        <w:mirrorIndents/>
+        <w:jc w:val="both"/>
+        <w:rPr>
+          <w:rStyle w:val="ucoz-forum-post"/>
+          <w:rFonts w:ascii="Times New Roman" w:hAnsi="Times New Roman" w:cs="Times New Roman"/>
+          <w:color w:val="000000"/>
+          <w:sz w:val="28"/>
+          <w:szCs w:val="28"/>
+        </w:rPr>
+      </w:pPr>
+      <w:r>
+        <w:rPr>
+          <w:rStyle w:val="ucoz-forum-post"/>
+          <w:rFonts w:ascii="Times New Roman" w:hAnsi="Times New Roman" w:cs="Times New Roman"/>
+          <w:color w:val="000000"/>
+          <w:sz w:val="28"/>
+          <w:szCs w:val="28"/>
+        </w:rPr>
+        <w:t xml:space="preserve">Немного общей информации об умениях (далее </w:t>
+      </w:r>
+      <w:proofErr w:type="spellStart"/>
+      <w:r>
+        <w:rPr>
+          <w:rStyle w:val="ucoz-forum-post"/>
+          <w:rFonts w:ascii="Times New Roman" w:hAnsi="Times New Roman" w:cs="Times New Roman"/>
+          <w:color w:val="000000"/>
+          <w:sz w:val="28"/>
+          <w:szCs w:val="28"/>
+        </w:rPr>
+        <w:t>скиллах</w:t>
+      </w:r>
+      <w:proofErr w:type="spellEnd"/>
+      <w:r>
+        <w:rPr>
+          <w:rStyle w:val="ucoz-forum-post"/>
+          <w:rFonts w:ascii="Times New Roman" w:hAnsi="Times New Roman" w:cs="Times New Roman"/>
+          <w:color w:val="000000"/>
+          <w:sz w:val="28"/>
+          <w:szCs w:val="28"/>
+        </w:rPr>
+        <w:t xml:space="preserve">): чтобы активировать </w:t>
+      </w:r>
+      <w:proofErr w:type="spellStart"/>
+      <w:r>
+        <w:rPr>
+          <w:rStyle w:val="ucoz-forum-post"/>
+          <w:rFonts w:ascii="Times New Roman" w:hAnsi="Times New Roman" w:cs="Times New Roman"/>
+          <w:color w:val="000000"/>
+          <w:sz w:val="28"/>
+          <w:szCs w:val="28"/>
+        </w:rPr>
+        <w:t>скилл</w:t>
+      </w:r>
+      <w:proofErr w:type="spellEnd"/>
+      <w:r>
+        <w:rPr>
+          <w:rStyle w:val="ucoz-forum-post"/>
+          <w:rFonts w:ascii="Times New Roman" w:hAnsi="Times New Roman" w:cs="Times New Roman"/>
+          <w:color w:val="000000"/>
+          <w:sz w:val="28"/>
+          <w:szCs w:val="28"/>
+        </w:rPr>
+        <w:t xml:space="preserve">, вам надо ткнуть дорогу, поле или виноград. Каждое умение имеет </w:t>
+      </w:r>
+      <w:proofErr w:type="spellStart"/>
+      <w:r>
+        <w:rPr>
+          <w:rStyle w:val="ucoz-forum-post"/>
+          <w:rFonts w:ascii="Times New Roman" w:hAnsi="Times New Roman" w:cs="Times New Roman"/>
+          <w:color w:val="000000"/>
+          <w:sz w:val="28"/>
+          <w:szCs w:val="28"/>
+        </w:rPr>
+        <w:t>кулдаун</w:t>
+      </w:r>
+      <w:proofErr w:type="spellEnd"/>
+      <w:r>
+        <w:rPr>
+          <w:rStyle w:val="ucoz-forum-post"/>
+          <w:rFonts w:ascii="Times New Roman" w:hAnsi="Times New Roman" w:cs="Times New Roman"/>
+          <w:color w:val="000000"/>
+          <w:sz w:val="28"/>
+          <w:szCs w:val="28"/>
+        </w:rPr>
+        <w:t xml:space="preserve"> (откат), многие из них имеют задержку и анимацию перед использованием. Если вас подбили </w:t>
+      </w:r>
+      <w:proofErr w:type="spellStart"/>
+      <w:r>
+        <w:rPr>
+          <w:rStyle w:val="ucoz-forum-post"/>
+          <w:rFonts w:ascii="Times New Roman" w:hAnsi="Times New Roman" w:cs="Times New Roman"/>
+          <w:color w:val="000000"/>
+          <w:sz w:val="28"/>
+          <w:szCs w:val="28"/>
+        </w:rPr>
+        <w:t>скиллом</w:t>
+      </w:r>
+      <w:proofErr w:type="spellEnd"/>
+      <w:r>
+        <w:rPr>
+          <w:rStyle w:val="ucoz-forum-post"/>
+          <w:rFonts w:ascii="Times New Roman" w:hAnsi="Times New Roman" w:cs="Times New Roman"/>
+          <w:color w:val="000000"/>
+          <w:sz w:val="28"/>
+          <w:szCs w:val="28"/>
+        </w:rPr>
+        <w:t xml:space="preserve">, наносящий урон (коих большинство), то вы теряете одно ХП и автоматически </w:t>
+      </w:r>
+      <w:proofErr w:type="spellStart"/>
+      <w:r>
+        <w:rPr>
+          <w:rStyle w:val="ucoz-forum-post"/>
+          <w:rFonts w:ascii="Times New Roman" w:hAnsi="Times New Roman" w:cs="Times New Roman"/>
+          <w:color w:val="000000"/>
+          <w:sz w:val="28"/>
+          <w:szCs w:val="28"/>
+        </w:rPr>
+        <w:t>телепортируетесь</w:t>
+      </w:r>
+      <w:proofErr w:type="spellEnd"/>
+      <w:r>
+        <w:rPr>
+          <w:rStyle w:val="ucoz-forum-post"/>
+          <w:rFonts w:ascii="Times New Roman" w:hAnsi="Times New Roman" w:cs="Times New Roman"/>
+          <w:color w:val="000000"/>
+          <w:sz w:val="28"/>
+          <w:szCs w:val="28"/>
+        </w:rPr>
+        <w:t xml:space="preserve"> к себе на точку </w:t>
+      </w:r>
+      <w:proofErr w:type="spellStart"/>
+      <w:r>
+        <w:rPr>
+          <w:rStyle w:val="ucoz-forum-post"/>
+          <w:rFonts w:ascii="Times New Roman" w:hAnsi="Times New Roman" w:cs="Times New Roman"/>
+          <w:color w:val="000000"/>
+          <w:sz w:val="28"/>
+          <w:szCs w:val="28"/>
+        </w:rPr>
+        <w:t>спауна</w:t>
+      </w:r>
+      <w:proofErr w:type="spellEnd"/>
+      <w:r>
+        <w:rPr>
+          <w:rStyle w:val="ucoz-forum-post"/>
+          <w:rFonts w:ascii="Times New Roman" w:hAnsi="Times New Roman" w:cs="Times New Roman"/>
+          <w:color w:val="000000"/>
+          <w:sz w:val="28"/>
+          <w:szCs w:val="28"/>
+        </w:rPr>
+        <w:t xml:space="preserve"> (где вы начали игру), где появляетесь после 5-тисекундной задержкой. Если у вас 0 ХП - вы проигрываете и </w:t>
+      </w:r>
+      <w:proofErr w:type="spellStart"/>
+      <w:r>
+        <w:rPr>
+          <w:rStyle w:val="ucoz-forum-post"/>
+          <w:rFonts w:ascii="Times New Roman" w:hAnsi="Times New Roman" w:cs="Times New Roman"/>
+          <w:color w:val="000000"/>
+          <w:sz w:val="28"/>
+          <w:szCs w:val="28"/>
+        </w:rPr>
+        <w:t>телепортируетесь</w:t>
+      </w:r>
+      <w:proofErr w:type="spellEnd"/>
+      <w:r>
+        <w:rPr>
+          <w:rStyle w:val="ucoz-forum-post"/>
+          <w:rFonts w:ascii="Times New Roman" w:hAnsi="Times New Roman" w:cs="Times New Roman"/>
+          <w:color w:val="000000"/>
+          <w:sz w:val="28"/>
+          <w:szCs w:val="28"/>
+        </w:rPr>
+        <w:t xml:space="preserve"> на трибуну, где можете досмотреть игру, ну или же смело выходить.</w:t>
+      </w:r>
+    </w:p>
+    <w:p>
+      <w:pPr>
+        <w:spacing w:line="360" w:lineRule="auto"/>
+        <w:ind w:firstLine="567"/>
+        <w:contextualSpacing/>
+        <w:mirrorIndents/>
+        <w:jc w:val="both"/>
+        <w:rPr>
+          <w:rStyle w:val="ucoz-forum-post"/>
+          <w:rFonts w:ascii="Times New Roman" w:hAnsi="Times New Roman" w:cs="Times New Roman"/>
+          <w:color w:val="000000"/>
+          <w:sz w:val="28"/>
+          <w:szCs w:val="28"/>
+        </w:rPr>
+      </w:pPr>
+      <w:r>
+        <w:rPr>
+          <w:rStyle w:val="ucoz-forum-post"/>
+          <w:rFonts w:ascii="Times New Roman" w:hAnsi="Times New Roman" w:cs="Times New Roman"/>
+          <w:color w:val="000000"/>
+          <w:sz w:val="28"/>
+          <w:szCs w:val="28"/>
+        </w:rPr>
+        <w:t xml:space="preserve">Помните, что если вы умерли во время использования заклинания, то никакого эффекта не будет, а </w:t>
+      </w:r>
+      <w:proofErr w:type="spellStart"/>
+      <w:r>
+        <w:rPr>
+          <w:rStyle w:val="ucoz-forum-post"/>
+          <w:rFonts w:ascii="Times New Roman" w:hAnsi="Times New Roman" w:cs="Times New Roman"/>
+          <w:color w:val="000000"/>
+          <w:sz w:val="28"/>
+          <w:szCs w:val="28"/>
+        </w:rPr>
+        <w:t>к</w:t>
+      </w:r>
+      <w:r>
+        <w:rPr>
+          <w:rStyle w:val="ucoz-forum-post"/>
+          <w:rFonts w:ascii="Times New Roman" w:hAnsi="Times New Roman" w:cs="Times New Roman"/>
+          <w:color w:val="000000"/>
+          <w:sz w:val="28"/>
+          <w:szCs w:val="28"/>
+        </w:rPr>
+        <w:t>улдаун</w:t>
+      </w:r>
+      <w:proofErr w:type="spellEnd"/>
+      <w:r>
+        <w:rPr>
+          <w:rStyle w:val="ucoz-forum-post"/>
+          <w:rFonts w:ascii="Times New Roman" w:hAnsi="Times New Roman" w:cs="Times New Roman"/>
+          <w:color w:val="000000"/>
+          <w:sz w:val="28"/>
+          <w:szCs w:val="28"/>
+        </w:rPr>
+        <w:t xml:space="preserve"> на данном умении пойдёт.</w:t>
       </w:r>
       <w:r>
         <w:rPr>
@@ -13392,59 +14932,323 @@
           <w:szCs w:val="28"/>
         </w:rPr>
         <w:lastRenderedPageBreak/>
-        <w:t>Будьте осторожны: ваши умения могут навредить вашим союзникам и вам самим. Также не наступайте ни в коем случае на "тайлы анимации". Они тоже убивают (если не убивают, об этом будет сказано в разделе героев и их умений). Это сделано для того, что юнит был ограничен в движениях во время произношения умения.</w:t>
-      </w:r>
-    </w:p>
-    <w:p>
-      <w:pPr>
-        <w:spacing w:line="360" w:lineRule="auto"/>
-        <w:ind w:firstLine="567"/>
-        <w:contextualSpacing/>
-        <w:mirrorIndents/>
-        <w:jc w:val="both"/>
-        <w:rPr>
-          <w:rStyle w:val="ucoz-forum-post"/>
-          <w:rFonts w:ascii="Times New Roman" w:hAnsi="Times New Roman" w:cs="Times New Roman"/>
-          <w:color w:val="000000"/>
-          <w:sz w:val="28"/>
-          <w:szCs w:val="28"/>
-        </w:rPr>
-      </w:pPr>
-      <w:r>
-        <w:rPr>
-          <w:rStyle w:val="ucoz-forum-post"/>
-          <w:rFonts w:ascii="Times New Roman" w:hAnsi="Times New Roman" w:cs="Times New Roman"/>
-          <w:color w:val="000000"/>
-          <w:sz w:val="28"/>
-          <w:szCs w:val="28"/>
-        </w:rPr>
-        <w:t xml:space="preserve">Правда, анимация есть не везде. Прошу запомнить, что большинство скиллов не убивают врага, если он находится прямо в соседней клетке (потому что тогда слишком часто погибает и сам герой). Однако есть и исключения. Об этих аспектах будет расписано подробнее в разделе героев. </w:t>
-      </w:r>
-    </w:p>
-    <w:p>
-      <w:pPr>
-        <w:spacing w:line="360" w:lineRule="auto"/>
-        <w:ind w:firstLine="567"/>
-        <w:contextualSpacing/>
-        <w:mirrorIndents/>
-        <w:jc w:val="both"/>
-        <w:rPr>
-          <w:rStyle w:val="ucoz-forum-post"/>
-          <w:rFonts w:ascii="Times New Roman" w:hAnsi="Times New Roman" w:cs="Times New Roman"/>
-          <w:color w:val="000000"/>
-          <w:sz w:val="28"/>
-          <w:szCs w:val="28"/>
-        </w:rPr>
-      </w:pPr>
-      <w:r>
-        <w:rPr>
-          <w:rStyle w:val="ucoz-forum-post"/>
-          <w:rFonts w:ascii="Times New Roman" w:hAnsi="Times New Roman" w:cs="Times New Roman"/>
-          <w:color w:val="000000"/>
-          <w:sz w:val="28"/>
-          <w:szCs w:val="28"/>
-        </w:rPr>
-        <w:t>"Линейные скиллы" (те, которые летят по прямой), как и многие другие, не задевают клетку прямо перед героем (но можно анимацией отправить врага на респаун). Направления этих скиллов зависят от направления взгляда вашего героя. Линейные скиллы не бьют по диагонали. Если ваш герой смотрит по диагонали, то скилл всё равно полетит по прямой.</w:t>
+        <w:t>Будьте осторожны: ваши умения могут навредить вашим союзникам и вам самим. Также не наступайте ни в коем случае на "</w:t>
+      </w:r>
+      <w:proofErr w:type="spellStart"/>
+      <w:r>
+        <w:rPr>
+          <w:rStyle w:val="ucoz-forum-post"/>
+          <w:rFonts w:ascii="Times New Roman" w:hAnsi="Times New Roman" w:cs="Times New Roman"/>
+          <w:color w:val="000000"/>
+          <w:sz w:val="28"/>
+          <w:szCs w:val="28"/>
+        </w:rPr>
+        <w:t>тайлы</w:t>
+      </w:r>
+      <w:proofErr w:type="spellEnd"/>
+      <w:r>
+        <w:rPr>
+          <w:rStyle w:val="ucoz-forum-post"/>
+          <w:rFonts w:ascii="Times New Roman" w:hAnsi="Times New Roman" w:cs="Times New Roman"/>
+          <w:color w:val="000000"/>
+          <w:sz w:val="28"/>
+          <w:szCs w:val="28"/>
+        </w:rPr>
+        <w:t xml:space="preserve"> анимации". Они тоже убивают (если не убивают, об этом будет сказано в разделе героев и их умений). Это сделано для того, что </w:t>
+      </w:r>
+      <w:proofErr w:type="spellStart"/>
+      <w:r>
+        <w:rPr>
+          <w:rStyle w:val="ucoz-forum-post"/>
+          <w:rFonts w:ascii="Times New Roman" w:hAnsi="Times New Roman" w:cs="Times New Roman"/>
+          <w:color w:val="000000"/>
+          <w:sz w:val="28"/>
+          <w:szCs w:val="28"/>
+        </w:rPr>
+        <w:t>юнит</w:t>
+      </w:r>
+      <w:proofErr w:type="spellEnd"/>
+      <w:r>
+        <w:rPr>
+          <w:rStyle w:val="ucoz-forum-post"/>
+          <w:rFonts w:ascii="Times New Roman" w:hAnsi="Times New Roman" w:cs="Times New Roman"/>
+          <w:color w:val="000000"/>
+          <w:sz w:val="28"/>
+          <w:szCs w:val="28"/>
+        </w:rPr>
+        <w:t xml:space="preserve"> был ограничен в движениях во время произношения умения.</w:t>
+      </w:r>
+    </w:p>
+    <w:p>
+      <w:pPr>
+        <w:spacing w:line="360" w:lineRule="auto"/>
+        <w:ind w:firstLine="567"/>
+        <w:contextualSpacing/>
+        <w:mirrorIndents/>
+        <w:jc w:val="both"/>
+        <w:rPr>
+          <w:rStyle w:val="ucoz-forum-post"/>
+          <w:rFonts w:ascii="Times New Roman" w:hAnsi="Times New Roman" w:cs="Times New Roman"/>
+          <w:color w:val="000000"/>
+          <w:sz w:val="28"/>
+          <w:szCs w:val="28"/>
+        </w:rPr>
+      </w:pPr>
+      <w:r>
+        <w:rPr>
+          <w:rStyle w:val="ucoz-forum-post"/>
+          <w:rFonts w:ascii="Times New Roman" w:hAnsi="Times New Roman" w:cs="Times New Roman"/>
+          <w:color w:val="000000"/>
+          <w:sz w:val="28"/>
+          <w:szCs w:val="28"/>
+        </w:rPr>
+        <w:t xml:space="preserve">Правда, анимация есть не везде. Прошу запомнить, что большинство </w:t>
+      </w:r>
+      <w:proofErr w:type="spellStart"/>
+      <w:r>
+        <w:rPr>
+          <w:rStyle w:val="ucoz-forum-post"/>
+          <w:rFonts w:ascii="Times New Roman" w:hAnsi="Times New Roman" w:cs="Times New Roman"/>
+          <w:color w:val="000000"/>
+          <w:sz w:val="28"/>
+          <w:szCs w:val="28"/>
+        </w:rPr>
+        <w:t>скиллов</w:t>
+      </w:r>
+      <w:proofErr w:type="spellEnd"/>
+      <w:r>
+        <w:rPr>
+          <w:rStyle w:val="ucoz-forum-post"/>
+          <w:rFonts w:ascii="Times New Roman" w:hAnsi="Times New Roman" w:cs="Times New Roman"/>
+          <w:color w:val="000000"/>
+          <w:sz w:val="28"/>
+          <w:szCs w:val="28"/>
+        </w:rPr>
+        <w:t xml:space="preserve"> не убивают врага, если он находится прямо в соседней клетке (потому что тогда слишком часто погибает и сам герой). Однако есть и исключения. Об этих аспектах будет расписано подробнее в разделе героев. </w:t>
+      </w:r>
+    </w:p>
+    <w:p>
+      <w:pPr>
+        <w:spacing w:line="360" w:lineRule="auto"/>
+        <w:ind w:firstLine="567"/>
+        <w:contextualSpacing/>
+        <w:mirrorIndents/>
+        <w:jc w:val="both"/>
+        <w:rPr>
+          <w:rStyle w:val="ucoz-forum-post"/>
+          <w:rFonts w:ascii="Times New Roman" w:hAnsi="Times New Roman" w:cs="Times New Roman"/>
+          <w:color w:val="000000"/>
+          <w:sz w:val="28"/>
+          <w:szCs w:val="28"/>
+        </w:rPr>
+      </w:pPr>
+      <w:r>
+        <w:rPr>
+          <w:rStyle w:val="ucoz-forum-post"/>
+          <w:rFonts w:ascii="Times New Roman" w:hAnsi="Times New Roman" w:cs="Times New Roman"/>
+          <w:color w:val="000000"/>
+          <w:sz w:val="28"/>
+          <w:szCs w:val="28"/>
+        </w:rPr>
+        <w:t xml:space="preserve">"Линейные </w:t>
+      </w:r>
+      <w:proofErr w:type="spellStart"/>
+      <w:r>
+        <w:rPr>
+          <w:rStyle w:val="ucoz-forum-post"/>
+          <w:rFonts w:ascii="Times New Roman" w:hAnsi="Times New Roman" w:cs="Times New Roman"/>
+          <w:color w:val="000000"/>
+          <w:sz w:val="28"/>
+          <w:szCs w:val="28"/>
+        </w:rPr>
+        <w:t>скиллы</w:t>
+      </w:r>
+      <w:proofErr w:type="spellEnd"/>
+      <w:r>
+        <w:rPr>
+          <w:rStyle w:val="ucoz-forum-post"/>
+          <w:rFonts w:ascii="Times New Roman" w:hAnsi="Times New Roman" w:cs="Times New Roman"/>
+          <w:color w:val="000000"/>
+          <w:sz w:val="28"/>
+          <w:szCs w:val="28"/>
+        </w:rPr>
+        <w:t xml:space="preserve">" (те, которые летят </w:t>
+      </w:r>
+      <w:proofErr w:type="gramStart"/>
+      <w:r>
+        <w:rPr>
+          <w:rStyle w:val="ucoz-forum-post"/>
+          <w:rFonts w:ascii="Times New Roman" w:hAnsi="Times New Roman" w:cs="Times New Roman"/>
+          <w:color w:val="000000"/>
+          <w:sz w:val="28"/>
+          <w:szCs w:val="28"/>
+        </w:rPr>
+        <w:t>по</w:t>
+      </w:r>
+      <w:proofErr w:type="gramEnd"/>
+      <w:r>
+        <w:rPr>
+          <w:rStyle w:val="ucoz-forum-post"/>
+          <w:rFonts w:ascii="Times New Roman" w:hAnsi="Times New Roman" w:cs="Times New Roman"/>
+          <w:color w:val="000000"/>
+          <w:sz w:val="28"/>
+          <w:szCs w:val="28"/>
+        </w:rPr>
+        <w:t xml:space="preserve"> </w:t>
+      </w:r>
+      <w:proofErr w:type="gramStart"/>
+      <w:r>
+        <w:rPr>
+          <w:rStyle w:val="ucoz-forum-post"/>
+          <w:rFonts w:ascii="Times New Roman" w:hAnsi="Times New Roman" w:cs="Times New Roman"/>
+          <w:color w:val="000000"/>
+          <w:sz w:val="28"/>
+          <w:szCs w:val="28"/>
+        </w:rPr>
+        <w:t>прямой</w:t>
+      </w:r>
+      <w:proofErr w:type="gramEnd"/>
+      <w:r>
+        <w:rPr>
+          <w:rStyle w:val="ucoz-forum-post"/>
+          <w:rFonts w:ascii="Times New Roman" w:hAnsi="Times New Roman" w:cs="Times New Roman"/>
+          <w:color w:val="000000"/>
+          <w:sz w:val="28"/>
+          <w:szCs w:val="28"/>
+        </w:rPr>
+        <w:t xml:space="preserve">), как и многие другие, не задевают клетку прямо перед героем (но можно анимацией отправить врага на </w:t>
+      </w:r>
+      <w:proofErr w:type="spellStart"/>
+      <w:r>
+        <w:rPr>
+          <w:rStyle w:val="ucoz-forum-post"/>
+          <w:rFonts w:ascii="Times New Roman" w:hAnsi="Times New Roman" w:cs="Times New Roman"/>
+          <w:color w:val="000000"/>
+          <w:sz w:val="28"/>
+          <w:szCs w:val="28"/>
+        </w:rPr>
+        <w:t>респаун</w:t>
+      </w:r>
+      <w:proofErr w:type="spellEnd"/>
+      <w:r>
+        <w:rPr>
+          <w:rStyle w:val="ucoz-forum-post"/>
+          <w:rFonts w:ascii="Times New Roman" w:hAnsi="Times New Roman" w:cs="Times New Roman"/>
+          <w:color w:val="000000"/>
+          <w:sz w:val="28"/>
+          <w:szCs w:val="28"/>
+        </w:rPr>
+        <w:t xml:space="preserve">). Направления этих </w:t>
+      </w:r>
+      <w:proofErr w:type="spellStart"/>
+      <w:r>
+        <w:rPr>
+          <w:rStyle w:val="ucoz-forum-post"/>
+          <w:rFonts w:ascii="Times New Roman" w:hAnsi="Times New Roman" w:cs="Times New Roman"/>
+          <w:color w:val="000000"/>
+          <w:sz w:val="28"/>
+          <w:szCs w:val="28"/>
+        </w:rPr>
+        <w:t>скиллов</w:t>
+      </w:r>
+      <w:proofErr w:type="spellEnd"/>
+      <w:r>
+        <w:rPr>
+          <w:rStyle w:val="ucoz-forum-post"/>
+          <w:rFonts w:ascii="Times New Roman" w:hAnsi="Times New Roman" w:cs="Times New Roman"/>
+          <w:color w:val="000000"/>
+          <w:sz w:val="28"/>
+          <w:szCs w:val="28"/>
+        </w:rPr>
+        <w:t xml:space="preserve"> зависят от направления взгляда вашего героя. </w:t>
+      </w:r>
+      <w:proofErr w:type="gramStart"/>
+      <w:r>
+        <w:rPr>
+          <w:rStyle w:val="ucoz-forum-post"/>
+          <w:rFonts w:ascii="Times New Roman" w:hAnsi="Times New Roman" w:cs="Times New Roman"/>
+          <w:color w:val="000000"/>
+          <w:sz w:val="28"/>
+          <w:szCs w:val="28"/>
+        </w:rPr>
+        <w:t xml:space="preserve">Линейные </w:t>
+      </w:r>
+      <w:proofErr w:type="spellStart"/>
+      <w:r>
+        <w:rPr>
+          <w:rStyle w:val="ucoz-forum-post"/>
+          <w:rFonts w:ascii="Times New Roman" w:hAnsi="Times New Roman" w:cs="Times New Roman"/>
+          <w:color w:val="000000"/>
+          <w:sz w:val="28"/>
+          <w:szCs w:val="28"/>
+        </w:rPr>
+        <w:t>скиллы</w:t>
+      </w:r>
+      <w:proofErr w:type="spellEnd"/>
+      <w:r>
+        <w:rPr>
+          <w:rStyle w:val="ucoz-forum-post"/>
+          <w:rFonts w:ascii="Times New Roman" w:hAnsi="Times New Roman" w:cs="Times New Roman"/>
+          <w:color w:val="000000"/>
+          <w:sz w:val="28"/>
+          <w:szCs w:val="28"/>
+        </w:rPr>
+        <w:t xml:space="preserve"> не бьют по диагонали.</w:t>
+      </w:r>
+      <w:proofErr w:type="gramEnd"/>
+      <w:r>
+        <w:rPr>
+          <w:rStyle w:val="ucoz-forum-post"/>
+          <w:rFonts w:ascii="Times New Roman" w:hAnsi="Times New Roman" w:cs="Times New Roman"/>
+          <w:color w:val="000000"/>
+          <w:sz w:val="28"/>
+          <w:szCs w:val="28"/>
+        </w:rPr>
+        <w:t xml:space="preserve"> Если ваш герой смотрит по диагонали, то </w:t>
+      </w:r>
+      <w:proofErr w:type="spellStart"/>
+      <w:r>
+        <w:rPr>
+          <w:rStyle w:val="ucoz-forum-post"/>
+          <w:rFonts w:ascii="Times New Roman" w:hAnsi="Times New Roman" w:cs="Times New Roman"/>
+          <w:color w:val="000000"/>
+          <w:sz w:val="28"/>
+          <w:szCs w:val="28"/>
+        </w:rPr>
+        <w:t>скилл</w:t>
+      </w:r>
+      <w:proofErr w:type="spellEnd"/>
+      <w:r>
+        <w:rPr>
+          <w:rStyle w:val="ucoz-forum-post"/>
+          <w:rFonts w:ascii="Times New Roman" w:hAnsi="Times New Roman" w:cs="Times New Roman"/>
+          <w:color w:val="000000"/>
+          <w:sz w:val="28"/>
+          <w:szCs w:val="28"/>
+        </w:rPr>
+        <w:t xml:space="preserve"> всё равно полетит </w:t>
+      </w:r>
+      <w:proofErr w:type="gramStart"/>
+      <w:r>
+        <w:rPr>
+          <w:rStyle w:val="ucoz-forum-post"/>
+          <w:rFonts w:ascii="Times New Roman" w:hAnsi="Times New Roman" w:cs="Times New Roman"/>
+          <w:color w:val="000000"/>
+          <w:sz w:val="28"/>
+          <w:szCs w:val="28"/>
+        </w:rPr>
+        <w:t>по</w:t>
+      </w:r>
+      <w:proofErr w:type="gramEnd"/>
+      <w:r>
+        <w:rPr>
+          <w:rStyle w:val="ucoz-forum-post"/>
+          <w:rFonts w:ascii="Times New Roman" w:hAnsi="Times New Roman" w:cs="Times New Roman"/>
+          <w:color w:val="000000"/>
+          <w:sz w:val="28"/>
+          <w:szCs w:val="28"/>
+        </w:rPr>
+        <w:t xml:space="preserve"> прямой.</w:t>
       </w:r>
     </w:p>
     <w:p>
@@ -13510,8 +15314,20 @@
           <w:sz w:val="28"/>
           <w:szCs w:val="28"/>
         </w:rPr>
-        <w:t xml:space="preserve"> после возрождения/перевыбора</w:t>
-      </w:r>
+        <w:t xml:space="preserve"> после возрождения/</w:t>
+      </w:r>
+      <w:proofErr w:type="spellStart"/>
+      <w:r>
+        <w:rPr>
+          <w:rStyle w:val="ucoz-forum-post"/>
+          <w:rFonts w:ascii="Times New Roman" w:hAnsi="Times New Roman" w:cs="Times New Roman"/>
+          <w:color w:val="000000"/>
+          <w:sz w:val="28"/>
+          <w:szCs w:val="28"/>
+        </w:rPr>
+        <w:t>перевыбора</w:t>
+      </w:r>
+      <w:proofErr w:type="spellEnd"/>
       <w:r>
         <w:rPr>
           <w:rStyle w:val="ucoz-forum-post"/>
@@ -13624,7 +15440,133 @@
           <w:sz w:val="28"/>
           <w:szCs w:val="28"/>
         </w:rPr>
-        <w:t>Магический иммунитет (камыш) - ваш герой становится абсолютно неуязвим к любой магии на Арене. Но герой может быть убит физическим воздействием (зомби, иллюзии, Адская башня. О них вы узнаете ниже).</w:t>
+        <w:t xml:space="preserve">Магический иммунитет (камыш) - ваш герой </w:t>
+      </w:r>
+      <w:proofErr w:type="gramStart"/>
+      <w:r>
+        <w:rPr>
+          <w:rStyle w:val="ucoz-forum-post"/>
+          <w:rFonts w:ascii="Times New Roman" w:hAnsi="Times New Roman" w:cs="Times New Roman"/>
+          <w:color w:val="000000"/>
+          <w:sz w:val="28"/>
+          <w:szCs w:val="28"/>
+        </w:rPr>
+        <w:t>становится абсолютно неуязвим</w:t>
+      </w:r>
+      <w:proofErr w:type="gramEnd"/>
+      <w:r>
+        <w:rPr>
+          <w:rStyle w:val="ucoz-forum-post"/>
+          <w:rFonts w:ascii="Times New Roman" w:hAnsi="Times New Roman" w:cs="Times New Roman"/>
+          <w:color w:val="000000"/>
+          <w:sz w:val="28"/>
+          <w:szCs w:val="28"/>
+        </w:rPr>
+        <w:t xml:space="preserve"> к любой магии на Арене. </w:t>
+      </w:r>
+      <w:proofErr w:type="gramStart"/>
+      <w:r>
+        <w:rPr>
+          <w:rStyle w:val="ucoz-forum-post"/>
+          <w:rFonts w:ascii="Times New Roman" w:hAnsi="Times New Roman" w:cs="Times New Roman"/>
+          <w:color w:val="000000"/>
+          <w:sz w:val="28"/>
+          <w:szCs w:val="28"/>
+        </w:rPr>
+        <w:t>Но герой может быть убит физическим воздействием (зомби, иллюзии, Адская башня.</w:t>
+      </w:r>
+      <w:proofErr w:type="gramEnd"/>
+      <w:r>
+        <w:rPr>
+          <w:rStyle w:val="ucoz-forum-post"/>
+          <w:rFonts w:ascii="Times New Roman" w:hAnsi="Times New Roman" w:cs="Times New Roman"/>
+          <w:color w:val="000000"/>
+          <w:sz w:val="28"/>
+          <w:szCs w:val="28"/>
+        </w:rPr>
+        <w:t xml:space="preserve"> </w:t>
+      </w:r>
+      <w:proofErr w:type="gramStart"/>
+      <w:r>
+        <w:rPr>
+          <w:rStyle w:val="ucoz-forum-post"/>
+          <w:rFonts w:ascii="Times New Roman" w:hAnsi="Times New Roman" w:cs="Times New Roman"/>
+          <w:color w:val="000000"/>
+          <w:sz w:val="28"/>
+          <w:szCs w:val="28"/>
+        </w:rPr>
+        <w:t>О них вы узнаете ниже).</w:t>
+      </w:r>
+      <w:proofErr w:type="gramEnd"/>
+    </w:p>
+    <w:p>
+      <w:pPr>
+        <w:spacing w:line="360" w:lineRule="auto"/>
+        <w:ind w:firstLine="567"/>
+        <w:contextualSpacing/>
+        <w:mirrorIndents/>
+        <w:jc w:val="both"/>
+        <w:rPr>
+          <w:rStyle w:val="ucoz-forum-post"/>
+          <w:rFonts w:ascii="Times New Roman" w:hAnsi="Times New Roman" w:cs="Times New Roman"/>
+          <w:color w:val="000000"/>
+          <w:sz w:val="28"/>
+          <w:szCs w:val="28"/>
+        </w:rPr>
+      </w:pPr>
+      <w:r>
+        <w:rPr>
+          <w:rStyle w:val="ucoz-forum-post"/>
+          <w:rFonts w:ascii="Times New Roman" w:hAnsi="Times New Roman" w:cs="Times New Roman"/>
+          <w:color w:val="000000"/>
+          <w:sz w:val="28"/>
+          <w:szCs w:val="28"/>
+        </w:rPr>
+        <w:t xml:space="preserve">Перезарядка (деревце) – сбрасывает все текущие </w:t>
+      </w:r>
+      <w:proofErr w:type="spellStart"/>
+      <w:r>
+        <w:rPr>
+          <w:rStyle w:val="ucoz-forum-post"/>
+          <w:rFonts w:ascii="Times New Roman" w:hAnsi="Times New Roman" w:cs="Times New Roman"/>
+          <w:color w:val="000000"/>
+          <w:sz w:val="28"/>
+          <w:szCs w:val="28"/>
+        </w:rPr>
+        <w:t>кулдауны</w:t>
+      </w:r>
+      <w:proofErr w:type="spellEnd"/>
+      <w:r>
+        <w:rPr>
+          <w:rStyle w:val="ucoz-forum-post"/>
+          <w:rFonts w:ascii="Times New Roman" w:hAnsi="Times New Roman" w:cs="Times New Roman"/>
+          <w:color w:val="000000"/>
+          <w:sz w:val="28"/>
+          <w:szCs w:val="28"/>
+        </w:rPr>
+        <w:t xml:space="preserve">, а так же снижает их для ваших умений на 25% </w:t>
+      </w:r>
+      <w:proofErr w:type="gramStart"/>
+      <w:r>
+        <w:rPr>
+          <w:rStyle w:val="ucoz-forum-post"/>
+          <w:rFonts w:ascii="Times New Roman" w:hAnsi="Times New Roman" w:cs="Times New Roman"/>
+          <w:color w:val="000000"/>
+          <w:sz w:val="28"/>
+          <w:szCs w:val="28"/>
+        </w:rPr>
+        <w:t>на</w:t>
+      </w:r>
+      <w:proofErr w:type="gramEnd"/>
+      <w:r>
+        <w:rPr>
+          <w:rStyle w:val="ucoz-forum-post"/>
+          <w:rFonts w:ascii="Times New Roman" w:hAnsi="Times New Roman" w:cs="Times New Roman"/>
+          <w:color w:val="000000"/>
+          <w:sz w:val="28"/>
+          <w:szCs w:val="28"/>
+        </w:rPr>
+        <w:t xml:space="preserve"> следующие 60 секунд.</w:t>
       </w:r>
     </w:p>
     <w:p>
@@ -13651,32 +15593,6 @@
           <w:szCs w:val="28"/>
         </w:rPr>
         <w:lastRenderedPageBreak/>
-        <w:t>Перезарядка (деревце) – сбрасывает все текущие кулдауны, а так же снижает их для ваших умений на 25% на следующие 60 секунд.</w:t>
-      </w:r>
-    </w:p>
-    <w:p>
-      <w:pPr>
-        <w:spacing w:line="360" w:lineRule="auto"/>
-        <w:ind w:firstLine="567"/>
-        <w:contextualSpacing/>
-        <w:mirrorIndents/>
-        <w:jc w:val="both"/>
-        <w:rPr>
-          <w:rStyle w:val="ucoz-forum-post"/>
-          <w:rFonts w:ascii="Times New Roman" w:hAnsi="Times New Roman" w:cs="Times New Roman"/>
-          <w:color w:val="000000"/>
-          <w:sz w:val="28"/>
-          <w:szCs w:val="28"/>
-        </w:rPr>
-      </w:pPr>
-      <w:r>
-        <w:rPr>
-          <w:rStyle w:val="ucoz-forum-post"/>
-          <w:rFonts w:ascii="Times New Roman" w:hAnsi="Times New Roman" w:cs="Times New Roman"/>
-          <w:color w:val="000000"/>
-          <w:sz w:val="28"/>
-          <w:szCs w:val="28"/>
-        </w:rPr>
         <w:t>Двойной урон (большое дерево) - увеличивает наносимый урон в 2 раза на 30 секунд.</w:t>
       </w:r>
     </w:p>
@@ -13729,7 +15645,29 @@
           <w:sz w:val="28"/>
           <w:szCs w:val="28"/>
         </w:rPr>
-        <w:t>Рекомендованная скорость – х1.5</w:t>
+        <w:t>Рекомендованная скорость – х</w:t>
+      </w:r>
+      <w:proofErr w:type="gramStart"/>
+      <w:r>
+        <w:rPr>
+          <w:rStyle w:val="ucoz-forum-post"/>
+          <w:rFonts w:ascii="Times New Roman" w:hAnsi="Times New Roman" w:cs="Times New Roman"/>
+          <w:color w:val="000000"/>
+          <w:sz w:val="28"/>
+          <w:szCs w:val="28"/>
+        </w:rPr>
+        <w:t>1</w:t>
+      </w:r>
+      <w:proofErr w:type="gramEnd"/>
+      <w:r>
+        <w:rPr>
+          <w:rStyle w:val="ucoz-forum-post"/>
+          <w:rFonts w:ascii="Times New Roman" w:hAnsi="Times New Roman" w:cs="Times New Roman"/>
+          <w:color w:val="000000"/>
+          <w:sz w:val="28"/>
+          <w:szCs w:val="28"/>
+        </w:rPr>
+        <w:t>.5</w:t>
       </w:r>
     </w:p>
     <w:p>
@@ -13831,7 +15769,95 @@
           <w:sz w:val="28"/>
           <w:szCs w:val="28"/>
         </w:rPr>
-        <w:t>Первый скилл - дорога, второй - поле, третий - вино. У каждого героя свои уникальные скиллы, которые делают каждого героя особенным, сильным с одной стороны, и слабым с другой, или же сбалансированным, сольным или же командным. Один герой может убить вам издалека, другой вблизи, один может избежать атаки, а другие нет, одни убивают, другие контролят, и т.п. Попробуйте всех героев, их комбинации. Держите в уме, что командная игра на этой карте очень важна, и многое зависит от правильного выбора героя. Не меньше зависит и от сольного контроля своим героем.</w:t>
+        <w:t xml:space="preserve">Первый </w:t>
+      </w:r>
+      <w:proofErr w:type="spellStart"/>
+      <w:r>
+        <w:rPr>
+          <w:rStyle w:val="ucoz-forum-post"/>
+          <w:rFonts w:ascii="Times New Roman" w:hAnsi="Times New Roman" w:cs="Times New Roman"/>
+          <w:color w:val="000000"/>
+          <w:sz w:val="28"/>
+          <w:szCs w:val="28"/>
+        </w:rPr>
+        <w:t>скилл</w:t>
+      </w:r>
+      <w:proofErr w:type="spellEnd"/>
+      <w:r>
+        <w:rPr>
+          <w:rStyle w:val="ucoz-forum-post"/>
+          <w:rFonts w:ascii="Times New Roman" w:hAnsi="Times New Roman" w:cs="Times New Roman"/>
+          <w:color w:val="000000"/>
+          <w:sz w:val="28"/>
+          <w:szCs w:val="28"/>
+        </w:rPr>
+        <w:t xml:space="preserve"> - дорога, второй - поле, третий - вино. </w:t>
+      </w:r>
+      <w:proofErr w:type="gramStart"/>
+      <w:r>
+        <w:rPr>
+          <w:rStyle w:val="ucoz-forum-post"/>
+          <w:rFonts w:ascii="Times New Roman" w:hAnsi="Times New Roman" w:cs="Times New Roman"/>
+          <w:color w:val="000000"/>
+          <w:sz w:val="28"/>
+          <w:szCs w:val="28"/>
+        </w:rPr>
+        <w:t xml:space="preserve">У каждого героя свои уникальные </w:t>
+      </w:r>
+      <w:proofErr w:type="spellStart"/>
+      <w:r>
+        <w:rPr>
+          <w:rStyle w:val="ucoz-forum-post"/>
+          <w:rFonts w:ascii="Times New Roman" w:hAnsi="Times New Roman" w:cs="Times New Roman"/>
+          <w:color w:val="000000"/>
+          <w:sz w:val="28"/>
+          <w:szCs w:val="28"/>
+        </w:rPr>
+        <w:t>скиллы</w:t>
+      </w:r>
+      <w:proofErr w:type="spellEnd"/>
+      <w:r>
+        <w:rPr>
+          <w:rStyle w:val="ucoz-forum-post"/>
+          <w:rFonts w:ascii="Times New Roman" w:hAnsi="Times New Roman" w:cs="Times New Roman"/>
+          <w:color w:val="000000"/>
+          <w:sz w:val="28"/>
+          <w:szCs w:val="28"/>
+        </w:rPr>
+        <w:t>, которые делают каждого героя особенным, сильным с одной стороны, и слабым с другой, или же сбалансированным, сольным или же командным.</w:t>
+      </w:r>
+      <w:proofErr w:type="gramEnd"/>
+      <w:r>
+        <w:rPr>
+          <w:rStyle w:val="ucoz-forum-post"/>
+          <w:rFonts w:ascii="Times New Roman" w:hAnsi="Times New Roman" w:cs="Times New Roman"/>
+          <w:color w:val="000000"/>
+          <w:sz w:val="28"/>
+          <w:szCs w:val="28"/>
+        </w:rPr>
+        <w:t xml:space="preserve"> Один герой может убить вам издалека, другой вблизи, один может избежать атаки, а другие нет, одни убивают, другие </w:t>
+      </w:r>
+      <w:proofErr w:type="spellStart"/>
+      <w:r>
+        <w:rPr>
+          <w:rStyle w:val="ucoz-forum-post"/>
+          <w:rFonts w:ascii="Times New Roman" w:hAnsi="Times New Roman" w:cs="Times New Roman"/>
+          <w:color w:val="000000"/>
+          <w:sz w:val="28"/>
+          <w:szCs w:val="28"/>
+        </w:rPr>
+        <w:t>контролят</w:t>
+      </w:r>
+      <w:proofErr w:type="spellEnd"/>
+      <w:r>
+        <w:rPr>
+          <w:rStyle w:val="ucoz-forum-post"/>
+          <w:rFonts w:ascii="Times New Roman" w:hAnsi="Times New Roman" w:cs="Times New Roman"/>
+          <w:color w:val="000000"/>
+          <w:sz w:val="28"/>
+          <w:szCs w:val="28"/>
+        </w:rPr>
+        <w:t>, и т.п. Попробуйте всех героев, их комбинации. Держите в уме, что командная игра на этой карте очень важна, и многое зависит от правильного выбора героя. Не меньше зависит и от сольного контроля своим героем.</w:t>
       </w:r>
     </w:p>
     <w:p>
@@ -13903,7 +15929,51 @@
           <w:sz w:val="28"/>
           <w:szCs w:val="28"/>
         </w:rPr>
-        <w:t>. По мнению разработчиков этой карты, они являются самыми простыми в освоении. Не советуем Разведчика и Бандита. Понять Magic Arena сходу практически невозможно. Понять же этих героев с наскока вообще никак нельзя.</w:t>
+        <w:t xml:space="preserve">. По мнению разработчиков этой карты, они являются самыми простыми в освоении. Не советуем Разведчика и Бандита. Понять </w:t>
+      </w:r>
+      <w:proofErr w:type="spellStart"/>
+      <w:r>
+        <w:rPr>
+          <w:rStyle w:val="ucoz-forum-post"/>
+          <w:rFonts w:ascii="Times New Roman" w:hAnsi="Times New Roman" w:cs="Times New Roman"/>
+          <w:color w:val="000000"/>
+          <w:sz w:val="28"/>
+          <w:szCs w:val="28"/>
+        </w:rPr>
+        <w:t>Magic</w:t>
+      </w:r>
+      <w:proofErr w:type="spellEnd"/>
+      <w:r>
+        <w:rPr>
+          <w:rStyle w:val="ucoz-forum-post"/>
+          <w:rFonts w:ascii="Times New Roman" w:hAnsi="Times New Roman" w:cs="Times New Roman"/>
+          <w:color w:val="000000"/>
+          <w:sz w:val="28"/>
+          <w:szCs w:val="28"/>
+        </w:rPr>
+        <w:t xml:space="preserve"> </w:t>
+      </w:r>
+      <w:proofErr w:type="spellStart"/>
+      <w:r>
+        <w:rPr>
+          <w:rStyle w:val="ucoz-forum-post"/>
+          <w:rFonts w:ascii="Times New Roman" w:hAnsi="Times New Roman" w:cs="Times New Roman"/>
+          <w:color w:val="000000"/>
+          <w:sz w:val="28"/>
+          <w:szCs w:val="28"/>
+        </w:rPr>
+        <w:t>Arena</w:t>
+      </w:r>
+      <w:proofErr w:type="spellEnd"/>
+      <w:r>
+        <w:rPr>
+          <w:rStyle w:val="ucoz-forum-post"/>
+          <w:rFonts w:ascii="Times New Roman" w:hAnsi="Times New Roman" w:cs="Times New Roman"/>
+          <w:color w:val="000000"/>
+          <w:sz w:val="28"/>
+          <w:szCs w:val="28"/>
+        </w:rPr>
+        <w:t xml:space="preserve"> сходу практически невозможно. Понять же этих героев с наскока вообще никак нельзя.</w:t>
       </w:r>
     </w:p>
     <w:p>
@@ -13931,8 +16001,29 @@
           <w:sz w:val="28"/>
           <w:szCs w:val="28"/>
         </w:rPr>
-        <w:lastRenderedPageBreak/>
-        <w:t>А теперь время конкретики (далее читать только если хотите узнать все подробности, касающи</w:t>
+        <w:t xml:space="preserve">А теперь время конкретики (далее </w:t>
+      </w:r>
+      <w:proofErr w:type="gramStart"/>
+      <w:r>
+        <w:rPr>
+          <w:rStyle w:val="ucoz-forum-post"/>
+          <w:rFonts w:ascii="Times New Roman" w:hAnsi="Times New Roman" w:cs="Times New Roman"/>
+          <w:color w:val="000000"/>
+          <w:sz w:val="28"/>
+          <w:szCs w:val="28"/>
+        </w:rPr>
+        <w:t>читать</w:t>
+      </w:r>
+      <w:proofErr w:type="gramEnd"/>
+      <w:r>
+        <w:rPr>
+          <w:rStyle w:val="ucoz-forum-post"/>
+          <w:rFonts w:ascii="Times New Roman" w:hAnsi="Times New Roman" w:cs="Times New Roman"/>
+          <w:color w:val="000000"/>
+          <w:sz w:val="28"/>
+          <w:szCs w:val="28"/>
+        </w:rPr>
+        <w:t xml:space="preserve"> только если хотите узнать все подробности, касающи</w:t>
       </w:r>
       <w:r>
         <w:rPr>
@@ -14096,15 +16187,27 @@
           <w:szCs w:val="28"/>
         </w:rPr>
       </w:pPr>
-      <w:r>
-        <w:rPr>
-          <w:rStyle w:val="ucoz-forum-post"/>
-          <w:rFonts w:ascii="Times New Roman" w:hAnsi="Times New Roman" w:cs="Times New Roman"/>
-          <w:color w:val="000000"/>
-          <w:sz w:val="28"/>
-          <w:szCs w:val="28"/>
-        </w:rPr>
-        <w:t>Кулдаун: 8 секунд</w:t>
+      <w:proofErr w:type="spellStart"/>
+      <w:r>
+        <w:rPr>
+          <w:rStyle w:val="ucoz-forum-post"/>
+          <w:rFonts w:ascii="Times New Roman" w:hAnsi="Times New Roman" w:cs="Times New Roman"/>
+          <w:color w:val="000000"/>
+          <w:sz w:val="28"/>
+          <w:szCs w:val="28"/>
+        </w:rPr>
+        <w:t>Кулдаун</w:t>
+      </w:r>
+      <w:proofErr w:type="spellEnd"/>
+      <w:r>
+        <w:rPr>
+          <w:rStyle w:val="ucoz-forum-post"/>
+          <w:rFonts w:ascii="Times New Roman" w:hAnsi="Times New Roman" w:cs="Times New Roman"/>
+          <w:color w:val="000000"/>
+          <w:sz w:val="28"/>
+          <w:szCs w:val="28"/>
+        </w:rPr>
+        <w:t>: 8 секунд</w:t>
       </w:r>
     </w:p>
     <w:p>
@@ -14156,8 +16259,20 @@
           <w:sz w:val="28"/>
           <w:szCs w:val="28"/>
         </w:rPr>
-        <w:t>Анимация вокруг героя: 4 тайла</w:t>
-      </w:r>
+        <w:t xml:space="preserve">Анимация вокруг героя: 4 </w:t>
+      </w:r>
+      <w:proofErr w:type="spellStart"/>
+      <w:r>
+        <w:rPr>
+          <w:rStyle w:val="ucoz-forum-post"/>
+          <w:rFonts w:ascii="Times New Roman" w:hAnsi="Times New Roman" w:cs="Times New Roman"/>
+          <w:color w:val="000000"/>
+          <w:sz w:val="28"/>
+          <w:szCs w:val="28"/>
+        </w:rPr>
+        <w:t>тайла</w:t>
+      </w:r>
+      <w:proofErr w:type="spellEnd"/>
     </w:p>
     <w:p>
       <w:pPr>
@@ -14325,15 +16440,27 @@
           <w:szCs w:val="28"/>
         </w:rPr>
       </w:pPr>
-      <w:r>
-        <w:rPr>
-          <w:rStyle w:val="ucoz-forum-post"/>
-          <w:rFonts w:ascii="Times New Roman" w:hAnsi="Times New Roman" w:cs="Times New Roman"/>
-          <w:color w:val="000000"/>
-          <w:sz w:val="28"/>
-          <w:szCs w:val="28"/>
-        </w:rPr>
-        <w:t>Кулдаун: 8 секунд</w:t>
+      <w:proofErr w:type="spellStart"/>
+      <w:r>
+        <w:rPr>
+          <w:rStyle w:val="ucoz-forum-post"/>
+          <w:rFonts w:ascii="Times New Roman" w:hAnsi="Times New Roman" w:cs="Times New Roman"/>
+          <w:color w:val="000000"/>
+          <w:sz w:val="28"/>
+          <w:szCs w:val="28"/>
+        </w:rPr>
+        <w:t>Кулдаун</w:t>
+      </w:r>
+      <w:proofErr w:type="spellEnd"/>
+      <w:r>
+        <w:rPr>
+          <w:rStyle w:val="ucoz-forum-post"/>
+          <w:rFonts w:ascii="Times New Roman" w:hAnsi="Times New Roman" w:cs="Times New Roman"/>
+          <w:color w:val="000000"/>
+          <w:sz w:val="28"/>
+          <w:szCs w:val="28"/>
+        </w:rPr>
+        <w:t>: 8 секунд</w:t>
       </w:r>
     </w:p>
     <w:p>
@@ -14441,8 +16568,20 @@
           <w:sz w:val="28"/>
           <w:szCs w:val="28"/>
         </w:rPr>
-        <w:t>Эффект: вы телепортируетесь</w:t>
-      </w:r>
+        <w:t xml:space="preserve">Эффект: вы </w:t>
+      </w:r>
+      <w:proofErr w:type="spellStart"/>
+      <w:r>
+        <w:rPr>
+          <w:rStyle w:val="ucoz-forum-post"/>
+          <w:rFonts w:ascii="Times New Roman" w:hAnsi="Times New Roman" w:cs="Times New Roman"/>
+          <w:color w:val="000000"/>
+          <w:sz w:val="28"/>
+          <w:szCs w:val="28"/>
+        </w:rPr>
+        <w:t>телепортируетесь</w:t>
+      </w:r>
+      <w:proofErr w:type="spellEnd"/>
     </w:p>
     <w:p>
       <w:pPr>
@@ -14494,7 +16633,29 @@
           <w:sz w:val="28"/>
           <w:szCs w:val="28"/>
         </w:rPr>
-        <w:t xml:space="preserve"> Копейщик создает неисчислимое множество волшебных копий и пускает их по прямой.</w:t>
+        <w:t xml:space="preserve"> Копейщик создает неисчислимое множество волшебных копий и пускает их </w:t>
+      </w:r>
+      <w:proofErr w:type="gramStart"/>
+      <w:r>
+        <w:rPr>
+          <w:rStyle w:val="ucoz-forum-post"/>
+          <w:rFonts w:ascii="Times New Roman" w:hAnsi="Times New Roman" w:cs="Times New Roman"/>
+          <w:color w:val="000000"/>
+          <w:sz w:val="28"/>
+          <w:szCs w:val="28"/>
+        </w:rPr>
+        <w:t>по</w:t>
+      </w:r>
+      <w:proofErr w:type="gramEnd"/>
+      <w:r>
+        <w:rPr>
+          <w:rStyle w:val="ucoz-forum-post"/>
+          <w:rFonts w:ascii="Times New Roman" w:hAnsi="Times New Roman" w:cs="Times New Roman"/>
+          <w:color w:val="000000"/>
+          <w:sz w:val="28"/>
+          <w:szCs w:val="28"/>
+        </w:rPr>
+        <w:t xml:space="preserve"> прямой.</w:t>
       </w:r>
     </w:p>
     <w:p>
@@ -14548,6 +16709,7 @@
           <w:szCs w:val="28"/>
         </w:rPr>
       </w:pPr>
+      <w:proofErr w:type="spellStart"/>
       <w:r>
         <w:rPr>
           <w:rStyle w:val="apple-converted-space"/>
@@ -14566,7 +16728,18 @@
           <w:sz w:val="28"/>
           <w:szCs w:val="28"/>
         </w:rPr>
-        <w:t>улдаун: 25 секунд</w:t>
+        <w:t>улдаун</w:t>
+      </w:r>
+      <w:proofErr w:type="spellEnd"/>
+      <w:r>
+        <w:rPr>
+          <w:rStyle w:val="ucoz-forum-post"/>
+          <w:rFonts w:ascii="Times New Roman" w:hAnsi="Times New Roman" w:cs="Times New Roman"/>
+          <w:color w:val="000000"/>
+          <w:sz w:val="28"/>
+          <w:szCs w:val="28"/>
+        </w:rPr>
+        <w:t>: 25 секунд</w:t>
       </w:r>
       <w:r>
         <w:rPr>
@@ -14628,8 +16801,20 @@
           <w:sz w:val="28"/>
           <w:szCs w:val="28"/>
         </w:rPr>
-        <w:t>Анимация: 8 тайлов</w:t>
-      </w:r>
+        <w:t xml:space="preserve">Анимация: 8 </w:t>
+      </w:r>
+      <w:proofErr w:type="spellStart"/>
+      <w:r>
+        <w:rPr>
+          <w:rStyle w:val="ucoz-forum-post"/>
+          <w:rFonts w:ascii="Times New Roman" w:hAnsi="Times New Roman" w:cs="Times New Roman"/>
+          <w:color w:val="000000"/>
+          <w:sz w:val="28"/>
+          <w:szCs w:val="28"/>
+        </w:rPr>
+        <w:t>тайлов</w:t>
+      </w:r>
+      <w:proofErr w:type="spellEnd"/>
       <w:r>
         <w:rPr>
           <w:rStyle w:val="apple-converted-space"/>
@@ -14846,7 +17031,29 @@
           <w:sz w:val="28"/>
           <w:szCs w:val="28"/>
         </w:rPr>
-        <w:t xml:space="preserve"> Варвар размахивается свей секирой и бьёт о землю, создавая трещину в земле.</w:t>
+        <w:t xml:space="preserve"> Варвар </w:t>
+      </w:r>
+      <w:proofErr w:type="gramStart"/>
+      <w:r>
+        <w:rPr>
+          <w:rStyle w:val="ucoz-forum-post"/>
+          <w:rFonts w:ascii="Times New Roman" w:hAnsi="Times New Roman" w:cs="Times New Roman"/>
+          <w:color w:val="000000"/>
+          <w:sz w:val="28"/>
+          <w:szCs w:val="28"/>
+        </w:rPr>
+        <w:t>размахивается</w:t>
+      </w:r>
+      <w:proofErr w:type="gramEnd"/>
+      <w:r>
+        <w:rPr>
+          <w:rStyle w:val="ucoz-forum-post"/>
+          <w:rFonts w:ascii="Times New Roman" w:hAnsi="Times New Roman" w:cs="Times New Roman"/>
+          <w:color w:val="000000"/>
+          <w:sz w:val="28"/>
+          <w:szCs w:val="28"/>
+        </w:rPr>
+        <w:t xml:space="preserve"> свей секирой и бьёт о землю, создавая трещину в земле.</w:t>
       </w:r>
     </w:p>
     <w:p>
@@ -14890,15 +17097,27 @@
           <w:szCs w:val="28"/>
         </w:rPr>
       </w:pPr>
-      <w:r>
-        <w:rPr>
-          <w:rStyle w:val="ucoz-forum-post"/>
-          <w:rFonts w:ascii="Times New Roman" w:hAnsi="Times New Roman" w:cs="Times New Roman"/>
-          <w:color w:val="000000"/>
-          <w:sz w:val="28"/>
-          <w:szCs w:val="28"/>
-        </w:rPr>
-        <w:t>Кулдаун: 7 секунд</w:t>
+      <w:proofErr w:type="spellStart"/>
+      <w:r>
+        <w:rPr>
+          <w:rStyle w:val="ucoz-forum-post"/>
+          <w:rFonts w:ascii="Times New Roman" w:hAnsi="Times New Roman" w:cs="Times New Roman"/>
+          <w:color w:val="000000"/>
+          <w:sz w:val="28"/>
+          <w:szCs w:val="28"/>
+        </w:rPr>
+        <w:t>Кулдаун</w:t>
+      </w:r>
+      <w:proofErr w:type="spellEnd"/>
+      <w:r>
+        <w:rPr>
+          <w:rStyle w:val="ucoz-forum-post"/>
+          <w:rFonts w:ascii="Times New Roman" w:hAnsi="Times New Roman" w:cs="Times New Roman"/>
+          <w:color w:val="000000"/>
+          <w:sz w:val="28"/>
+          <w:szCs w:val="28"/>
+        </w:rPr>
+        <w:t>: 7 секунд</w:t>
       </w:r>
     </w:p>
     <w:p>
@@ -14976,8 +17195,20 @@
           <w:sz w:val="28"/>
           <w:szCs w:val="28"/>
         </w:rPr>
-        <w:t>Анимация: 4 тайла</w:t>
-      </w:r>
+        <w:t xml:space="preserve">Анимация: 4 </w:t>
+      </w:r>
+      <w:proofErr w:type="spellStart"/>
+      <w:r>
+        <w:rPr>
+          <w:rStyle w:val="ucoz-forum-post"/>
+          <w:rFonts w:ascii="Times New Roman" w:hAnsi="Times New Roman" w:cs="Times New Roman"/>
+          <w:color w:val="000000"/>
+          <w:sz w:val="28"/>
+          <w:szCs w:val="28"/>
+        </w:rPr>
+        <w:t>тайла</w:t>
+      </w:r>
+      <w:proofErr w:type="spellEnd"/>
     </w:p>
     <w:p>
       <w:pPr>
@@ -15127,8 +17358,20 @@
           <w:sz w:val="28"/>
           <w:szCs w:val="28"/>
         </w:rPr>
-        <w:t>Радиус: с 2 до 5 тайлов</w:t>
-      </w:r>
+        <w:t xml:space="preserve">Радиус: с 2 до 5 </w:t>
+      </w:r>
+      <w:proofErr w:type="spellStart"/>
+      <w:r>
+        <w:rPr>
+          <w:rStyle w:val="ucoz-forum-post"/>
+          <w:rFonts w:ascii="Times New Roman" w:hAnsi="Times New Roman" w:cs="Times New Roman"/>
+          <w:color w:val="000000"/>
+          <w:sz w:val="28"/>
+          <w:szCs w:val="28"/>
+        </w:rPr>
+        <w:t>тайлов</w:t>
+      </w:r>
+      <w:proofErr w:type="spellEnd"/>
     </w:p>
     <w:p>
       <w:pPr>
@@ -15171,15 +17414,27 @@
           <w:szCs w:val="28"/>
         </w:rPr>
       </w:pPr>
-      <w:r>
-        <w:rPr>
-          <w:rStyle w:val="ucoz-forum-post"/>
-          <w:rFonts w:ascii="Times New Roman" w:hAnsi="Times New Roman" w:cs="Times New Roman"/>
-          <w:color w:val="000000"/>
-          <w:sz w:val="28"/>
-          <w:szCs w:val="28"/>
-        </w:rPr>
-        <w:t>Кулдаун: 15 секунд</w:t>
+      <w:proofErr w:type="spellStart"/>
+      <w:r>
+        <w:rPr>
+          <w:rStyle w:val="ucoz-forum-post"/>
+          <w:rFonts w:ascii="Times New Roman" w:hAnsi="Times New Roman" w:cs="Times New Roman"/>
+          <w:color w:val="000000"/>
+          <w:sz w:val="28"/>
+          <w:szCs w:val="28"/>
+        </w:rPr>
+        <w:t>Кулдаун</w:t>
+      </w:r>
+      <w:proofErr w:type="spellEnd"/>
+      <w:r>
+        <w:rPr>
+          <w:rStyle w:val="ucoz-forum-post"/>
+          <w:rFonts w:ascii="Times New Roman" w:hAnsi="Times New Roman" w:cs="Times New Roman"/>
+          <w:color w:val="000000"/>
+          <w:sz w:val="28"/>
+          <w:szCs w:val="28"/>
+        </w:rPr>
+        <w:t>: 15 секунд</w:t>
       </w:r>
     </w:p>
     <w:p>
@@ -15415,8 +17670,20 @@
           <w:sz w:val="28"/>
           <w:szCs w:val="28"/>
         </w:rPr>
-        <w:t>Радиус применения: 7 тайлов</w:t>
-      </w:r>
+        <w:t xml:space="preserve">Радиус применения: 7 </w:t>
+      </w:r>
+      <w:proofErr w:type="spellStart"/>
+      <w:r>
+        <w:rPr>
+          <w:rStyle w:val="ucoz-forum-post"/>
+          <w:rFonts w:ascii="Times New Roman" w:hAnsi="Times New Roman" w:cs="Times New Roman"/>
+          <w:color w:val="000000"/>
+          <w:sz w:val="28"/>
+          <w:szCs w:val="28"/>
+        </w:rPr>
+        <w:t>тайлов</w:t>
+      </w:r>
+      <w:proofErr w:type="spellEnd"/>
       <w:r>
         <w:rPr>
           <w:rStyle w:val="apple-converted-space"/>
@@ -15451,8 +17718,20 @@
           <w:sz w:val="28"/>
           <w:szCs w:val="28"/>
         </w:rPr>
-        <w:t>Радиус волн: 4 тайла</w:t>
-      </w:r>
+        <w:t xml:space="preserve">Радиус волн: 4 </w:t>
+      </w:r>
+      <w:proofErr w:type="spellStart"/>
+      <w:r>
+        <w:rPr>
+          <w:rStyle w:val="ucoz-forum-post"/>
+          <w:rFonts w:ascii="Times New Roman" w:hAnsi="Times New Roman" w:cs="Times New Roman"/>
+          <w:color w:val="000000"/>
+          <w:sz w:val="28"/>
+          <w:szCs w:val="28"/>
+        </w:rPr>
+        <w:t>тайла</w:t>
+      </w:r>
+      <w:proofErr w:type="spellEnd"/>
       <w:r>
         <w:rPr>
           <w:rStyle w:val="apple-converted-space"/>
@@ -15505,15 +17784,27 @@
           <w:szCs w:val="28"/>
         </w:rPr>
       </w:pPr>
-      <w:r>
-        <w:rPr>
-          <w:rStyle w:val="ucoz-forum-post"/>
-          <w:rFonts w:ascii="Times New Roman" w:hAnsi="Times New Roman" w:cs="Times New Roman"/>
-          <w:color w:val="000000"/>
-          <w:sz w:val="28"/>
-          <w:szCs w:val="28"/>
-        </w:rPr>
-        <w:t>Кулдаун: 30 секунд</w:t>
+      <w:proofErr w:type="spellStart"/>
+      <w:r>
+        <w:rPr>
+          <w:rStyle w:val="ucoz-forum-post"/>
+          <w:rFonts w:ascii="Times New Roman" w:hAnsi="Times New Roman" w:cs="Times New Roman"/>
+          <w:color w:val="000000"/>
+          <w:sz w:val="28"/>
+          <w:szCs w:val="28"/>
+        </w:rPr>
+        <w:t>Кулдаун</w:t>
+      </w:r>
+      <w:proofErr w:type="spellEnd"/>
+      <w:r>
+        <w:rPr>
+          <w:rStyle w:val="ucoz-forum-post"/>
+          <w:rFonts w:ascii="Times New Roman" w:hAnsi="Times New Roman" w:cs="Times New Roman"/>
+          <w:color w:val="000000"/>
+          <w:sz w:val="28"/>
+          <w:szCs w:val="28"/>
+        </w:rPr>
+        <w:t>: 30 секунд</w:t>
       </w:r>
       <w:r>
         <w:rPr>
@@ -15567,16 +17858,84 @@
           <w:szCs w:val="28"/>
         </w:rPr>
       </w:pPr>
-      <w:r>
-        <w:rPr>
-          <w:rStyle w:val="ucoz-forum-post"/>
-          <w:rFonts w:ascii="Times New Roman" w:hAnsi="Times New Roman" w:cs="Times New Roman"/>
-          <w:color w:val="000000"/>
-          <w:sz w:val="28"/>
-          <w:szCs w:val="28"/>
-        </w:rPr>
-        <w:t>Анимация: 8 тайлов (есть возможность выхода из неё без использования других скиллов. Какая - догадайтесь сами).</w:t>
-      </w:r>
+      <w:proofErr w:type="gramStart"/>
+      <w:r>
+        <w:rPr>
+          <w:rStyle w:val="ucoz-forum-post"/>
+          <w:rFonts w:ascii="Times New Roman" w:hAnsi="Times New Roman" w:cs="Times New Roman"/>
+          <w:color w:val="000000"/>
+          <w:sz w:val="28"/>
+          <w:szCs w:val="28"/>
+        </w:rPr>
+        <w:t xml:space="preserve">Анимация: 8 </w:t>
+      </w:r>
+      <w:proofErr w:type="spellStart"/>
+      <w:r>
+        <w:rPr>
+          <w:rStyle w:val="ucoz-forum-post"/>
+          <w:rFonts w:ascii="Times New Roman" w:hAnsi="Times New Roman" w:cs="Times New Roman"/>
+          <w:color w:val="000000"/>
+          <w:sz w:val="28"/>
+          <w:szCs w:val="28"/>
+        </w:rPr>
+        <w:t>тайлов</w:t>
+      </w:r>
+      <w:proofErr w:type="spellEnd"/>
+      <w:r>
+        <w:rPr>
+          <w:rStyle w:val="ucoz-forum-post"/>
+          <w:rFonts w:ascii="Times New Roman" w:hAnsi="Times New Roman" w:cs="Times New Roman"/>
+          <w:color w:val="000000"/>
+          <w:sz w:val="28"/>
+          <w:szCs w:val="28"/>
+        </w:rPr>
+        <w:t xml:space="preserve"> (есть возможность выхода из неё без использования других </w:t>
+      </w:r>
+      <w:proofErr w:type="spellStart"/>
+      <w:r>
+        <w:rPr>
+          <w:rStyle w:val="ucoz-forum-post"/>
+          <w:rFonts w:ascii="Times New Roman" w:hAnsi="Times New Roman" w:cs="Times New Roman"/>
+          <w:color w:val="000000"/>
+          <w:sz w:val="28"/>
+          <w:szCs w:val="28"/>
+        </w:rPr>
+        <w:t>скиллов</w:t>
+      </w:r>
+      <w:proofErr w:type="spellEnd"/>
+      <w:r>
+        <w:rPr>
+          <w:rStyle w:val="ucoz-forum-post"/>
+          <w:rFonts w:ascii="Times New Roman" w:hAnsi="Times New Roman" w:cs="Times New Roman"/>
+          <w:color w:val="000000"/>
+          <w:sz w:val="28"/>
+          <w:szCs w:val="28"/>
+        </w:rPr>
+        <w:t>.</w:t>
+      </w:r>
+      <w:proofErr w:type="gramEnd"/>
+      <w:r>
+        <w:rPr>
+          <w:rStyle w:val="ucoz-forum-post"/>
+          <w:rFonts w:ascii="Times New Roman" w:hAnsi="Times New Roman" w:cs="Times New Roman"/>
+          <w:color w:val="000000"/>
+          <w:sz w:val="28"/>
+          <w:szCs w:val="28"/>
+        </w:rPr>
+        <w:t xml:space="preserve"> </w:t>
+      </w:r>
+      <w:proofErr w:type="gramStart"/>
+      <w:r>
+        <w:rPr>
+          <w:rStyle w:val="ucoz-forum-post"/>
+          <w:rFonts w:ascii="Times New Roman" w:hAnsi="Times New Roman" w:cs="Times New Roman"/>
+          <w:color w:val="000000"/>
+          <w:sz w:val="28"/>
+          <w:szCs w:val="28"/>
+        </w:rPr>
+        <w:t>Какая - догадайтесь сами).</w:t>
+      </w:r>
+      <w:proofErr w:type="gramEnd"/>
     </w:p>
     <w:p>
       <w:pPr>
@@ -15777,15 +18136,27 @@
           <w:szCs w:val="28"/>
         </w:rPr>
       </w:pPr>
-      <w:r>
-        <w:rPr>
-          <w:rStyle w:val="ucoz-forum-post"/>
-          <w:rFonts w:ascii="Times New Roman" w:hAnsi="Times New Roman" w:cs="Times New Roman"/>
-          <w:color w:val="000000"/>
-          <w:sz w:val="28"/>
-          <w:szCs w:val="28"/>
-        </w:rPr>
-        <w:t>Кулдаун: 9 секунд</w:t>
+      <w:proofErr w:type="spellStart"/>
+      <w:r>
+        <w:rPr>
+          <w:rStyle w:val="ucoz-forum-post"/>
+          <w:rFonts w:ascii="Times New Roman" w:hAnsi="Times New Roman" w:cs="Times New Roman"/>
+          <w:color w:val="000000"/>
+          <w:sz w:val="28"/>
+          <w:szCs w:val="28"/>
+        </w:rPr>
+        <w:t>Кулдаун</w:t>
+      </w:r>
+      <w:proofErr w:type="spellEnd"/>
+      <w:r>
+        <w:rPr>
+          <w:rStyle w:val="ucoz-forum-post"/>
+          <w:rFonts w:ascii="Times New Roman" w:hAnsi="Times New Roman" w:cs="Times New Roman"/>
+          <w:color w:val="000000"/>
+          <w:sz w:val="28"/>
+          <w:szCs w:val="28"/>
+        </w:rPr>
+        <w:t>: 9 секунд</w:t>
       </w:r>
       <w:r>
         <w:rPr>
@@ -15847,8 +18218,20 @@
           <w:sz w:val="28"/>
           <w:szCs w:val="28"/>
         </w:rPr>
-        <w:t>Анимация: 4 тайла</w:t>
-      </w:r>
+        <w:t xml:space="preserve">Анимация: 4 </w:t>
+      </w:r>
+      <w:proofErr w:type="spellStart"/>
+      <w:r>
+        <w:rPr>
+          <w:rStyle w:val="ucoz-forum-post"/>
+          <w:rFonts w:ascii="Times New Roman" w:hAnsi="Times New Roman" w:cs="Times New Roman"/>
+          <w:color w:val="000000"/>
+          <w:sz w:val="28"/>
+          <w:szCs w:val="28"/>
+        </w:rPr>
+        <w:t>тайла</w:t>
+      </w:r>
+      <w:proofErr w:type="spellEnd"/>
     </w:p>
     <w:p>
       <w:pPr>
@@ -15988,8 +18371,20 @@
           <w:sz w:val="28"/>
           <w:szCs w:val="28"/>
         </w:rPr>
-        <w:t>Радиус применения: 7 тайлов</w:t>
-      </w:r>
+        <w:t xml:space="preserve">Радиус применения: 7 </w:t>
+      </w:r>
+      <w:proofErr w:type="spellStart"/>
+      <w:r>
+        <w:rPr>
+          <w:rStyle w:val="ucoz-forum-post"/>
+          <w:rFonts w:ascii="Times New Roman" w:hAnsi="Times New Roman" w:cs="Times New Roman"/>
+          <w:color w:val="000000"/>
+          <w:sz w:val="28"/>
+          <w:szCs w:val="28"/>
+        </w:rPr>
+        <w:t>тайлов</w:t>
+      </w:r>
+      <w:proofErr w:type="spellEnd"/>
       <w:r>
         <w:rPr>
           <w:rStyle w:val="apple-converted-space"/>
@@ -16042,15 +18437,27 @@
           <w:szCs w:val="28"/>
         </w:rPr>
       </w:pPr>
-      <w:r>
-        <w:rPr>
-          <w:rStyle w:val="ucoz-forum-post"/>
-          <w:rFonts w:ascii="Times New Roman" w:hAnsi="Times New Roman" w:cs="Times New Roman"/>
-          <w:color w:val="000000"/>
-          <w:sz w:val="28"/>
-          <w:szCs w:val="28"/>
-        </w:rPr>
-        <w:t>Кулдаун: 16 секунд</w:t>
+      <w:proofErr w:type="spellStart"/>
+      <w:r>
+        <w:rPr>
+          <w:rStyle w:val="ucoz-forum-post"/>
+          <w:rFonts w:ascii="Times New Roman" w:hAnsi="Times New Roman" w:cs="Times New Roman"/>
+          <w:color w:val="000000"/>
+          <w:sz w:val="28"/>
+          <w:szCs w:val="28"/>
+        </w:rPr>
+        <w:t>Кулдаун</w:t>
+      </w:r>
+      <w:proofErr w:type="spellEnd"/>
+      <w:r>
+        <w:rPr>
+          <w:rStyle w:val="ucoz-forum-post"/>
+          <w:rFonts w:ascii="Times New Roman" w:hAnsi="Times New Roman" w:cs="Times New Roman"/>
+          <w:color w:val="000000"/>
+          <w:sz w:val="28"/>
+          <w:szCs w:val="28"/>
+        </w:rPr>
+        <w:t>: 16 секунд</w:t>
       </w:r>
       <w:r>
         <w:rPr>
@@ -16201,7 +18608,29 @@
           <w:sz w:val="28"/>
           <w:szCs w:val="28"/>
         </w:rPr>
-        <w:t xml:space="preserve"> Арбалетчик использует все свои внутренние силы и делает потрясный выстрел.</w:t>
+        <w:t xml:space="preserve"> Арбалетчик использует все свои внутренние силы и делает </w:t>
+      </w:r>
+      <w:proofErr w:type="spellStart"/>
+      <w:r>
+        <w:rPr>
+          <w:rStyle w:val="ucoz-forum-post"/>
+          <w:rFonts w:ascii="Times New Roman" w:hAnsi="Times New Roman" w:cs="Times New Roman"/>
+          <w:color w:val="000000"/>
+          <w:sz w:val="28"/>
+          <w:szCs w:val="28"/>
+        </w:rPr>
+        <w:t>потрясный</w:t>
+      </w:r>
+      <w:proofErr w:type="spellEnd"/>
+      <w:r>
+        <w:rPr>
+          <w:rStyle w:val="ucoz-forum-post"/>
+          <w:rFonts w:ascii="Times New Roman" w:hAnsi="Times New Roman" w:cs="Times New Roman"/>
+          <w:color w:val="000000"/>
+          <w:sz w:val="28"/>
+          <w:szCs w:val="28"/>
+        </w:rPr>
+        <w:t xml:space="preserve"> выстрел.</w:t>
       </w:r>
       <w:r>
         <w:rPr>
@@ -16265,15 +18694,27 @@
           <w:szCs w:val="28"/>
         </w:rPr>
       </w:pPr>
-      <w:r>
-        <w:rPr>
-          <w:rStyle w:val="ucoz-forum-post"/>
-          <w:rFonts w:ascii="Times New Roman" w:hAnsi="Times New Roman" w:cs="Times New Roman"/>
-          <w:color w:val="000000"/>
-          <w:sz w:val="28"/>
-          <w:szCs w:val="28"/>
-        </w:rPr>
-        <w:t>Кулдаун: 20 секунд</w:t>
+      <w:proofErr w:type="spellStart"/>
+      <w:r>
+        <w:rPr>
+          <w:rStyle w:val="ucoz-forum-post"/>
+          <w:rFonts w:ascii="Times New Roman" w:hAnsi="Times New Roman" w:cs="Times New Roman"/>
+          <w:color w:val="000000"/>
+          <w:sz w:val="28"/>
+          <w:szCs w:val="28"/>
+        </w:rPr>
+        <w:t>Кулдаун</w:t>
+      </w:r>
+      <w:proofErr w:type="spellEnd"/>
+      <w:r>
+        <w:rPr>
+          <w:rStyle w:val="ucoz-forum-post"/>
+          <w:rFonts w:ascii="Times New Roman" w:hAnsi="Times New Roman" w:cs="Times New Roman"/>
+          <w:color w:val="000000"/>
+          <w:sz w:val="28"/>
+          <w:szCs w:val="28"/>
+        </w:rPr>
+        <w:t>: 20 секунд</w:t>
       </w:r>
       <w:r>
         <w:rPr>
@@ -16345,8 +18786,20 @@
           <w:sz w:val="28"/>
           <w:szCs w:val="28"/>
         </w:rPr>
-        <w:t>Анимация: 8 тайлов</w:t>
-      </w:r>
+        <w:t xml:space="preserve">Анимация: 8 </w:t>
+      </w:r>
+      <w:proofErr w:type="spellStart"/>
+      <w:r>
+        <w:rPr>
+          <w:rStyle w:val="ucoz-forum-post"/>
+          <w:rFonts w:ascii="Times New Roman" w:hAnsi="Times New Roman" w:cs="Times New Roman"/>
+          <w:color w:val="000000"/>
+          <w:sz w:val="28"/>
+          <w:szCs w:val="28"/>
+        </w:rPr>
+        <w:t>тайлов</w:t>
+      </w:r>
+      <w:proofErr w:type="spellEnd"/>
       <w:r>
         <w:rPr>
           <w:rStyle w:val="apple-converted-space"/>
@@ -16629,15 +19082,27 @@
           <w:szCs w:val="28"/>
         </w:rPr>
       </w:pPr>
-      <w:r>
-        <w:rPr>
-          <w:rStyle w:val="ucoz-forum-post"/>
-          <w:rFonts w:ascii="Times New Roman" w:hAnsi="Times New Roman" w:cs="Times New Roman"/>
-          <w:color w:val="000000"/>
-          <w:sz w:val="28"/>
-          <w:szCs w:val="28"/>
-        </w:rPr>
-        <w:t>Кулдаун: 11</w:t>
+      <w:proofErr w:type="spellStart"/>
+      <w:r>
+        <w:rPr>
+          <w:rStyle w:val="ucoz-forum-post"/>
+          <w:rFonts w:ascii="Times New Roman" w:hAnsi="Times New Roman" w:cs="Times New Roman"/>
+          <w:color w:val="000000"/>
+          <w:sz w:val="28"/>
+          <w:szCs w:val="28"/>
+        </w:rPr>
+        <w:t>Кулдаун</w:t>
+      </w:r>
+      <w:proofErr w:type="spellEnd"/>
+      <w:r>
+        <w:rPr>
+          <w:rStyle w:val="ucoz-forum-post"/>
+          <w:rFonts w:ascii="Times New Roman" w:hAnsi="Times New Roman" w:cs="Times New Roman"/>
+          <w:color w:val="000000"/>
+          <w:sz w:val="28"/>
+          <w:szCs w:val="28"/>
+        </w:rPr>
+        <w:t>: 11</w:t>
       </w:r>
       <w:r>
         <w:rPr>
@@ -16683,16 +19148,10 @@
           <w:sz w:val="28"/>
           <w:szCs w:val="28"/>
         </w:rPr>
-        <w:t>Длительность: 6 секунд максимум (1 секунду шипы лежат, ещё 5 секунды стана (оглушения) после исчезания шипов)</w:t>
-      </w:r>
-    </w:p>
-    <w:p>
-      <w:pPr>
-        <w:spacing w:line="360" w:lineRule="auto"/>
-        <w:ind w:firstLine="567"/>
-        <w:contextualSpacing/>
-        <w:mirrorIndents/>
-        <w:jc w:val="both"/>
+        <w:t xml:space="preserve">Длительность: 6 секунд максимум (1 секунду шипы лежат, ещё 5 секунды стана (оглушения) после </w:t>
+      </w:r>
+      <w:proofErr w:type="spellStart"/>
+      <w:r>
         <w:rPr>
           <w:rStyle w:val="apple-converted-space"/>
           <w:rFonts w:ascii="Times New Roman" w:hAnsi="Times New Roman" w:cs="Times New Roman"/>
@@ -16700,7 +19159,9 @@
           <w:sz w:val="28"/>
           <w:szCs w:val="28"/>
         </w:rPr>
-      </w:pPr>
+        <w:t>исчезания</w:t>
+      </w:r>
+      <w:proofErr w:type="spellEnd"/>
       <w:r>
         <w:rPr>
           <w:rStyle w:val="apple-converted-space"/>
@@ -16709,9 +19170,16 @@
           <w:sz w:val="28"/>
           <w:szCs w:val="28"/>
         </w:rPr>
-        <w:t>Оглушение с тайлов анимации – 1</w:t>
-      </w:r>
-      <w:r>
+        <w:t xml:space="preserve"> шипов)</w:t>
+      </w:r>
+    </w:p>
+    <w:p>
+      <w:pPr>
+        <w:spacing w:line="360" w:lineRule="auto"/>
+        <w:ind w:firstLine="567"/>
+        <w:contextualSpacing/>
+        <w:mirrorIndents/>
+        <w:jc w:val="both"/>
         <w:rPr>
           <w:rStyle w:val="apple-converted-space"/>
           <w:rFonts w:ascii="Times New Roman" w:hAnsi="Times New Roman" w:cs="Times New Roman"/>
@@ -16719,6 +19187,47 @@
           <w:sz w:val="28"/>
           <w:szCs w:val="28"/>
         </w:rPr>
+      </w:pPr>
+      <w:r>
+        <w:rPr>
+          <w:rStyle w:val="apple-converted-space"/>
+          <w:rFonts w:ascii="Times New Roman" w:hAnsi="Times New Roman" w:cs="Times New Roman"/>
+          <w:color w:val="000000"/>
+          <w:sz w:val="28"/>
+          <w:szCs w:val="28"/>
+        </w:rPr>
+        <w:t xml:space="preserve">Оглушение с </w:t>
+      </w:r>
+      <w:proofErr w:type="spellStart"/>
+      <w:r>
+        <w:rPr>
+          <w:rStyle w:val="apple-converted-space"/>
+          <w:rFonts w:ascii="Times New Roman" w:hAnsi="Times New Roman" w:cs="Times New Roman"/>
+          <w:color w:val="000000"/>
+          <w:sz w:val="28"/>
+          <w:szCs w:val="28"/>
+        </w:rPr>
+        <w:t>тайлов</w:t>
+      </w:r>
+      <w:proofErr w:type="spellEnd"/>
+      <w:r>
+        <w:rPr>
+          <w:rStyle w:val="apple-converted-space"/>
+          <w:rFonts w:ascii="Times New Roman" w:hAnsi="Times New Roman" w:cs="Times New Roman"/>
+          <w:color w:val="000000"/>
+          <w:sz w:val="28"/>
+          <w:szCs w:val="28"/>
+        </w:rPr>
+        <w:t xml:space="preserve"> анимации – 1</w:t>
+      </w:r>
+      <w:r>
+        <w:rPr>
+          <w:rStyle w:val="apple-converted-space"/>
+          <w:rFonts w:ascii="Times New Roman" w:hAnsi="Times New Roman" w:cs="Times New Roman"/>
+          <w:color w:val="000000"/>
+          <w:sz w:val="28"/>
+          <w:szCs w:val="28"/>
+        </w:rPr>
         <w:t>,</w:t>
       </w:r>
       <w:r>
@@ -16791,8 +19300,20 @@
           <w:sz w:val="28"/>
           <w:szCs w:val="28"/>
         </w:rPr>
-        <w:t>Анимация: 4 тайла</w:t>
-      </w:r>
+        <w:t xml:space="preserve">Анимация: 4 </w:t>
+      </w:r>
+      <w:proofErr w:type="spellStart"/>
+      <w:r>
+        <w:rPr>
+          <w:rStyle w:val="ucoz-forum-post"/>
+          <w:rFonts w:ascii="Times New Roman" w:hAnsi="Times New Roman" w:cs="Times New Roman"/>
+          <w:color w:val="000000"/>
+          <w:sz w:val="28"/>
+          <w:szCs w:val="28"/>
+        </w:rPr>
+        <w:t>тайла</w:t>
+      </w:r>
+      <w:proofErr w:type="spellEnd"/>
       <w:r>
         <w:rPr>
           <w:rStyle w:val="apple-converted-space"/>
@@ -16863,7 +19384,29 @@
           <w:sz w:val="28"/>
           <w:szCs w:val="28"/>
         </w:rPr>
-        <w:t>Эффект: оглушает врага, не даёт ему двигаться и использовать скиллы.</w:t>
+        <w:t xml:space="preserve">Эффект: оглушает врага, не даёт ему двигаться и использовать </w:t>
+      </w:r>
+      <w:proofErr w:type="spellStart"/>
+      <w:r>
+        <w:rPr>
+          <w:rStyle w:val="ucoz-forum-post"/>
+          <w:rFonts w:ascii="Times New Roman" w:hAnsi="Times New Roman" w:cs="Times New Roman"/>
+          <w:color w:val="000000"/>
+          <w:sz w:val="28"/>
+          <w:szCs w:val="28"/>
+        </w:rPr>
+        <w:t>скиллы</w:t>
+      </w:r>
+      <w:proofErr w:type="spellEnd"/>
+      <w:r>
+        <w:rPr>
+          <w:rStyle w:val="ucoz-forum-post"/>
+          <w:rFonts w:ascii="Times New Roman" w:hAnsi="Times New Roman" w:cs="Times New Roman"/>
+          <w:color w:val="000000"/>
+          <w:sz w:val="28"/>
+          <w:szCs w:val="28"/>
+        </w:rPr>
+        <w:t>.</w:t>
       </w:r>
       <w:r>
         <w:rPr>
@@ -16899,7 +19442,51 @@
           <w:sz w:val="28"/>
           <w:szCs w:val="28"/>
         </w:rPr>
-        <w:t>Если герой штурмует (Варвар, Мечник, Пеший, Воитель) и наступает на шипы, то он продолжает бежать, но кастовать скиллы не может.</w:t>
+        <w:t xml:space="preserve">Если герой штурмует (Варвар, Мечник, Пеший, Воитель) и наступает на шипы, то он продолжает бежать, но </w:t>
+      </w:r>
+      <w:proofErr w:type="spellStart"/>
+      <w:r>
+        <w:rPr>
+          <w:rStyle w:val="ucoz-forum-post"/>
+          <w:rFonts w:ascii="Times New Roman" w:hAnsi="Times New Roman" w:cs="Times New Roman"/>
+          <w:color w:val="000000"/>
+          <w:sz w:val="28"/>
+          <w:szCs w:val="28"/>
+        </w:rPr>
+        <w:t>кастовать</w:t>
+      </w:r>
+      <w:proofErr w:type="spellEnd"/>
+      <w:r>
+        <w:rPr>
+          <w:rStyle w:val="ucoz-forum-post"/>
+          <w:rFonts w:ascii="Times New Roman" w:hAnsi="Times New Roman" w:cs="Times New Roman"/>
+          <w:color w:val="000000"/>
+          <w:sz w:val="28"/>
+          <w:szCs w:val="28"/>
+        </w:rPr>
+        <w:t xml:space="preserve"> </w:t>
+      </w:r>
+      <w:proofErr w:type="spellStart"/>
+      <w:r>
+        <w:rPr>
+          <w:rStyle w:val="ucoz-forum-post"/>
+          <w:rFonts w:ascii="Times New Roman" w:hAnsi="Times New Roman" w:cs="Times New Roman"/>
+          <w:color w:val="000000"/>
+          <w:sz w:val="28"/>
+          <w:szCs w:val="28"/>
+        </w:rPr>
+        <w:t>скиллы</w:t>
+      </w:r>
+      <w:proofErr w:type="spellEnd"/>
+      <w:r>
+        <w:rPr>
+          <w:rStyle w:val="ucoz-forum-post"/>
+          <w:rFonts w:ascii="Times New Roman" w:hAnsi="Times New Roman" w:cs="Times New Roman"/>
+          <w:color w:val="000000"/>
+          <w:sz w:val="28"/>
+          <w:szCs w:val="28"/>
+        </w:rPr>
+        <w:t xml:space="preserve"> не может.</w:t>
       </w:r>
       <w:r>
         <w:rPr>
@@ -16998,8 +19585,20 @@
           <w:sz w:val="28"/>
           <w:szCs w:val="28"/>
         </w:rPr>
-        <w:t xml:space="preserve"> тайла</w:t>
-      </w:r>
+        <w:t xml:space="preserve"> </w:t>
+      </w:r>
+      <w:proofErr w:type="spellStart"/>
+      <w:r>
+        <w:rPr>
+          <w:rStyle w:val="ucoz-forum-post"/>
+          <w:rFonts w:ascii="Times New Roman" w:hAnsi="Times New Roman" w:cs="Times New Roman"/>
+          <w:color w:val="000000"/>
+          <w:sz w:val="28"/>
+          <w:szCs w:val="28"/>
+        </w:rPr>
+        <w:t>тайла</w:t>
+      </w:r>
+      <w:proofErr w:type="spellEnd"/>
       <w:r>
         <w:rPr>
           <w:rStyle w:val="apple-converted-space"/>
@@ -17026,15 +19625,27 @@
           <w:szCs w:val="28"/>
         </w:rPr>
       </w:pPr>
-      <w:r>
-        <w:rPr>
-          <w:rStyle w:val="ucoz-forum-post"/>
-          <w:rFonts w:ascii="Times New Roman" w:hAnsi="Times New Roman" w:cs="Times New Roman"/>
-          <w:color w:val="000000"/>
-          <w:sz w:val="28"/>
-          <w:szCs w:val="28"/>
-        </w:rPr>
-        <w:t>Кулдаун: 13 секунд</w:t>
+      <w:proofErr w:type="spellStart"/>
+      <w:r>
+        <w:rPr>
+          <w:rStyle w:val="ucoz-forum-post"/>
+          <w:rFonts w:ascii="Times New Roman" w:hAnsi="Times New Roman" w:cs="Times New Roman"/>
+          <w:color w:val="000000"/>
+          <w:sz w:val="28"/>
+          <w:szCs w:val="28"/>
+        </w:rPr>
+        <w:t>Кулдаун</w:t>
+      </w:r>
+      <w:proofErr w:type="spellEnd"/>
+      <w:r>
+        <w:rPr>
+          <w:rStyle w:val="ucoz-forum-post"/>
+          <w:rFonts w:ascii="Times New Roman" w:hAnsi="Times New Roman" w:cs="Times New Roman"/>
+          <w:color w:val="000000"/>
+          <w:sz w:val="28"/>
+          <w:szCs w:val="28"/>
+        </w:rPr>
+        <w:t>: 13 секунд</w:t>
       </w:r>
     </w:p>
     <w:p>
@@ -17158,7 +19769,29 @@
           <w:sz w:val="28"/>
           <w:szCs w:val="28"/>
         </w:rPr>
-        <w:t>Эффект: Зомби может бить врага с руки, когда тот не может ему ответить взаимностью. Зомби можно убить со скилла.</w:t>
+        <w:t xml:space="preserve">Эффект: Зомби может бить врага с руки, когда тот не может ему ответить взаимностью. Зомби можно убить со </w:t>
+      </w:r>
+      <w:proofErr w:type="spellStart"/>
+      <w:r>
+        <w:rPr>
+          <w:rStyle w:val="ucoz-forum-post"/>
+          <w:rFonts w:ascii="Times New Roman" w:hAnsi="Times New Roman" w:cs="Times New Roman"/>
+          <w:color w:val="000000"/>
+          <w:sz w:val="28"/>
+          <w:szCs w:val="28"/>
+        </w:rPr>
+        <w:t>скилла</w:t>
+      </w:r>
+      <w:proofErr w:type="spellEnd"/>
+      <w:r>
+        <w:rPr>
+          <w:rStyle w:val="ucoz-forum-post"/>
+          <w:rFonts w:ascii="Times New Roman" w:hAnsi="Times New Roman" w:cs="Times New Roman"/>
+          <w:color w:val="000000"/>
+          <w:sz w:val="28"/>
+          <w:szCs w:val="28"/>
+        </w:rPr>
+        <w:t>.</w:t>
       </w:r>
       <w:r>
         <w:rPr>
@@ -17258,7 +19891,29 @@
           <w:sz w:val="28"/>
           <w:szCs w:val="28"/>
         </w:rPr>
-        <w:t xml:space="preserve"> Мечник накладывает проклятие на героя, при котором вражеский герой теряет контроль: он не может использовать умения и ходит рандомно. Чтобы использовать, необходимо кликнуть виноградом под героя.</w:t>
+        <w:t xml:space="preserve"> Мечник накладывает проклятие на героя, при котором вражеский герой теряет контроль: он не может использовать умения и ходит </w:t>
+      </w:r>
+      <w:proofErr w:type="spellStart"/>
+      <w:r>
+        <w:rPr>
+          <w:rStyle w:val="ucoz-forum-post"/>
+          <w:rFonts w:ascii="Times New Roman" w:hAnsi="Times New Roman" w:cs="Times New Roman"/>
+          <w:color w:val="000000"/>
+          <w:sz w:val="28"/>
+          <w:szCs w:val="28"/>
+        </w:rPr>
+        <w:t>рандомно</w:t>
+      </w:r>
+      <w:proofErr w:type="spellEnd"/>
+      <w:r>
+        <w:rPr>
+          <w:rStyle w:val="ucoz-forum-post"/>
+          <w:rFonts w:ascii="Times New Roman" w:hAnsi="Times New Roman" w:cs="Times New Roman"/>
+          <w:color w:val="000000"/>
+          <w:sz w:val="28"/>
+          <w:szCs w:val="28"/>
+        </w:rPr>
+        <w:t>. Чтобы использовать, необходимо кликнуть виноградом под героя.</w:t>
       </w:r>
       <w:r>
         <w:rPr>
@@ -17314,8 +19969,20 @@
           <w:sz w:val="28"/>
           <w:szCs w:val="28"/>
         </w:rPr>
-        <w:t xml:space="preserve"> тайлов</w:t>
-      </w:r>
+        <w:t xml:space="preserve"> </w:t>
+      </w:r>
+      <w:proofErr w:type="spellStart"/>
+      <w:r>
+        <w:rPr>
+          <w:rStyle w:val="ucoz-forum-post"/>
+          <w:rFonts w:ascii="Times New Roman" w:hAnsi="Times New Roman" w:cs="Times New Roman"/>
+          <w:color w:val="000000"/>
+          <w:sz w:val="28"/>
+          <w:szCs w:val="28"/>
+        </w:rPr>
+        <w:t>тайлов</w:t>
+      </w:r>
+      <w:proofErr w:type="spellEnd"/>
     </w:p>
     <w:p>
       <w:pPr>
@@ -17332,15 +19999,27 @@
           <w:szCs w:val="28"/>
         </w:rPr>
       </w:pPr>
-      <w:r>
-        <w:rPr>
-          <w:rStyle w:val="ucoz-forum-post"/>
-          <w:rFonts w:ascii="Times New Roman" w:hAnsi="Times New Roman" w:cs="Times New Roman"/>
-          <w:color w:val="000000"/>
-          <w:sz w:val="28"/>
-          <w:szCs w:val="28"/>
-        </w:rPr>
-        <w:t>Кулдаун: 25 секунд</w:t>
+      <w:proofErr w:type="spellStart"/>
+      <w:r>
+        <w:rPr>
+          <w:rStyle w:val="ucoz-forum-post"/>
+          <w:rFonts w:ascii="Times New Roman" w:hAnsi="Times New Roman" w:cs="Times New Roman"/>
+          <w:color w:val="000000"/>
+          <w:sz w:val="28"/>
+          <w:szCs w:val="28"/>
+        </w:rPr>
+        <w:t>Кулдаун</w:t>
+      </w:r>
+      <w:proofErr w:type="spellEnd"/>
+      <w:r>
+        <w:rPr>
+          <w:rStyle w:val="ucoz-forum-post"/>
+          <w:rFonts w:ascii="Times New Roman" w:hAnsi="Times New Roman" w:cs="Times New Roman"/>
+          <w:color w:val="000000"/>
+          <w:sz w:val="28"/>
+          <w:szCs w:val="28"/>
+        </w:rPr>
+        <w:t>: 25 секунд</w:t>
       </w:r>
       <w:r>
         <w:rPr>
@@ -17483,7 +20162,117 @@
           <w:sz w:val="28"/>
           <w:szCs w:val="28"/>
         </w:rPr>
-        <w:t>Эффект: враг не может кастовать умения и нормально ходить. Так же, как и в случаем с оглушением, если кинуть страх на штурмующего врага, то он продолжит бег, но кастовать скиллы не может.</w:t>
+        <w:t xml:space="preserve">Эффект: враг не может </w:t>
+      </w:r>
+      <w:proofErr w:type="spellStart"/>
+      <w:r>
+        <w:rPr>
+          <w:rStyle w:val="ucoz-forum-post"/>
+          <w:rFonts w:ascii="Times New Roman" w:hAnsi="Times New Roman" w:cs="Times New Roman"/>
+          <w:color w:val="000000"/>
+          <w:sz w:val="28"/>
+          <w:szCs w:val="28"/>
+        </w:rPr>
+        <w:t>кастовать</w:t>
+      </w:r>
+      <w:proofErr w:type="spellEnd"/>
+      <w:r>
+        <w:rPr>
+          <w:rStyle w:val="ucoz-forum-post"/>
+          <w:rFonts w:ascii="Times New Roman" w:hAnsi="Times New Roman" w:cs="Times New Roman"/>
+          <w:color w:val="000000"/>
+          <w:sz w:val="28"/>
+          <w:szCs w:val="28"/>
+        </w:rPr>
+        <w:t xml:space="preserve"> умения и нормально ходить. Так же, как и </w:t>
+      </w:r>
+      <w:proofErr w:type="gramStart"/>
+      <w:r>
+        <w:rPr>
+          <w:rStyle w:val="ucoz-forum-post"/>
+          <w:rFonts w:ascii="Times New Roman" w:hAnsi="Times New Roman" w:cs="Times New Roman"/>
+          <w:color w:val="000000"/>
+          <w:sz w:val="28"/>
+          <w:szCs w:val="28"/>
+        </w:rPr>
+        <w:t>в</w:t>
+      </w:r>
+      <w:proofErr w:type="gramEnd"/>
+      <w:r>
+        <w:rPr>
+          <w:rStyle w:val="ucoz-forum-post"/>
+          <w:rFonts w:ascii="Times New Roman" w:hAnsi="Times New Roman" w:cs="Times New Roman"/>
+          <w:color w:val="000000"/>
+          <w:sz w:val="28"/>
+          <w:szCs w:val="28"/>
+        </w:rPr>
+        <w:t xml:space="preserve"> </w:t>
+      </w:r>
+      <w:proofErr w:type="gramStart"/>
+      <w:r>
+        <w:rPr>
+          <w:rStyle w:val="ucoz-forum-post"/>
+          <w:rFonts w:ascii="Times New Roman" w:hAnsi="Times New Roman" w:cs="Times New Roman"/>
+          <w:color w:val="000000"/>
+          <w:sz w:val="28"/>
+          <w:szCs w:val="28"/>
+        </w:rPr>
+        <w:t>случаем</w:t>
+      </w:r>
+      <w:proofErr w:type="gramEnd"/>
+      <w:r>
+        <w:rPr>
+          <w:rStyle w:val="ucoz-forum-post"/>
+          <w:rFonts w:ascii="Times New Roman" w:hAnsi="Times New Roman" w:cs="Times New Roman"/>
+          <w:color w:val="000000"/>
+          <w:sz w:val="28"/>
+          <w:szCs w:val="28"/>
+        </w:rPr>
+        <w:t xml:space="preserve"> с оглушением, если кинуть страх на штурмующего врага, то он продолжит бег, но </w:t>
+      </w:r>
+      <w:proofErr w:type="spellStart"/>
+      <w:r>
+        <w:rPr>
+          <w:rStyle w:val="ucoz-forum-post"/>
+          <w:rFonts w:ascii="Times New Roman" w:hAnsi="Times New Roman" w:cs="Times New Roman"/>
+          <w:color w:val="000000"/>
+          <w:sz w:val="28"/>
+          <w:szCs w:val="28"/>
+        </w:rPr>
+        <w:t>кастовать</w:t>
+      </w:r>
+      <w:proofErr w:type="spellEnd"/>
+      <w:r>
+        <w:rPr>
+          <w:rStyle w:val="ucoz-forum-post"/>
+          <w:rFonts w:ascii="Times New Roman" w:hAnsi="Times New Roman" w:cs="Times New Roman"/>
+          <w:color w:val="000000"/>
+          <w:sz w:val="28"/>
+          <w:szCs w:val="28"/>
+        </w:rPr>
+        <w:t xml:space="preserve"> </w:t>
+      </w:r>
+      <w:proofErr w:type="spellStart"/>
+      <w:r>
+        <w:rPr>
+          <w:rStyle w:val="ucoz-forum-post"/>
+          <w:rFonts w:ascii="Times New Roman" w:hAnsi="Times New Roman" w:cs="Times New Roman"/>
+          <w:color w:val="000000"/>
+          <w:sz w:val="28"/>
+          <w:szCs w:val="28"/>
+        </w:rPr>
+        <w:t>скиллы</w:t>
+      </w:r>
+      <w:proofErr w:type="spellEnd"/>
+      <w:r>
+        <w:rPr>
+          <w:rStyle w:val="ucoz-forum-post"/>
+          <w:rFonts w:ascii="Times New Roman" w:hAnsi="Times New Roman" w:cs="Times New Roman"/>
+          <w:color w:val="000000"/>
+          <w:sz w:val="28"/>
+          <w:szCs w:val="28"/>
+        </w:rPr>
+        <w:t xml:space="preserve"> не может.</w:t>
       </w:r>
       <w:r>
         <w:rPr>
@@ -17653,15 +20442,27 @@
           <w:szCs w:val="28"/>
         </w:rPr>
       </w:pPr>
-      <w:r>
-        <w:rPr>
-          <w:rStyle w:val="ucoz-forum-post"/>
-          <w:rFonts w:ascii="Times New Roman" w:hAnsi="Times New Roman" w:cs="Times New Roman"/>
-          <w:color w:val="000000"/>
-          <w:sz w:val="28"/>
-          <w:szCs w:val="28"/>
-        </w:rPr>
-        <w:t>Кулдаун: 12 секунд</w:t>
+      <w:proofErr w:type="spellStart"/>
+      <w:r>
+        <w:rPr>
+          <w:rStyle w:val="ucoz-forum-post"/>
+          <w:rFonts w:ascii="Times New Roman" w:hAnsi="Times New Roman" w:cs="Times New Roman"/>
+          <w:color w:val="000000"/>
+          <w:sz w:val="28"/>
+          <w:szCs w:val="28"/>
+        </w:rPr>
+        <w:t>Кулдаун</w:t>
+      </w:r>
+      <w:proofErr w:type="spellEnd"/>
+      <w:r>
+        <w:rPr>
+          <w:rStyle w:val="ucoz-forum-post"/>
+          <w:rFonts w:ascii="Times New Roman" w:hAnsi="Times New Roman" w:cs="Times New Roman"/>
+          <w:color w:val="000000"/>
+          <w:sz w:val="28"/>
+          <w:szCs w:val="28"/>
+        </w:rPr>
+        <w:t>: 12 секунд</w:t>
       </w:r>
       <w:r>
         <w:rPr>
@@ -17723,33 +20524,67 @@
           <w:sz w:val="28"/>
           <w:szCs w:val="28"/>
         </w:rPr>
-        <w:t>Анимация: 4 тайла</w:t>
-      </w:r>
-    </w:p>
-    <w:p>
-      <w:pPr>
-        <w:spacing w:line="360" w:lineRule="auto"/>
-        <w:ind w:firstLine="567"/>
-        <w:contextualSpacing/>
-        <w:mirrorIndents/>
-        <w:jc w:val="both"/>
-        <w:rPr>
-          <w:rStyle w:val="ucoz-forum-post"/>
-          <w:rFonts w:ascii="Times New Roman" w:hAnsi="Times New Roman" w:cs="Times New Roman"/>
-          <w:color w:val="000000"/>
-          <w:sz w:val="28"/>
-          <w:szCs w:val="28"/>
-        </w:rPr>
-      </w:pPr>
-      <w:r>
-        <w:rPr>
-          <w:rStyle w:val="ucoz-forum-post"/>
-          <w:rFonts w:ascii="Times New Roman" w:hAnsi="Times New Roman" w:cs="Times New Roman"/>
-          <w:color w:val="000000"/>
-          <w:sz w:val="28"/>
-          <w:szCs w:val="28"/>
-        </w:rPr>
-        <w:t>Эффект: -1 хп. Если ракета убивает кого-либо, то возникает взрыв площадью 3х3.</w:t>
+        <w:t xml:space="preserve">Анимация: 4 </w:t>
+      </w:r>
+      <w:proofErr w:type="spellStart"/>
+      <w:r>
+        <w:rPr>
+          <w:rStyle w:val="ucoz-forum-post"/>
+          <w:rFonts w:ascii="Times New Roman" w:hAnsi="Times New Roman" w:cs="Times New Roman"/>
+          <w:color w:val="000000"/>
+          <w:sz w:val="28"/>
+          <w:szCs w:val="28"/>
+        </w:rPr>
+        <w:t>тайла</w:t>
+      </w:r>
+      <w:proofErr w:type="spellEnd"/>
+    </w:p>
+    <w:p>
+      <w:pPr>
+        <w:spacing w:line="360" w:lineRule="auto"/>
+        <w:ind w:firstLine="567"/>
+        <w:contextualSpacing/>
+        <w:mirrorIndents/>
+        <w:jc w:val="both"/>
+        <w:rPr>
+          <w:rStyle w:val="ucoz-forum-post"/>
+          <w:rFonts w:ascii="Times New Roman" w:hAnsi="Times New Roman" w:cs="Times New Roman"/>
+          <w:color w:val="000000"/>
+          <w:sz w:val="28"/>
+          <w:szCs w:val="28"/>
+        </w:rPr>
+      </w:pPr>
+      <w:r>
+        <w:rPr>
+          <w:rStyle w:val="ucoz-forum-post"/>
+          <w:rFonts w:ascii="Times New Roman" w:hAnsi="Times New Roman" w:cs="Times New Roman"/>
+          <w:color w:val="000000"/>
+          <w:sz w:val="28"/>
+          <w:szCs w:val="28"/>
+        </w:rPr>
+        <w:t xml:space="preserve">Эффект: -1 </w:t>
+      </w:r>
+      <w:proofErr w:type="spellStart"/>
+      <w:r>
+        <w:rPr>
+          <w:rStyle w:val="ucoz-forum-post"/>
+          <w:rFonts w:ascii="Times New Roman" w:hAnsi="Times New Roman" w:cs="Times New Roman"/>
+          <w:color w:val="000000"/>
+          <w:sz w:val="28"/>
+          <w:szCs w:val="28"/>
+        </w:rPr>
+        <w:t>хп</w:t>
+      </w:r>
+      <w:proofErr w:type="spellEnd"/>
+      <w:r>
+        <w:rPr>
+          <w:rStyle w:val="ucoz-forum-post"/>
+          <w:rFonts w:ascii="Times New Roman" w:hAnsi="Times New Roman" w:cs="Times New Roman"/>
+          <w:color w:val="000000"/>
+          <w:sz w:val="28"/>
+          <w:szCs w:val="28"/>
+        </w:rPr>
+        <w:t>. Если ракета убивает кого-либо, то возникает взрыв площадью 3х3.</w:t>
       </w:r>
     </w:p>
     <w:p>
@@ -17802,7 +20637,29 @@
           <w:sz w:val="28"/>
           <w:szCs w:val="28"/>
         </w:rPr>
-        <w:t xml:space="preserve"> Лучник заточает юнита в каменную тюрьму.</w:t>
+        <w:t xml:space="preserve"> Лучник заточает </w:t>
+      </w:r>
+      <w:proofErr w:type="spellStart"/>
+      <w:r>
+        <w:rPr>
+          <w:rStyle w:val="ucoz-forum-post"/>
+          <w:rFonts w:ascii="Times New Roman" w:hAnsi="Times New Roman" w:cs="Times New Roman"/>
+          <w:color w:val="000000"/>
+          <w:sz w:val="28"/>
+          <w:szCs w:val="28"/>
+        </w:rPr>
+        <w:t>юнита</w:t>
+      </w:r>
+      <w:proofErr w:type="spellEnd"/>
+      <w:r>
+        <w:rPr>
+          <w:rStyle w:val="ucoz-forum-post"/>
+          <w:rFonts w:ascii="Times New Roman" w:hAnsi="Times New Roman" w:cs="Times New Roman"/>
+          <w:color w:val="000000"/>
+          <w:sz w:val="28"/>
+          <w:szCs w:val="28"/>
+        </w:rPr>
+        <w:t xml:space="preserve"> в каменную тюрьму.</w:t>
       </w:r>
     </w:p>
     <w:p>
@@ -17864,7 +20721,29 @@
           <w:sz w:val="28"/>
           <w:szCs w:val="28"/>
         </w:rPr>
-        <w:t>Размер тюрьмы: круг диаметром 4 тайла, 5 пустых клеток внутри.</w:t>
+        <w:t xml:space="preserve">Размер тюрьмы: круг диаметром 4 </w:t>
+      </w:r>
+      <w:proofErr w:type="spellStart"/>
+      <w:r>
+        <w:rPr>
+          <w:rStyle w:val="ucoz-forum-post"/>
+          <w:rFonts w:ascii="Times New Roman" w:hAnsi="Times New Roman" w:cs="Times New Roman"/>
+          <w:color w:val="000000"/>
+          <w:sz w:val="28"/>
+          <w:szCs w:val="28"/>
+        </w:rPr>
+        <w:t>тайла</w:t>
+      </w:r>
+      <w:proofErr w:type="spellEnd"/>
+      <w:r>
+        <w:rPr>
+          <w:rStyle w:val="ucoz-forum-post"/>
+          <w:rFonts w:ascii="Times New Roman" w:hAnsi="Times New Roman" w:cs="Times New Roman"/>
+          <w:color w:val="000000"/>
+          <w:sz w:val="28"/>
+          <w:szCs w:val="28"/>
+        </w:rPr>
+        <w:t>, 5 пустых клеток внутри.</w:t>
       </w:r>
     </w:p>
     <w:p>
@@ -17918,15 +20797,27 @@
           <w:szCs w:val="28"/>
         </w:rPr>
       </w:pPr>
-      <w:r>
-        <w:rPr>
-          <w:rStyle w:val="ucoz-forum-post"/>
-          <w:rFonts w:ascii="Times New Roman" w:hAnsi="Times New Roman" w:cs="Times New Roman"/>
-          <w:color w:val="000000"/>
-          <w:sz w:val="28"/>
-          <w:szCs w:val="28"/>
-        </w:rPr>
-        <w:t>Кулдаун: 14 секунд</w:t>
+      <w:proofErr w:type="spellStart"/>
+      <w:r>
+        <w:rPr>
+          <w:rStyle w:val="ucoz-forum-post"/>
+          <w:rFonts w:ascii="Times New Roman" w:hAnsi="Times New Roman" w:cs="Times New Roman"/>
+          <w:color w:val="000000"/>
+          <w:sz w:val="28"/>
+          <w:szCs w:val="28"/>
+        </w:rPr>
+        <w:t>Кулдаун</w:t>
+      </w:r>
+      <w:proofErr w:type="spellEnd"/>
+      <w:r>
+        <w:rPr>
+          <w:rStyle w:val="ucoz-forum-post"/>
+          <w:rFonts w:ascii="Times New Roman" w:hAnsi="Times New Roman" w:cs="Times New Roman"/>
+          <w:color w:val="000000"/>
+          <w:sz w:val="28"/>
+          <w:szCs w:val="28"/>
+        </w:rPr>
+        <w:t>: 14 секунд</w:t>
       </w:r>
       <w:r>
         <w:rPr>
@@ -18085,17 +20976,63 @@
           <w:sz w:val="28"/>
           <w:szCs w:val="28"/>
         </w:rPr>
-        <w:t>Месть из ниоткуда.</w:t>
-      </w:r>
-      <w:r>
-        <w:rPr>
-          <w:rStyle w:val="ucoz-forum-post"/>
-          <w:rFonts w:ascii="Times New Roman" w:hAnsi="Times New Roman" w:cs="Times New Roman"/>
-          <w:color w:val="000000"/>
-          <w:sz w:val="28"/>
-          <w:szCs w:val="28"/>
-        </w:rPr>
-        <w:t xml:space="preserve"> Лучник использует стрелу со взрывчаткой.</w:t>
+        <w:t xml:space="preserve">Месть </w:t>
+      </w:r>
+      <w:proofErr w:type="gramStart"/>
+      <w:r>
+        <w:rPr>
+          <w:rStyle w:val="ucoz-forum-post"/>
+          <w:rFonts w:ascii="Times New Roman" w:hAnsi="Times New Roman" w:cs="Times New Roman"/>
+          <w:b/>
+          <w:color w:val="000000"/>
+          <w:sz w:val="28"/>
+          <w:szCs w:val="28"/>
+        </w:rPr>
+        <w:t>из</w:t>
+      </w:r>
+      <w:proofErr w:type="gramEnd"/>
+      <w:r>
+        <w:rPr>
+          <w:rStyle w:val="ucoz-forum-post"/>
+          <w:rFonts w:ascii="Times New Roman" w:hAnsi="Times New Roman" w:cs="Times New Roman"/>
+          <w:b/>
+          <w:color w:val="000000"/>
+          <w:sz w:val="28"/>
+          <w:szCs w:val="28"/>
+        </w:rPr>
+        <w:t xml:space="preserve"> ниоткуда.</w:t>
+      </w:r>
+      <w:r>
+        <w:rPr>
+          <w:rStyle w:val="ucoz-forum-post"/>
+          <w:rFonts w:ascii="Times New Roman" w:hAnsi="Times New Roman" w:cs="Times New Roman"/>
+          <w:color w:val="000000"/>
+          <w:sz w:val="28"/>
+          <w:szCs w:val="28"/>
+        </w:rPr>
+        <w:t xml:space="preserve"> Лучник использует стрелу </w:t>
+      </w:r>
+      <w:proofErr w:type="gramStart"/>
+      <w:r>
+        <w:rPr>
+          <w:rStyle w:val="ucoz-forum-post"/>
+          <w:rFonts w:ascii="Times New Roman" w:hAnsi="Times New Roman" w:cs="Times New Roman"/>
+          <w:color w:val="000000"/>
+          <w:sz w:val="28"/>
+          <w:szCs w:val="28"/>
+        </w:rPr>
+        <w:t>со</w:t>
+      </w:r>
+      <w:proofErr w:type="gramEnd"/>
+      <w:r>
+        <w:rPr>
+          <w:rStyle w:val="ucoz-forum-post"/>
+          <w:rFonts w:ascii="Times New Roman" w:hAnsi="Times New Roman" w:cs="Times New Roman"/>
+          <w:color w:val="000000"/>
+          <w:sz w:val="28"/>
+          <w:szCs w:val="28"/>
+        </w:rPr>
+        <w:t xml:space="preserve"> взрывчаткой.</w:t>
       </w:r>
       <w:r>
         <w:rPr>
@@ -18131,8 +21068,20 @@
           <w:sz w:val="28"/>
           <w:szCs w:val="28"/>
         </w:rPr>
-        <w:t>Дальность: 16х1 тайлов</w:t>
-      </w:r>
+        <w:t xml:space="preserve">Дальность: 16х1 </w:t>
+      </w:r>
+      <w:proofErr w:type="spellStart"/>
+      <w:r>
+        <w:rPr>
+          <w:rStyle w:val="ucoz-forum-post"/>
+          <w:rFonts w:ascii="Times New Roman" w:hAnsi="Times New Roman" w:cs="Times New Roman"/>
+          <w:color w:val="000000"/>
+          <w:sz w:val="28"/>
+          <w:szCs w:val="28"/>
+        </w:rPr>
+        <w:t>тайлов</w:t>
+      </w:r>
+      <w:proofErr w:type="spellEnd"/>
       <w:r>
         <w:rPr>
           <w:rStyle w:val="apple-converted-space"/>
@@ -18167,8 +21116,20 @@
           <w:sz w:val="28"/>
           <w:szCs w:val="28"/>
         </w:rPr>
-        <w:t>Радиус взрыва: 6 тайлов</w:t>
-      </w:r>
+        <w:t xml:space="preserve">Радиус взрыва: 6 </w:t>
+      </w:r>
+      <w:proofErr w:type="spellStart"/>
+      <w:r>
+        <w:rPr>
+          <w:rStyle w:val="ucoz-forum-post"/>
+          <w:rFonts w:ascii="Times New Roman" w:hAnsi="Times New Roman" w:cs="Times New Roman"/>
+          <w:color w:val="000000"/>
+          <w:sz w:val="28"/>
+          <w:szCs w:val="28"/>
+        </w:rPr>
+        <w:t>тайлов</w:t>
+      </w:r>
+      <w:proofErr w:type="spellEnd"/>
       <w:r>
         <w:rPr>
           <w:rStyle w:val="apple-converted-space"/>
@@ -18221,15 +21182,27 @@
           <w:szCs w:val="28"/>
         </w:rPr>
       </w:pPr>
-      <w:r>
-        <w:rPr>
-          <w:rStyle w:val="ucoz-forum-post"/>
-          <w:rFonts w:ascii="Times New Roman" w:hAnsi="Times New Roman" w:cs="Times New Roman"/>
-          <w:color w:val="000000"/>
-          <w:sz w:val="28"/>
-          <w:szCs w:val="28"/>
-        </w:rPr>
-        <w:t>Кулдаун: 25 секунд</w:t>
+      <w:proofErr w:type="spellStart"/>
+      <w:r>
+        <w:rPr>
+          <w:rStyle w:val="ucoz-forum-post"/>
+          <w:rFonts w:ascii="Times New Roman" w:hAnsi="Times New Roman" w:cs="Times New Roman"/>
+          <w:color w:val="000000"/>
+          <w:sz w:val="28"/>
+          <w:szCs w:val="28"/>
+        </w:rPr>
+        <w:t>Кулдаун</w:t>
+      </w:r>
+      <w:proofErr w:type="spellEnd"/>
+      <w:r>
+        <w:rPr>
+          <w:rStyle w:val="ucoz-forum-post"/>
+          <w:rFonts w:ascii="Times New Roman" w:hAnsi="Times New Roman" w:cs="Times New Roman"/>
+          <w:color w:val="000000"/>
+          <w:sz w:val="28"/>
+          <w:szCs w:val="28"/>
+        </w:rPr>
+        <w:t>: 25 секунд</w:t>
       </w:r>
       <w:r>
         <w:rPr>
@@ -18291,8 +21264,20 @@
           <w:sz w:val="28"/>
           <w:szCs w:val="28"/>
         </w:rPr>
-        <w:t>Анимация: 8 тайлов</w:t>
-      </w:r>
+        <w:t xml:space="preserve">Анимация: 8 </w:t>
+      </w:r>
+      <w:proofErr w:type="spellStart"/>
+      <w:r>
+        <w:rPr>
+          <w:rStyle w:val="ucoz-forum-post"/>
+          <w:rFonts w:ascii="Times New Roman" w:hAnsi="Times New Roman" w:cs="Times New Roman"/>
+          <w:color w:val="000000"/>
+          <w:sz w:val="28"/>
+          <w:szCs w:val="28"/>
+        </w:rPr>
+        <w:t>тайлов</w:t>
+      </w:r>
+      <w:proofErr w:type="spellEnd"/>
       <w:r>
         <w:rPr>
           <w:rStyle w:val="apple-converted-space"/>
@@ -18392,6 +21377,7 @@
           <w:u w:val="single"/>
         </w:rPr>
       </w:pPr>
+      <w:proofErr w:type="spellStart"/>
       <w:r>
         <w:rPr>
           <w:rStyle w:val="ucoz-forum-post"/>
@@ -18405,6 +21391,7 @@
         <w:lastRenderedPageBreak/>
         <w:t>Пикейщик</w:t>
       </w:r>
+      <w:proofErr w:type="spellEnd"/>
       <w:r>
         <w:rPr>
           <w:rFonts w:ascii="Times New Roman" w:hAnsi="Times New Roman" w:cs="Times New Roman"/>
@@ -18443,15 +21430,49 @@
         </w:rPr>
         <w:t xml:space="preserve">Тиски смерти. </w:t>
       </w:r>
-      <w:r>
-        <w:rPr>
-          <w:rStyle w:val="ucoz-forum-post"/>
-          <w:rFonts w:ascii="Times New Roman" w:hAnsi="Times New Roman" w:cs="Times New Roman"/>
-          <w:color w:val="000000"/>
-          <w:sz w:val="28"/>
-          <w:szCs w:val="28"/>
-        </w:rPr>
-        <w:t>Пикейщик создаёт ужасные тиски на расстоянии от себя, которые тут же сдвигаются к нему. Потом он их ломает и кидает обломки по прямой.</w:t>
+      <w:proofErr w:type="spellStart"/>
+      <w:r>
+        <w:rPr>
+          <w:rStyle w:val="ucoz-forum-post"/>
+          <w:rFonts w:ascii="Times New Roman" w:hAnsi="Times New Roman" w:cs="Times New Roman"/>
+          <w:color w:val="000000"/>
+          <w:sz w:val="28"/>
+          <w:szCs w:val="28"/>
+        </w:rPr>
+        <w:t>Пикейщик</w:t>
+      </w:r>
+      <w:proofErr w:type="spellEnd"/>
+      <w:r>
+        <w:rPr>
+          <w:rStyle w:val="ucoz-forum-post"/>
+          <w:rFonts w:ascii="Times New Roman" w:hAnsi="Times New Roman" w:cs="Times New Roman"/>
+          <w:color w:val="000000"/>
+          <w:sz w:val="28"/>
+          <w:szCs w:val="28"/>
+        </w:rPr>
+        <w:t xml:space="preserve"> создаёт ужасные тиски на расстоянии от себя, которые тут же сдвигаются к нему. Потом он их ломает и кидает обломки </w:t>
+      </w:r>
+      <w:proofErr w:type="gramStart"/>
+      <w:r>
+        <w:rPr>
+          <w:rStyle w:val="ucoz-forum-post"/>
+          <w:rFonts w:ascii="Times New Roman" w:hAnsi="Times New Roman" w:cs="Times New Roman"/>
+          <w:color w:val="000000"/>
+          <w:sz w:val="28"/>
+          <w:szCs w:val="28"/>
+        </w:rPr>
+        <w:t>по</w:t>
+      </w:r>
+      <w:proofErr w:type="gramEnd"/>
+      <w:r>
+        <w:rPr>
+          <w:rStyle w:val="ucoz-forum-post"/>
+          <w:rFonts w:ascii="Times New Roman" w:hAnsi="Times New Roman" w:cs="Times New Roman"/>
+          <w:color w:val="000000"/>
+          <w:sz w:val="28"/>
+          <w:szCs w:val="28"/>
+        </w:rPr>
+        <w:t xml:space="preserve"> прямой.</w:t>
       </w:r>
       <w:r>
         <w:rPr>
@@ -18487,8 +21508,20 @@
           <w:sz w:val="28"/>
           <w:szCs w:val="28"/>
         </w:rPr>
-        <w:t>Радиус: 5 тайлов</w:t>
-      </w:r>
+        <w:t xml:space="preserve">Радиус: 5 </w:t>
+      </w:r>
+      <w:proofErr w:type="spellStart"/>
+      <w:r>
+        <w:rPr>
+          <w:rStyle w:val="ucoz-forum-post"/>
+          <w:rFonts w:ascii="Times New Roman" w:hAnsi="Times New Roman" w:cs="Times New Roman"/>
+          <w:color w:val="000000"/>
+          <w:sz w:val="28"/>
+          <w:szCs w:val="28"/>
+        </w:rPr>
+        <w:t>тайлов</w:t>
+      </w:r>
+      <w:proofErr w:type="spellEnd"/>
       <w:r>
         <w:rPr>
           <w:rStyle w:val="apple-converted-space"/>
@@ -18551,15 +21584,27 @@
           <w:szCs w:val="28"/>
         </w:rPr>
       </w:pPr>
-      <w:r>
-        <w:rPr>
-          <w:rStyle w:val="ucoz-forum-post"/>
-          <w:rFonts w:ascii="Times New Roman" w:hAnsi="Times New Roman" w:cs="Times New Roman"/>
-          <w:color w:val="000000"/>
-          <w:sz w:val="28"/>
-          <w:szCs w:val="28"/>
-        </w:rPr>
-        <w:t>Кулдаун: 15 секунд</w:t>
+      <w:proofErr w:type="spellStart"/>
+      <w:r>
+        <w:rPr>
+          <w:rStyle w:val="ucoz-forum-post"/>
+          <w:rFonts w:ascii="Times New Roman" w:hAnsi="Times New Roman" w:cs="Times New Roman"/>
+          <w:color w:val="000000"/>
+          <w:sz w:val="28"/>
+          <w:szCs w:val="28"/>
+        </w:rPr>
+        <w:t>Кулдаун</w:t>
+      </w:r>
+      <w:proofErr w:type="spellEnd"/>
+      <w:r>
+        <w:rPr>
+          <w:rStyle w:val="ucoz-forum-post"/>
+          <w:rFonts w:ascii="Times New Roman" w:hAnsi="Times New Roman" w:cs="Times New Roman"/>
+          <w:color w:val="000000"/>
+          <w:sz w:val="28"/>
+          <w:szCs w:val="28"/>
+        </w:rPr>
+        <w:t>: 15 секунд</w:t>
       </w:r>
       <w:r>
         <w:rPr>
@@ -18758,7 +21803,51 @@
           <w:sz w:val="28"/>
           <w:szCs w:val="28"/>
         </w:rPr>
-        <w:t xml:space="preserve"> Пикейщик использует каплю крови, чтобы телепортироваться на дальнее расстояние</w:t>
+        <w:t xml:space="preserve"> </w:t>
+      </w:r>
+      <w:proofErr w:type="spellStart"/>
+      <w:r>
+        <w:rPr>
+          <w:rStyle w:val="ucoz-forum-post"/>
+          <w:rFonts w:ascii="Times New Roman" w:hAnsi="Times New Roman" w:cs="Times New Roman"/>
+          <w:color w:val="000000"/>
+          <w:sz w:val="28"/>
+          <w:szCs w:val="28"/>
+        </w:rPr>
+        <w:t>Пикейщик</w:t>
+      </w:r>
+      <w:proofErr w:type="spellEnd"/>
+      <w:r>
+        <w:rPr>
+          <w:rStyle w:val="ucoz-forum-post"/>
+          <w:rFonts w:ascii="Times New Roman" w:hAnsi="Times New Roman" w:cs="Times New Roman"/>
+          <w:color w:val="000000"/>
+          <w:sz w:val="28"/>
+          <w:szCs w:val="28"/>
+        </w:rPr>
+        <w:t xml:space="preserve"> использует каплю крови, чтобы </w:t>
+      </w:r>
+      <w:proofErr w:type="spellStart"/>
+      <w:r>
+        <w:rPr>
+          <w:rStyle w:val="ucoz-forum-post"/>
+          <w:rFonts w:ascii="Times New Roman" w:hAnsi="Times New Roman" w:cs="Times New Roman"/>
+          <w:color w:val="000000"/>
+          <w:sz w:val="28"/>
+          <w:szCs w:val="28"/>
+        </w:rPr>
+        <w:t>телепортироваться</w:t>
+      </w:r>
+      <w:proofErr w:type="spellEnd"/>
+      <w:r>
+        <w:rPr>
+          <w:rStyle w:val="ucoz-forum-post"/>
+          <w:rFonts w:ascii="Times New Roman" w:hAnsi="Times New Roman" w:cs="Times New Roman"/>
+          <w:color w:val="000000"/>
+          <w:sz w:val="28"/>
+          <w:szCs w:val="28"/>
+        </w:rPr>
+        <w:t xml:space="preserve"> на дальнее расстояние</w:t>
       </w:r>
       <w:r>
         <w:rPr>
@@ -18804,8 +21893,20 @@
           <w:sz w:val="28"/>
           <w:szCs w:val="28"/>
         </w:rPr>
-        <w:t>8 тайлов</w:t>
-      </w:r>
+        <w:t xml:space="preserve">8 </w:t>
+      </w:r>
+      <w:proofErr w:type="spellStart"/>
+      <w:r>
+        <w:rPr>
+          <w:rStyle w:val="ucoz-forum-post"/>
+          <w:rFonts w:ascii="Times New Roman" w:hAnsi="Times New Roman" w:cs="Times New Roman"/>
+          <w:color w:val="000000"/>
+          <w:sz w:val="28"/>
+          <w:szCs w:val="28"/>
+        </w:rPr>
+        <w:t>тайлов</w:t>
+      </w:r>
+      <w:proofErr w:type="spellEnd"/>
       <w:r>
         <w:rPr>
           <w:rStyle w:val="apple-converted-space"/>
@@ -18832,15 +21933,27 @@
           <w:szCs w:val="28"/>
         </w:rPr>
       </w:pPr>
-      <w:r>
-        <w:rPr>
-          <w:rStyle w:val="ucoz-forum-post"/>
-          <w:rFonts w:ascii="Times New Roman" w:hAnsi="Times New Roman" w:cs="Times New Roman"/>
-          <w:color w:val="000000"/>
-          <w:sz w:val="28"/>
-          <w:szCs w:val="28"/>
-        </w:rPr>
-        <w:t>Кулдаун: 17 секунд</w:t>
+      <w:proofErr w:type="spellStart"/>
+      <w:r>
+        <w:rPr>
+          <w:rStyle w:val="ucoz-forum-post"/>
+          <w:rFonts w:ascii="Times New Roman" w:hAnsi="Times New Roman" w:cs="Times New Roman"/>
+          <w:color w:val="000000"/>
+          <w:sz w:val="28"/>
+          <w:szCs w:val="28"/>
+        </w:rPr>
+        <w:t>Кулдаун</w:t>
+      </w:r>
+      <w:proofErr w:type="spellEnd"/>
+      <w:r>
+        <w:rPr>
+          <w:rStyle w:val="ucoz-forum-post"/>
+          <w:rFonts w:ascii="Times New Roman" w:hAnsi="Times New Roman" w:cs="Times New Roman"/>
+          <w:color w:val="000000"/>
+          <w:sz w:val="28"/>
+          <w:szCs w:val="28"/>
+        </w:rPr>
+        <w:t>: 17 секунд</w:t>
       </w:r>
       <w:r>
         <w:rPr>
@@ -18938,7 +22051,29 @@
           <w:sz w:val="28"/>
           <w:szCs w:val="28"/>
         </w:rPr>
-        <w:t>Эффект: вы телепортируетесь и теряете 1 ХП.</w:t>
+        <w:t xml:space="preserve">Эффект: вы </w:t>
+      </w:r>
+      <w:proofErr w:type="spellStart"/>
+      <w:r>
+        <w:rPr>
+          <w:rStyle w:val="ucoz-forum-post"/>
+          <w:rFonts w:ascii="Times New Roman" w:hAnsi="Times New Roman" w:cs="Times New Roman"/>
+          <w:color w:val="000000"/>
+          <w:sz w:val="28"/>
+          <w:szCs w:val="28"/>
+        </w:rPr>
+        <w:t>телепортируетесь</w:t>
+      </w:r>
+      <w:proofErr w:type="spellEnd"/>
+      <w:r>
+        <w:rPr>
+          <w:rStyle w:val="ucoz-forum-post"/>
+          <w:rFonts w:ascii="Times New Roman" w:hAnsi="Times New Roman" w:cs="Times New Roman"/>
+          <w:color w:val="000000"/>
+          <w:sz w:val="28"/>
+          <w:szCs w:val="28"/>
+        </w:rPr>
+        <w:t xml:space="preserve"> и теряете 1 ХП.</w:t>
       </w:r>
       <w:r>
         <w:rPr>
@@ -19026,16 +22161,10 @@
           <w:sz w:val="28"/>
           <w:szCs w:val="28"/>
         </w:rPr>
-        <w:t xml:space="preserve"> Пикейщик устанавливает башню и вызывает рекрута для ней. Когда рекрут доходит до башни, он начинает атаковать врагов. Через 4 секунды земля около Башни раскаляется, и тоже начинает убивать. Пока рекрут не в башне, его можно убить.</w:t>
-      </w:r>
-    </w:p>
-    <w:p>
-      <w:pPr>
-        <w:spacing w:line="360" w:lineRule="auto"/>
-        <w:ind w:firstLine="567"/>
-        <w:contextualSpacing/>
-        <w:mirrorIndents/>
-        <w:jc w:val="both"/>
+        <w:t xml:space="preserve"> </w:t>
+      </w:r>
+      <w:proofErr w:type="spellStart"/>
+      <w:r>
         <w:rPr>
           <w:rStyle w:val="apple-converted-space"/>
           <w:rFonts w:ascii="Times New Roman" w:hAnsi="Times New Roman" w:cs="Times New Roman"/>
@@ -19043,17 +22172,9 @@
           <w:sz w:val="28"/>
           <w:szCs w:val="28"/>
         </w:rPr>
-      </w:pPr>
-      <w:r>
-        <w:rPr>
-          <w:rStyle w:val="ucoz-forum-post"/>
-          <w:rFonts w:ascii="Times New Roman" w:hAnsi="Times New Roman" w:cs="Times New Roman"/>
-          <w:color w:val="000000"/>
-          <w:sz w:val="28"/>
-          <w:szCs w:val="28"/>
-        </w:rPr>
-        <w:t>Радиус постановки: 5 тайлов</w:t>
-      </w:r>
+        <w:t>Пикейщик</w:t>
+      </w:r>
+      <w:proofErr w:type="spellEnd"/>
       <w:r>
         <w:rPr>
           <w:rStyle w:val="apple-converted-space"/>
@@ -19062,6 +22183,76 @@
           <w:sz w:val="28"/>
           <w:szCs w:val="28"/>
         </w:rPr>
+        <w:t xml:space="preserve"> устанавливает башню и вызывает рекрута </w:t>
+      </w:r>
+      <w:proofErr w:type="gramStart"/>
+      <w:r>
+        <w:rPr>
+          <w:rStyle w:val="apple-converted-space"/>
+          <w:rFonts w:ascii="Times New Roman" w:hAnsi="Times New Roman" w:cs="Times New Roman"/>
+          <w:color w:val="000000"/>
+          <w:sz w:val="28"/>
+          <w:szCs w:val="28"/>
+        </w:rPr>
+        <w:t>для</w:t>
+      </w:r>
+      <w:proofErr w:type="gramEnd"/>
+      <w:r>
+        <w:rPr>
+          <w:rStyle w:val="apple-converted-space"/>
+          <w:rFonts w:ascii="Times New Roman" w:hAnsi="Times New Roman" w:cs="Times New Roman"/>
+          <w:color w:val="000000"/>
+          <w:sz w:val="28"/>
+          <w:szCs w:val="28"/>
+        </w:rPr>
+        <w:t xml:space="preserve"> ней. Когда рекрут доходит до башни, он начинает атаковать врагов. Через 4 секунды земля около Башни раскаляется, и тоже начинает убивать. Пока рекрут не в башне, его можно убить.</w:t>
+      </w:r>
+    </w:p>
+    <w:p>
+      <w:pPr>
+        <w:spacing w:line="360" w:lineRule="auto"/>
+        <w:ind w:firstLine="567"/>
+        <w:contextualSpacing/>
+        <w:mirrorIndents/>
+        <w:jc w:val="both"/>
+        <w:rPr>
+          <w:rStyle w:val="apple-converted-space"/>
+          <w:rFonts w:ascii="Times New Roman" w:hAnsi="Times New Roman" w:cs="Times New Roman"/>
+          <w:color w:val="000000"/>
+          <w:sz w:val="28"/>
+          <w:szCs w:val="28"/>
+        </w:rPr>
+      </w:pPr>
+      <w:r>
+        <w:rPr>
+          <w:rStyle w:val="ucoz-forum-post"/>
+          <w:rFonts w:ascii="Times New Roman" w:hAnsi="Times New Roman" w:cs="Times New Roman"/>
+          <w:color w:val="000000"/>
+          <w:sz w:val="28"/>
+          <w:szCs w:val="28"/>
+        </w:rPr>
+        <w:t xml:space="preserve">Радиус постановки: 5 </w:t>
+      </w:r>
+      <w:proofErr w:type="spellStart"/>
+      <w:r>
+        <w:rPr>
+          <w:rStyle w:val="ucoz-forum-post"/>
+          <w:rFonts w:ascii="Times New Roman" w:hAnsi="Times New Roman" w:cs="Times New Roman"/>
+          <w:color w:val="000000"/>
+          <w:sz w:val="28"/>
+          <w:szCs w:val="28"/>
+        </w:rPr>
+        <w:t>тайлов</w:t>
+      </w:r>
+      <w:proofErr w:type="spellEnd"/>
+      <w:r>
+        <w:rPr>
+          <w:rStyle w:val="apple-converted-space"/>
+          <w:rFonts w:ascii="Times New Roman" w:hAnsi="Times New Roman" w:cs="Times New Roman"/>
+          <w:color w:val="000000"/>
+          <w:sz w:val="28"/>
+          <w:szCs w:val="28"/>
+        </w:rPr>
         <w:t> </w:t>
       </w:r>
     </w:p>
@@ -19080,15 +22271,27 @@
           <w:szCs w:val="28"/>
         </w:rPr>
       </w:pPr>
-      <w:r>
-        <w:rPr>
-          <w:rStyle w:val="ucoz-forum-post"/>
-          <w:rFonts w:ascii="Times New Roman" w:hAnsi="Times New Roman" w:cs="Times New Roman"/>
-          <w:color w:val="000000"/>
-          <w:sz w:val="28"/>
-          <w:szCs w:val="28"/>
-        </w:rPr>
-        <w:t>Кулдаун: 35 секунд</w:t>
+      <w:proofErr w:type="spellStart"/>
+      <w:r>
+        <w:rPr>
+          <w:rStyle w:val="ucoz-forum-post"/>
+          <w:rFonts w:ascii="Times New Roman" w:hAnsi="Times New Roman" w:cs="Times New Roman"/>
+          <w:color w:val="000000"/>
+          <w:sz w:val="28"/>
+          <w:szCs w:val="28"/>
+        </w:rPr>
+        <w:t>Кулдаун</w:t>
+      </w:r>
+      <w:proofErr w:type="spellEnd"/>
+      <w:r>
+        <w:rPr>
+          <w:rStyle w:val="ucoz-forum-post"/>
+          <w:rFonts w:ascii="Times New Roman" w:hAnsi="Times New Roman" w:cs="Times New Roman"/>
+          <w:color w:val="000000"/>
+          <w:sz w:val="28"/>
+          <w:szCs w:val="28"/>
+        </w:rPr>
+        <w:t>: 35 секунд</w:t>
       </w:r>
       <w:r>
         <w:rPr>
@@ -19124,8 +22327,20 @@
           <w:sz w:val="28"/>
           <w:szCs w:val="28"/>
         </w:rPr>
-        <w:t>Радиус появления рекрута – 3 тайла</w:t>
-      </w:r>
+        <w:t xml:space="preserve">Радиус появления рекрута – 3 </w:t>
+      </w:r>
+      <w:proofErr w:type="spellStart"/>
+      <w:r>
+        <w:rPr>
+          <w:rStyle w:val="ucoz-forum-post"/>
+          <w:rFonts w:ascii="Times New Roman" w:hAnsi="Times New Roman" w:cs="Times New Roman"/>
+          <w:color w:val="000000"/>
+          <w:sz w:val="28"/>
+          <w:szCs w:val="28"/>
+        </w:rPr>
+        <w:t>тайла</w:t>
+      </w:r>
+      <w:proofErr w:type="spellEnd"/>
     </w:p>
     <w:p>
       <w:pPr>
@@ -19248,8 +22463,20 @@
           <w:sz w:val="28"/>
           <w:szCs w:val="28"/>
         </w:rPr>
-        <w:t>Анимация: 8 тайлов</w:t>
-      </w:r>
+        <w:t xml:space="preserve">Анимация: 8 </w:t>
+      </w:r>
+      <w:proofErr w:type="spellStart"/>
+      <w:r>
+        <w:rPr>
+          <w:rStyle w:val="ucoz-forum-post"/>
+          <w:rFonts w:ascii="Times New Roman" w:hAnsi="Times New Roman" w:cs="Times New Roman"/>
+          <w:color w:val="000000"/>
+          <w:sz w:val="28"/>
+          <w:szCs w:val="28"/>
+        </w:rPr>
+        <w:t>тайлов</w:t>
+      </w:r>
+      <w:proofErr w:type="spellEnd"/>
     </w:p>
     <w:p>
       <w:pPr>
@@ -19410,7 +22637,29 @@
           <w:sz w:val="28"/>
           <w:szCs w:val="28"/>
         </w:rPr>
-        <w:t xml:space="preserve"> Пеший Воин изменяет гравитацию в определённой точке, и все юниты стягиваются неподалёку от неё.</w:t>
+        <w:t xml:space="preserve"> Пеший Воин изменяет гравитацию в определённой точке, и все </w:t>
+      </w:r>
+      <w:proofErr w:type="spellStart"/>
+      <w:r>
+        <w:rPr>
+          <w:rStyle w:val="ucoz-forum-post"/>
+          <w:rFonts w:ascii="Times New Roman" w:hAnsi="Times New Roman" w:cs="Times New Roman"/>
+          <w:color w:val="000000"/>
+          <w:sz w:val="28"/>
+          <w:szCs w:val="28"/>
+        </w:rPr>
+        <w:t>юниты</w:t>
+      </w:r>
+      <w:proofErr w:type="spellEnd"/>
+      <w:r>
+        <w:rPr>
+          <w:rStyle w:val="ucoz-forum-post"/>
+          <w:rFonts w:ascii="Times New Roman" w:hAnsi="Times New Roman" w:cs="Times New Roman"/>
+          <w:color w:val="000000"/>
+          <w:sz w:val="28"/>
+          <w:szCs w:val="28"/>
+        </w:rPr>
+        <w:t xml:space="preserve"> стягиваются неподалёку от неё.</w:t>
       </w:r>
       <w:r>
         <w:rPr>
@@ -19446,8 +22695,20 @@
           <w:sz w:val="28"/>
           <w:szCs w:val="28"/>
         </w:rPr>
-        <w:t>Радиус применения: 5 тайлов</w:t>
-      </w:r>
+        <w:t xml:space="preserve">Радиус применения: 5 </w:t>
+      </w:r>
+      <w:proofErr w:type="spellStart"/>
+      <w:r>
+        <w:rPr>
+          <w:rStyle w:val="ucoz-forum-post"/>
+          <w:rFonts w:ascii="Times New Roman" w:hAnsi="Times New Roman" w:cs="Times New Roman"/>
+          <w:color w:val="000000"/>
+          <w:sz w:val="28"/>
+          <w:szCs w:val="28"/>
+        </w:rPr>
+        <w:t>тайлов</w:t>
+      </w:r>
+      <w:proofErr w:type="spellEnd"/>
       <w:r>
         <w:rPr>
           <w:rStyle w:val="apple-converted-space"/>
@@ -19482,8 +22743,20 @@
           <w:sz w:val="28"/>
           <w:szCs w:val="28"/>
         </w:rPr>
-        <w:t>Радиус стяжки: 5 тайлов</w:t>
-      </w:r>
+        <w:t xml:space="preserve">Радиус стяжки: 5 </w:t>
+      </w:r>
+      <w:proofErr w:type="spellStart"/>
+      <w:r>
+        <w:rPr>
+          <w:rStyle w:val="ucoz-forum-post"/>
+          <w:rFonts w:ascii="Times New Roman" w:hAnsi="Times New Roman" w:cs="Times New Roman"/>
+          <w:color w:val="000000"/>
+          <w:sz w:val="28"/>
+          <w:szCs w:val="28"/>
+        </w:rPr>
+        <w:t>тайлов</w:t>
+      </w:r>
+      <w:proofErr w:type="spellEnd"/>
       <w:r>
         <w:rPr>
           <w:rStyle w:val="apple-converted-space"/>
@@ -19536,15 +22809,27 @@
           <w:szCs w:val="28"/>
         </w:rPr>
       </w:pPr>
-      <w:r>
-        <w:rPr>
-          <w:rStyle w:val="ucoz-forum-post"/>
-          <w:rFonts w:ascii="Times New Roman" w:hAnsi="Times New Roman" w:cs="Times New Roman"/>
-          <w:color w:val="000000"/>
-          <w:sz w:val="28"/>
-          <w:szCs w:val="28"/>
-        </w:rPr>
-        <w:t>Кулдаун: 13</w:t>
+      <w:proofErr w:type="spellStart"/>
+      <w:r>
+        <w:rPr>
+          <w:rStyle w:val="ucoz-forum-post"/>
+          <w:rFonts w:ascii="Times New Roman" w:hAnsi="Times New Roman" w:cs="Times New Roman"/>
+          <w:color w:val="000000"/>
+          <w:sz w:val="28"/>
+          <w:szCs w:val="28"/>
+        </w:rPr>
+        <w:t>Кулдаун</w:t>
+      </w:r>
+      <w:proofErr w:type="spellEnd"/>
+      <w:r>
+        <w:rPr>
+          <w:rStyle w:val="ucoz-forum-post"/>
+          <w:rFonts w:ascii="Times New Roman" w:hAnsi="Times New Roman" w:cs="Times New Roman"/>
+          <w:color w:val="000000"/>
+          <w:sz w:val="28"/>
+          <w:szCs w:val="28"/>
+        </w:rPr>
+        <w:t>: 13</w:t>
       </w:r>
       <w:r>
         <w:rPr>
@@ -19797,7 +23082,29 @@
           <w:sz w:val="28"/>
           <w:szCs w:val="28"/>
         </w:rPr>
-        <w:t>Радиус первого взрыва: 5 тайлов.</w:t>
+        <w:t xml:space="preserve">Радиус первого взрыва: 5 </w:t>
+      </w:r>
+      <w:proofErr w:type="spellStart"/>
+      <w:r>
+        <w:rPr>
+          <w:rStyle w:val="ucoz-forum-post"/>
+          <w:rFonts w:ascii="Times New Roman" w:hAnsi="Times New Roman" w:cs="Times New Roman"/>
+          <w:color w:val="000000"/>
+          <w:sz w:val="28"/>
+          <w:szCs w:val="28"/>
+        </w:rPr>
+        <w:t>тайлов</w:t>
+      </w:r>
+      <w:proofErr w:type="spellEnd"/>
+      <w:r>
+        <w:rPr>
+          <w:rStyle w:val="ucoz-forum-post"/>
+          <w:rFonts w:ascii="Times New Roman" w:hAnsi="Times New Roman" w:cs="Times New Roman"/>
+          <w:color w:val="000000"/>
+          <w:sz w:val="28"/>
+          <w:szCs w:val="28"/>
+        </w:rPr>
+        <w:t>.</w:t>
       </w:r>
       <w:r>
         <w:rPr>
@@ -19833,7 +23140,29 @@
           <w:sz w:val="28"/>
           <w:szCs w:val="28"/>
         </w:rPr>
-        <w:t>Радиус побочных взрывов: 4 тайла.</w:t>
+        <w:t xml:space="preserve">Радиус побочных взрывов: 4 </w:t>
+      </w:r>
+      <w:proofErr w:type="spellStart"/>
+      <w:r>
+        <w:rPr>
+          <w:rStyle w:val="ucoz-forum-post"/>
+          <w:rFonts w:ascii="Times New Roman" w:hAnsi="Times New Roman" w:cs="Times New Roman"/>
+          <w:color w:val="000000"/>
+          <w:sz w:val="28"/>
+          <w:szCs w:val="28"/>
+        </w:rPr>
+        <w:t>тайла</w:t>
+      </w:r>
+      <w:proofErr w:type="spellEnd"/>
+      <w:r>
+        <w:rPr>
+          <w:rStyle w:val="ucoz-forum-post"/>
+          <w:rFonts w:ascii="Times New Roman" w:hAnsi="Times New Roman" w:cs="Times New Roman"/>
+          <w:color w:val="000000"/>
+          <w:sz w:val="28"/>
+          <w:szCs w:val="28"/>
+        </w:rPr>
+        <w:t>.</w:t>
       </w:r>
     </w:p>
     <w:p>
@@ -19869,8 +23198,20 @@
           <w:sz w:val="28"/>
           <w:szCs w:val="28"/>
         </w:rPr>
-        <w:t xml:space="preserve"> тайлов</w:t>
-      </w:r>
+        <w:t xml:space="preserve"> </w:t>
+      </w:r>
+      <w:proofErr w:type="spellStart"/>
+      <w:r>
+        <w:rPr>
+          <w:rStyle w:val="ucoz-forum-post"/>
+          <w:rFonts w:ascii="Times New Roman" w:hAnsi="Times New Roman" w:cs="Times New Roman"/>
+          <w:color w:val="000000"/>
+          <w:sz w:val="28"/>
+          <w:szCs w:val="28"/>
+        </w:rPr>
+        <w:t>тайлов</w:t>
+      </w:r>
+      <w:proofErr w:type="spellEnd"/>
       <w:r>
         <w:rPr>
           <w:rStyle w:val="apple-converted-space"/>
@@ -19941,8 +23282,20 @@
           <w:sz w:val="28"/>
           <w:szCs w:val="28"/>
         </w:rPr>
-        <w:t>Анимация: 4 тайла</w:t>
-      </w:r>
+        <w:t xml:space="preserve">Анимация: 4 </w:t>
+      </w:r>
+      <w:proofErr w:type="spellStart"/>
+      <w:r>
+        <w:rPr>
+          <w:rStyle w:val="ucoz-forum-post"/>
+          <w:rFonts w:ascii="Times New Roman" w:hAnsi="Times New Roman" w:cs="Times New Roman"/>
+          <w:color w:val="000000"/>
+          <w:sz w:val="28"/>
+          <w:szCs w:val="28"/>
+        </w:rPr>
+        <w:t>тайла</w:t>
+      </w:r>
+      <w:proofErr w:type="spellEnd"/>
       <w:r>
         <w:rPr>
           <w:rStyle w:val="apple-converted-space"/>
@@ -20005,15 +23358,27 @@
           <w:szCs w:val="28"/>
         </w:rPr>
       </w:pPr>
-      <w:r>
-        <w:rPr>
-          <w:rStyle w:val="ucoz-forum-post"/>
-          <w:rFonts w:ascii="Times New Roman" w:hAnsi="Times New Roman" w:cs="Times New Roman"/>
-          <w:color w:val="000000"/>
-          <w:sz w:val="28"/>
-          <w:szCs w:val="28"/>
-        </w:rPr>
-        <w:t>Кулдаун: 20</w:t>
+      <w:proofErr w:type="spellStart"/>
+      <w:r>
+        <w:rPr>
+          <w:rStyle w:val="ucoz-forum-post"/>
+          <w:rFonts w:ascii="Times New Roman" w:hAnsi="Times New Roman" w:cs="Times New Roman"/>
+          <w:color w:val="000000"/>
+          <w:sz w:val="28"/>
+          <w:szCs w:val="28"/>
+        </w:rPr>
+        <w:t>Кулдаун</w:t>
+      </w:r>
+      <w:proofErr w:type="spellEnd"/>
+      <w:r>
+        <w:rPr>
+          <w:rStyle w:val="ucoz-forum-post"/>
+          <w:rFonts w:ascii="Times New Roman" w:hAnsi="Times New Roman" w:cs="Times New Roman"/>
+          <w:color w:val="000000"/>
+          <w:sz w:val="28"/>
+          <w:szCs w:val="28"/>
+        </w:rPr>
+        <w:t>: 20</w:t>
       </w:r>
       <w:r>
         <w:rPr>
@@ -20249,15 +23614,27 @@
           <w:szCs w:val="28"/>
         </w:rPr>
       </w:pPr>
-      <w:r>
-        <w:rPr>
-          <w:rStyle w:val="ucoz-forum-post"/>
-          <w:rFonts w:ascii="Times New Roman" w:hAnsi="Times New Roman" w:cs="Times New Roman"/>
-          <w:color w:val="000000"/>
-          <w:sz w:val="28"/>
-          <w:szCs w:val="28"/>
-        </w:rPr>
-        <w:t>Кулдаун: 125 секунд</w:t>
+      <w:proofErr w:type="spellStart"/>
+      <w:r>
+        <w:rPr>
+          <w:rStyle w:val="ucoz-forum-post"/>
+          <w:rFonts w:ascii="Times New Roman" w:hAnsi="Times New Roman" w:cs="Times New Roman"/>
+          <w:color w:val="000000"/>
+          <w:sz w:val="28"/>
+          <w:szCs w:val="28"/>
+        </w:rPr>
+        <w:t>Кулдаун</w:t>
+      </w:r>
+      <w:proofErr w:type="spellEnd"/>
+      <w:r>
+        <w:rPr>
+          <w:rStyle w:val="ucoz-forum-post"/>
+          <w:rFonts w:ascii="Times New Roman" w:hAnsi="Times New Roman" w:cs="Times New Roman"/>
+          <w:color w:val="000000"/>
+          <w:sz w:val="28"/>
+          <w:szCs w:val="28"/>
+        </w:rPr>
+        <w:t>: 125 секунд</w:t>
       </w:r>
     </w:p>
     <w:p>
@@ -20609,6 +23986,7 @@
           <w:szCs w:val="28"/>
         </w:rPr>
       </w:pPr>
+      <w:proofErr w:type="spellStart"/>
       <w:r>
         <w:rPr>
           <w:rStyle w:val="apple-converted-space"/>
@@ -20617,8 +23995,9 @@
           <w:sz w:val="28"/>
           <w:szCs w:val="28"/>
         </w:rPr>
-        <w:t>Кулдаун: 8</w:t>
-      </w:r>
+        <w:t>Кулдаун</w:t>
+      </w:r>
+      <w:proofErr w:type="spellEnd"/>
       <w:r>
         <w:rPr>
           <w:rStyle w:val="apple-converted-space"/>
@@ -20627,6 +24006,16 @@
           <w:sz w:val="28"/>
           <w:szCs w:val="28"/>
         </w:rPr>
+        <w:t>: 8</w:t>
+      </w:r>
+      <w:r>
+        <w:rPr>
+          <w:rStyle w:val="apple-converted-space"/>
+          <w:rFonts w:ascii="Times New Roman" w:hAnsi="Times New Roman" w:cs="Times New Roman"/>
+          <w:color w:val="000000"/>
+          <w:sz w:val="28"/>
+          <w:szCs w:val="28"/>
+        </w:rPr>
         <w:t xml:space="preserve"> секунд</w:t>
       </w:r>
     </w:p>
@@ -20653,8 +24042,20 @@
           <w:sz w:val="28"/>
           <w:szCs w:val="28"/>
         </w:rPr>
-        <w:t>Радиус применения: 6 тайлов</w:t>
-      </w:r>
+        <w:t xml:space="preserve">Радиус применения: 6 </w:t>
+      </w:r>
+      <w:proofErr w:type="spellStart"/>
+      <w:r>
+        <w:rPr>
+          <w:rStyle w:val="ucoz-forum-post"/>
+          <w:rFonts w:ascii="Times New Roman" w:hAnsi="Times New Roman" w:cs="Times New Roman"/>
+          <w:color w:val="000000"/>
+          <w:sz w:val="28"/>
+          <w:szCs w:val="28"/>
+        </w:rPr>
+        <w:t>тайлов</w:t>
+      </w:r>
+      <w:proofErr w:type="spellEnd"/>
       <w:r>
         <w:rPr>
           <w:rStyle w:val="apple-converted-space"/>
@@ -20966,15 +24367,27 @@
           <w:szCs w:val="28"/>
         </w:rPr>
       </w:pPr>
-      <w:r>
-        <w:rPr>
-          <w:rStyle w:val="ucoz-forum-post"/>
-          <w:rFonts w:ascii="Times New Roman" w:hAnsi="Times New Roman" w:cs="Times New Roman"/>
-          <w:color w:val="000000"/>
-          <w:sz w:val="28"/>
-          <w:szCs w:val="28"/>
-        </w:rPr>
-        <w:t>Кулдаун: 14 секунд</w:t>
+      <w:proofErr w:type="spellStart"/>
+      <w:r>
+        <w:rPr>
+          <w:rStyle w:val="ucoz-forum-post"/>
+          <w:rFonts w:ascii="Times New Roman" w:hAnsi="Times New Roman" w:cs="Times New Roman"/>
+          <w:color w:val="000000"/>
+          <w:sz w:val="28"/>
+          <w:szCs w:val="28"/>
+        </w:rPr>
+        <w:t>Кулдаун</w:t>
+      </w:r>
+      <w:proofErr w:type="spellEnd"/>
+      <w:r>
+        <w:rPr>
+          <w:rStyle w:val="ucoz-forum-post"/>
+          <w:rFonts w:ascii="Times New Roman" w:hAnsi="Times New Roman" w:cs="Times New Roman"/>
+          <w:color w:val="000000"/>
+          <w:sz w:val="28"/>
+          <w:szCs w:val="28"/>
+        </w:rPr>
+        <w:t>: 14 секунд</w:t>
       </w:r>
       <w:r>
         <w:rPr>
@@ -21259,15 +24672,27 @@
           <w:szCs w:val="28"/>
         </w:rPr>
       </w:pPr>
-      <w:r>
-        <w:rPr>
-          <w:rStyle w:val="ucoz-forum-post"/>
-          <w:rFonts w:ascii="Times New Roman" w:hAnsi="Times New Roman" w:cs="Times New Roman"/>
-          <w:color w:val="000000"/>
-          <w:sz w:val="28"/>
-          <w:szCs w:val="28"/>
-        </w:rPr>
-        <w:t>Кулдаун: 60 секунд</w:t>
+      <w:proofErr w:type="spellStart"/>
+      <w:r>
+        <w:rPr>
+          <w:rStyle w:val="ucoz-forum-post"/>
+          <w:rFonts w:ascii="Times New Roman" w:hAnsi="Times New Roman" w:cs="Times New Roman"/>
+          <w:color w:val="000000"/>
+          <w:sz w:val="28"/>
+          <w:szCs w:val="28"/>
+        </w:rPr>
+        <w:t>Кулдаун</w:t>
+      </w:r>
+      <w:proofErr w:type="spellEnd"/>
+      <w:r>
+        <w:rPr>
+          <w:rStyle w:val="ucoz-forum-post"/>
+          <w:rFonts w:ascii="Times New Roman" w:hAnsi="Times New Roman" w:cs="Times New Roman"/>
+          <w:color w:val="000000"/>
+          <w:sz w:val="28"/>
+          <w:szCs w:val="28"/>
+        </w:rPr>
+        <w:t>: 60 секунд</w:t>
       </w:r>
       <w:r>
         <w:rPr>
@@ -21339,7 +24764,29 @@
           <w:sz w:val="28"/>
           <w:szCs w:val="28"/>
         </w:rPr>
-        <w:t>Анимация: 4 тайла (не убивает)</w:t>
+        <w:t xml:space="preserve">Анимация: 4 </w:t>
+      </w:r>
+      <w:proofErr w:type="spellStart"/>
+      <w:r>
+        <w:rPr>
+          <w:rStyle w:val="ucoz-forum-post"/>
+          <w:rFonts w:ascii="Times New Roman" w:hAnsi="Times New Roman" w:cs="Times New Roman"/>
+          <w:color w:val="000000"/>
+          <w:sz w:val="28"/>
+          <w:szCs w:val="28"/>
+        </w:rPr>
+        <w:t>тайла</w:t>
+      </w:r>
+      <w:proofErr w:type="spellEnd"/>
+      <w:r>
+        <w:rPr>
+          <w:rStyle w:val="ucoz-forum-post"/>
+          <w:rFonts w:ascii="Times New Roman" w:hAnsi="Times New Roman" w:cs="Times New Roman"/>
+          <w:color w:val="000000"/>
+          <w:sz w:val="28"/>
+          <w:szCs w:val="28"/>
+        </w:rPr>
+        <w:t xml:space="preserve"> (не убивает)</w:t>
       </w:r>
       <w:r>
         <w:rPr>
@@ -21411,7 +24858,51 @@
           <w:sz w:val="28"/>
           <w:szCs w:val="28"/>
         </w:rPr>
-        <w:t>Эффект: +1 ХП раз в 9 секунд. Это значит, что за 1 скилл вы отрегените себе 1 ХП. Будьте аккуратны: враги могут подлечиться за Ваш счёт.</w:t>
+        <w:t xml:space="preserve">Эффект: +1 ХП раз в 9 секунд. Это значит, что за 1 </w:t>
+      </w:r>
+      <w:proofErr w:type="spellStart"/>
+      <w:r>
+        <w:rPr>
+          <w:rStyle w:val="ucoz-forum-post"/>
+          <w:rFonts w:ascii="Times New Roman" w:hAnsi="Times New Roman" w:cs="Times New Roman"/>
+          <w:color w:val="000000"/>
+          <w:sz w:val="28"/>
+          <w:szCs w:val="28"/>
+        </w:rPr>
+        <w:t>скилл</w:t>
+      </w:r>
+      <w:proofErr w:type="spellEnd"/>
+      <w:r>
+        <w:rPr>
+          <w:rStyle w:val="ucoz-forum-post"/>
+          <w:rFonts w:ascii="Times New Roman" w:hAnsi="Times New Roman" w:cs="Times New Roman"/>
+          <w:color w:val="000000"/>
+          <w:sz w:val="28"/>
+          <w:szCs w:val="28"/>
+        </w:rPr>
+        <w:t xml:space="preserve"> вы </w:t>
+      </w:r>
+      <w:proofErr w:type="spellStart"/>
+      <w:r>
+        <w:rPr>
+          <w:rStyle w:val="ucoz-forum-post"/>
+          <w:rFonts w:ascii="Times New Roman" w:hAnsi="Times New Roman" w:cs="Times New Roman"/>
+          <w:color w:val="000000"/>
+          <w:sz w:val="28"/>
+          <w:szCs w:val="28"/>
+        </w:rPr>
+        <w:t>отрегените</w:t>
+      </w:r>
+      <w:proofErr w:type="spellEnd"/>
+      <w:r>
+        <w:rPr>
+          <w:rStyle w:val="ucoz-forum-post"/>
+          <w:rFonts w:ascii="Times New Roman" w:hAnsi="Times New Roman" w:cs="Times New Roman"/>
+          <w:color w:val="000000"/>
+          <w:sz w:val="28"/>
+          <w:szCs w:val="28"/>
+        </w:rPr>
+        <w:t xml:space="preserve"> себе 1 ХП. Будьте аккуратны: враги могут подлечиться за Ваш счёт.</w:t>
       </w:r>
     </w:p>
     <w:p>
@@ -21663,44 +25154,64 @@
           <w:szCs w:val="26"/>
         </w:rPr>
       </w:pPr>
+      <w:proofErr w:type="spellStart"/>
       <w:r>
         <w:rPr>
           <w:rFonts w:ascii="Times New Roman" w:hAnsi="Times New Roman" w:cs="Times New Roman"/>
           <w:sz w:val="26"/>
           <w:szCs w:val="26"/>
         </w:rPr>
-        <w:t>Кулдаун: 10</w:t>
-      </w:r>
+        <w:t>Кулдаун</w:t>
+      </w:r>
+      <w:proofErr w:type="spellEnd"/>
       <w:r>
         <w:rPr>
           <w:rFonts w:ascii="Times New Roman" w:hAnsi="Times New Roman" w:cs="Times New Roman"/>
           <w:sz w:val="26"/>
           <w:szCs w:val="26"/>
         </w:rPr>
-        <w:t xml:space="preserve"> секунд</w:t>
-      </w:r>
-    </w:p>
-    <w:p>
-      <w:pPr>
-        <w:spacing w:line="360" w:lineRule="auto"/>
-        <w:ind w:firstLine="567"/>
-        <w:contextualSpacing/>
-        <w:mirrorIndents/>
-        <w:jc w:val="both"/>
+        <w:t>: 10</w:t>
+      </w:r>
+      <w:r>
         <w:rPr>
           <w:rFonts w:ascii="Times New Roman" w:hAnsi="Times New Roman" w:cs="Times New Roman"/>
           <w:sz w:val="26"/>
           <w:szCs w:val="26"/>
         </w:rPr>
-      </w:pPr>
-      <w:r>
+        <w:t xml:space="preserve"> секунд</w:t>
+      </w:r>
+    </w:p>
+    <w:p>
+      <w:pPr>
+        <w:spacing w:line="360" w:lineRule="auto"/>
+        <w:ind w:firstLine="567"/>
+        <w:contextualSpacing/>
+        <w:mirrorIndents/>
+        <w:jc w:val="both"/>
         <w:rPr>
           <w:rFonts w:ascii="Times New Roman" w:hAnsi="Times New Roman" w:cs="Times New Roman"/>
           <w:sz w:val="26"/>
           <w:szCs w:val="26"/>
         </w:rPr>
-        <w:t>Анимация: 4 тайла</w:t>
-      </w:r>
+      </w:pPr>
+      <w:r>
+        <w:rPr>
+          <w:rFonts w:ascii="Times New Roman" w:hAnsi="Times New Roman" w:cs="Times New Roman"/>
+          <w:sz w:val="26"/>
+          <w:szCs w:val="26"/>
+        </w:rPr>
+        <w:t xml:space="preserve">Анимация: 4 </w:t>
+      </w:r>
+      <w:proofErr w:type="spellStart"/>
+      <w:r>
+        <w:rPr>
+          <w:rFonts w:ascii="Times New Roman" w:hAnsi="Times New Roman" w:cs="Times New Roman"/>
+          <w:sz w:val="26"/>
+          <w:szCs w:val="26"/>
+        </w:rPr>
+        <w:t>тайла</w:t>
+      </w:r>
+      <w:proofErr w:type="spellEnd"/>
     </w:p>
     <w:p>
       <w:pPr>
@@ -21916,43 +25427,71 @@
           <w:szCs w:val="26"/>
         </w:rPr>
       </w:pPr>
+      <w:proofErr w:type="spellStart"/>
       <w:r>
         <w:rPr>
           <w:rFonts w:ascii="Times New Roman" w:hAnsi="Times New Roman" w:cs="Times New Roman"/>
           <w:sz w:val="26"/>
           <w:szCs w:val="26"/>
         </w:rPr>
-        <w:t>Кулдаун: 12</w:t>
-      </w:r>
+        <w:t>Кулдаун</w:t>
+      </w:r>
+      <w:proofErr w:type="spellEnd"/>
       <w:r>
         <w:rPr>
           <w:rFonts w:ascii="Times New Roman" w:hAnsi="Times New Roman" w:cs="Times New Roman"/>
           <w:sz w:val="26"/>
           <w:szCs w:val="26"/>
         </w:rPr>
-        <w:t xml:space="preserve"> секунд</w:t>
-      </w:r>
-    </w:p>
-    <w:p>
-      <w:pPr>
-        <w:spacing w:line="360" w:lineRule="auto"/>
-        <w:ind w:firstLine="567"/>
-        <w:contextualSpacing/>
-        <w:mirrorIndents/>
-        <w:jc w:val="both"/>
+        <w:t>: 12</w:t>
+      </w:r>
+      <w:r>
         <w:rPr>
           <w:rFonts w:ascii="Times New Roman" w:hAnsi="Times New Roman" w:cs="Times New Roman"/>
           <w:sz w:val="26"/>
           <w:szCs w:val="26"/>
         </w:rPr>
-      </w:pPr>
-      <w:r>
+        <w:t xml:space="preserve"> секунд</w:t>
+      </w:r>
+    </w:p>
+    <w:p>
+      <w:pPr>
+        <w:spacing w:line="360" w:lineRule="auto"/>
+        <w:ind w:firstLine="567"/>
+        <w:contextualSpacing/>
+        <w:mirrorIndents/>
+        <w:jc w:val="both"/>
         <w:rPr>
           <w:rFonts w:ascii="Times New Roman" w:hAnsi="Times New Roman" w:cs="Times New Roman"/>
           <w:sz w:val="26"/>
           <w:szCs w:val="26"/>
         </w:rPr>
-        <w:t>Анимация: 4 тайла (не убивают)</w:t>
+      </w:pPr>
+      <w:r>
+        <w:rPr>
+          <w:rFonts w:ascii="Times New Roman" w:hAnsi="Times New Roman" w:cs="Times New Roman"/>
+          <w:sz w:val="26"/>
+          <w:szCs w:val="26"/>
+        </w:rPr>
+        <w:t xml:space="preserve">Анимация: 4 </w:t>
+      </w:r>
+      <w:proofErr w:type="spellStart"/>
+      <w:r>
+        <w:rPr>
+          <w:rFonts w:ascii="Times New Roman" w:hAnsi="Times New Roman" w:cs="Times New Roman"/>
+          <w:sz w:val="26"/>
+          <w:szCs w:val="26"/>
+        </w:rPr>
+        <w:t>тайла</w:t>
+      </w:r>
+      <w:proofErr w:type="spellEnd"/>
+      <w:r>
+        <w:rPr>
+          <w:rFonts w:ascii="Times New Roman" w:hAnsi="Times New Roman" w:cs="Times New Roman"/>
+          <w:sz w:val="26"/>
+          <w:szCs w:val="26"/>
+        </w:rPr>
+        <w:t xml:space="preserve"> (не убивают)</w:t>
       </w:r>
     </w:p>
     <w:p>
@@ -22049,29 +25588,25 @@
           <w:sz w:val="26"/>
           <w:szCs w:val="26"/>
         </w:rPr>
-        <w:t xml:space="preserve"> Воитель создаёт завесу на определённом участке поля. Все юниты, находящиеся в завесе, полностью неуязвимы</w:t>
-      </w:r>
-    </w:p>
-    <w:p>
-      <w:pPr>
-        <w:spacing w:line="360" w:lineRule="auto"/>
-        <w:ind w:firstLine="567"/>
-        <w:contextualSpacing/>
-        <w:mirrorIndents/>
-        <w:jc w:val="both"/>
+        <w:t xml:space="preserve"> Воитель создаёт завесу на определённом участке поля. Все </w:t>
+      </w:r>
+      <w:proofErr w:type="spellStart"/>
+      <w:r>
         <w:rPr>
           <w:rFonts w:ascii="Times New Roman" w:hAnsi="Times New Roman" w:cs="Times New Roman"/>
           <w:sz w:val="26"/>
           <w:szCs w:val="26"/>
         </w:rPr>
-      </w:pPr>
+        <w:t>юниты</w:t>
+      </w:r>
+      <w:proofErr w:type="spellEnd"/>
       <w:r>
         <w:rPr>
           <w:rFonts w:ascii="Times New Roman" w:hAnsi="Times New Roman" w:cs="Times New Roman"/>
           <w:sz w:val="26"/>
           <w:szCs w:val="26"/>
         </w:rPr>
-        <w:t>Размер зоны неуязвимости: 5х5</w:t>
+        <w:t>, находящиеся в завесе, полностью неуязвимы</w:t>
       </w:r>
     </w:p>
     <w:p>
@@ -22093,76 +25628,118 @@
           <w:sz w:val="26"/>
           <w:szCs w:val="26"/>
         </w:rPr>
-        <w:t>Длительность: 8</w:t>
-      </w:r>
-      <w:r>
+        <w:t>Размер зоны неуязвимости: 5х5</w:t>
+      </w:r>
+    </w:p>
+    <w:p>
+      <w:pPr>
+        <w:spacing w:line="360" w:lineRule="auto"/>
+        <w:ind w:firstLine="567"/>
+        <w:contextualSpacing/>
+        <w:mirrorIndents/>
+        <w:jc w:val="both"/>
         <w:rPr>
           <w:rFonts w:ascii="Times New Roman" w:hAnsi="Times New Roman" w:cs="Times New Roman"/>
           <w:sz w:val="26"/>
           <w:szCs w:val="26"/>
         </w:rPr>
-        <w:t xml:space="preserve"> секунд</w:t>
-      </w:r>
-    </w:p>
-    <w:p>
-      <w:pPr>
-        <w:spacing w:line="360" w:lineRule="auto"/>
-        <w:ind w:firstLine="567"/>
-        <w:contextualSpacing/>
-        <w:mirrorIndents/>
-        <w:jc w:val="both"/>
+      </w:pPr>
+      <w:r>
         <w:rPr>
           <w:rFonts w:ascii="Times New Roman" w:hAnsi="Times New Roman" w:cs="Times New Roman"/>
           <w:sz w:val="26"/>
           <w:szCs w:val="26"/>
         </w:rPr>
-      </w:pPr>
+        <w:t>Длительность: 8</w:t>
+      </w:r>
       <w:r>
         <w:rPr>
           <w:rFonts w:ascii="Times New Roman" w:hAnsi="Times New Roman" w:cs="Times New Roman"/>
           <w:sz w:val="26"/>
           <w:szCs w:val="26"/>
         </w:rPr>
-        <w:t>К</w:t>
-      </w:r>
-      <w:r>
+        <w:t xml:space="preserve"> секунд</w:t>
+      </w:r>
+    </w:p>
+    <w:p>
+      <w:pPr>
+        <w:spacing w:line="360" w:lineRule="auto"/>
+        <w:ind w:firstLine="567"/>
+        <w:contextualSpacing/>
+        <w:mirrorIndents/>
+        <w:jc w:val="both"/>
         <w:rPr>
           <w:rFonts w:ascii="Times New Roman" w:hAnsi="Times New Roman" w:cs="Times New Roman"/>
           <w:sz w:val="26"/>
           <w:szCs w:val="26"/>
         </w:rPr>
-        <w:t>улдаун: 2</w:t>
-      </w:r>
+      </w:pPr>
+      <w:proofErr w:type="spellStart"/>
       <w:r>
         <w:rPr>
           <w:rFonts w:ascii="Times New Roman" w:hAnsi="Times New Roman" w:cs="Times New Roman"/>
           <w:sz w:val="26"/>
           <w:szCs w:val="26"/>
         </w:rPr>
-        <w:t>5 секунд</w:t>
-      </w:r>
-    </w:p>
-    <w:p>
-      <w:pPr>
-        <w:spacing w:line="360" w:lineRule="auto"/>
-        <w:ind w:firstLine="567"/>
-        <w:contextualSpacing/>
-        <w:mirrorIndents/>
-        <w:jc w:val="both"/>
+        <w:t>К</w:t>
+      </w:r>
+      <w:r>
         <w:rPr>
           <w:rFonts w:ascii="Times New Roman" w:hAnsi="Times New Roman" w:cs="Times New Roman"/>
           <w:sz w:val="26"/>
           <w:szCs w:val="26"/>
         </w:rPr>
-      </w:pPr>
+        <w:t>улдаун</w:t>
+      </w:r>
+      <w:proofErr w:type="spellEnd"/>
       <w:r>
         <w:rPr>
           <w:rFonts w:ascii="Times New Roman" w:hAnsi="Times New Roman" w:cs="Times New Roman"/>
           <w:sz w:val="26"/>
           <w:szCs w:val="26"/>
         </w:rPr>
-        <w:t>Анимация: 8 тайлов</w:t>
-      </w:r>
+        <w:t>: 2</w:t>
+      </w:r>
+      <w:r>
+        <w:rPr>
+          <w:rFonts w:ascii="Times New Roman" w:hAnsi="Times New Roman" w:cs="Times New Roman"/>
+          <w:sz w:val="26"/>
+          <w:szCs w:val="26"/>
+        </w:rPr>
+        <w:t>5 секунд</w:t>
+      </w:r>
+    </w:p>
+    <w:p>
+      <w:pPr>
+        <w:spacing w:line="360" w:lineRule="auto"/>
+        <w:ind w:firstLine="567"/>
+        <w:contextualSpacing/>
+        <w:mirrorIndents/>
+        <w:jc w:val="both"/>
+        <w:rPr>
+          <w:rFonts w:ascii="Times New Roman" w:hAnsi="Times New Roman" w:cs="Times New Roman"/>
+          <w:sz w:val="26"/>
+          <w:szCs w:val="26"/>
+        </w:rPr>
+      </w:pPr>
+      <w:r>
+        <w:rPr>
+          <w:rFonts w:ascii="Times New Roman" w:hAnsi="Times New Roman" w:cs="Times New Roman"/>
+          <w:sz w:val="26"/>
+          <w:szCs w:val="26"/>
+        </w:rPr>
+        <w:t xml:space="preserve">Анимация: 8 </w:t>
+      </w:r>
+      <w:proofErr w:type="spellStart"/>
+      <w:r>
+        <w:rPr>
+          <w:rFonts w:ascii="Times New Roman" w:hAnsi="Times New Roman" w:cs="Times New Roman"/>
+          <w:sz w:val="26"/>
+          <w:szCs w:val="26"/>
+        </w:rPr>
+        <w:t>тайлов</w:t>
+      </w:r>
+      <w:proofErr w:type="spellEnd"/>
     </w:p>
     <w:p>
       <w:pPr>
@@ -22292,7 +25869,25 @@
           <w:sz w:val="28"/>
           <w:szCs w:val="28"/>
         </w:rPr>
-        <w:t xml:space="preserve"> После короткой задержки Рыцарь притягивает к себе противника, или же союзника. Применение кликом под юнита.</w:t>
+        <w:t xml:space="preserve"> После короткой задержки Рыцарь притягивает к себе противника, или же союзника. Применение кликом под </w:t>
+      </w:r>
+      <w:proofErr w:type="spellStart"/>
+      <w:r>
+        <w:rPr>
+          <w:rFonts w:ascii="Times New Roman" w:hAnsi="Times New Roman" w:cs="Times New Roman"/>
+          <w:sz w:val="28"/>
+          <w:szCs w:val="28"/>
+        </w:rPr>
+        <w:t>юнита</w:t>
+      </w:r>
+      <w:proofErr w:type="spellEnd"/>
+      <w:r>
+        <w:rPr>
+          <w:rFonts w:ascii="Times New Roman" w:hAnsi="Times New Roman" w:cs="Times New Roman"/>
+          <w:sz w:val="28"/>
+          <w:szCs w:val="28"/>
+        </w:rPr>
+        <w:t>.</w:t>
       </w:r>
     </w:p>
     <w:p>
@@ -22352,13 +25947,23 @@
           <w:szCs w:val="28"/>
         </w:rPr>
       </w:pPr>
-      <w:r>
-        <w:rPr>
-          <w:rFonts w:ascii="Times New Roman" w:hAnsi="Times New Roman" w:cs="Times New Roman"/>
-          <w:sz w:val="28"/>
-          <w:szCs w:val="28"/>
-        </w:rPr>
-        <w:t>Кулдаун: 10</w:t>
+      <w:proofErr w:type="spellStart"/>
+      <w:r>
+        <w:rPr>
+          <w:rFonts w:ascii="Times New Roman" w:hAnsi="Times New Roman" w:cs="Times New Roman"/>
+          <w:sz w:val="28"/>
+          <w:szCs w:val="28"/>
+        </w:rPr>
+        <w:t>Кулдаун</w:t>
+      </w:r>
+      <w:proofErr w:type="spellEnd"/>
+      <w:r>
+        <w:rPr>
+          <w:rFonts w:ascii="Times New Roman" w:hAnsi="Times New Roman" w:cs="Times New Roman"/>
+          <w:sz w:val="28"/>
+          <w:szCs w:val="28"/>
+        </w:rPr>
+        <w:t>: 10</w:t>
       </w:r>
       <w:r>
         <w:rPr>
@@ -22388,7 +25993,25 @@
           <w:sz w:val="28"/>
           <w:szCs w:val="28"/>
         </w:rPr>
-        <w:t>Анимация: 4 тайла (не убивает)</w:t>
+        <w:t xml:space="preserve">Анимация: 4 </w:t>
+      </w:r>
+      <w:proofErr w:type="spellStart"/>
+      <w:r>
+        <w:rPr>
+          <w:rFonts w:ascii="Times New Roman" w:hAnsi="Times New Roman" w:cs="Times New Roman"/>
+          <w:sz w:val="28"/>
+          <w:szCs w:val="28"/>
+        </w:rPr>
+        <w:t>тайла</w:t>
+      </w:r>
+      <w:proofErr w:type="spellEnd"/>
+      <w:r>
+        <w:rPr>
+          <w:rFonts w:ascii="Times New Roman" w:hAnsi="Times New Roman" w:cs="Times New Roman"/>
+          <w:sz w:val="28"/>
+          <w:szCs w:val="28"/>
+        </w:rPr>
+        <w:t xml:space="preserve"> (не убивает)</w:t>
       </w:r>
     </w:p>
     <w:p>
@@ -22515,13 +26138,23 @@
           <w:szCs w:val="28"/>
         </w:rPr>
       </w:pPr>
-      <w:r>
-        <w:rPr>
-          <w:rFonts w:ascii="Times New Roman" w:hAnsi="Times New Roman" w:cs="Times New Roman"/>
-          <w:sz w:val="28"/>
-          <w:szCs w:val="28"/>
-        </w:rPr>
-        <w:t>Кулдаун: 15 секунд</w:t>
+      <w:proofErr w:type="spellStart"/>
+      <w:r>
+        <w:rPr>
+          <w:rFonts w:ascii="Times New Roman" w:hAnsi="Times New Roman" w:cs="Times New Roman"/>
+          <w:sz w:val="28"/>
+          <w:szCs w:val="28"/>
+        </w:rPr>
+        <w:t>Кулдаун</w:t>
+      </w:r>
+      <w:proofErr w:type="spellEnd"/>
+      <w:r>
+        <w:rPr>
+          <w:rFonts w:ascii="Times New Roman" w:hAnsi="Times New Roman" w:cs="Times New Roman"/>
+          <w:sz w:val="28"/>
+          <w:szCs w:val="28"/>
+        </w:rPr>
+        <w:t>: 15 секунд</w:t>
       </w:r>
     </w:p>
     <w:p>
@@ -22726,13 +26359,23 @@
           <w:szCs w:val="28"/>
         </w:rPr>
       </w:pPr>
-      <w:r>
-        <w:rPr>
-          <w:rFonts w:ascii="Times New Roman" w:hAnsi="Times New Roman" w:cs="Times New Roman"/>
-          <w:sz w:val="28"/>
-          <w:szCs w:val="28"/>
-        </w:rPr>
-        <w:t>Кулдаун: 18 секунд</w:t>
+      <w:proofErr w:type="spellStart"/>
+      <w:r>
+        <w:rPr>
+          <w:rFonts w:ascii="Times New Roman" w:hAnsi="Times New Roman" w:cs="Times New Roman"/>
+          <w:sz w:val="28"/>
+          <w:szCs w:val="28"/>
+        </w:rPr>
+        <w:t>Кулдаун</w:t>
+      </w:r>
+      <w:proofErr w:type="spellEnd"/>
+      <w:r>
+        <w:rPr>
+          <w:rFonts w:ascii="Times New Roman" w:hAnsi="Times New Roman" w:cs="Times New Roman"/>
+          <w:sz w:val="28"/>
+          <w:szCs w:val="28"/>
+        </w:rPr>
+        <w:t>: 18 секунд</w:t>
       </w:r>
     </w:p>
     <w:p>
@@ -22960,8 +26603,18 @@
           <w:sz w:val="28"/>
           <w:szCs w:val="28"/>
         </w:rPr>
-        <w:t>Дальность: 8 тайлов</w:t>
-      </w:r>
+        <w:t xml:space="preserve">Дальность: 8 </w:t>
+      </w:r>
+      <w:proofErr w:type="spellStart"/>
+      <w:r>
+        <w:rPr>
+          <w:rFonts w:ascii="Times New Roman" w:hAnsi="Times New Roman" w:cs="Times New Roman"/>
+          <w:sz w:val="28"/>
+          <w:szCs w:val="28"/>
+        </w:rPr>
+        <w:t>тайлов</w:t>
+      </w:r>
+      <w:proofErr w:type="spellEnd"/>
     </w:p>
     <w:p>
       <w:pPr>
@@ -22998,13 +26651,23 @@
           <w:szCs w:val="28"/>
         </w:rPr>
       </w:pPr>
-      <w:r>
-        <w:rPr>
-          <w:rFonts w:ascii="Times New Roman" w:hAnsi="Times New Roman" w:cs="Times New Roman"/>
-          <w:sz w:val="28"/>
-          <w:szCs w:val="28"/>
-        </w:rPr>
-        <w:t>Кулдаун: 6 секунд</w:t>
+      <w:proofErr w:type="spellStart"/>
+      <w:r>
+        <w:rPr>
+          <w:rFonts w:ascii="Times New Roman" w:hAnsi="Times New Roman" w:cs="Times New Roman"/>
+          <w:sz w:val="28"/>
+          <w:szCs w:val="28"/>
+        </w:rPr>
+        <w:t>Кулдаун</w:t>
+      </w:r>
+      <w:proofErr w:type="spellEnd"/>
+      <w:r>
+        <w:rPr>
+          <w:rFonts w:ascii="Times New Roman" w:hAnsi="Times New Roman" w:cs="Times New Roman"/>
+          <w:sz w:val="28"/>
+          <w:szCs w:val="28"/>
+        </w:rPr>
+        <w:t>: 6 секунд</w:t>
       </w:r>
     </w:p>
     <w:p>
@@ -23207,13 +26870,23 @@
           <w:szCs w:val="28"/>
         </w:rPr>
       </w:pPr>
-      <w:r>
-        <w:rPr>
-          <w:rFonts w:ascii="Times New Roman" w:hAnsi="Times New Roman" w:cs="Times New Roman"/>
-          <w:sz w:val="28"/>
-          <w:szCs w:val="28"/>
-        </w:rPr>
-        <w:t>Кулдаун: 9 секунд</w:t>
+      <w:proofErr w:type="spellStart"/>
+      <w:r>
+        <w:rPr>
+          <w:rFonts w:ascii="Times New Roman" w:hAnsi="Times New Roman" w:cs="Times New Roman"/>
+          <w:sz w:val="28"/>
+          <w:szCs w:val="28"/>
+        </w:rPr>
+        <w:t>Кулдаун</w:t>
+      </w:r>
+      <w:proofErr w:type="spellEnd"/>
+      <w:r>
+        <w:rPr>
+          <w:rFonts w:ascii="Times New Roman" w:hAnsi="Times New Roman" w:cs="Times New Roman"/>
+          <w:sz w:val="28"/>
+          <w:szCs w:val="28"/>
+        </w:rPr>
+        <w:t>: 9 секунд</w:t>
       </w:r>
     </w:p>
     <w:p>
@@ -23301,7 +26974,61 @@
           <w:sz w:val="28"/>
           <w:szCs w:val="28"/>
         </w:rPr>
-        <w:t>Эффект: вы крадёте умение. Для использования сворованного воспользоваться виноградником. Вы можете сбросить кулдаун на украденном скилле, если украдёте его повторно.</w:t>
+        <w:t xml:space="preserve">Эффект: вы крадёте умение. Для использования сворованного воспользоваться виноградником. Вы можете сбросить </w:t>
+      </w:r>
+      <w:proofErr w:type="spellStart"/>
+      <w:r>
+        <w:rPr>
+          <w:rFonts w:ascii="Times New Roman" w:hAnsi="Times New Roman" w:cs="Times New Roman"/>
+          <w:sz w:val="28"/>
+          <w:szCs w:val="28"/>
+        </w:rPr>
+        <w:t>кулдаун</w:t>
+      </w:r>
+      <w:proofErr w:type="spellEnd"/>
+      <w:r>
+        <w:rPr>
+          <w:rFonts w:ascii="Times New Roman" w:hAnsi="Times New Roman" w:cs="Times New Roman"/>
+          <w:sz w:val="28"/>
+          <w:szCs w:val="28"/>
+        </w:rPr>
+        <w:t xml:space="preserve"> на </w:t>
+      </w:r>
+      <w:proofErr w:type="gramStart"/>
+      <w:r>
+        <w:rPr>
+          <w:rFonts w:ascii="Times New Roman" w:hAnsi="Times New Roman" w:cs="Times New Roman"/>
+          <w:sz w:val="28"/>
+          <w:szCs w:val="28"/>
+        </w:rPr>
+        <w:t>украденном</w:t>
+      </w:r>
+      <w:proofErr w:type="gramEnd"/>
+      <w:r>
+        <w:rPr>
+          <w:rFonts w:ascii="Times New Roman" w:hAnsi="Times New Roman" w:cs="Times New Roman"/>
+          <w:sz w:val="28"/>
+          <w:szCs w:val="28"/>
+        </w:rPr>
+        <w:t xml:space="preserve"> </w:t>
+      </w:r>
+      <w:proofErr w:type="spellStart"/>
+      <w:r>
+        <w:rPr>
+          <w:rFonts w:ascii="Times New Roman" w:hAnsi="Times New Roman" w:cs="Times New Roman"/>
+          <w:sz w:val="28"/>
+          <w:szCs w:val="28"/>
+        </w:rPr>
+        <w:t>скилле</w:t>
+      </w:r>
+      <w:proofErr w:type="spellEnd"/>
+      <w:r>
+        <w:rPr>
+          <w:rFonts w:ascii="Times New Roman" w:hAnsi="Times New Roman" w:cs="Times New Roman"/>
+          <w:sz w:val="28"/>
+          <w:szCs w:val="28"/>
+        </w:rPr>
+        <w:t>, если украдёте его повторно.</w:t>
       </w:r>
     </w:p>
     <w:p>
@@ -23494,13 +27221,23 @@
           <w:szCs w:val="28"/>
         </w:rPr>
       </w:pPr>
-      <w:r>
-        <w:rPr>
-          <w:rFonts w:ascii="Times New Roman" w:hAnsi="Times New Roman" w:cs="Times New Roman"/>
-          <w:sz w:val="28"/>
-          <w:szCs w:val="28"/>
-        </w:rPr>
-        <w:t>Кулдаун: 9 секунд</w:t>
+      <w:proofErr w:type="spellStart"/>
+      <w:r>
+        <w:rPr>
+          <w:rFonts w:ascii="Times New Roman" w:hAnsi="Times New Roman" w:cs="Times New Roman"/>
+          <w:sz w:val="28"/>
+          <w:szCs w:val="28"/>
+        </w:rPr>
+        <w:t>Кулдаун</w:t>
+      </w:r>
+      <w:proofErr w:type="spellEnd"/>
+      <w:r>
+        <w:rPr>
+          <w:rFonts w:ascii="Times New Roman" w:hAnsi="Times New Roman" w:cs="Times New Roman"/>
+          <w:sz w:val="28"/>
+          <w:szCs w:val="28"/>
+        </w:rPr>
+        <w:t>: 9 секунд</w:t>
       </w:r>
     </w:p>
     <w:p>
@@ -23544,8 +27281,18 @@
           <w:sz w:val="28"/>
           <w:szCs w:val="28"/>
         </w:rPr>
-        <w:t>Анимация: 4 тайла</w:t>
-      </w:r>
+        <w:t xml:space="preserve">Анимация: 4 </w:t>
+      </w:r>
+      <w:proofErr w:type="spellStart"/>
+      <w:r>
+        <w:rPr>
+          <w:rFonts w:ascii="Times New Roman" w:hAnsi="Times New Roman" w:cs="Times New Roman"/>
+          <w:sz w:val="28"/>
+          <w:szCs w:val="28"/>
+        </w:rPr>
+        <w:t>тайла</w:t>
+      </w:r>
+      <w:proofErr w:type="spellEnd"/>
     </w:p>
     <w:p>
       <w:pPr>
@@ -23659,6 +27406,7 @@
         </w:rPr>
         <w:t xml:space="preserve"> </w:t>
       </w:r>
+      <w:proofErr w:type="gramStart"/>
       <w:r>
         <w:rPr>
           <w:rFonts w:ascii="Times New Roman" w:hAnsi="Times New Roman" w:cs="Times New Roman"/>
@@ -23691,8 +27439,27 @@
           <w:sz w:val="28"/>
           <w:szCs w:val="28"/>
         </w:rPr>
-        <w:t>. Применение кликом под юнита.</w:t>
-      </w:r>
+        <w:t xml:space="preserve">. Применение кликом под </w:t>
+      </w:r>
+      <w:proofErr w:type="spellStart"/>
+      <w:r>
+        <w:rPr>
+          <w:rFonts w:ascii="Times New Roman" w:hAnsi="Times New Roman" w:cs="Times New Roman"/>
+          <w:sz w:val="28"/>
+          <w:szCs w:val="28"/>
+        </w:rPr>
+        <w:t>юнита</w:t>
+      </w:r>
+      <w:proofErr w:type="spellEnd"/>
+      <w:r>
+        <w:rPr>
+          <w:rFonts w:ascii="Times New Roman" w:hAnsi="Times New Roman" w:cs="Times New Roman"/>
+          <w:sz w:val="28"/>
+          <w:szCs w:val="28"/>
+        </w:rPr>
+        <w:t>.</w:t>
+      </w:r>
+      <w:proofErr w:type="gramEnd"/>
     </w:p>
     <w:p>
       <w:pPr>
@@ -23737,13 +27504,23 @@
           <w:szCs w:val="28"/>
         </w:rPr>
       </w:pPr>
-      <w:r>
-        <w:rPr>
-          <w:rFonts w:ascii="Times New Roman" w:hAnsi="Times New Roman" w:cs="Times New Roman"/>
-          <w:sz w:val="28"/>
-          <w:szCs w:val="28"/>
-        </w:rPr>
-        <w:t>Кулдаун: 15 секунд</w:t>
+      <w:proofErr w:type="spellStart"/>
+      <w:r>
+        <w:rPr>
+          <w:rFonts w:ascii="Times New Roman" w:hAnsi="Times New Roman" w:cs="Times New Roman"/>
+          <w:sz w:val="28"/>
+          <w:szCs w:val="28"/>
+        </w:rPr>
+        <w:t>Кулдаун</w:t>
+      </w:r>
+      <w:proofErr w:type="spellEnd"/>
+      <w:r>
+        <w:rPr>
+          <w:rFonts w:ascii="Times New Roman" w:hAnsi="Times New Roman" w:cs="Times New Roman"/>
+          <w:sz w:val="28"/>
+          <w:szCs w:val="28"/>
+        </w:rPr>
+        <w:t>: 15 секунд</w:t>
       </w:r>
     </w:p>
     <w:p>
@@ -23912,29 +27689,65 @@
           <w:sz w:val="28"/>
           <w:szCs w:val="28"/>
         </w:rPr>
-        <w:t xml:space="preserve"> Разведчик перестал пытаться повторить чужие успехи… Он просто стал вселяться в других героев.</w:t>
-      </w:r>
-    </w:p>
-    <w:p>
-      <w:pPr>
-        <w:spacing w:line="360" w:lineRule="auto"/>
-        <w:ind w:firstLine="567"/>
-        <w:contextualSpacing/>
-        <w:mirrorIndents/>
-        <w:jc w:val="both"/>
-        <w:rPr>
-          <w:rFonts w:ascii="Times New Roman" w:hAnsi="Times New Roman" w:cs="Times New Roman"/>
-          <w:sz w:val="28"/>
-          <w:szCs w:val="28"/>
-        </w:rPr>
-      </w:pPr>
-      <w:r>
-        <w:rPr>
-          <w:rFonts w:ascii="Times New Roman" w:hAnsi="Times New Roman" w:cs="Times New Roman"/>
-          <w:sz w:val="28"/>
-          <w:szCs w:val="28"/>
-        </w:rPr>
-        <w:t>И да, снова применение кликом под юнита.</w:t>
+        <w:t xml:space="preserve"> Разведчик </w:t>
+      </w:r>
+      <w:proofErr w:type="gramStart"/>
+      <w:r>
+        <w:rPr>
+          <w:rFonts w:ascii="Times New Roman" w:hAnsi="Times New Roman" w:cs="Times New Roman"/>
+          <w:sz w:val="28"/>
+          <w:szCs w:val="28"/>
+        </w:rPr>
+        <w:t>перестал пытаться повторить чужие успехи… Он просто стал</w:t>
+      </w:r>
+      <w:proofErr w:type="gramEnd"/>
+      <w:r>
+        <w:rPr>
+          <w:rFonts w:ascii="Times New Roman" w:hAnsi="Times New Roman" w:cs="Times New Roman"/>
+          <w:sz w:val="28"/>
+          <w:szCs w:val="28"/>
+        </w:rPr>
+        <w:t xml:space="preserve"> вселяться в других героев.</w:t>
+      </w:r>
+    </w:p>
+    <w:p>
+      <w:pPr>
+        <w:spacing w:line="360" w:lineRule="auto"/>
+        <w:ind w:firstLine="567"/>
+        <w:contextualSpacing/>
+        <w:mirrorIndents/>
+        <w:jc w:val="both"/>
+        <w:rPr>
+          <w:rFonts w:ascii="Times New Roman" w:hAnsi="Times New Roman" w:cs="Times New Roman"/>
+          <w:sz w:val="28"/>
+          <w:szCs w:val="28"/>
+        </w:rPr>
+      </w:pPr>
+      <w:r>
+        <w:rPr>
+          <w:rFonts w:ascii="Times New Roman" w:hAnsi="Times New Roman" w:cs="Times New Roman"/>
+          <w:sz w:val="28"/>
+          <w:szCs w:val="28"/>
+        </w:rPr>
+        <w:t xml:space="preserve">И да, снова применение кликом под </w:t>
+      </w:r>
+      <w:proofErr w:type="spellStart"/>
+      <w:r>
+        <w:rPr>
+          <w:rFonts w:ascii="Times New Roman" w:hAnsi="Times New Roman" w:cs="Times New Roman"/>
+          <w:sz w:val="28"/>
+          <w:szCs w:val="28"/>
+        </w:rPr>
+        <w:t>юнита</w:t>
+      </w:r>
+      <w:proofErr w:type="spellEnd"/>
+      <w:r>
+        <w:rPr>
+          <w:rFonts w:ascii="Times New Roman" w:hAnsi="Times New Roman" w:cs="Times New Roman"/>
+          <w:sz w:val="28"/>
+          <w:szCs w:val="28"/>
+        </w:rPr>
+        <w:t>.</w:t>
       </w:r>
     </w:p>
     <w:p>
@@ -23994,35 +27807,63 @@
           <w:szCs w:val="28"/>
         </w:rPr>
       </w:pPr>
-      <w:r>
-        <w:rPr>
-          <w:rFonts w:ascii="Times New Roman" w:hAnsi="Times New Roman" w:cs="Times New Roman"/>
-          <w:sz w:val="28"/>
-          <w:szCs w:val="28"/>
-        </w:rPr>
-        <w:t>Кулдаун: 50 секунд</w:t>
-      </w:r>
-    </w:p>
-    <w:p>
-      <w:pPr>
-        <w:spacing w:line="360" w:lineRule="auto"/>
-        <w:ind w:firstLine="567"/>
-        <w:contextualSpacing/>
-        <w:mirrorIndents/>
-        <w:jc w:val="both"/>
-        <w:rPr>
-          <w:rFonts w:ascii="Times New Roman" w:hAnsi="Times New Roman" w:cs="Times New Roman"/>
-          <w:sz w:val="28"/>
-          <w:szCs w:val="28"/>
-        </w:rPr>
-      </w:pPr>
-      <w:r>
-        <w:rPr>
-          <w:rFonts w:ascii="Times New Roman" w:hAnsi="Times New Roman" w:cs="Times New Roman"/>
-          <w:sz w:val="28"/>
-          <w:szCs w:val="28"/>
-        </w:rPr>
-        <w:t>Анимация: 8 тайлов (не убивают)</w:t>
+      <w:proofErr w:type="spellStart"/>
+      <w:r>
+        <w:rPr>
+          <w:rFonts w:ascii="Times New Roman" w:hAnsi="Times New Roman" w:cs="Times New Roman"/>
+          <w:sz w:val="28"/>
+          <w:szCs w:val="28"/>
+        </w:rPr>
+        <w:t>Кулдаун</w:t>
+      </w:r>
+      <w:proofErr w:type="spellEnd"/>
+      <w:r>
+        <w:rPr>
+          <w:rFonts w:ascii="Times New Roman" w:hAnsi="Times New Roman" w:cs="Times New Roman"/>
+          <w:sz w:val="28"/>
+          <w:szCs w:val="28"/>
+        </w:rPr>
+        <w:t>: 50 секунд</w:t>
+      </w:r>
+    </w:p>
+    <w:p>
+      <w:pPr>
+        <w:spacing w:line="360" w:lineRule="auto"/>
+        <w:ind w:firstLine="567"/>
+        <w:contextualSpacing/>
+        <w:mirrorIndents/>
+        <w:jc w:val="both"/>
+        <w:rPr>
+          <w:rFonts w:ascii="Times New Roman" w:hAnsi="Times New Roman" w:cs="Times New Roman"/>
+          <w:sz w:val="28"/>
+          <w:szCs w:val="28"/>
+        </w:rPr>
+      </w:pPr>
+      <w:r>
+        <w:rPr>
+          <w:rFonts w:ascii="Times New Roman" w:hAnsi="Times New Roman" w:cs="Times New Roman"/>
+          <w:sz w:val="28"/>
+          <w:szCs w:val="28"/>
+        </w:rPr>
+        <w:t xml:space="preserve">Анимация: 8 </w:t>
+      </w:r>
+      <w:proofErr w:type="spellStart"/>
+      <w:r>
+        <w:rPr>
+          <w:rFonts w:ascii="Times New Roman" w:hAnsi="Times New Roman" w:cs="Times New Roman"/>
+          <w:sz w:val="28"/>
+          <w:szCs w:val="28"/>
+        </w:rPr>
+        <w:t>тайлов</w:t>
+      </w:r>
+      <w:proofErr w:type="spellEnd"/>
+      <w:r>
+        <w:rPr>
+          <w:rFonts w:ascii="Times New Roman" w:hAnsi="Times New Roman" w:cs="Times New Roman"/>
+          <w:sz w:val="28"/>
+          <w:szCs w:val="28"/>
+        </w:rPr>
+        <w:t xml:space="preserve"> (не убивают)</w:t>
       </w:r>
     </w:p>
     <w:p>
@@ -24445,13 +28286,23 @@
           <w:szCs w:val="28"/>
         </w:rPr>
       </w:pPr>
-      <w:r>
-        <w:rPr>
-          <w:rFonts w:ascii="Times New Roman" w:hAnsi="Times New Roman" w:cs="Times New Roman"/>
-          <w:sz w:val="28"/>
-          <w:szCs w:val="28"/>
-        </w:rPr>
-        <w:t>Кулдаун: 10 секунд</w:t>
+      <w:proofErr w:type="spellStart"/>
+      <w:r>
+        <w:rPr>
+          <w:rFonts w:ascii="Times New Roman" w:hAnsi="Times New Roman" w:cs="Times New Roman"/>
+          <w:sz w:val="28"/>
+          <w:szCs w:val="28"/>
+        </w:rPr>
+        <w:t>Кулдаун</w:t>
+      </w:r>
+      <w:proofErr w:type="spellEnd"/>
+      <w:r>
+        <w:rPr>
+          <w:rFonts w:ascii="Times New Roman" w:hAnsi="Times New Roman" w:cs="Times New Roman"/>
+          <w:sz w:val="28"/>
+          <w:szCs w:val="28"/>
+        </w:rPr>
+        <w:t>: 10 секунд</w:t>
       </w:r>
     </w:p>
     <w:p>
@@ -24495,8 +28346,18 @@
           <w:sz w:val="28"/>
           <w:szCs w:val="28"/>
         </w:rPr>
-        <w:t>Анимация: 4 тайла</w:t>
-      </w:r>
+        <w:t xml:space="preserve">Анимация: 4 </w:t>
+      </w:r>
+      <w:proofErr w:type="spellStart"/>
+      <w:r>
+        <w:rPr>
+          <w:rFonts w:ascii="Times New Roman" w:hAnsi="Times New Roman" w:cs="Times New Roman"/>
+          <w:sz w:val="28"/>
+          <w:szCs w:val="28"/>
+        </w:rPr>
+        <w:t>тайла</w:t>
+      </w:r>
+      <w:proofErr w:type="spellEnd"/>
     </w:p>
     <w:p>
       <w:pPr>
@@ -24595,7 +28456,25 @@
           <w:sz w:val="28"/>
           <w:szCs w:val="28"/>
         </w:rPr>
-        <w:t>% шанс на убийство этого суммона.</w:t>
+        <w:t xml:space="preserve">% шанс на убийство этого </w:t>
+      </w:r>
+      <w:proofErr w:type="spellStart"/>
+      <w:r>
+        <w:rPr>
+          <w:rFonts w:ascii="Times New Roman" w:hAnsi="Times New Roman" w:cs="Times New Roman"/>
+          <w:sz w:val="28"/>
+          <w:szCs w:val="28"/>
+        </w:rPr>
+        <w:t>суммона</w:t>
+      </w:r>
+      <w:proofErr w:type="spellEnd"/>
+      <w:r>
+        <w:rPr>
+          <w:rFonts w:ascii="Times New Roman" w:hAnsi="Times New Roman" w:cs="Times New Roman"/>
+          <w:sz w:val="28"/>
+          <w:szCs w:val="28"/>
+        </w:rPr>
+        <w:t>.</w:t>
       </w:r>
     </w:p>
     <w:p>
@@ -24640,7 +28519,43 @@
           <w:sz w:val="28"/>
           <w:szCs w:val="28"/>
         </w:rPr>
-        <w:t>. Бунтарь телепортируется в выбранную точку вместе со всеми подконтрольными ему окружающими иллюзиями, а также создаёт 2 дополнительных иллюзии вашего героя.</w:t>
+        <w:t xml:space="preserve">. Бунтарь </w:t>
+      </w:r>
+      <w:proofErr w:type="spellStart"/>
+      <w:r>
+        <w:rPr>
+          <w:rFonts w:ascii="Times New Roman" w:hAnsi="Times New Roman" w:cs="Times New Roman"/>
+          <w:sz w:val="28"/>
+          <w:szCs w:val="28"/>
+        </w:rPr>
+        <w:t>телепортируется</w:t>
+      </w:r>
+      <w:proofErr w:type="spellEnd"/>
+      <w:r>
+        <w:rPr>
+          <w:rFonts w:ascii="Times New Roman" w:hAnsi="Times New Roman" w:cs="Times New Roman"/>
+          <w:sz w:val="28"/>
+          <w:szCs w:val="28"/>
+        </w:rPr>
+        <w:t xml:space="preserve"> в выбранную точку вместе со всеми подконтрольными ему окружающими иллюзиями, а также создаёт 2 </w:t>
+      </w:r>
+      <w:proofErr w:type="gramStart"/>
+      <w:r>
+        <w:rPr>
+          <w:rFonts w:ascii="Times New Roman" w:hAnsi="Times New Roman" w:cs="Times New Roman"/>
+          <w:sz w:val="28"/>
+          <w:szCs w:val="28"/>
+        </w:rPr>
+        <w:t>дополнительных</w:t>
+      </w:r>
+      <w:proofErr w:type="gramEnd"/>
+      <w:r>
+        <w:rPr>
+          <w:rFonts w:ascii="Times New Roman" w:hAnsi="Times New Roman" w:cs="Times New Roman"/>
+          <w:sz w:val="28"/>
+          <w:szCs w:val="28"/>
+        </w:rPr>
+        <w:t xml:space="preserve"> иллюзии вашего героя.</w:t>
       </w:r>
     </w:p>
     <w:p>
@@ -24662,8 +28577,36 @@
           <w:sz w:val="28"/>
           <w:szCs w:val="28"/>
         </w:rPr>
-        <w:t>Радиус телепортации: 4 тайла</w:t>
-      </w:r>
+        <w:t xml:space="preserve">Радиус </w:t>
+      </w:r>
+      <w:proofErr w:type="spellStart"/>
+      <w:r>
+        <w:rPr>
+          <w:rFonts w:ascii="Times New Roman" w:hAnsi="Times New Roman" w:cs="Times New Roman"/>
+          <w:sz w:val="28"/>
+          <w:szCs w:val="28"/>
+        </w:rPr>
+        <w:t>телепортации</w:t>
+      </w:r>
+      <w:proofErr w:type="spellEnd"/>
+      <w:r>
+        <w:rPr>
+          <w:rFonts w:ascii="Times New Roman" w:hAnsi="Times New Roman" w:cs="Times New Roman"/>
+          <w:sz w:val="28"/>
+          <w:szCs w:val="28"/>
+        </w:rPr>
+        <w:t xml:space="preserve">: 4 </w:t>
+      </w:r>
+      <w:proofErr w:type="spellStart"/>
+      <w:r>
+        <w:rPr>
+          <w:rFonts w:ascii="Times New Roman" w:hAnsi="Times New Roman" w:cs="Times New Roman"/>
+          <w:sz w:val="28"/>
+          <w:szCs w:val="28"/>
+        </w:rPr>
+        <w:t>тайла</w:t>
+      </w:r>
+      <w:proofErr w:type="spellEnd"/>
     </w:p>
     <w:p>
       <w:pPr>
@@ -24684,8 +28627,18 @@
           <w:sz w:val="28"/>
           <w:szCs w:val="28"/>
         </w:rPr>
-        <w:t>Зона проверки ближайших иллюзий: 5х5 в центре в местоположении Бунтаря до телепортации</w:t>
-      </w:r>
+        <w:t xml:space="preserve">Зона проверки ближайших иллюзий: 5х5 в центре в местоположении Бунтаря до </w:t>
+      </w:r>
+      <w:proofErr w:type="spellStart"/>
+      <w:r>
+        <w:rPr>
+          <w:rFonts w:ascii="Times New Roman" w:hAnsi="Times New Roman" w:cs="Times New Roman"/>
+          <w:sz w:val="28"/>
+          <w:szCs w:val="28"/>
+        </w:rPr>
+        <w:t>телепортации</w:t>
+      </w:r>
+      <w:proofErr w:type="spellEnd"/>
     </w:p>
     <w:p>
       <w:pPr>
@@ -24700,13 +28653,23 @@
           <w:szCs w:val="28"/>
         </w:rPr>
       </w:pPr>
-      <w:r>
-        <w:rPr>
-          <w:rFonts w:ascii="Times New Roman" w:hAnsi="Times New Roman" w:cs="Times New Roman"/>
-          <w:sz w:val="28"/>
-          <w:szCs w:val="28"/>
-        </w:rPr>
-        <w:t>Кулдаун: 12 секунд</w:t>
+      <w:proofErr w:type="spellStart"/>
+      <w:r>
+        <w:rPr>
+          <w:rFonts w:ascii="Times New Roman" w:hAnsi="Times New Roman" w:cs="Times New Roman"/>
+          <w:sz w:val="28"/>
+          <w:szCs w:val="28"/>
+        </w:rPr>
+        <w:t>Кулдаун</w:t>
+      </w:r>
+      <w:proofErr w:type="spellEnd"/>
+      <w:r>
+        <w:rPr>
+          <w:rFonts w:ascii="Times New Roman" w:hAnsi="Times New Roman" w:cs="Times New Roman"/>
+          <w:sz w:val="28"/>
+          <w:szCs w:val="28"/>
+        </w:rPr>
+        <w:t>: 12 секунд</w:t>
       </w:r>
     </w:p>
     <w:p>
@@ -24794,7 +28757,25 @@
           <w:sz w:val="28"/>
           <w:szCs w:val="28"/>
         </w:rPr>
-        <w:t>Эффект: телепортирует Вас и ближайшие иллюзии в выбранную точку, создаёт ещё две иллюзии вашего героя.</w:t>
+        <w:t xml:space="preserve">Эффект: </w:t>
+      </w:r>
+      <w:proofErr w:type="spellStart"/>
+      <w:r>
+        <w:rPr>
+          <w:rFonts w:ascii="Times New Roman" w:hAnsi="Times New Roman" w:cs="Times New Roman"/>
+          <w:sz w:val="28"/>
+          <w:szCs w:val="28"/>
+        </w:rPr>
+        <w:t>телепортирует</w:t>
+      </w:r>
+      <w:proofErr w:type="spellEnd"/>
+      <w:r>
+        <w:rPr>
+          <w:rFonts w:ascii="Times New Roman" w:hAnsi="Times New Roman" w:cs="Times New Roman"/>
+          <w:sz w:val="28"/>
+          <w:szCs w:val="28"/>
+        </w:rPr>
+        <w:t xml:space="preserve"> Вас и ближайшие иллюзии в выбранную точку, создаёт ещё две иллюзии вашего героя.</w:t>
       </w:r>
     </w:p>
     <w:p>
@@ -24952,13 +28933,23 @@
           <w:szCs w:val="28"/>
         </w:rPr>
       </w:pPr>
-      <w:r>
-        <w:rPr>
-          <w:rFonts w:ascii="Times New Roman" w:hAnsi="Times New Roman" w:cs="Times New Roman"/>
-          <w:sz w:val="28"/>
-          <w:szCs w:val="28"/>
-        </w:rPr>
-        <w:t xml:space="preserve">Кулдаун: </w:t>
+      <w:proofErr w:type="spellStart"/>
+      <w:r>
+        <w:rPr>
+          <w:rFonts w:ascii="Times New Roman" w:hAnsi="Times New Roman" w:cs="Times New Roman"/>
+          <w:sz w:val="28"/>
+          <w:szCs w:val="28"/>
+        </w:rPr>
+        <w:t>Кулдаун</w:t>
+      </w:r>
+      <w:proofErr w:type="spellEnd"/>
+      <w:r>
+        <w:rPr>
+          <w:rFonts w:ascii="Times New Roman" w:hAnsi="Times New Roman" w:cs="Times New Roman"/>
+          <w:sz w:val="28"/>
+          <w:szCs w:val="28"/>
+        </w:rPr>
+        <w:t xml:space="preserve">: </w:t>
       </w:r>
       <w:r>
         <w:rPr>
@@ -25113,7 +29104,7 @@
 </file>
 
 <file path=word/endnotes.xml><?xml version="1.0" encoding="utf-8"?>
-<w:endnotes xmlns:wpc="http://schemas.microsoft.com/office/word/2010/wordprocessingCanvas" xmlns:cx="http://schemas.microsoft.com/office/drawing/2014/chartex" xmlns:cx1="http://schemas.microsoft.com/office/drawing/2015/9/8/chartex" xmlns:cx2="http://schemas.microsoft.com/office/drawing/2015/10/21/chartex" xmlns:cx3="http://schemas.microsoft.com/office/drawing/2016/5/9/chartex" xmlns:cx4="http://schemas.microsoft.com/office/drawing/2016/5/10/chartex" xmlns:cx5="http://schemas.microsoft.com/office/drawing/2016/5/11/chartex" xmlns:cx6="http://schemas.microsoft.com/office/drawing/2016/5/12/chartex" xmlns:cx7="http://schemas.microsoft.com/office/drawing/2016/5/13/chartex" xmlns:cx8="http://schemas.microsoft.com/office/drawing/2016/5/14/chartex" xmlns:mc="http://schemas.openxmlformats.org/markup-compatibility/2006" xmlns:aink="http://schemas.microsoft.com/office/drawing/2016/ink" xmlns:am3d="http://schemas.microsoft.com/office/drawing/2017/model3d" xmlns:o="urn:schemas-microsoft-com:office:office" xmlns:r="http://schemas.openxmlformats.org/officeDocument/2006/relationships" xmlns:m="http://schemas.openxmlformats.org/officeDocument/2006/math" xmlns:v="urn:schemas-microsoft-com:vml" xmlns:wp14="http://schemas.microsoft.com/office/word/2010/wordprocessingDrawing" xmlns:wp="http://schemas.openxmlformats.org/drawingml/2006/wordprocessingDrawing" xmlns:w10="urn:schemas-microsoft-com:office:word" xmlns:w="http://schemas.openxmlformats.org/wordprocessingml/2006/main" xmlns:w14="http://schemas.microsoft.com/office/word/2010/wordml" xmlns:w15="http://schemas.microsoft.com/office/word/2012/wordml" xmlns:w16cid="http://schemas.microsoft.com/office/word/2016/wordml/cid" xmlns:w16se="http://schemas.microsoft.com/office/word/2015/wordml/symex" xmlns:wpg="http://schemas.microsoft.com/office/word/2010/wordprocessingGroup" xmlns:wpi="http://schemas.microsoft.com/office/word/2010/wordprocessingInk" xmlns:wne="http://schemas.microsoft.com/office/word/2006/wordml" xmlns:wps="http://schemas.microsoft.com/office/word/2010/wordprocessingShape" mc:Ignorable="w14 w15 w16se w16cid wp14">
+<w:endnotes xmlns:ve="http://schemas.openxmlformats.org/markup-compatibility/2006" xmlns:o="urn:schemas-microsoft-com:office:office" xmlns:r="http://schemas.openxmlformats.org/officeDocument/2006/relationships" xmlns:m="http://schemas.openxmlformats.org/officeDocument/2006/math" xmlns:v="urn:schemas-microsoft-com:vml" xmlns:wp="http://schemas.openxmlformats.org/drawingml/2006/wordprocessingDrawing" xmlns:w10="urn:schemas-microsoft-com:office:word" xmlns:w="http://schemas.openxmlformats.org/wordprocessingml/2006/main" xmlns:wne="http://schemas.microsoft.com/office/word/2006/wordml">
   <w:endnote w:type="separator" w:id="-1">
     <w:p>
       <w:pPr>
@@ -25138,7 +29129,7 @@
 </file>
 
 <file path=word/footnotes.xml><?xml version="1.0" encoding="utf-8"?>
-<w:footnotes xmlns:wpc="http://schemas.microsoft.com/office/word/2010/wordprocessingCanvas" xmlns:cx="http://schemas.microsoft.com/office/drawing/2014/chartex" xmlns:cx1="http://schemas.microsoft.com/office/drawing/2015/9/8/chartex" xmlns:cx2="http://schemas.microsoft.com/office/drawing/2015/10/21/chartex" xmlns:cx3="http://schemas.microsoft.com/office/drawing/2016/5/9/chartex" xmlns:cx4="http://schemas.microsoft.com/office/drawing/2016/5/10/chartex" xmlns:cx5="http://schemas.microsoft.com/office/drawing/2016/5/11/chartex" xmlns:cx6="http://schemas.microsoft.com/office/drawing/2016/5/12/chartex" xmlns:cx7="http://schemas.microsoft.com/office/drawing/2016/5/13/chartex" xmlns:cx8="http://schemas.microsoft.com/office/drawing/2016/5/14/chartex" xmlns:mc="http://schemas.openxmlformats.org/markup-compatibility/2006" xmlns:aink="http://schemas.microsoft.com/office/drawing/2016/ink" xmlns:am3d="http://schemas.microsoft.com/office/drawing/2017/model3d" xmlns:o="urn:schemas-microsoft-com:office:office" xmlns:r="http://schemas.openxmlformats.org/officeDocument/2006/relationships" xmlns:m="http://schemas.openxmlformats.org/officeDocument/2006/math" xmlns:v="urn:schemas-microsoft-com:vml" xmlns:wp14="http://schemas.microsoft.com/office/word/2010/wordprocessingDrawing" xmlns:wp="http://schemas.openxmlformats.org/drawingml/2006/wordprocessingDrawing" xmlns:w10="urn:schemas-microsoft-com:office:word" xmlns:w="http://schemas.openxmlformats.org/wordprocessingml/2006/main" xmlns:w14="http://schemas.microsoft.com/office/word/2010/wordml" xmlns:w15="http://schemas.microsoft.com/office/word/2012/wordml" xmlns:w16cid="http://schemas.microsoft.com/office/word/2016/wordml/cid" xmlns:w16se="http://schemas.microsoft.com/office/word/2015/wordml/symex" xmlns:wpg="http://schemas.microsoft.com/office/word/2010/wordprocessingGroup" xmlns:wpi="http://schemas.microsoft.com/office/word/2010/wordprocessingInk" xmlns:wne="http://schemas.microsoft.com/office/word/2006/wordml" xmlns:wps="http://schemas.microsoft.com/office/word/2010/wordprocessingShape" mc:Ignorable="w14 w15 w16se w16cid wp14">
+<w:footnotes xmlns:ve="http://schemas.openxmlformats.org/markup-compatibility/2006" xmlns:o="urn:schemas-microsoft-com:office:office" xmlns:r="http://schemas.openxmlformats.org/officeDocument/2006/relationships" xmlns:m="http://schemas.openxmlformats.org/officeDocument/2006/math" xmlns:v="urn:schemas-microsoft-com:vml" xmlns:wp="http://schemas.openxmlformats.org/drawingml/2006/wordprocessingDrawing" xmlns:w10="urn:schemas-microsoft-com:office:word" xmlns:w="http://schemas.openxmlformats.org/wordprocessingml/2006/main" xmlns:wne="http://schemas.microsoft.com/office/word/2006/wordml">
   <w:footnote w:type="separator" w:id="-1">
     <w:p>
       <w:pPr>
@@ -25163,7 +29154,7 @@
 </file>
 
 <file path=word/header1.xml><?xml version="1.0" encoding="utf-8"?>
-<w:hdr xmlns:wpc="http://schemas.microsoft.com/office/word/2010/wordprocessingCanvas" xmlns:cx="http://schemas.microsoft.com/office/drawing/2014/chartex" xmlns:cx1="http://schemas.microsoft.com/office/drawing/2015/9/8/chartex" xmlns:cx2="http://schemas.microsoft.com/office/drawing/2015/10/21/chartex" xmlns:cx3="http://schemas.microsoft.com/office/drawing/2016/5/9/chartex" xmlns:cx4="http://schemas.microsoft.com/office/drawing/2016/5/10/chartex" xmlns:cx5="http://schemas.microsoft.com/office/drawing/2016/5/11/chartex" xmlns:cx6="http://schemas.microsoft.com/office/drawing/2016/5/12/chartex" xmlns:cx7="http://schemas.microsoft.com/office/drawing/2016/5/13/chartex" xmlns:cx8="http://schemas.microsoft.com/office/drawing/2016/5/14/chartex" xmlns:mc="http://schemas.openxmlformats.org/markup-compatibility/2006" xmlns:aink="http://schemas.microsoft.com/office/drawing/2016/ink" xmlns:am3d="http://schemas.microsoft.com/office/drawing/2017/model3d" xmlns:o="urn:schemas-microsoft-com:office:office" xmlns:r="http://schemas.openxmlformats.org/officeDocument/2006/relationships" xmlns:m="http://schemas.openxmlformats.org/officeDocument/2006/math" xmlns:v="urn:schemas-microsoft-com:vml" xmlns:wp14="http://schemas.microsoft.com/office/word/2010/wordprocessingDrawing" xmlns:wp="http://schemas.openxmlformats.org/drawingml/2006/wordprocessingDrawing" xmlns:w10="urn:schemas-microsoft-com:office:word" xmlns:w="http://schemas.openxmlformats.org/wordprocessingml/2006/main" xmlns:w14="http://schemas.microsoft.com/office/word/2010/wordml" xmlns:w15="http://schemas.microsoft.com/office/word/2012/wordml" xmlns:w16cid="http://schemas.microsoft.com/office/word/2016/wordml/cid" xmlns:w16se="http://schemas.microsoft.com/office/word/2015/wordml/symex" xmlns:wpg="http://schemas.microsoft.com/office/word/2010/wordprocessingGroup" xmlns:wpi="http://schemas.microsoft.com/office/word/2010/wordprocessingInk" xmlns:wne="http://schemas.microsoft.com/office/word/2006/wordml" xmlns:wps="http://schemas.microsoft.com/office/word/2010/wordprocessingShape" mc:Ignorable="w14 w15 w16se w16cid wp14">
+<w:hdr xmlns:ve="http://schemas.openxmlformats.org/markup-compatibility/2006" xmlns:o="urn:schemas-microsoft-com:office:office" xmlns:r="http://schemas.openxmlformats.org/officeDocument/2006/relationships" xmlns:m="http://schemas.openxmlformats.org/officeDocument/2006/math" xmlns:v="urn:schemas-microsoft-com:vml" xmlns:wp="http://schemas.openxmlformats.org/drawingml/2006/wordprocessingDrawing" xmlns:w10="urn:schemas-microsoft-com:office:word" xmlns:w="http://schemas.openxmlformats.org/wordprocessingml/2006/main" xmlns:wne="http://schemas.microsoft.com/office/word/2006/wordml">
   <w:p>
     <w:pPr>
       <w:pStyle w:val="a7"/>
@@ -25174,7 +29165,7 @@
         <w:lang w:eastAsia="ru-RU"/>
       </w:rPr>
       <w:drawing>
-        <wp:anchor distT="0" distB="0" distL="0" distR="0" simplePos="0" relativeHeight="6" behindDoc="1" locked="0" layoutInCell="0" allowOverlap="1" wp14:anchorId="2DCAD87B" wp14:editId="2DCAD87C">
+        <wp:anchor distT="0" distB="0" distL="0" distR="0" simplePos="0" relativeHeight="6" behindDoc="1" locked="0" layoutInCell="0" allowOverlap="1">
           <wp:simplePos x="0" y="0"/>
           <wp:positionH relativeFrom="margin">
             <wp:align>center</wp:align>
@@ -25200,7 +29191,7 @@
                   <a:blip r:embed="rId1" cstate="print">
                     <a:extLst>
                       <a:ext uri="{BEBA8EAE-BF5A-486C-A8C5-ECC9F3942E4B}">
-                        <a14:imgProps xmlns:a14="http://schemas.microsoft.com/office/drawing/2010/main">
+                        <a14:imgProps xmlns:a14="http://schemas.microsoft.com/office/drawing/2010/main" xmlns:wps="http://schemas.microsoft.com/office/word/2010/wordprocessingShape" xmlns:wpi="http://schemas.microsoft.com/office/word/2010/wordprocessingInk" xmlns:wpg="http://schemas.microsoft.com/office/word/2010/wordprocessingGroup" xmlns:w16se="http://schemas.microsoft.com/office/word/2015/wordml/symex" xmlns:w16cid="http://schemas.microsoft.com/office/word/2016/wordml/cid" xmlns:w15="http://schemas.microsoft.com/office/word/2012/wordml" xmlns:w14="http://schemas.microsoft.com/office/word/2010/wordml" xmlns:w="http://schemas.openxmlformats.org/wordprocessingml/2006/main" xmlns:w10="urn:schemas-microsoft-com:office:word" xmlns:wp14="http://schemas.microsoft.com/office/word/2010/wordprocessingDrawing" xmlns:v="urn:schemas-microsoft-com:vml" xmlns:o="urn:schemas-microsoft-com:office:office" xmlns:am3d="http://schemas.microsoft.com/office/drawing/2017/model3d" xmlns:aink="http://schemas.microsoft.com/office/drawing/2016/ink" xmlns:mc="http://schemas.openxmlformats.org/markup-compatibility/2006" xmlns:cx8="http://schemas.microsoft.com/office/drawing/2016/5/14/chartex" xmlns:cx7="http://schemas.microsoft.com/office/drawing/2016/5/13/chartex" xmlns:cx6="http://schemas.microsoft.com/office/drawing/2016/5/12/chartex" xmlns:cx5="http://schemas.microsoft.com/office/drawing/2016/5/11/chartex" xmlns:cx4="http://schemas.microsoft.com/office/drawing/2016/5/10/chartex" xmlns:cx3="http://schemas.microsoft.com/office/drawing/2016/5/9/chartex" xmlns:cx2="http://schemas.microsoft.com/office/drawing/2015/10/21/chartex" xmlns:cx1="http://schemas.microsoft.com/office/drawing/2015/9/8/chartex" xmlns:cx="http://schemas.microsoft.com/office/drawing/2014/chartex" xmlns:wpc="http://schemas.microsoft.com/office/word/2010/wordprocessingCanvas" xmlns="">
                           <a14:imgLayer>
                             <a14:imgEffect>
                               <a14:brightnessContrast bright="70000" contrast="-70000"/>
@@ -25209,7 +29200,7 @@
                         </a14:imgProps>
                       </a:ext>
                       <a:ext uri="{28A0092B-C50C-407E-A947-70E740481C1C}">
-                        <a14:useLocalDpi xmlns:a14="http://schemas.microsoft.com/office/drawing/2010/main" val="0"/>
+                        <a14:useLocalDpi xmlns:a14="http://schemas.microsoft.com/office/drawing/2010/main" xmlns:wps="http://schemas.microsoft.com/office/word/2010/wordprocessingShape" xmlns:wpi="http://schemas.microsoft.com/office/word/2010/wordprocessingInk" xmlns:wpg="http://schemas.microsoft.com/office/word/2010/wordprocessingGroup" xmlns:w16se="http://schemas.microsoft.com/office/word/2015/wordml/symex" xmlns:w16cid="http://schemas.microsoft.com/office/word/2016/wordml/cid" xmlns:w15="http://schemas.microsoft.com/office/word/2012/wordml" xmlns:w14="http://schemas.microsoft.com/office/word/2010/wordml" xmlns:w="http://schemas.openxmlformats.org/wordprocessingml/2006/main" xmlns:w10="urn:schemas-microsoft-com:office:word" xmlns:wp14="http://schemas.microsoft.com/office/word/2010/wordprocessingDrawing" xmlns:v="urn:schemas-microsoft-com:vml" xmlns:o="urn:schemas-microsoft-com:office:office" xmlns:am3d="http://schemas.microsoft.com/office/drawing/2017/model3d" xmlns:aink="http://schemas.microsoft.com/office/drawing/2016/ink" xmlns:mc="http://schemas.openxmlformats.org/markup-compatibility/2006" xmlns:cx8="http://schemas.microsoft.com/office/drawing/2016/5/14/chartex" xmlns:cx7="http://schemas.microsoft.com/office/drawing/2016/5/13/chartex" xmlns:cx6="http://schemas.microsoft.com/office/drawing/2016/5/12/chartex" xmlns:cx5="http://schemas.microsoft.com/office/drawing/2016/5/11/chartex" xmlns:cx4="http://schemas.microsoft.com/office/drawing/2016/5/10/chartex" xmlns:cx3="http://schemas.microsoft.com/office/drawing/2016/5/9/chartex" xmlns:cx2="http://schemas.microsoft.com/office/drawing/2015/10/21/chartex" xmlns:cx1="http://schemas.microsoft.com/office/drawing/2015/9/8/chartex" xmlns:cx="http://schemas.microsoft.com/office/drawing/2014/chartex" xmlns:wpc="http://schemas.microsoft.com/office/word/2010/wordprocessingCanvas" xmlns="" val="0"/>
                       </a:ext>
                     </a:extLst>
                   </a:blip>
@@ -25239,7 +29230,7 @@
         <w:lang w:eastAsia="ru-RU"/>
       </w:rPr>
       <w:drawing>
-        <wp:anchor distT="0" distB="0" distL="0" distR="0" simplePos="0" relativeHeight="3" behindDoc="1" locked="0" layoutInCell="0" allowOverlap="1" wp14:anchorId="2DCAD87D" wp14:editId="2DCAD87E">
+        <wp:anchor distT="0" distB="0" distL="0" distR="0" simplePos="0" relativeHeight="3" behindDoc="1" locked="0" layoutInCell="0" allowOverlap="1">
           <wp:simplePos x="0" y="0"/>
           <wp:positionH relativeFrom="margin">
             <wp:align>center</wp:align>
@@ -25265,7 +29256,7 @@
                   <a:blip r:embed="rId1" cstate="print">
                     <a:extLst>
                       <a:ext uri="{BEBA8EAE-BF5A-486C-A8C5-ECC9F3942E4B}">
-                        <a14:imgProps xmlns:a14="http://schemas.microsoft.com/office/drawing/2010/main">
+                        <a14:imgProps xmlns:a14="http://schemas.microsoft.com/office/drawing/2010/main" xmlns:wps="http://schemas.microsoft.com/office/word/2010/wordprocessingShape" xmlns:wpi="http://schemas.microsoft.com/office/word/2010/wordprocessingInk" xmlns:wpg="http://schemas.microsoft.com/office/word/2010/wordprocessingGroup" xmlns:w16se="http://schemas.microsoft.com/office/word/2015/wordml/symex" xmlns:w16cid="http://schemas.microsoft.com/office/word/2016/wordml/cid" xmlns:w15="http://schemas.microsoft.com/office/word/2012/wordml" xmlns:w14="http://schemas.microsoft.com/office/word/2010/wordml" xmlns:w="http://schemas.openxmlformats.org/wordprocessingml/2006/main" xmlns:w10="urn:schemas-microsoft-com:office:word" xmlns:wp14="http://schemas.microsoft.com/office/word/2010/wordprocessingDrawing" xmlns:v="urn:schemas-microsoft-com:vml" xmlns:o="urn:schemas-microsoft-com:office:office" xmlns:am3d="http://schemas.microsoft.com/office/drawing/2017/model3d" xmlns:aink="http://schemas.microsoft.com/office/drawing/2016/ink" xmlns:mc="http://schemas.openxmlformats.org/markup-compatibility/2006" xmlns:cx8="http://schemas.microsoft.com/office/drawing/2016/5/14/chartex" xmlns:cx7="http://schemas.microsoft.com/office/drawing/2016/5/13/chartex" xmlns:cx6="http://schemas.microsoft.com/office/drawing/2016/5/12/chartex" xmlns:cx5="http://schemas.microsoft.com/office/drawing/2016/5/11/chartex" xmlns:cx4="http://schemas.microsoft.com/office/drawing/2016/5/10/chartex" xmlns:cx3="http://schemas.microsoft.com/office/drawing/2016/5/9/chartex" xmlns:cx2="http://schemas.microsoft.com/office/drawing/2015/10/21/chartex" xmlns:cx1="http://schemas.microsoft.com/office/drawing/2015/9/8/chartex" xmlns:cx="http://schemas.microsoft.com/office/drawing/2014/chartex" xmlns:wpc="http://schemas.microsoft.com/office/word/2010/wordprocessingCanvas" xmlns="">
                           <a14:imgLayer>
                             <a14:imgEffect>
                               <a14:brightnessContrast bright="70000" contrast="-70000"/>
@@ -25274,7 +29265,7 @@
                         </a14:imgProps>
                       </a:ext>
                       <a:ext uri="{28A0092B-C50C-407E-A947-70E740481C1C}">
-                        <a14:useLocalDpi xmlns:a14="http://schemas.microsoft.com/office/drawing/2010/main" val="0"/>
+                        <a14:useLocalDpi xmlns:a14="http://schemas.microsoft.com/office/drawing/2010/main" xmlns:wps="http://schemas.microsoft.com/office/word/2010/wordprocessingShape" xmlns:wpi="http://schemas.microsoft.com/office/word/2010/wordprocessingInk" xmlns:wpg="http://schemas.microsoft.com/office/word/2010/wordprocessingGroup" xmlns:w16se="http://schemas.microsoft.com/office/word/2015/wordml/symex" xmlns:w16cid="http://schemas.microsoft.com/office/word/2016/wordml/cid" xmlns:w15="http://schemas.microsoft.com/office/word/2012/wordml" xmlns:w14="http://schemas.microsoft.com/office/word/2010/wordml" xmlns:w="http://schemas.openxmlformats.org/wordprocessingml/2006/main" xmlns:w10="urn:schemas-microsoft-com:office:word" xmlns:wp14="http://schemas.microsoft.com/office/word/2010/wordprocessingDrawing" xmlns:v="urn:schemas-microsoft-com:vml" xmlns:o="urn:schemas-microsoft-com:office:office" xmlns:am3d="http://schemas.microsoft.com/office/drawing/2017/model3d" xmlns:aink="http://schemas.microsoft.com/office/drawing/2016/ink" xmlns:mc="http://schemas.openxmlformats.org/markup-compatibility/2006" xmlns:cx8="http://schemas.microsoft.com/office/drawing/2016/5/14/chartex" xmlns:cx7="http://schemas.microsoft.com/office/drawing/2016/5/13/chartex" xmlns:cx6="http://schemas.microsoft.com/office/drawing/2016/5/12/chartex" xmlns:cx5="http://schemas.microsoft.com/office/drawing/2016/5/11/chartex" xmlns:cx4="http://schemas.microsoft.com/office/drawing/2016/5/10/chartex" xmlns:cx3="http://schemas.microsoft.com/office/drawing/2016/5/9/chartex" xmlns:cx2="http://schemas.microsoft.com/office/drawing/2015/10/21/chartex" xmlns:cx1="http://schemas.microsoft.com/office/drawing/2015/9/8/chartex" xmlns:cx="http://schemas.microsoft.com/office/drawing/2014/chartex" xmlns:wpc="http://schemas.microsoft.com/office/word/2010/wordprocessingCanvas" xmlns="" val="0"/>
                       </a:ext>
                     </a:extLst>
                   </a:blip>
@@ -25303,7 +29294,7 @@
 </file>
 
 <file path=word/header2.xml><?xml version="1.0" encoding="utf-8"?>
-<w:hdr xmlns:wpc="http://schemas.microsoft.com/office/word/2010/wordprocessingCanvas" xmlns:cx="http://schemas.microsoft.com/office/drawing/2014/chartex" xmlns:cx1="http://schemas.microsoft.com/office/drawing/2015/9/8/chartex" xmlns:cx2="http://schemas.microsoft.com/office/drawing/2015/10/21/chartex" xmlns:cx3="http://schemas.microsoft.com/office/drawing/2016/5/9/chartex" xmlns:cx4="http://schemas.microsoft.com/office/drawing/2016/5/10/chartex" xmlns:cx5="http://schemas.microsoft.com/office/drawing/2016/5/11/chartex" xmlns:cx6="http://schemas.microsoft.com/office/drawing/2016/5/12/chartex" xmlns:cx7="http://schemas.microsoft.com/office/drawing/2016/5/13/chartex" xmlns:cx8="http://schemas.microsoft.com/office/drawing/2016/5/14/chartex" xmlns:mc="http://schemas.openxmlformats.org/markup-compatibility/2006" xmlns:aink="http://schemas.microsoft.com/office/drawing/2016/ink" xmlns:am3d="http://schemas.microsoft.com/office/drawing/2017/model3d" xmlns:o="urn:schemas-microsoft-com:office:office" xmlns:r="http://schemas.openxmlformats.org/officeDocument/2006/relationships" xmlns:m="http://schemas.openxmlformats.org/officeDocument/2006/math" xmlns:v="urn:schemas-microsoft-com:vml" xmlns:wp14="http://schemas.microsoft.com/office/word/2010/wordprocessingDrawing" xmlns:wp="http://schemas.openxmlformats.org/drawingml/2006/wordprocessingDrawing" xmlns:w10="urn:schemas-microsoft-com:office:word" xmlns:w="http://schemas.openxmlformats.org/wordprocessingml/2006/main" xmlns:w14="http://schemas.microsoft.com/office/word/2010/wordml" xmlns:w15="http://schemas.microsoft.com/office/word/2012/wordml" xmlns:w16cid="http://schemas.microsoft.com/office/word/2016/wordml/cid" xmlns:w16se="http://schemas.microsoft.com/office/word/2015/wordml/symex" xmlns:wpg="http://schemas.microsoft.com/office/word/2010/wordprocessingGroup" xmlns:wpi="http://schemas.microsoft.com/office/word/2010/wordprocessingInk" xmlns:wne="http://schemas.microsoft.com/office/word/2006/wordml" xmlns:wps="http://schemas.microsoft.com/office/word/2010/wordprocessingShape" mc:Ignorable="w14 w15 w16se w16cid wp14">
+<w:hdr xmlns:ve="http://schemas.openxmlformats.org/markup-compatibility/2006" xmlns:o="urn:schemas-microsoft-com:office:office" xmlns:r="http://schemas.openxmlformats.org/officeDocument/2006/relationships" xmlns:m="http://schemas.openxmlformats.org/officeDocument/2006/math" xmlns:v="urn:schemas-microsoft-com:vml" xmlns:wp="http://schemas.openxmlformats.org/drawingml/2006/wordprocessingDrawing" xmlns:w10="urn:schemas-microsoft-com:office:word" xmlns:w="http://schemas.openxmlformats.org/wordprocessingml/2006/main" xmlns:wne="http://schemas.microsoft.com/office/word/2006/wordml">
   <w:p>
     <w:pPr>
       <w:pStyle w:val="a7"/>
@@ -25314,7 +29305,7 @@
         <w:lang w:eastAsia="ru-RU"/>
       </w:rPr>
       <w:drawing>
-        <wp:anchor distT="0" distB="0" distL="0" distR="0" simplePos="0" relativeHeight="7" behindDoc="1" locked="0" layoutInCell="0" allowOverlap="1" wp14:anchorId="2DCAD87F" wp14:editId="2DCAD880">
+        <wp:anchor distT="0" distB="0" distL="0" distR="0" simplePos="0" relativeHeight="7" behindDoc="1" locked="0" layoutInCell="0" allowOverlap="1">
           <wp:simplePos x="0" y="0"/>
           <wp:positionH relativeFrom="margin">
             <wp:align>center</wp:align>
@@ -25362,7 +29353,7 @@
 </file>
 
 <file path=word/header3.xml><?xml version="1.0" encoding="utf-8"?>
-<w:hdr xmlns:wpc="http://schemas.microsoft.com/office/word/2010/wordprocessingCanvas" xmlns:cx="http://schemas.microsoft.com/office/drawing/2014/chartex" xmlns:cx1="http://schemas.microsoft.com/office/drawing/2015/9/8/chartex" xmlns:cx2="http://schemas.microsoft.com/office/drawing/2015/10/21/chartex" xmlns:cx3="http://schemas.microsoft.com/office/drawing/2016/5/9/chartex" xmlns:cx4="http://schemas.microsoft.com/office/drawing/2016/5/10/chartex" xmlns:cx5="http://schemas.microsoft.com/office/drawing/2016/5/11/chartex" xmlns:cx6="http://schemas.microsoft.com/office/drawing/2016/5/12/chartex" xmlns:cx7="http://schemas.microsoft.com/office/drawing/2016/5/13/chartex" xmlns:cx8="http://schemas.microsoft.com/office/drawing/2016/5/14/chartex" xmlns:mc="http://schemas.openxmlformats.org/markup-compatibility/2006" xmlns:aink="http://schemas.microsoft.com/office/drawing/2016/ink" xmlns:am3d="http://schemas.microsoft.com/office/drawing/2017/model3d" xmlns:o="urn:schemas-microsoft-com:office:office" xmlns:r="http://schemas.openxmlformats.org/officeDocument/2006/relationships" xmlns:m="http://schemas.openxmlformats.org/officeDocument/2006/math" xmlns:v="urn:schemas-microsoft-com:vml" xmlns:wp14="http://schemas.microsoft.com/office/word/2010/wordprocessingDrawing" xmlns:wp="http://schemas.openxmlformats.org/drawingml/2006/wordprocessingDrawing" xmlns:w10="urn:schemas-microsoft-com:office:word" xmlns:w="http://schemas.openxmlformats.org/wordprocessingml/2006/main" xmlns:w14="http://schemas.microsoft.com/office/word/2010/wordml" xmlns:w15="http://schemas.microsoft.com/office/word/2012/wordml" xmlns:w16cid="http://schemas.microsoft.com/office/word/2016/wordml/cid" xmlns:w16se="http://schemas.microsoft.com/office/word/2015/wordml/symex" xmlns:wpg="http://schemas.microsoft.com/office/word/2010/wordprocessingGroup" xmlns:wpi="http://schemas.microsoft.com/office/word/2010/wordprocessingInk" xmlns:wne="http://schemas.microsoft.com/office/word/2006/wordml" xmlns:wps="http://schemas.microsoft.com/office/word/2010/wordprocessingShape" mc:Ignorable="w14 w15 w16se w16cid wp14">
+<w:hdr xmlns:ve="http://schemas.openxmlformats.org/markup-compatibility/2006" xmlns:o="urn:schemas-microsoft-com:office:office" xmlns:r="http://schemas.openxmlformats.org/officeDocument/2006/relationships" xmlns:m="http://schemas.openxmlformats.org/officeDocument/2006/math" xmlns:v="urn:schemas-microsoft-com:vml" xmlns:wp="http://schemas.openxmlformats.org/drawingml/2006/wordprocessingDrawing" xmlns:w10="urn:schemas-microsoft-com:office:word" xmlns:w="http://schemas.openxmlformats.org/wordprocessingml/2006/main" xmlns:wne="http://schemas.microsoft.com/office/word/2006/wordml">
   <w:p>
     <w:pPr>
       <w:pStyle w:val="a7"/>
@@ -25373,7 +29364,7 @@
         <w:lang w:eastAsia="ru-RU"/>
       </w:rPr>
       <w:drawing>
-        <wp:anchor distT="0" distB="0" distL="0" distR="0" simplePos="0" relativeHeight="5" behindDoc="1" locked="0" layoutInCell="0" allowOverlap="1" wp14:anchorId="2DCAD881" wp14:editId="2DCAD882">
+        <wp:anchor distT="0" distB="0" distL="0" distR="0" simplePos="0" relativeHeight="5" behindDoc="1" locked="0" layoutInCell="0" allowOverlap="1">
           <wp:simplePos x="0" y="0"/>
           <wp:positionH relativeFrom="margin">
             <wp:align>center</wp:align>
@@ -25399,7 +29390,7 @@
                   <a:blip r:embed="rId1" cstate="print">
                     <a:extLst>
                       <a:ext uri="{BEBA8EAE-BF5A-486C-A8C5-ECC9F3942E4B}">
-                        <a14:imgProps xmlns:a14="http://schemas.microsoft.com/office/drawing/2010/main">
+                        <a14:imgProps xmlns:a14="http://schemas.microsoft.com/office/drawing/2010/main" xmlns:wps="http://schemas.microsoft.com/office/word/2010/wordprocessingShape" xmlns:wpi="http://schemas.microsoft.com/office/word/2010/wordprocessingInk" xmlns:wpg="http://schemas.microsoft.com/office/word/2010/wordprocessingGroup" xmlns:w16se="http://schemas.microsoft.com/office/word/2015/wordml/symex" xmlns:w16cid="http://schemas.microsoft.com/office/word/2016/wordml/cid" xmlns:w15="http://schemas.microsoft.com/office/word/2012/wordml" xmlns:w14="http://schemas.microsoft.com/office/word/2010/wordml" xmlns:w="http://schemas.openxmlformats.org/wordprocessingml/2006/main" xmlns:w10="urn:schemas-microsoft-com:office:word" xmlns:wp14="http://schemas.microsoft.com/office/word/2010/wordprocessingDrawing" xmlns:v="urn:schemas-microsoft-com:vml" xmlns:o="urn:schemas-microsoft-com:office:office" xmlns:am3d="http://schemas.microsoft.com/office/drawing/2017/model3d" xmlns:aink="http://schemas.microsoft.com/office/drawing/2016/ink" xmlns:mc="http://schemas.openxmlformats.org/markup-compatibility/2006" xmlns:cx8="http://schemas.microsoft.com/office/drawing/2016/5/14/chartex" xmlns:cx7="http://schemas.microsoft.com/office/drawing/2016/5/13/chartex" xmlns:cx6="http://schemas.microsoft.com/office/drawing/2016/5/12/chartex" xmlns:cx5="http://schemas.microsoft.com/office/drawing/2016/5/11/chartex" xmlns:cx4="http://schemas.microsoft.com/office/drawing/2016/5/10/chartex" xmlns:cx3="http://schemas.microsoft.com/office/drawing/2016/5/9/chartex" xmlns:cx2="http://schemas.microsoft.com/office/drawing/2015/10/21/chartex" xmlns:cx1="http://schemas.microsoft.com/office/drawing/2015/9/8/chartex" xmlns:cx="http://schemas.microsoft.com/office/drawing/2014/chartex" xmlns:wpc="http://schemas.microsoft.com/office/word/2010/wordprocessingCanvas" xmlns="">
                           <a14:imgLayer>
                             <a14:imgEffect>
                               <a14:brightnessContrast bright="70000" contrast="-70000"/>
@@ -25408,7 +29399,7 @@
                         </a14:imgProps>
                       </a:ext>
                       <a:ext uri="{28A0092B-C50C-407E-A947-70E740481C1C}">
-                        <a14:useLocalDpi xmlns:a14="http://schemas.microsoft.com/office/drawing/2010/main" val="0"/>
+                        <a14:useLocalDpi xmlns:a14="http://schemas.microsoft.com/office/drawing/2010/main" xmlns:wps="http://schemas.microsoft.com/office/word/2010/wordprocessingShape" xmlns:wpi="http://schemas.microsoft.com/office/word/2010/wordprocessingInk" xmlns:wpg="http://schemas.microsoft.com/office/word/2010/wordprocessingGroup" xmlns:w16se="http://schemas.microsoft.com/office/word/2015/wordml/symex" xmlns:w16cid="http://schemas.microsoft.com/office/word/2016/wordml/cid" xmlns:w15="http://schemas.microsoft.com/office/word/2012/wordml" xmlns:w14="http://schemas.microsoft.com/office/word/2010/wordml" xmlns:w="http://schemas.openxmlformats.org/wordprocessingml/2006/main" xmlns:w10="urn:schemas-microsoft-com:office:word" xmlns:wp14="http://schemas.microsoft.com/office/word/2010/wordprocessingDrawing" xmlns:v="urn:schemas-microsoft-com:vml" xmlns:o="urn:schemas-microsoft-com:office:office" xmlns:am3d="http://schemas.microsoft.com/office/drawing/2017/model3d" xmlns:aink="http://schemas.microsoft.com/office/drawing/2016/ink" xmlns:mc="http://schemas.openxmlformats.org/markup-compatibility/2006" xmlns:cx8="http://schemas.microsoft.com/office/drawing/2016/5/14/chartex" xmlns:cx7="http://schemas.microsoft.com/office/drawing/2016/5/13/chartex" xmlns:cx6="http://schemas.microsoft.com/office/drawing/2016/5/12/chartex" xmlns:cx5="http://schemas.microsoft.com/office/drawing/2016/5/11/chartex" xmlns:cx4="http://schemas.microsoft.com/office/drawing/2016/5/10/chartex" xmlns:cx3="http://schemas.microsoft.com/office/drawing/2016/5/9/chartex" xmlns:cx2="http://schemas.microsoft.com/office/drawing/2015/10/21/chartex" xmlns:cx1="http://schemas.microsoft.com/office/drawing/2015/9/8/chartex" xmlns:cx="http://schemas.microsoft.com/office/drawing/2014/chartex" xmlns:wpc="http://schemas.microsoft.com/office/word/2010/wordprocessingCanvas" xmlns="" val="0"/>
                       </a:ext>
                     </a:extLst>
                   </a:blip>
@@ -25438,7 +29429,7 @@
         <w:lang w:eastAsia="ru-RU"/>
       </w:rPr>
       <w:drawing>
-        <wp:anchor distT="0" distB="0" distL="0" distR="0" simplePos="0" relativeHeight="2" behindDoc="1" locked="0" layoutInCell="0" allowOverlap="1" wp14:anchorId="2DCAD883" wp14:editId="2DCAD884">
+        <wp:anchor distT="0" distB="0" distL="0" distR="0" simplePos="0" relativeHeight="2" behindDoc="1" locked="0" layoutInCell="0" allowOverlap="1">
           <wp:simplePos x="0" y="0"/>
           <wp:positionH relativeFrom="margin">
             <wp:align>center</wp:align>
@@ -25464,7 +29455,7 @@
                   <a:blip r:embed="rId1" cstate="print">
                     <a:extLst>
                       <a:ext uri="{BEBA8EAE-BF5A-486C-A8C5-ECC9F3942E4B}">
-                        <a14:imgProps xmlns:a14="http://schemas.microsoft.com/office/drawing/2010/main">
+                        <a14:imgProps xmlns:a14="http://schemas.microsoft.com/office/drawing/2010/main" xmlns:wps="http://schemas.microsoft.com/office/word/2010/wordprocessingShape" xmlns:wpi="http://schemas.microsoft.com/office/word/2010/wordprocessingInk" xmlns:wpg="http://schemas.microsoft.com/office/word/2010/wordprocessingGroup" xmlns:w16se="http://schemas.microsoft.com/office/word/2015/wordml/symex" xmlns:w16cid="http://schemas.microsoft.com/office/word/2016/wordml/cid" xmlns:w15="http://schemas.microsoft.com/office/word/2012/wordml" xmlns:w14="http://schemas.microsoft.com/office/word/2010/wordml" xmlns:w="http://schemas.openxmlformats.org/wordprocessingml/2006/main" xmlns:w10="urn:schemas-microsoft-com:office:word" xmlns:wp14="http://schemas.microsoft.com/office/word/2010/wordprocessingDrawing" xmlns:v="urn:schemas-microsoft-com:vml" xmlns:o="urn:schemas-microsoft-com:office:office" xmlns:am3d="http://schemas.microsoft.com/office/drawing/2017/model3d" xmlns:aink="http://schemas.microsoft.com/office/drawing/2016/ink" xmlns:mc="http://schemas.openxmlformats.org/markup-compatibility/2006" xmlns:cx8="http://schemas.microsoft.com/office/drawing/2016/5/14/chartex" xmlns:cx7="http://schemas.microsoft.com/office/drawing/2016/5/13/chartex" xmlns:cx6="http://schemas.microsoft.com/office/drawing/2016/5/12/chartex" xmlns:cx5="http://schemas.microsoft.com/office/drawing/2016/5/11/chartex" xmlns:cx4="http://schemas.microsoft.com/office/drawing/2016/5/10/chartex" xmlns:cx3="http://schemas.microsoft.com/office/drawing/2016/5/9/chartex" xmlns:cx2="http://schemas.microsoft.com/office/drawing/2015/10/21/chartex" xmlns:cx1="http://schemas.microsoft.com/office/drawing/2015/9/8/chartex" xmlns:cx="http://schemas.microsoft.com/office/drawing/2014/chartex" xmlns:wpc="http://schemas.microsoft.com/office/word/2010/wordprocessingCanvas" xmlns="">
                           <a14:imgLayer>
                             <a14:imgEffect>
                               <a14:brightnessContrast bright="70000" contrast="-70000"/>
@@ -25473,7 +29464,7 @@
                         </a14:imgProps>
                       </a:ext>
                       <a:ext uri="{28A0092B-C50C-407E-A947-70E740481C1C}">
-                        <a14:useLocalDpi xmlns:a14="http://schemas.microsoft.com/office/drawing/2010/main" val="0"/>
+                        <a14:useLocalDpi xmlns:a14="http://schemas.microsoft.com/office/drawing/2010/main" xmlns:wps="http://schemas.microsoft.com/office/word/2010/wordprocessingShape" xmlns:wpi="http://schemas.microsoft.com/office/word/2010/wordprocessingInk" xmlns:wpg="http://schemas.microsoft.com/office/word/2010/wordprocessingGroup" xmlns:w16se="http://schemas.microsoft.com/office/word/2015/wordml/symex" xmlns:w16cid="http://schemas.microsoft.com/office/word/2016/wordml/cid" xmlns:w15="http://schemas.microsoft.com/office/word/2012/wordml" xmlns:w14="http://schemas.microsoft.com/office/word/2010/wordml" xmlns:w="http://schemas.openxmlformats.org/wordprocessingml/2006/main" xmlns:w10="urn:schemas-microsoft-com:office:word" xmlns:wp14="http://schemas.microsoft.com/office/word/2010/wordprocessingDrawing" xmlns:v="urn:schemas-microsoft-com:vml" xmlns:o="urn:schemas-microsoft-com:office:office" xmlns:am3d="http://schemas.microsoft.com/office/drawing/2017/model3d" xmlns:aink="http://schemas.microsoft.com/office/drawing/2016/ink" xmlns:mc="http://schemas.openxmlformats.org/markup-compatibility/2006" xmlns:cx8="http://schemas.microsoft.com/office/drawing/2016/5/14/chartex" xmlns:cx7="http://schemas.microsoft.com/office/drawing/2016/5/13/chartex" xmlns:cx6="http://schemas.microsoft.com/office/drawing/2016/5/12/chartex" xmlns:cx5="http://schemas.microsoft.com/office/drawing/2016/5/11/chartex" xmlns:cx4="http://schemas.microsoft.com/office/drawing/2016/5/10/chartex" xmlns:cx3="http://schemas.microsoft.com/office/drawing/2016/5/9/chartex" xmlns:cx2="http://schemas.microsoft.com/office/drawing/2015/10/21/chartex" xmlns:cx1="http://schemas.microsoft.com/office/drawing/2015/9/8/chartex" xmlns:cx="http://schemas.microsoft.com/office/drawing/2014/chartex" xmlns:wpc="http://schemas.microsoft.com/office/word/2010/wordprocessingCanvas" xmlns="" val="0"/>
                       </a:ext>
                     </a:extLst>
                   </a:blip>
@@ -25502,7 +29493,7 @@
 </file>
 
 <file path=word/styles.xml><?xml version="1.0" encoding="utf-8"?>
-<w:styles xmlns:mc="http://schemas.openxmlformats.org/markup-compatibility/2006" xmlns:r="http://schemas.openxmlformats.org/officeDocument/2006/relationships" xmlns:w="http://schemas.openxmlformats.org/wordprocessingml/2006/main" xmlns:w14="http://schemas.microsoft.com/office/word/2010/wordml" xmlns:w15="http://schemas.microsoft.com/office/word/2012/wordml" xmlns:w16cid="http://schemas.microsoft.com/office/word/2016/wordml/cid" xmlns:w16se="http://schemas.microsoft.com/office/word/2015/wordml/symex" mc:Ignorable="w14 w15 w16se w16cid">
+<w:styles xmlns:r="http://schemas.openxmlformats.org/officeDocument/2006/relationships" xmlns:w="http://schemas.openxmlformats.org/wordprocessingml/2006/main">
   <w:docDefaults>
     <w:rPrDefault>
       <w:rPr>
@@ -25518,382 +29509,144 @@
       </w:pPr>
     </w:pPrDefault>
   </w:docDefaults>
-  <w:latentStyles w:defLockedState="0" w:defUIPriority="99" w:defSemiHidden="0" w:defUnhideWhenUsed="0" w:defQFormat="0" w:count="375">
-    <w:lsdException w:name="Normal" w:uiPriority="0" w:qFormat="1"/>
-    <w:lsdException w:name="heading 1" w:uiPriority="9" w:qFormat="1"/>
-    <w:lsdException w:name="heading 2" w:semiHidden="1" w:uiPriority="9" w:unhideWhenUsed="1" w:qFormat="1"/>
-    <w:lsdException w:name="heading 3" w:semiHidden="1" w:uiPriority="9" w:unhideWhenUsed="1" w:qFormat="1"/>
-    <w:lsdException w:name="heading 4" w:semiHidden="1" w:uiPriority="9" w:unhideWhenUsed="1" w:qFormat="1"/>
-    <w:lsdException w:name="heading 5" w:semiHidden="1" w:uiPriority="9" w:unhideWhenUsed="1" w:qFormat="1"/>
-    <w:lsdException w:name="heading 6" w:semiHidden="1" w:uiPriority="9" w:unhideWhenUsed="1" w:qFormat="1"/>
-    <w:lsdException w:name="heading 7" w:semiHidden="1" w:uiPriority="9" w:unhideWhenUsed="1" w:qFormat="1"/>
-    <w:lsdException w:name="heading 8" w:semiHidden="1" w:uiPriority="9" w:unhideWhenUsed="1" w:qFormat="1"/>
-    <w:lsdException w:name="heading 9" w:semiHidden="1" w:uiPriority="9" w:unhideWhenUsed="1" w:qFormat="1"/>
-    <w:lsdException w:name="index 1" w:semiHidden="1" w:unhideWhenUsed="1"/>
-    <w:lsdException w:name="index 2" w:semiHidden="1" w:unhideWhenUsed="1"/>
-    <w:lsdException w:name="index 3" w:semiHidden="1" w:unhideWhenUsed="1"/>
-    <w:lsdException w:name="index 4" w:semiHidden="1" w:unhideWhenUsed="1"/>
-    <w:lsdException w:name="index 5" w:semiHidden="1" w:unhideWhenUsed="1"/>
-    <w:lsdException w:name="index 6" w:semiHidden="1" w:unhideWhenUsed="1"/>
-    <w:lsdException w:name="index 7" w:semiHidden="1" w:unhideWhenUsed="1"/>
-    <w:lsdException w:name="index 8" w:semiHidden="1" w:unhideWhenUsed="1"/>
-    <w:lsdException w:name="index 9" w:semiHidden="1" w:unhideWhenUsed="1"/>
-    <w:lsdException w:name="toc 1" w:semiHidden="1" w:uiPriority="39" w:unhideWhenUsed="1"/>
-    <w:lsdException w:name="toc 2" w:semiHidden="1" w:uiPriority="39" w:unhideWhenUsed="1"/>
-    <w:lsdException w:name="toc 3" w:semiHidden="1" w:uiPriority="39" w:unhideWhenUsed="1"/>
-    <w:lsdException w:name="toc 4" w:semiHidden="1" w:uiPriority="39" w:unhideWhenUsed="1"/>
-    <w:lsdException w:name="toc 5" w:semiHidden="1" w:uiPriority="39" w:unhideWhenUsed="1"/>
-    <w:lsdException w:name="toc 6" w:semiHidden="1" w:uiPriority="39" w:unhideWhenUsed="1"/>
-    <w:lsdException w:name="toc 7" w:semiHidden="1" w:uiPriority="39" w:unhideWhenUsed="1"/>
-    <w:lsdException w:name="toc 8" w:semiHidden="1" w:uiPriority="39" w:unhideWhenUsed="1"/>
-    <w:lsdException w:name="toc 9" w:semiHidden="1" w:uiPriority="39" w:unhideWhenUsed="1"/>
-    <w:lsdException w:name="Normal Indent" w:semiHidden="1" w:unhideWhenUsed="1"/>
-    <w:lsdException w:name="footnote text" w:semiHidden="1" w:unhideWhenUsed="1"/>
-    <w:lsdException w:name="annotation text" w:semiHidden="1" w:unhideWhenUsed="1"/>
-    <w:lsdException w:name="header" w:semiHidden="1" w:unhideWhenUsed="1"/>
-    <w:lsdException w:name="footer" w:semiHidden="1" w:unhideWhenUsed="1"/>
-    <w:lsdException w:name="index heading" w:semiHidden="1" w:unhideWhenUsed="1"/>
-    <w:lsdException w:name="caption" w:semiHidden="1" w:uiPriority="35" w:unhideWhenUsed="1" w:qFormat="1"/>
-    <w:lsdException w:name="table of figures" w:semiHidden="1" w:unhideWhenUsed="1"/>
-    <w:lsdException w:name="envelope address" w:semiHidden="1" w:unhideWhenUsed="1"/>
-    <w:lsdException w:name="envelope return" w:semiHidden="1" w:unhideWhenUsed="1"/>
-    <w:lsdException w:name="footnote reference" w:semiHidden="1" w:unhideWhenUsed="1"/>
-    <w:lsdException w:name="annotation reference" w:semiHidden="1" w:unhideWhenUsed="1"/>
-    <w:lsdException w:name="line number" w:semiHidden="1" w:unhideWhenUsed="1"/>
-    <w:lsdException w:name="page number" w:semiHidden="1" w:unhideWhenUsed="1"/>
-    <w:lsdException w:name="endnote reference" w:semiHidden="1" w:unhideWhenUsed="1"/>
-    <w:lsdException w:name="endnote text" w:semiHidden="1" w:unhideWhenUsed="1"/>
-    <w:lsdException w:name="table of authorities" w:semiHidden="1" w:unhideWhenUsed="1"/>
-    <w:lsdException w:name="macro" w:semiHidden="1" w:unhideWhenUsed="1"/>
-    <w:lsdException w:name="toa heading" w:semiHidden="1" w:unhideWhenUsed="1"/>
-    <w:lsdException w:name="List" w:semiHidden="1" w:unhideWhenUsed="1"/>
-    <w:lsdException w:name="List Bullet" w:semiHidden="1" w:unhideWhenUsed="1"/>
-    <w:lsdException w:name="List Number" w:semiHidden="1" w:unhideWhenUsed="1"/>
-    <w:lsdException w:name="List 2" w:semiHidden="1" w:unhideWhenUsed="1"/>
-    <w:lsdException w:name="List 3" w:semiHidden="1" w:unhideWhenUsed="1"/>
-    <w:lsdException w:name="List 4" w:semiHidden="1" w:unhideWhenUsed="1"/>
-    <w:lsdException w:name="List 5" w:semiHidden="1" w:unhideWhenUsed="1"/>
-    <w:lsdException w:name="List Bullet 2" w:semiHidden="1" w:unhideWhenUsed="1"/>
-    <w:lsdException w:name="List Bullet 3" w:semiHidden="1" w:unhideWhenUsed="1"/>
-    <w:lsdException w:name="List Bullet 4" w:semiHidden="1" w:unhideWhenUsed="1"/>
-    <w:lsdException w:name="List Bullet 5" w:semiHidden="1" w:unhideWhenUsed="1"/>
-    <w:lsdException w:name="List Number 2" w:semiHidden="1" w:unhideWhenUsed="1"/>
-    <w:lsdException w:name="List Number 3" w:semiHidden="1" w:unhideWhenUsed="1"/>
-    <w:lsdException w:name="List Number 4" w:semiHidden="1" w:unhideWhenUsed="1"/>
-    <w:lsdException w:name="List Number 5" w:semiHidden="1" w:unhideWhenUsed="1"/>
-    <w:lsdException w:name="Title" w:uiPriority="10" w:qFormat="1"/>
-    <w:lsdException w:name="Closing" w:semiHidden="1" w:unhideWhenUsed="1"/>
-    <w:lsdException w:name="Signature" w:semiHidden="1" w:unhideWhenUsed="1"/>
-    <w:lsdException w:name="Default Paragraph Font" w:semiHidden="1" w:uiPriority="1" w:unhideWhenUsed="1"/>
-    <w:lsdException w:name="Body Text" w:semiHidden="1" w:unhideWhenUsed="1"/>
-    <w:lsdException w:name="Body Text Indent" w:semiHidden="1" w:unhideWhenUsed="1"/>
-    <w:lsdException w:name="List Continue" w:semiHidden="1" w:unhideWhenUsed="1"/>
-    <w:lsdException w:name="List Continue 2" w:semiHidden="1" w:unhideWhenUsed="1"/>
-    <w:lsdException w:name="List Continue 3" w:semiHidden="1" w:unhideWhenUsed="1"/>
-    <w:lsdException w:name="List Continue 4" w:semiHidden="1" w:unhideWhenUsed="1"/>
-    <w:lsdException w:name="List Continue 5" w:semiHidden="1" w:unhideWhenUsed="1"/>
-    <w:lsdException w:name="Message Header" w:semiHidden="1" w:unhideWhenUsed="1"/>
-    <w:lsdException w:name="Subtitle" w:uiPriority="11" w:qFormat="1"/>
-    <w:lsdException w:name="Salutation" w:semiHidden="1" w:unhideWhenUsed="1"/>
-    <w:lsdException w:name="Date" w:semiHidden="1" w:unhideWhenUsed="1"/>
-    <w:lsdException w:name="Body Text First Indent" w:semiHidden="1" w:unhideWhenUsed="1"/>
-    <w:lsdException w:name="Body Text First Indent 2" w:semiHidden="1" w:unhideWhenUsed="1"/>
-    <w:lsdException w:name="Note Heading" w:semiHidden="1" w:unhideWhenUsed="1"/>
-    <w:lsdException w:name="Body Text 2" w:semiHidden="1" w:unhideWhenUsed="1"/>
-    <w:lsdException w:name="Body Text 3" w:semiHidden="1" w:unhideWhenUsed="1"/>
-    <w:lsdException w:name="Body Text Indent 2" w:semiHidden="1" w:unhideWhenUsed="1"/>
-    <w:lsdException w:name="Body Text Indent 3" w:semiHidden="1" w:unhideWhenUsed="1"/>
-    <w:lsdException w:name="Block Text" w:semiHidden="1" w:unhideWhenUsed="1"/>
-    <w:lsdException w:name="Hyperlink" w:semiHidden="1" w:unhideWhenUsed="1"/>
-    <w:lsdException w:name="FollowedHyperlink" w:semiHidden="1" w:unhideWhenUsed="1"/>
-    <w:lsdException w:name="Strong" w:uiPriority="22" w:qFormat="1"/>
-    <w:lsdException w:name="Emphasis" w:uiPriority="20" w:qFormat="1"/>
-    <w:lsdException w:name="Document Map" w:semiHidden="1" w:unhideWhenUsed="1"/>
-    <w:lsdException w:name="Plain Text" w:semiHidden="1" w:unhideWhenUsed="1"/>
-    <w:lsdException w:name="E-mail Signature" w:semiHidden="1" w:unhideWhenUsed="1"/>
-    <w:lsdException w:name="HTML Top of Form" w:semiHidden="1" w:unhideWhenUsed="1"/>
-    <w:lsdException w:name="HTML Bottom of Form" w:semiHidden="1" w:unhideWhenUsed="1"/>
-    <w:lsdException w:name="Normal (Web)" w:semiHidden="1" w:unhideWhenUsed="1"/>
-    <w:lsdException w:name="HTML Acronym" w:semiHidden="1" w:unhideWhenUsed="1"/>
-    <w:lsdException w:name="HTML Address" w:semiHidden="1" w:unhideWhenUsed="1"/>
-    <w:lsdException w:name="HTML Cite" w:semiHidden="1" w:unhideWhenUsed="1"/>
-    <w:lsdException w:name="HTML Code" w:semiHidden="1" w:unhideWhenUsed="1"/>
-    <w:lsdException w:name="HTML Definition" w:semiHidden="1" w:unhideWhenUsed="1"/>
-    <w:lsdException w:name="HTML Keyboard" w:semiHidden="1" w:unhideWhenUsed="1"/>
-    <w:lsdException w:name="HTML Preformatted" w:semiHidden="1" w:unhideWhenUsed="1"/>
-    <w:lsdException w:name="HTML Sample" w:semiHidden="1" w:unhideWhenUsed="1"/>
-    <w:lsdException w:name="HTML Typewriter" w:semiHidden="1" w:unhideWhenUsed="1"/>
-    <w:lsdException w:name="HTML Variable" w:semiHidden="1" w:unhideWhenUsed="1"/>
-    <w:lsdException w:name="Normal Table" w:semiHidden="1" w:unhideWhenUsed="1"/>
-    <w:lsdException w:name="annotation subject" w:semiHidden="1" w:unhideWhenUsed="1"/>
-    <w:lsdException w:name="No List" w:semiHidden="1" w:unhideWhenUsed="1"/>
-    <w:lsdException w:name="Outline List 1" w:semiHidden="1" w:unhideWhenUsed="1"/>
-    <w:lsdException w:name="Outline List 2" w:semiHidden="1" w:unhideWhenUsed="1"/>
-    <w:lsdException w:name="Outline List 3" w:semiHidden="1" w:unhideWhenUsed="1"/>
-    <w:lsdException w:name="Table Simple 1" w:semiHidden="1" w:unhideWhenUsed="1"/>
-    <w:lsdException w:name="Table Simple 2" w:semiHidden="1" w:unhideWhenUsed="1"/>
-    <w:lsdException w:name="Table Simple 3" w:semiHidden="1" w:unhideWhenUsed="1"/>
-    <w:lsdException w:name="Table Classic 1" w:semiHidden="1" w:unhideWhenUsed="1"/>
-    <w:lsdException w:name="Table Classic 2" w:semiHidden="1" w:unhideWhenUsed="1"/>
-    <w:lsdException w:name="Table Classic 3" w:semiHidden="1" w:unhideWhenUsed="1"/>
-    <w:lsdException w:name="Table Classic 4" w:semiHidden="1" w:unhideWhenUsed="1"/>
-    <w:lsdException w:name="Table Colorful 1" w:semiHidden="1" w:unhideWhenUsed="1"/>
-    <w:lsdException w:name="Table Colorful 2" w:semiHidden="1" w:unhideWhenUsed="1"/>
-    <w:lsdException w:name="Table Colorful 3" w:semiHidden="1" w:unhideWhenUsed="1"/>
-    <w:lsdException w:name="Table Columns 1" w:semiHidden="1" w:unhideWhenUsed="1"/>
-    <w:lsdException w:name="Table Columns 2" w:semiHidden="1" w:unhideWhenUsed="1"/>
-    <w:lsdException w:name="Table Columns 3" w:semiHidden="1" w:unhideWhenUsed="1"/>
-    <w:lsdException w:name="Table Columns 4" w:semiHidden="1" w:unhideWhenUsed="1"/>
-    <w:lsdException w:name="Table Columns 5" w:semiHidden="1" w:unhideWhenUsed="1"/>
-    <w:lsdException w:name="Table Grid 1" w:semiHidden="1" w:unhideWhenUsed="1"/>
-    <w:lsdException w:name="Table Grid 2" w:semiHidden="1" w:unhideWhenUsed="1"/>
-    <w:lsdException w:name="Table Grid 3" w:semiHidden="1" w:unhideWhenUsed="1"/>
-    <w:lsdException w:name="Table Grid 4" w:semiHidden="1" w:unhideWhenUsed="1"/>
-    <w:lsdException w:name="Table Grid 5" w:semiHidden="1" w:unhideWhenUsed="1"/>
-    <w:lsdException w:name="Table Grid 6" w:semiHidden="1" w:unhideWhenUsed="1"/>
-    <w:lsdException w:name="Table Grid 7" w:semiHidden="1" w:unhideWhenUsed="1"/>
-    <w:lsdException w:name="Table Grid 8" w:semiHidden="1" w:unhideWhenUsed="1"/>
-    <w:lsdException w:name="Table List 1" w:semiHidden="1" w:unhideWhenUsed="1"/>
-    <w:lsdException w:name="Table List 2" w:semiHidden="1" w:unhideWhenUsed="1"/>
-    <w:lsdException w:name="Table List 3" w:semiHidden="1" w:unhideWhenUsed="1"/>
-    <w:lsdException w:name="Table List 4" w:semiHidden="1" w:unhideWhenUsed="1"/>
-    <w:lsdException w:name="Table List 5" w:semiHidden="1" w:unhideWhenUsed="1"/>
-    <w:lsdException w:name="Table List 6" w:semiHidden="1" w:unhideWhenUsed="1"/>
-    <w:lsdException w:name="Table List 7" w:semiHidden="1" w:unhideWhenUsed="1"/>
-    <w:lsdException w:name="Table List 8" w:semiHidden="1" w:unhideWhenUsed="1"/>
-    <w:lsdException w:name="Table 3D effects 1" w:semiHidden="1" w:unhideWhenUsed="1"/>
-    <w:lsdException w:name="Table 3D effects 2" w:semiHidden="1" w:unhideWhenUsed="1"/>
-    <w:lsdException w:name="Table 3D effects 3" w:semiHidden="1" w:unhideWhenUsed="1"/>
-    <w:lsdException w:name="Table Contemporary" w:semiHidden="1" w:unhideWhenUsed="1"/>
-    <w:lsdException w:name="Table Elegant" w:semiHidden="1" w:unhideWhenUsed="1"/>
-    <w:lsdException w:name="Table Professional" w:semiHidden="1" w:unhideWhenUsed="1"/>
-    <w:lsdException w:name="Table Subtle 1" w:semiHidden="1" w:unhideWhenUsed="1"/>
-    <w:lsdException w:name="Table Subtle 2" w:semiHidden="1" w:unhideWhenUsed="1"/>
-    <w:lsdException w:name="Table Web 1" w:semiHidden="1" w:unhideWhenUsed="1"/>
-    <w:lsdException w:name="Table Web 2" w:semiHidden="1" w:unhideWhenUsed="1"/>
-    <w:lsdException w:name="Table Web 3" w:semiHidden="1" w:unhideWhenUsed="1"/>
-    <w:lsdException w:name="Balloon Text" w:semiHidden="1" w:unhideWhenUsed="1"/>
-    <w:lsdException w:name="Table Grid" w:uiPriority="39"/>
-    <w:lsdException w:name="Table Theme" w:semiHidden="1" w:unhideWhenUsed="1"/>
-    <w:lsdException w:name="Placeholder Text" w:semiHidden="1"/>
-    <w:lsdException w:name="No Spacing" w:uiPriority="1" w:qFormat="1"/>
-    <w:lsdException w:name="Light Shading" w:uiPriority="60"/>
-    <w:lsdException w:name="Light List" w:uiPriority="61"/>
-    <w:lsdException w:name="Light Grid" w:uiPriority="62"/>
-    <w:lsdException w:name="Medium Shading 1" w:uiPriority="63"/>
-    <w:lsdException w:name="Medium Shading 2" w:uiPriority="64"/>
-    <w:lsdException w:name="Medium List 1" w:uiPriority="65"/>
-    <w:lsdException w:name="Medium List 2" w:uiPriority="66"/>
-    <w:lsdException w:name="Medium Grid 1" w:uiPriority="67"/>
-    <w:lsdException w:name="Medium Grid 2" w:uiPriority="68"/>
-    <w:lsdException w:name="Medium Grid 3" w:uiPriority="69"/>
-    <w:lsdException w:name="Dark List" w:uiPriority="70"/>
-    <w:lsdException w:name="Colorful Shading" w:uiPriority="71"/>
-    <w:lsdException w:name="Colorful List" w:uiPriority="72"/>
-    <w:lsdException w:name="Colorful Grid" w:uiPriority="73"/>
-    <w:lsdException w:name="Light Shading Accent 1" w:uiPriority="60"/>
-    <w:lsdException w:name="Light List Accent 1" w:uiPriority="61"/>
-    <w:lsdException w:name="Light Grid Accent 1" w:uiPriority="62"/>
-    <w:lsdException w:name="Medium Shading 1 Accent 1" w:uiPriority="63"/>
-    <w:lsdException w:name="Medium Shading 2 Accent 1" w:uiPriority="64"/>
-    <w:lsdException w:name="Medium List 1 Accent 1" w:uiPriority="65"/>
-    <w:lsdException w:name="Revision" w:semiHidden="1"/>
-    <w:lsdException w:name="List Paragraph" w:uiPriority="34" w:qFormat="1"/>
-    <w:lsdException w:name="Quote" w:uiPriority="29" w:qFormat="1"/>
-    <w:lsdException w:name="Intense Quote" w:uiPriority="30" w:qFormat="1"/>
-    <w:lsdException w:name="Medium List 2 Accent 1" w:uiPriority="66"/>
-    <w:lsdException w:name="Medium Grid 1 Accent 1" w:uiPriority="67"/>
-    <w:lsdException w:name="Medium Grid 2 Accent 1" w:uiPriority="68"/>
-    <w:lsdException w:name="Medium Grid 3 Accent 1" w:uiPriority="69"/>
-    <w:lsdException w:name="Dark List Accent 1" w:uiPriority="70"/>
-    <w:lsdException w:name="Colorful Shading Accent 1" w:uiPriority="71"/>
-    <w:lsdException w:name="Colorful List Accent 1" w:uiPriority="72"/>
-    <w:lsdException w:name="Colorful Grid Accent 1" w:uiPriority="73"/>
-    <w:lsdException w:name="Light Shading Accent 2" w:uiPriority="60"/>
-    <w:lsdException w:name="Light List Accent 2" w:uiPriority="61"/>
-    <w:lsdException w:name="Light Grid Accent 2" w:uiPriority="62"/>
-    <w:lsdException w:name="Medium Shading 1 Accent 2" w:uiPriority="63"/>
-    <w:lsdException w:name="Medium Shading 2 Accent 2" w:uiPriority="64"/>
-    <w:lsdException w:name="Medium List 1 Accent 2" w:uiPriority="65"/>
-    <w:lsdException w:name="Medium List 2 Accent 2" w:uiPriority="66"/>
-    <w:lsdException w:name="Medium Grid 1 Accent 2" w:uiPriority="67"/>
-    <w:lsdException w:name="Medium Grid 2 Accent 2" w:uiPriority="68"/>
-    <w:lsdException w:name="Medium Grid 3 Accent 2" w:uiPriority="69"/>
-    <w:lsdException w:name="Dark List Accent 2" w:uiPriority="70"/>
-    <w:lsdException w:name="Colorful Shading Accent 2" w:uiPriority="71"/>
-    <w:lsdException w:name="Colorful List Accent 2" w:uiPriority="72"/>
-    <w:lsdException w:name="Colorful Grid Accent 2" w:uiPriority="73"/>
-    <w:lsdException w:name="Light Shading Accent 3" w:uiPriority="60"/>
-    <w:lsdException w:name="Light List Accent 3" w:uiPriority="61"/>
-    <w:lsdException w:name="Light Grid Accent 3" w:uiPriority="62"/>
-    <w:lsdException w:name="Medium Shading 1 Accent 3" w:uiPriority="63"/>
-    <w:lsdException w:name="Medium Shading 2 Accent 3" w:uiPriority="64"/>
-    <w:lsdException w:name="Medium List 1 Accent 3" w:uiPriority="65"/>
-    <w:lsdException w:name="Medium List 2 Accent 3" w:uiPriority="66"/>
-    <w:lsdException w:name="Medium Grid 1 Accent 3" w:uiPriority="67"/>
-    <w:lsdException w:name="Medium Grid 2 Accent 3" w:uiPriority="68"/>
-    <w:lsdException w:name="Medium Grid 3 Accent 3" w:uiPriority="69"/>
-    <w:lsdException w:name="Dark List Accent 3" w:uiPriority="70"/>
-    <w:lsdException w:name="Colorful Shading Accent 3" w:uiPriority="71"/>
-    <w:lsdException w:name="Colorful List Accent 3" w:uiPriority="72"/>
-    <w:lsdException w:name="Colorful Grid Accent 3" w:uiPriority="73"/>
-    <w:lsdException w:name="Light Shading Accent 4" w:uiPriority="60"/>
-    <w:lsdException w:name="Light List Accent 4" w:uiPriority="61"/>
-    <w:lsdException w:name="Light Grid Accent 4" w:uiPriority="62"/>
-    <w:lsdException w:name="Medium Shading 1 Accent 4" w:uiPriority="63"/>
-    <w:lsdException w:name="Medium Shading 2 Accent 4" w:uiPriority="64"/>
-    <w:lsdException w:name="Medium List 1 Accent 4" w:uiPriority="65"/>
-    <w:lsdException w:name="Medium List 2 Accent 4" w:uiPriority="66"/>
-    <w:lsdException w:name="Medium Grid 1 Accent 4" w:uiPriority="67"/>
-    <w:lsdException w:name="Medium Grid 2 Accent 4" w:uiPriority="68"/>
-    <w:lsdException w:name="Medium Grid 3 Accent 4" w:uiPriority="69"/>
-    <w:lsdException w:name="Dark List Accent 4" w:uiPriority="70"/>
-    <w:lsdException w:name="Colorful Shading Accent 4" w:uiPriority="71"/>
-    <w:lsdException w:name="Colorful List Accent 4" w:uiPriority="72"/>
-    <w:lsdException w:name="Colorful Grid Accent 4" w:uiPriority="73"/>
-    <w:lsdException w:name="Light Shading Accent 5" w:uiPriority="60"/>
-    <w:lsdException w:name="Light List Accent 5" w:uiPriority="61"/>
-    <w:lsdException w:name="Light Grid Accent 5" w:uiPriority="62"/>
-    <w:lsdException w:name="Medium Shading 1 Accent 5" w:uiPriority="63"/>
-    <w:lsdException w:name="Medium Shading 2 Accent 5" w:uiPriority="64"/>
-    <w:lsdException w:name="Medium List 1 Accent 5" w:uiPriority="65"/>
-    <w:lsdException w:name="Medium List 2 Accent 5" w:uiPriority="66"/>
-    <w:lsdException w:name="Medium Grid 1 Accent 5" w:uiPriority="67"/>
-    <w:lsdException w:name="Medium Grid 2 Accent 5" w:uiPriority="68"/>
-    <w:lsdException w:name="Medium Grid 3 Accent 5" w:uiPriority="69"/>
-    <w:lsdException w:name="Dark List Accent 5" w:uiPriority="70"/>
-    <w:lsdException w:name="Colorful Shading Accent 5" w:uiPriority="71"/>
-    <w:lsdException w:name="Colorful List Accent 5" w:uiPriority="72"/>
-    <w:lsdException w:name="Colorful Grid Accent 5" w:uiPriority="73"/>
-    <w:lsdException w:name="Light Shading Accent 6" w:uiPriority="60"/>
-    <w:lsdException w:name="Light List Accent 6" w:uiPriority="61"/>
-    <w:lsdException w:name="Light Grid Accent 6" w:uiPriority="62"/>
-    <w:lsdException w:name="Medium Shading 1 Accent 6" w:uiPriority="63"/>
-    <w:lsdException w:name="Medium Shading 2 Accent 6" w:uiPriority="64"/>
-    <w:lsdException w:name="Medium List 1 Accent 6" w:uiPriority="65"/>
-    <w:lsdException w:name="Medium List 2 Accent 6" w:uiPriority="66"/>
-    <w:lsdException w:name="Medium Grid 1 Accent 6" w:uiPriority="67"/>
-    <w:lsdException w:name="Medium Grid 2 Accent 6" w:uiPriority="68"/>
-    <w:lsdException w:name="Medium Grid 3 Accent 6" w:uiPriority="69"/>
-    <w:lsdException w:name="Dark List Accent 6" w:uiPriority="70"/>
-    <w:lsdException w:name="Colorful Shading Accent 6" w:uiPriority="71"/>
-    <w:lsdException w:name="Colorful List Accent 6" w:uiPriority="72"/>
-    <w:lsdException w:name="Colorful Grid Accent 6" w:uiPriority="73"/>
-    <w:lsdException w:name="Subtle Emphasis" w:uiPriority="19" w:qFormat="1"/>
-    <w:lsdException w:name="Intense Emphasis" w:uiPriority="21" w:qFormat="1"/>
-    <w:lsdException w:name="Subtle Reference" w:uiPriority="31" w:qFormat="1"/>
-    <w:lsdException w:name="Intense Reference" w:uiPriority="32" w:qFormat="1"/>
-    <w:lsdException w:name="Book Title" w:uiPriority="33" w:qFormat="1"/>
-    <w:lsdException w:name="Bibliography" w:semiHidden="1" w:uiPriority="37" w:unhideWhenUsed="1"/>
-    <w:lsdException w:name="TOC Heading" w:semiHidden="1" w:uiPriority="39" w:unhideWhenUsed="1" w:qFormat="1"/>
-    <w:lsdException w:name="Plain Table 1" w:uiPriority="41"/>
-    <w:lsdException w:name="Plain Table 2" w:uiPriority="42"/>
-    <w:lsdException w:name="Plain Table 3" w:uiPriority="43"/>
-    <w:lsdException w:name="Plain Table 4" w:uiPriority="44"/>
-    <w:lsdException w:name="Plain Table 5" w:uiPriority="45"/>
-    <w:lsdException w:name="Grid Table Light" w:uiPriority="40"/>
-    <w:lsdException w:name="Grid Table 1 Light" w:uiPriority="46"/>
-    <w:lsdException w:name="Grid Table 2" w:uiPriority="47"/>
-    <w:lsdException w:name="Grid Table 3" w:uiPriority="48"/>
-    <w:lsdException w:name="Grid Table 4" w:uiPriority="49"/>
-    <w:lsdException w:name="Grid Table 5 Dark" w:uiPriority="50"/>
-    <w:lsdException w:name="Grid Table 6 Colorful" w:uiPriority="51"/>
-    <w:lsdException w:name="Grid Table 7 Colorful" w:uiPriority="52"/>
-    <w:lsdException w:name="Grid Table 1 Light Accent 1" w:uiPriority="46"/>
-    <w:lsdException w:name="Grid Table 2 Accent 1" w:uiPriority="47"/>
-    <w:lsdException w:name="Grid Table 3 Accent 1" w:uiPriority="48"/>
-    <w:lsdException w:name="Grid Table 4 Accent 1" w:uiPriority="49"/>
-    <w:lsdException w:name="Grid Table 5 Dark Accent 1" w:uiPriority="50"/>
-    <w:lsdException w:name="Grid Table 6 Colorful Accent 1" w:uiPriority="51"/>
-    <w:lsdException w:name="Grid Table 7 Colorful Accent 1" w:uiPriority="52"/>
-    <w:lsdException w:name="Grid Table 1 Light Accent 2" w:uiPriority="46"/>
-    <w:lsdException w:name="Grid Table 2 Accent 2" w:uiPriority="47"/>
-    <w:lsdException w:name="Grid Table 3 Accent 2" w:uiPriority="48"/>
-    <w:lsdException w:name="Grid Table 4 Accent 2" w:uiPriority="49"/>
-    <w:lsdException w:name="Grid Table 5 Dark Accent 2" w:uiPriority="50"/>
-    <w:lsdException w:name="Grid Table 6 Colorful Accent 2" w:uiPriority="51"/>
-    <w:lsdException w:name="Grid Table 7 Colorful Accent 2" w:uiPriority="52"/>
-    <w:lsdException w:name="Grid Table 1 Light Accent 3" w:uiPriority="46"/>
-    <w:lsdException w:name="Grid Table 2 Accent 3" w:uiPriority="47"/>
-    <w:lsdException w:name="Grid Table 3 Accent 3" w:uiPriority="48"/>
-    <w:lsdException w:name="Grid Table 4 Accent 3" w:uiPriority="49"/>
-    <w:lsdException w:name="Grid Table 5 Dark Accent 3" w:uiPriority="50"/>
-    <w:lsdException w:name="Grid Table 6 Colorful Accent 3" w:uiPriority="51"/>
-    <w:lsdException w:name="Grid Table 7 Colorful Accent 3" w:uiPriority="52"/>
-    <w:lsdException w:name="Grid Table 1 Light Accent 4" w:uiPriority="46"/>
-    <w:lsdException w:name="Grid Table 2 Accent 4" w:uiPriority="47"/>
-    <w:lsdException w:name="Grid Table 3 Accent 4" w:uiPriority="48"/>
-    <w:lsdException w:name="Grid Table 4 Accent 4" w:uiPriority="49"/>
-    <w:lsdException w:name="Grid Table 5 Dark Accent 4" w:uiPriority="50"/>
-    <w:lsdException w:name="Grid Table 6 Colorful Accent 4" w:uiPriority="51"/>
-    <w:lsdException w:name="Grid Table 7 Colorful Accent 4" w:uiPriority="52"/>
-    <w:lsdException w:name="Grid Table 1 Light Accent 5" w:uiPriority="46"/>
-    <w:lsdException w:name="Grid Table 2 Accent 5" w:uiPriority="47"/>
-    <w:lsdException w:name="Grid Table 3 Accent 5" w:uiPriority="48"/>
-    <w:lsdException w:name="Grid Table 4 Accent 5" w:uiPriority="49"/>
-    <w:lsdException w:name="Grid Table 5 Dark Accent 5" w:uiPriority="50"/>
-    <w:lsdException w:name="Grid Table 6 Colorful Accent 5" w:uiPriority="51"/>
-    <w:lsdException w:name="Grid Table 7 Colorful Accent 5" w:uiPriority="52"/>
-    <w:lsdException w:name="Grid Table 1 Light Accent 6" w:uiPriority="46"/>
-    <w:lsdException w:name="Grid Table 2 Accent 6" w:uiPriority="47"/>
-    <w:lsdException w:name="Grid Table 3 Accent 6" w:uiPriority="48"/>
-    <w:lsdException w:name="Grid Table 4 Accent 6" w:uiPriority="49"/>
-    <w:lsdException w:name="Grid Table 5 Dark Accent 6" w:uiPriority="50"/>
-    <w:lsdException w:name="Grid Table 6 Colorful Accent 6" w:uiPriority="51"/>
-    <w:lsdException w:name="Grid Table 7 Colorful Accent 6" w:uiPriority="52"/>
-    <w:lsdException w:name="List Table 1 Light" w:uiPriority="46"/>
-    <w:lsdException w:name="List Table 2" w:uiPriority="47"/>
-    <w:lsdException w:name="List Table 3" w:uiPriority="48"/>
-    <w:lsdException w:name="List Table 4" w:uiPriority="49"/>
-    <w:lsdException w:name="List Table 5 Dark" w:uiPriority="50"/>
-    <w:lsdException w:name="List Table 6 Colorful" w:uiPriority="51"/>
-    <w:lsdException w:name="List Table 7 Colorful" w:uiPriority="52"/>
-    <w:lsdException w:name="List Table 1 Light Accent 1" w:uiPriority="46"/>
-    <w:lsdException w:name="List Table 2 Accent 1" w:uiPriority="47"/>
-    <w:lsdException w:name="List Table 3 Accent 1" w:uiPriority="48"/>
-    <w:lsdException w:name="List Table 4 Accent 1" w:uiPriority="49"/>
-    <w:lsdException w:name="List Table 5 Dark Accent 1" w:uiPriority="50"/>
-    <w:lsdException w:name="List Table 6 Colorful Accent 1" w:uiPriority="51"/>
-    <w:lsdException w:name="List Table 7 Colorful Accent 1" w:uiPriority="52"/>
-    <w:lsdException w:name="List Table 1 Light Accent 2" w:uiPriority="46"/>
-    <w:lsdException w:name="List Table 2 Accent 2" w:uiPriority="47"/>
-    <w:lsdException w:name="List Table 3 Accent 2" w:uiPriority="48"/>
-    <w:lsdException w:name="List Table 4 Accent 2" w:uiPriority="49"/>
-    <w:lsdException w:name="List Table 5 Dark Accent 2" w:uiPriority="50"/>
-    <w:lsdException w:name="List Table 6 Colorful Accent 2" w:uiPriority="51"/>
-    <w:lsdException w:name="List Table 7 Colorful Accent 2" w:uiPriority="52"/>
-    <w:lsdException w:name="List Table 1 Light Accent 3" w:uiPriority="46"/>
-    <w:lsdException w:name="List Table 2 Accent 3" w:uiPriority="47"/>
-    <w:lsdException w:name="List Table 3 Accent 3" w:uiPriority="48"/>
-    <w:lsdException w:name="List Table 4 Accent 3" w:uiPriority="49"/>
-    <w:lsdException w:name="List Table 5 Dark Accent 3" w:uiPriority="50"/>
-    <w:lsdException w:name="List Table 6 Colorful Accent 3" w:uiPriority="51"/>
-    <w:lsdException w:name="List Table 7 Colorful Accent 3" w:uiPriority="52"/>
-    <w:lsdException w:name="List Table 1 Light Accent 4" w:uiPriority="46"/>
-    <w:lsdException w:name="List Table 2 Accent 4" w:uiPriority="47"/>
-    <w:lsdException w:name="List Table 3 Accent 4" w:uiPriority="48"/>
-    <w:lsdException w:name="List Table 4 Accent 4" w:uiPriority="49"/>
-    <w:lsdException w:name="List Table 5 Dark Accent 4" w:uiPriority="50"/>
-    <w:lsdException w:name="List Table 6 Colorful Accent 4" w:uiPriority="51"/>
-    <w:lsdException w:name="List Table 7 Colorful Accent 4" w:uiPriority="52"/>
-    <w:lsdException w:name="List Table 1 Light Accent 5" w:uiPriority="46"/>
-    <w:lsdException w:name="List Table 2 Accent 5" w:uiPriority="47"/>
-    <w:lsdException w:name="List Table 3 Accent 5" w:uiPriority="48"/>
-    <w:lsdException w:name="List Table 4 Accent 5" w:uiPriority="49"/>
-    <w:lsdException w:name="List Table 5 Dark Accent 5" w:uiPriority="50"/>
-    <w:lsdException w:name="List Table 6 Colorful Accent 5" w:uiPriority="51"/>
-    <w:lsdException w:name="List Table 7 Colorful Accent 5" w:uiPriority="52"/>
-    <w:lsdException w:name="List Table 1 Light Accent 6" w:uiPriority="46"/>
-    <w:lsdException w:name="List Table 2 Accent 6" w:uiPriority="47"/>
-    <w:lsdException w:name="List Table 3 Accent 6" w:uiPriority="48"/>
-    <w:lsdException w:name="List Table 4 Accent 6" w:uiPriority="49"/>
-    <w:lsdException w:name="List Table 5 Dark Accent 6" w:uiPriority="50"/>
-    <w:lsdException w:name="List Table 6 Colorful Accent 6" w:uiPriority="51"/>
-    <w:lsdException w:name="List Table 7 Colorful Accent 6" w:uiPriority="52"/>
-    <w:lsdException w:name="Mention" w:semiHidden="1" w:unhideWhenUsed="1"/>
-    <w:lsdException w:name="Smart Hyperlink" w:semiHidden="1" w:unhideWhenUsed="1"/>
-    <w:lsdException w:name="Hashtag" w:semiHidden="1" w:unhideWhenUsed="1"/>
-    <w:lsdException w:name="Unresolved Mention" w:semiHidden="1" w:unhideWhenUsed="1"/>
+  <w:latentStyles w:defLockedState="0" w:defUIPriority="99" w:defSemiHidden="1" w:defUnhideWhenUsed="1" w:defQFormat="0" w:count="267">
+    <w:lsdException w:name="Normal" w:semiHidden="0" w:uiPriority="0" w:unhideWhenUsed="0" w:qFormat="1"/>
+    <w:lsdException w:name="heading 1" w:semiHidden="0" w:uiPriority="9" w:unhideWhenUsed="0" w:qFormat="1"/>
+    <w:lsdException w:name="heading 2" w:uiPriority="9" w:qFormat="1"/>
+    <w:lsdException w:name="heading 3" w:uiPriority="9" w:qFormat="1"/>
+    <w:lsdException w:name="heading 4" w:uiPriority="9" w:qFormat="1"/>
+    <w:lsdException w:name="heading 5" w:uiPriority="9" w:qFormat="1"/>
+    <w:lsdException w:name="heading 6" w:uiPriority="9" w:qFormat="1"/>
+    <w:lsdException w:name="heading 7" w:uiPriority="9" w:qFormat="1"/>
+    <w:lsdException w:name="heading 8" w:uiPriority="9" w:qFormat="1"/>
+    <w:lsdException w:name="heading 9" w:uiPriority="9" w:qFormat="1"/>
+    <w:lsdException w:name="toc 1" w:uiPriority="39"/>
+    <w:lsdException w:name="toc 2" w:uiPriority="39"/>
+    <w:lsdException w:name="toc 3" w:uiPriority="39"/>
+    <w:lsdException w:name="toc 4" w:uiPriority="39"/>
+    <w:lsdException w:name="toc 5" w:uiPriority="39"/>
+    <w:lsdException w:name="toc 6" w:uiPriority="39"/>
+    <w:lsdException w:name="toc 7" w:uiPriority="39"/>
+    <w:lsdException w:name="toc 8" w:uiPriority="39"/>
+    <w:lsdException w:name="toc 9" w:uiPriority="39"/>
+    <w:lsdException w:name="caption" w:uiPriority="35" w:qFormat="1"/>
+    <w:lsdException w:name="Title" w:semiHidden="0" w:uiPriority="10" w:unhideWhenUsed="0" w:qFormat="1"/>
+    <w:lsdException w:name="Default Paragraph Font" w:uiPriority="1"/>
+    <w:lsdException w:name="Subtitle" w:semiHidden="0" w:uiPriority="11" w:unhideWhenUsed="0" w:qFormat="1"/>
+    <w:lsdException w:name="Strong" w:semiHidden="0" w:uiPriority="22" w:unhideWhenUsed="0" w:qFormat="1"/>
+    <w:lsdException w:name="Emphasis" w:semiHidden="0" w:uiPriority="20" w:unhideWhenUsed="0" w:qFormat="1"/>
+    <w:lsdException w:name="Table Grid" w:semiHidden="0" w:uiPriority="39" w:unhideWhenUsed="0"/>
+    <w:lsdException w:name="Placeholder Text" w:unhideWhenUsed="0"/>
+    <w:lsdException w:name="No Spacing" w:semiHidden="0" w:uiPriority="1" w:unhideWhenUsed="0" w:qFormat="1"/>
+    <w:lsdException w:name="Light Shading" w:semiHidden="0" w:uiPriority="60" w:unhideWhenUsed="0"/>
+    <w:lsdException w:name="Light List" w:semiHidden="0" w:uiPriority="61" w:unhideWhenUsed="0"/>
+    <w:lsdException w:name="Light Grid" w:semiHidden="0" w:uiPriority="62" w:unhideWhenUsed="0"/>
+    <w:lsdException w:name="Medium Shading 1" w:semiHidden="0" w:uiPriority="63" w:unhideWhenUsed="0"/>
+    <w:lsdException w:name="Medium Shading 2" w:semiHidden="0" w:uiPriority="64" w:unhideWhenUsed="0"/>
+    <w:lsdException w:name="Medium List 1" w:semiHidden="0" w:uiPriority="65" w:unhideWhenUsed="0"/>
+    <w:lsdException w:name="Medium List 2" w:semiHidden="0" w:uiPriority="66" w:unhideWhenUsed="0"/>
+    <w:lsdException w:name="Medium Grid 1" w:semiHidden="0" w:uiPriority="67" w:unhideWhenUsed="0"/>
+    <w:lsdException w:name="Medium Grid 2" w:semiHidden="0" w:uiPriority="68" w:unhideWhenUsed="0"/>
+    <w:lsdException w:name="Medium Grid 3" w:semiHidden="0" w:uiPriority="69" w:unhideWhenUsed="0"/>
+    <w:lsdException w:name="Dark List" w:semiHidden="0" w:uiPriority="70" w:unhideWhenUsed="0"/>
+    <w:lsdException w:name="Colorful Shading" w:semiHidden="0" w:uiPriority="71" w:unhideWhenUsed="0"/>
+    <w:lsdException w:name="Colorful List" w:semiHidden="0" w:uiPriority="72" w:unhideWhenUsed="0"/>
+    <w:lsdException w:name="Colorful Grid" w:semiHidden="0" w:uiPriority="73" w:unhideWhenUsed="0"/>
+    <w:lsdException w:name="Light Shading Accent 1" w:semiHidden="0" w:uiPriority="60" w:unhideWhenUsed="0"/>
+    <w:lsdException w:name="Light List Accent 1" w:semiHidden="0" w:uiPriority="61" w:unhideWhenUsed="0"/>
+    <w:lsdException w:name="Light Grid Accent 1" w:semiHidden="0" w:uiPriority="62" w:unhideWhenUsed="0"/>
+    <w:lsdException w:name="Medium Shading 1 Accent 1" w:semiHidden="0" w:uiPriority="63" w:unhideWhenUsed="0"/>
+    <w:lsdException w:name="Medium Shading 2 Accent 1" w:semiHidden="0" w:uiPriority="64" w:unhideWhenUsed="0"/>
+    <w:lsdException w:name="Medium List 1 Accent 1" w:semiHidden="0" w:uiPriority="65" w:unhideWhenUsed="0"/>
+    <w:lsdException w:name="Revision" w:unhideWhenUsed="0"/>
+    <w:lsdException w:name="List Paragraph" w:semiHidden="0" w:uiPriority="34" w:unhideWhenUsed="0" w:qFormat="1"/>
+    <w:lsdException w:name="Quote" w:semiHidden="0" w:uiPriority="29" w:unhideWhenUsed="0" w:qFormat="1"/>
+    <w:lsdException w:name="Intense Quote" w:semiHidden="0" w:uiPriority="30" w:unhideWhenUsed="0" w:qFormat="1"/>
+    <w:lsdException w:name="Medium List 2 Accent 1" w:semiHidden="0" w:uiPriority="66" w:unhideWhenUsed="0"/>
+    <w:lsdException w:name="Medium Grid 1 Accent 1" w:semiHidden="0" w:uiPriority="67" w:unhideWhenUsed="0"/>
+    <w:lsdException w:name="Medium Grid 2 Accent 1" w:semiHidden="0" w:uiPriority="68" w:unhideWhenUsed="0"/>
+    <w:lsdException w:name="Medium Grid 3 Accent 1" w:semiHidden="0" w:uiPriority="69" w:unhideWhenUsed="0"/>
+    <w:lsdException w:name="Dark List Accent 1" w:semiHidden="0" w:uiPriority="70" w:unhideWhenUsed="0"/>
+    <w:lsdException w:name="Colorful Shading Accent 1" w:semiHidden="0" w:uiPriority="71" w:unhideWhenUsed="0"/>
+    <w:lsdException w:name="Colorful List Accent 1" w:semiHidden="0" w:uiPriority="72" w:unhideWhenUsed="0"/>
+    <w:lsdException w:name="Colorful Grid Accent 1" w:semiHidden="0" w:uiPriority="73" w:unhideWhenUsed="0"/>
+    <w:lsdException w:name="Light Shading Accent 2" w:semiHidden="0" w:uiPriority="60" w:unhideWhenUsed="0"/>
+    <w:lsdException w:name="Light List Accent 2" w:semiHidden="0" w:uiPriority="61" w:unhideWhenUsed="0"/>
+    <w:lsdException w:name="Light Grid Accent 2" w:semiHidden="0" w:uiPriority="62" w:unhideWhenUsed="0"/>
+    <w:lsdException w:name="Medium Shading 1 Accent 2" w:semiHidden="0" w:uiPriority="63" w:unhideWhenUsed="0"/>
+    <w:lsdException w:name="Medium Shading 2 Accent 2" w:semiHidden="0" w:uiPriority="64" w:unhideWhenUsed="0"/>
+    <w:lsdException w:name="Medium List 1 Accent 2" w:semiHidden="0" w:uiPriority="65" w:unhideWhenUsed="0"/>
+    <w:lsdException w:name="Medium List 2 Accent 2" w:semiHidden="0" w:uiPriority="66" w:unhideWhenUsed="0"/>
+    <w:lsdException w:name="Medium Grid 1 Accent 2" w:semiHidden="0" w:uiPriority="67" w:unhideWhenUsed="0"/>
+    <w:lsdException w:name="Medium Grid 2 Accent 2" w:semiHidden="0" w:uiPriority="68" w:unhideWhenUsed="0"/>
+    <w:lsdException w:name="Medium Grid 3 Accent 2" w:semiHidden="0" w:uiPriority="69" w:unhideWhenUsed="0"/>
+    <w:lsdException w:name="Dark List Accent 2" w:semiHidden="0" w:uiPriority="70" w:unhideWhenUsed="0"/>
+    <w:lsdException w:name="Colorful Shading Accent 2" w:semiHidden="0" w:uiPriority="71" w:unhideWhenUsed="0"/>
+    <w:lsdException w:name="Colorful List Accent 2" w:semiHidden="0" w:uiPriority="72" w:unhideWhenUsed="0"/>
+    <w:lsdException w:name="Colorful Grid Accent 2" w:semiHidden="0" w:uiPriority="73" w:unhideWhenUsed="0"/>
+    <w:lsdException w:name="Light Shading Accent 3" w:semiHidden="0" w:uiPriority="60" w:unhideWhenUsed="0"/>
+    <w:lsdException w:name="Light List Accent 3" w:semiHidden="0" w:uiPriority="61" w:unhideWhenUsed="0"/>
+    <w:lsdException w:name="Light Grid Accent 3" w:semiHidden="0" w:uiPriority="62" w:unhideWhenUsed="0"/>
+    <w:lsdException w:name="Medium Shading 1 Accent 3" w:semiHidden="0" w:uiPriority="63" w:unhideWhenUsed="0"/>
+    <w:lsdException w:name="Medium Shading 2 Accent 3" w:semiHidden="0" w:uiPriority="64" w:unhideWhenUsed="0"/>
+    <w:lsdException w:name="Medium List 1 Accent 3" w:semiHidden="0" w:uiPriority="65" w:unhideWhenUsed="0"/>
+    <w:lsdException w:name="Medium List 2 Accent 3" w:semiHidden="0" w:uiPriority="66" w:unhideWhenUsed="0"/>
+    <w:lsdException w:name="Medium Grid 1 Accent 3" w:semiHidden="0" w:uiPriority="67" w:unhideWhenUsed="0"/>
+    <w:lsdException w:name="Medium Grid 2 Accent 3" w:semiHidden="0" w:uiPriority="68" w:unhideWhenUsed="0"/>
+    <w:lsdException w:name="Medium Grid 3 Accent 3" w:semiHidden="0" w:uiPriority="69" w:unhideWhenUsed="0"/>
+    <w:lsdException w:name="Dark List Accent 3" w:semiHidden="0" w:uiPriority="70" w:unhideWhenUsed="0"/>
+    <w:lsdException w:name="Colorful Shading Accent 3" w:semiHidden="0" w:uiPriority="71" w:unhideWhenUsed="0"/>
+    <w:lsdException w:name="Colorful List Accent 3" w:semiHidden="0" w:uiPriority="72" w:unhideWhenUsed="0"/>
+    <w:lsdException w:name="Colorful Grid Accent 3" w:semiHidden="0" w:uiPriority="73" w:unhideWhenUsed="0"/>
+    <w:lsdException w:name="Light Shading Accent 4" w:semiHidden="0" w:uiPriority="60" w:unhideWhenUsed="0"/>
+    <w:lsdException w:name="Light List Accent 4" w:semiHidden="0" w:uiPriority="61" w:unhideWhenUsed="0"/>
+    <w:lsdException w:name="Light Grid Accent 4" w:semiHidden="0" w:uiPriority="62" w:unhideWhenUsed="0"/>
+    <w:lsdException w:name="Medium Shading 1 Accent 4" w:semiHidden="0" w:uiPriority="63" w:unhideWhenUsed="0"/>
+    <w:lsdException w:name="Medium Shading 2 Accent 4" w:semiHidden="0" w:uiPriority="64" w:unhideWhenUsed="0"/>
+    <w:lsdException w:name="Medium List 1 Accent 4" w:semiHidden="0" w:uiPriority="65" w:unhideWhenUsed="0"/>
+    <w:lsdException w:name="Medium List 2 Accent 4" w:semiHidden="0" w:uiPriority="66" w:unhideWhenUsed="0"/>
+    <w:lsdException w:name="Medium Grid 1 Accent 4" w:semiHidden="0" w:uiPriority="67" w:unhideWhenUsed="0"/>
+    <w:lsdException w:name="Medium Grid 2 Accent 4" w:semiHidden="0" w:uiPriority="68" w:unhideWhenUsed="0"/>
+    <w:lsdException w:name="Medium Grid 3 Accent 4" w:semiHidden="0" w:uiPriority="69" w:unhideWhenUsed="0"/>
+    <w:lsdException w:name="Dark List Accent 4" w:semiHidden="0" w:uiPriority="70" w:unhideWhenUsed="0"/>
+    <w:lsdException w:name="Colorful Shading Accent 4" w:semiHidden="0" w:uiPriority="71" w:unhideWhenUsed="0"/>
+    <w:lsdException w:name="Colorful List Accent 4" w:semiHidden="0" w:uiPriority="72" w:unhideWhenUsed="0"/>
+    <w:lsdException w:name="Colorful Grid Accent 4" w:semiHidden="0" w:uiPriority="73" w:unhideWhenUsed="0"/>
+    <w:lsdException w:name="Light Shading Accent 5" w:semiHidden="0" w:uiPriority="60" w:unhideWhenUsed="0"/>
+    <w:lsdException w:name="Light List Accent 5" w:semiHidden="0" w:uiPriority="61" w:unhideWhenUsed="0"/>
+    <w:lsdException w:name="Light Grid Accent 5" w:semiHidden="0" w:uiPriority="62" w:unhideWhenUsed="0"/>
+    <w:lsdException w:name="Medium Shading 1 Accent 5" w:semiHidden="0" w:uiPriority="63" w:unhideWhenUsed="0"/>
+    <w:lsdException w:name="Medium Shading 2 Accent 5" w:semiHidden="0" w:uiPriority="64" w:unhideWhenUsed="0"/>
+    <w:lsdException w:name="Medium List 1 Accent 5" w:semiHidden="0" w:uiPriority="65" w:unhideWhenUsed="0"/>
+    <w:lsdException w:name="Medium List 2 Accent 5" w:semiHidden="0" w:uiPriority="66" w:unhideWhenUsed="0"/>
+    <w:lsdException w:name="Medium Grid 1 Accent 5" w:semiHidden="0" w:uiPriority="67" w:unhideWhenUsed="0"/>
+    <w:lsdException w:name="Medium Grid 2 Accent 5" w:semiHidden="0" w:uiPriority="68" w:unhideWhenUsed="0"/>
+    <w:lsdException w:name="Medium Grid 3 Accent 5" w:semiHidden="0" w:uiPriority="69" w:unhideWhenUsed="0"/>
+    <w:lsdException w:name="Dark List Accent 5" w:semiHidden="0" w:uiPriority="70" w:unhideWhenUsed="0"/>
+    <w:lsdException w:name="Colorful Shading Accent 5" w:semiHidden="0" w:uiPriority="71" w:unhideWhenUsed="0"/>
+    <w:lsdException w:name="Colorful List Accent 5" w:semiHidden="0" w:uiPriority="72" w:unhideWhenUsed="0"/>
+    <w:lsdException w:name="Colorful Grid Accent 5" w:semiHidden="0" w:uiPriority="73" w:unhideWhenUsed="0"/>
+    <w:lsdException w:name="Light Shading Accent 6" w:semiHidden="0" w:uiPriority="60" w:unhideWhenUsed="0"/>
+    <w:lsdException w:name="Light List Accent 6" w:semiHidden="0" w:uiPriority="61" w:unhideWhenUsed="0"/>
+    <w:lsdException w:name="Light Grid Accent 6" w:semiHidden="0" w:uiPriority="62" w:unhideWhenUsed="0"/>
+    <w:lsdException w:name="Medium Shading 1 Accent 6" w:semiHidden="0" w:uiPriority="63" w:unhideWhenUsed="0"/>
+    <w:lsdException w:name="Medium Shading 2 Accent 6" w:semiHidden="0" w:uiPriority="64" w:unhideWhenUsed="0"/>
+    <w:lsdException w:name="Medium List 1 Accent 6" w:semiHidden="0" w:uiPriority="65" w:unhideWhenUsed="0"/>
+    <w:lsdException w:name="Medium List 2 Accent 6" w:semiHidden="0" w:uiPriority="66" w:unhideWhenUsed="0"/>
+    <w:lsdException w:name="Medium Grid 1 Accent 6" w:semiHidden="0" w:uiPriority="67" w:unhideWhenUsed="0"/>
+    <w:lsdException w:name="Medium Grid 2 Accent 6" w:semiHidden="0" w:uiPriority="68" w:unhideWhenUsed="0"/>
+    <w:lsdException w:name="Medium Grid 3 Accent 6" w:semiHidden="0" w:uiPriority="69" w:unhideWhenUsed="0"/>
+    <w:lsdException w:name="Dark List Accent 6" w:semiHidden="0" w:uiPriority="70" w:unhideWhenUsed="0"/>
+    <w:lsdException w:name="Colorful Shading Accent 6" w:semiHidden="0" w:uiPriority="71" w:unhideWhenUsed="0"/>
+    <w:lsdException w:name="Colorful List Accent 6" w:semiHidden="0" w:uiPriority="72" w:unhideWhenUsed="0"/>
+    <w:lsdException w:name="Colorful Grid Accent 6" w:semiHidden="0" w:uiPriority="73" w:unhideWhenUsed="0"/>
+    <w:lsdException w:name="Subtle Emphasis" w:semiHidden="0" w:uiPriority="19" w:unhideWhenUsed="0" w:qFormat="1"/>
+    <w:lsdException w:name="Intense Emphasis" w:semiHidden="0" w:uiPriority="21" w:unhideWhenUsed="0" w:qFormat="1"/>
+    <w:lsdException w:name="Subtle Reference" w:semiHidden="0" w:uiPriority="31" w:unhideWhenUsed="0" w:qFormat="1"/>
+    <w:lsdException w:name="Intense Reference" w:semiHidden="0" w:uiPriority="32" w:unhideWhenUsed="0" w:qFormat="1"/>
+    <w:lsdException w:name="Book Title" w:semiHidden="0" w:uiPriority="33" w:unhideWhenUsed="0" w:qFormat="1"/>
+    <w:lsdException w:name="Bibliography" w:uiPriority="37"/>
+    <w:lsdException w:name="TOC Heading" w:uiPriority="39" w:qFormat="1"/>
   </w:latentStyles>
   <w:style w:type="paragraph" w:default="1" w:styleId="a">
     <w:name w:val="Normal"/>
@@ -25978,6 +29731,7 @@
     <w:uiPriority w:val="99"/>
     <w:semiHidden/>
     <w:unhideWhenUsed/>
+    <w:qFormat/>
     <w:tblPr>
       <w:tblInd w:w="0" w:type="dxa"/>
       <w:tblCellMar>
@@ -26462,7 +30216,7 @@
 </file>
 
 <file path=customXml/itemProps1.xml><?xml version="1.0" encoding="utf-8"?>
-<ds:datastoreItem xmlns:ds="http://schemas.openxmlformats.org/officeDocument/2006/customXml" ds:itemID="{29377E64-6131-4417-B825-94D7423B9CFA}">
+<ds:datastoreItem xmlns:ds="http://schemas.openxmlformats.org/officeDocument/2006/customXml" ds:itemID="{28A4666F-AA15-4054-B043-342079E47879}">
   <ds:schemaRefs>
     <ds:schemaRef ds:uri="http://schemas.openxmlformats.org/officeDocument/2006/bibliography"/>
   </ds:schemaRefs>
